--- a/rapportFinal.docx
+++ b/rapportFinal.docx
@@ -592,7 +592,6 @@
           </w14:shadow>
         </w:rPr>
       </w:pPr>
-      <w:bookmarkStart w:id="3" w:name="_Toc71641030"/>
       <w:r>
         <w:rPr>
           <w:i/>
@@ -606,64 +605,54 @@
             </w14:srgbClr>
           </w14:shadow>
         </w:rPr>
-        <w:t>Alexandre</w:t>
+        <w:t>Gaëtan Fumeaux</w:t>
       </w:r>
-      <w:r>
-        <w:rPr>
-          <w:i/>
-          <w:iCs/>
-          <w:sz w:val="64"/>
-          <w:szCs w:val="64"/>
+    </w:p>
+    <w:p>
+      <w:pPr>
+        <w:rPr>
           <w:lang w:val="fr-CH"/>
+        </w:rPr>
+      </w:pPr>
+    </w:p>
+    <w:p>
+      <w:pPr>
+        <w:rPr>
+          <w:lang w:val="fr-CH"/>
+        </w:rPr>
+      </w:pPr>
+    </w:p>
+    <w:p>
+      <w:pPr>
+        <w:rPr>
+          <w:lang w:val="fr-CH"/>
+        </w:rPr>
+      </w:pPr>
+    </w:p>
+    <w:p>
+      <w:pPr>
+        <w:pStyle w:val="Yolo"/>
+        <w:rPr>
           <w14:shadow w14:blurRad="50800" w14:dist="38100" w14:dir="2700000" w14:sx="100000" w14:sy="100000" w14:kx="0" w14:ky="0" w14:algn="tl">
             <w14:srgbClr w14:val="000000">
               <w14:alpha w14:val="60000"/>
             </w14:srgbClr>
           </w14:shadow>
         </w:rPr>
-        <w:t xml:space="preserve"> </w:t>
-      </w:r>
+      </w:pPr>
+      <w:proofErr w:type="spellStart"/>
       <w:r>
         <w:rPr>
-          <w:i/>
-          <w:iCs/>
-          <w:sz w:val="64"/>
-          <w:szCs w:val="64"/>
-          <w:lang w:val="fr-CH"/>
           <w14:shadow w14:blurRad="50800" w14:dist="38100" w14:dir="2700000" w14:sx="100000" w14:sy="100000" w14:kx="0" w14:ky="0" w14:algn="tl">
             <w14:srgbClr w14:val="000000">
               <w14:alpha w14:val="60000"/>
             </w14:srgbClr>
           </w14:shadow>
         </w:rPr>
-        <w:t>Figueiredo</w:t>
+        <w:t>Génération</w:t>
       </w:r>
-      <w:bookmarkEnd w:id="3"/>
-    </w:p>
-    <w:p>
-      <w:pPr>
-        <w:rPr>
-          <w:lang w:val="fr-CH"/>
-        </w:rPr>
-      </w:pPr>
-    </w:p>
-    <w:p>
-      <w:pPr>
-        <w:rPr>
-          <w:lang w:val="fr-CH"/>
-        </w:rPr>
-      </w:pPr>
-    </w:p>
-    <w:p>
-      <w:pPr>
-        <w:rPr>
-          <w:lang w:val="fr-CH"/>
-        </w:rPr>
-      </w:pPr>
-    </w:p>
-    <w:p>
-      <w:pPr>
-        <w:pStyle w:val="Yolo"/>
+      <w:proofErr w:type="spellEnd"/>
+      <w:r>
         <w:rPr>
           <w14:shadow w14:blurRad="50800" w14:dist="38100" w14:dir="2700000" w14:sx="100000" w14:sy="100000" w14:kx="0" w14:ky="0" w14:algn="tl">
             <w14:srgbClr w14:val="000000">
@@ -671,7 +660,9 @@
             </w14:srgbClr>
           </w14:shadow>
         </w:rPr>
-      </w:pPr>
+        <w:t xml:space="preserve"> </w:t>
+      </w:r>
+      <w:proofErr w:type="spellStart"/>
       <w:r>
         <w:rPr>
           <w14:shadow w14:blurRad="50800" w14:dist="38100" w14:dir="2700000" w14:sx="100000" w14:sy="100000" w14:kx="0" w14:ky="0" w14:algn="tl">
@@ -680,7 +671,40 @@
             </w14:srgbClr>
           </w14:shadow>
         </w:rPr>
-        <w:t>Cadeau</w:t>
+        <w:t>automatique</w:t>
+      </w:r>
+      <w:proofErr w:type="spellEnd"/>
+      <w:r>
+        <w:rPr>
+          <w14:shadow w14:blurRad="50800" w14:dist="38100" w14:dir="2700000" w14:sx="100000" w14:sy="100000" w14:kx="0" w14:ky="0" w14:algn="tl">
+            <w14:srgbClr w14:val="000000">
+              <w14:alpha w14:val="60000"/>
+            </w14:srgbClr>
+          </w14:shadow>
+        </w:rPr>
+        <w:t xml:space="preserve"> de support de </w:t>
+      </w:r>
+      <w:proofErr w:type="spellStart"/>
+      <w:r>
+        <w:rPr>
+          <w14:shadow w14:blurRad="50800" w14:dist="38100" w14:dir="2700000" w14:sx="100000" w14:sy="100000" w14:kx="0" w14:ky="0" w14:algn="tl">
+            <w14:srgbClr w14:val="000000">
+              <w14:alpha w14:val="60000"/>
+            </w14:srgbClr>
+          </w14:shadow>
+        </w:rPr>
+        <w:t>frittage</w:t>
+      </w:r>
+      <w:proofErr w:type="spellEnd"/>
+      <w:r>
+        <w:rPr>
+          <w14:shadow w14:blurRad="50800" w14:dist="38100" w14:dir="2700000" w14:sx="100000" w14:sy="100000" w14:kx="0" w14:ky="0" w14:algn="tl">
+            <w14:srgbClr w14:val="000000">
+              <w14:alpha w14:val="60000"/>
+            </w14:srgbClr>
+          </w14:shadow>
+        </w:rPr>
+        <w:t xml:space="preserve"> pour impression SG-3DP</w:t>
       </w:r>
     </w:p>
     <w:p>
@@ -852,6 +876,7 @@
               </w:rPr>
               <w:br/>
             </w:r>
+            <w:proofErr w:type="spellStart"/>
             <w:r>
               <w:rPr>
                 <w:rFonts w:ascii="Arial" w:hAnsi="Arial" w:cs="Arial"/>
@@ -860,7 +885,18 @@
                 <w:szCs w:val="20"/>
                 <w:lang w:val="fr-CH" w:eastAsia="fr-CH"/>
               </w:rPr>
-              <w:t xml:space="preserve">Dr. Francesco </w:t>
+              <w:t>Medard</w:t>
+            </w:r>
+            <w:proofErr w:type="spellEnd"/>
+            <w:r>
+              <w:rPr>
+                <w:rFonts w:ascii="Arial" w:hAnsi="Arial" w:cs="Arial"/>
+                <w:spacing w:val="20"/>
+                <w:sz w:val="20"/>
+                <w:szCs w:val="20"/>
+                <w:lang w:val="fr-CH" w:eastAsia="fr-CH"/>
+              </w:rPr>
+              <w:t xml:space="preserve"> </w:t>
             </w:r>
             <w:proofErr w:type="spellStart"/>
             <w:r>
@@ -871,7 +907,7 @@
                 <w:szCs w:val="20"/>
                 <w:lang w:val="fr-CH" w:eastAsia="fr-CH"/>
               </w:rPr>
-              <w:t>Carrino</w:t>
+              <w:t>Rieder</w:t>
             </w:r>
             <w:proofErr w:type="spellEnd"/>
           </w:p>
@@ -985,6 +1021,7 @@
               </w:rPr>
               <w:br/>
             </w:r>
+            <w:proofErr w:type="spellStart"/>
             <w:r>
               <w:rPr>
                 <w:rFonts w:ascii="Arial" w:hAnsi="Arial" w:cs="Arial"/>
@@ -993,8 +1030,9 @@
                 <w:szCs w:val="20"/>
                 <w:lang w:val="fr-CH" w:eastAsia="fr-CH"/>
               </w:rPr>
-              <w:t>Alain</w:t>
+              <w:t>Mikel</w:t>
             </w:r>
+            <w:proofErr w:type="spellEnd"/>
             <w:r>
               <w:rPr>
                 <w:rFonts w:ascii="Arial" w:hAnsi="Arial" w:cs="Arial"/>
@@ -1003,7 +1041,7 @@
                 <w:szCs w:val="20"/>
                 <w:lang w:val="fr-CH" w:eastAsia="fr-CH"/>
               </w:rPr>
-              <w:t xml:space="preserve"> </w:t>
+              <w:t xml:space="preserve"> Rodriguez </w:t>
             </w:r>
             <w:proofErr w:type="spellStart"/>
             <w:r>
@@ -1014,7 +1052,7 @@
                 <w:szCs w:val="20"/>
                 <w:lang w:val="fr-CH" w:eastAsia="fr-CH"/>
               </w:rPr>
-              <w:t>Gruet</w:t>
+              <w:t>Arbaizar</w:t>
             </w:r>
             <w:proofErr w:type="spellEnd"/>
           </w:p>
@@ -1138,7 +1176,7 @@
                 <w:szCs w:val="20"/>
                 <w:lang w:val="fr-CH"/>
               </w:rPr>
-              <w:t>20.08.2021, 12 :00</w:t>
+              <w:t>20.08.2021</w:t>
             </w:r>
           </w:p>
         </w:tc>
@@ -1827,8 +1865,8 @@
         <w:br w:type="page"/>
       </w:r>
     </w:p>
-    <w:bookmarkStart w:id="4" w:name="_MON_1682252198"/>
-    <w:bookmarkEnd w:id="4"/>
+    <w:bookmarkStart w:id="3" w:name="_MON_1682252198"/>
+    <w:bookmarkEnd w:id="3"/>
     <w:p>
       <w:pPr>
         <w:spacing w:after="200" w:line="276" w:lineRule="auto"/>
@@ -1879,10 +1917,10 @@
             <v:path o:extrusionok="f" gradientshapeok="t" o:connecttype="rect"/>
             <o:lock v:ext="edit" aspectratio="t"/>
           </v:shapetype>
-          <v:shape id="_x0000_i1051" type="#_x0000_t75" style="width:527.55pt;height:1130.15pt" o:ole="">
+          <v:shape id="_x0000_i1031" type="#_x0000_t75" style="width:527.7pt;height:1130.4pt" o:ole="">
             <v:imagedata r:id="rId20" o:title=""/>
           </v:shape>
-          <o:OLEObject Type="Embed" ProgID="Word.Document.8" ShapeID="_x0000_i1051" DrawAspect="Content" ObjectID="_1683631843" r:id="rId21">
+          <o:OLEObject Type="Embed" ProgID="Word.Document.8" ShapeID="_x0000_i1031" DrawAspect="Content" ObjectID="_1683634576" r:id="rId21">
             <o:FieldCodes>\s</o:FieldCodes>
           </o:OLEObject>
         </w:object>
@@ -1900,7 +1938,11 @@
     <w:sdt>
       <w:sdtPr>
         <w:rPr>
-          <w:lang w:val="fr-FR"/>
+          <w:rFonts w:ascii="Times New Roman" w:eastAsia="Times New Roman" w:hAnsi="Times New Roman" w:cs="Times New Roman"/>
+          <w:color w:val="auto"/>
+          <w:sz w:val="24"/>
+          <w:szCs w:val="24"/>
+          <w:lang w:val="fr-FR" w:eastAsia="en-US"/>
         </w:rPr>
         <w:id w:val="1421837427"/>
         <w:docPartObj>
@@ -1910,13 +1952,8 @@
       </w:sdtPr>
       <w:sdtEndPr>
         <w:rPr>
-          <w:rFonts w:ascii="Times New Roman" w:eastAsia="Times New Roman" w:hAnsi="Times New Roman" w:cs="Times New Roman"/>
           <w:b/>
           <w:bCs/>
-          <w:color w:val="auto"/>
-          <w:sz w:val="24"/>
-          <w:szCs w:val="24"/>
-          <w:lang w:eastAsia="en-US"/>
         </w:rPr>
       </w:sdtEndPr>
       <w:sdtContent>
@@ -2065,7 +2102,7 @@
       <w:pPr>
         <w:pStyle w:val="Titre1"/>
       </w:pPr>
-      <w:bookmarkStart w:id="5" w:name="_Toc73018936"/>
+      <w:bookmarkStart w:id="4" w:name="_Toc73018936"/>
       <w:r>
         <w:lastRenderedPageBreak/>
         <w:t>Intr</w:t>
@@ -2076,7 +2113,7 @@
       <w:r>
         <w:t>duction</w:t>
       </w:r>
-      <w:bookmarkEnd w:id="5"/>
+      <w:bookmarkEnd w:id="4"/>
     </w:p>
     <w:p/>
     <w:sectPr>
@@ -3532,6 +3569,7 @@
         <w:docPartUnique/>
       </w:docPartObj>
     </w:sdtPr>
+    <w:sdtEndPr/>
     <w:sdtContent>
       <w:p>
         <w:pPr>
@@ -3582,7 +3620,7 @@
           <wp:extent cx="885825" cy="160020"/>
           <wp:effectExtent l="0" t="0" r="9525" b="0"/>
           <wp:wrapSquare wrapText="bothSides"/>
-          <wp:docPr id="117" name="Image 117"/>
+          <wp:docPr id="4" name="Image 4"/>
           <wp:cNvGraphicFramePr>
             <a:graphicFrameLocks xmlns:a="http://schemas.openxmlformats.org/drawingml/2006/main" noChangeAspect="1"/>
           </wp:cNvGraphicFramePr>
@@ -3709,7 +3747,7 @@
           <wp:extent cx="3311525" cy="193675"/>
           <wp:effectExtent l="0" t="0" r="3175" b="0"/>
           <wp:wrapNone/>
-          <wp:docPr id="118" name="Image 118"/>
+          <wp:docPr id="10" name="Image 10"/>
           <wp:cNvGraphicFramePr>
             <a:graphicFrameLocks xmlns:a="http://schemas.openxmlformats.org/drawingml/2006/main" noChangeAspect="1"/>
           </wp:cNvGraphicFramePr>
@@ -3775,7 +3813,7 @@
           <wp:extent cx="3311525" cy="193675"/>
           <wp:effectExtent l="0" t="0" r="3175" b="0"/>
           <wp:wrapNone/>
-          <wp:docPr id="119" name="Image 119"/>
+          <wp:docPr id="11" name="Image 11"/>
           <wp:cNvGraphicFramePr>
             <a:graphicFrameLocks xmlns:a="http://schemas.openxmlformats.org/drawingml/2006/main" noChangeAspect="1"/>
           </wp:cNvGraphicFramePr>
@@ -3872,7 +3910,7 @@
           <wp:extent cx="539115" cy="539115"/>
           <wp:effectExtent l="0" t="0" r="0" b="0"/>
           <wp:wrapNone/>
-          <wp:docPr id="120" name="Image 120"/>
+          <wp:docPr id="12" name="Image 12"/>
           <wp:cNvGraphicFramePr>
             <a:graphicFrameLocks xmlns:a="http://schemas.openxmlformats.org/drawingml/2006/main" noChangeAspect="1"/>
           </wp:cNvGraphicFramePr>
@@ -3939,7 +3977,7 @@
           <wp:extent cx="885825" cy="160020"/>
           <wp:effectExtent l="0" t="0" r="9525" b="0"/>
           <wp:wrapSquare wrapText="bothSides"/>
-          <wp:docPr id="121" name="Image 121"/>
+          <wp:docPr id="13" name="Image 13"/>
           <wp:cNvGraphicFramePr>
             <a:graphicFrameLocks xmlns:a="http://schemas.openxmlformats.org/drawingml/2006/main" noChangeAspect="1"/>
           </wp:cNvGraphicFramePr>
@@ -4066,7 +4104,7 @@
           <wp:extent cx="3311525" cy="193675"/>
           <wp:effectExtent l="0" t="0" r="3175" b="0"/>
           <wp:wrapNone/>
-          <wp:docPr id="122" name="Image 122"/>
+          <wp:docPr id="14" name="Image 14"/>
           <wp:cNvGraphicFramePr>
             <a:graphicFrameLocks xmlns:a="http://schemas.openxmlformats.org/drawingml/2006/main" noChangeAspect="1"/>
           </wp:cNvGraphicFramePr>
@@ -4132,7 +4170,7 @@
           <wp:extent cx="3311525" cy="193675"/>
           <wp:effectExtent l="0" t="0" r="3175" b="0"/>
           <wp:wrapNone/>
-          <wp:docPr id="123" name="Image 123"/>
+          <wp:docPr id="15" name="Image 15"/>
           <wp:cNvGraphicFramePr>
             <a:graphicFrameLocks xmlns:a="http://schemas.openxmlformats.org/drawingml/2006/main" noChangeAspect="1"/>
           </wp:cNvGraphicFramePr>
@@ -6076,11 +6114,11 @@
     <w:link w:val="Titre1Car"/>
     <w:uiPriority w:val="9"/>
     <w:qFormat/>
-    <w:rsid w:val="001F7A74"/>
+    <w:rsid w:val="001A32FB"/>
     <w:pPr>
       <w:keepNext/>
       <w:keepLines/>
-      <w:spacing w:before="240"/>
+      <w:spacing w:before="240" w:after="120"/>
       <w:outlineLvl w:val="0"/>
     </w:pPr>
     <w:rPr>
@@ -6365,7 +6403,7 @@
     <w:basedOn w:val="Policepardfaut"/>
     <w:link w:val="Titre1"/>
     <w:uiPriority w:val="9"/>
-    <w:rsid w:val="001F7A74"/>
+    <w:rsid w:val="001A32FB"/>
     <w:rPr>
       <w:rFonts w:asciiTheme="majorHAnsi" w:eastAsiaTheme="majorEastAsia" w:hAnsiTheme="majorHAnsi" w:cstheme="majorBidi"/>
       <w:color w:val="365F91" w:themeColor="accent1" w:themeShade="BF"/>
@@ -6899,14 +6937,14 @@
     <w:charset w:val="00"/>
     <w:family w:val="roman"/>
     <w:pitch w:val="variable"/>
-    <w:sig w:usb0="E0002AFF" w:usb1="C0007841" w:usb2="00000009" w:usb3="00000000" w:csb0="000001FF" w:csb1="00000000"/>
+    <w:sig w:usb0="E0002EFF" w:usb1="C000785B" w:usb2="00000009" w:usb3="00000000" w:csb0="000001FF" w:csb1="00000000"/>
   </w:font>
   <w:font w:name="Arial">
     <w:panose1 w:val="020B0604020202020204"/>
     <w:charset w:val="00"/>
     <w:family w:val="swiss"/>
     <w:pitch w:val="variable"/>
-    <w:sig w:usb0="E0002AFF" w:usb1="C0007843" w:usb2="00000009" w:usb3="00000000" w:csb0="000001FF" w:csb1="00000000"/>
+    <w:sig w:usb0="E0002EFF" w:usb1="C000785B" w:usb2="00000009" w:usb3="00000000" w:csb0="000001FF" w:csb1="00000000"/>
   </w:font>
   <w:font w:name="Symbol">
     <w:panose1 w:val="05050102010706020507"/>
@@ -6934,7 +6972,7 @@
     <w:charset w:val="00"/>
     <w:family w:val="swiss"/>
     <w:pitch w:val="variable"/>
-    <w:sig w:usb0="E0002AFF" w:usb1="4000ACFF" w:usb2="00000001" w:usb3="00000000" w:csb0="000001FF" w:csb1="00000000"/>
+    <w:sig w:usb0="E4002EFF" w:usb1="C000247B" w:usb2="00000009" w:usb3="00000000" w:csb0="000001FF" w:csb1="00000000"/>
   </w:font>
   <w:font w:name="Cambria">
     <w:panose1 w:val="02040503050406030204"/>
@@ -6983,7 +7021,7 @@
     <w:charset w:val="00"/>
     <w:family w:val="swiss"/>
     <w:pitch w:val="variable"/>
-    <w:sig w:usb0="A0002AEF" w:usb1="4000207B" w:usb2="00000000" w:usb3="00000000" w:csb0="000001FF" w:csb1="00000000"/>
+    <w:sig w:usb0="E4002EFF" w:usb1="C000247B" w:usb2="00000009" w:usb3="00000000" w:csb0="000001FF" w:csb1="00000000"/>
   </w:font>
 </w:fonts>
 </file>
@@ -7042,6 +7080,7 @@
     <w:rsid w:val="00CD49B4"/>
     <w:rsid w:val="00CE147B"/>
     <w:rsid w:val="00CF41DC"/>
+    <w:rsid w:val="00D00FC9"/>
     <w:rsid w:val="00D82430"/>
     <w:rsid w:val="00E82E29"/>
     <w:rsid w:val="00F336AF"/>

--- a/rapportFinal.docx
+++ b/rapportFinal.docx
@@ -1525,8 +1525,12 @@
           <w:lang w:val="fr-CH"/>
         </w:rPr>
         <w:sectPr>
-          <w:footerReference w:type="default" r:id="rId12"/>
-          <w:footerReference w:type="first" r:id="rId13"/>
+          <w:headerReference w:type="even" r:id="rId12"/>
+          <w:headerReference w:type="default" r:id="rId13"/>
+          <w:footerReference w:type="even" r:id="rId14"/>
+          <w:footerReference w:type="default" r:id="rId15"/>
+          <w:headerReference w:type="first" r:id="rId16"/>
+          <w:footerReference w:type="first" r:id="rId17"/>
           <w:pgSz w:w="11906" w:h="16838"/>
           <w:pgMar w:top="851" w:right="1814" w:bottom="1418" w:left="2268" w:header="709" w:footer="737" w:gutter="0"/>
           <w:cols w:space="708"/>
@@ -1764,7 +1768,7 @@
                           <a:avLst/>
                         </a:prstGeom>
                         <a:blipFill dpi="0" rotWithShape="1">
-                          <a:blip r:embed="rId14">
+                          <a:blip r:embed="rId18">
                             <a:extLst>
                               <a:ext uri="{28A0092B-C50C-407E-A947-70E740481C1C}">
                                 <a14:useLocalDpi xmlns:a14="http://schemas.microsoft.com/office/drawing/2010/main" val="0"/>
@@ -1812,7 +1816,7 @@
                 <v:path gradientshapeok="t" o:connecttype="rect"/>
               </v:shapetype>
               <v:shape id="Zone de texte 3731" o:spid="_x0000_s1026" type="#_x0000_t202" style="position:absolute;left:0;text-align:left;margin-left:-112.75pt;margin-top:-48.6pt;width:593.5pt;height:840.75pt;z-index:251666432;visibility:visible;mso-wrap-style:square;mso-width-percent:0;mso-height-percent:0;mso-wrap-distance-left:9pt;mso-wrap-distance-top:0;mso-wrap-distance-right:9pt;mso-wrap-distance-bottom:0;mso-position-horizontal:absolute;mso-position-horizontal-relative:text;mso-position-vertical:absolute;mso-position-vertical-relative:text;mso-width-percent:0;mso-height-percent:0;mso-width-relative:margin;mso-height-relative:margin;v-text-anchor:top" o:gfxdata="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" strokecolor="white [3212]" strokeweight=".5pt">
-                <v:fill r:id="rId15" o:title="" recolor="t" rotate="t" type="frame"/>
+                <v:fill r:id="rId19" o:title="" recolor="t" rotate="t" type="frame"/>
                 <v:textbox>
                   <w:txbxContent>
                     <w:p/>
@@ -1832,8 +1836,8 @@
           <w:lang w:val="fr-CH"/>
         </w:rPr>
         <w:sectPr>
-          <w:footerReference w:type="default" r:id="rId16"/>
-          <w:footerReference w:type="first" r:id="rId17"/>
+          <w:footerReference w:type="default" r:id="rId20"/>
+          <w:footerReference w:type="first" r:id="rId21"/>
           <w:type w:val="continuous"/>
           <w:pgSz w:w="11906" w:h="16838"/>
           <w:pgMar w:top="851" w:right="1814" w:bottom="1418" w:left="2268" w:header="709" w:footer="737" w:gutter="0"/>
@@ -1879,8 +1883,8 @@
           <w:lang w:val="fr-CH" w:eastAsia="fr-CH"/>
         </w:rPr>
         <w:sectPr>
-          <w:headerReference w:type="default" r:id="rId18"/>
-          <w:footerReference w:type="default" r:id="rId19"/>
+          <w:headerReference w:type="default" r:id="rId22"/>
+          <w:footerReference w:type="default" r:id="rId23"/>
           <w:type w:val="continuous"/>
           <w:pgSz w:w="11906" w:h="16838"/>
           <w:pgMar w:top="851" w:right="1814" w:bottom="1418" w:left="2268" w:header="709" w:footer="737" w:gutter="0"/>
@@ -1917,10 +1921,10 @@
             <v:path o:extrusionok="f" gradientshapeok="t" o:connecttype="rect"/>
             <o:lock v:ext="edit" aspectratio="t"/>
           </v:shapetype>
-          <v:shape id="_x0000_i1031" type="#_x0000_t75" style="width:527.7pt;height:1130.4pt" o:ole="">
-            <v:imagedata r:id="rId20" o:title=""/>
+          <v:shape id="_x0000_i1025" type="#_x0000_t75" style="width:527.7pt;height:1130.4pt" o:ole="">
+            <v:imagedata r:id="rId24" o:title=""/>
           </v:shape>
-          <o:OLEObject Type="Embed" ProgID="Word.Document.8" ShapeID="_x0000_i1031" DrawAspect="Content" ObjectID="_1683634576" r:id="rId21">
+          <o:OLEObject Type="Embed" ProgID="Word.Document.8" ShapeID="_x0000_i1025" DrawAspect="Content" ObjectID="_1683709349" r:id="rId25">
             <o:FieldCodes>\s</o:FieldCodes>
           </o:OLEObject>
         </w:object>
@@ -2085,10 +2089,10 @@
           <w:lang w:val="fr-CH" w:eastAsia="fr-CH"/>
         </w:rPr>
         <w:sectPr>
-          <w:headerReference w:type="default" r:id="rId22"/>
-          <w:footerReference w:type="default" r:id="rId23"/>
-          <w:headerReference w:type="first" r:id="rId24"/>
-          <w:footerReference w:type="first" r:id="rId25"/>
+          <w:headerReference w:type="default" r:id="rId26"/>
+          <w:footerReference w:type="default" r:id="rId27"/>
+          <w:headerReference w:type="first" r:id="rId28"/>
+          <w:footerReference w:type="first" r:id="rId29"/>
           <w:type w:val="continuous"/>
           <w:pgSz w:w="11906" w:h="16838"/>
           <w:pgMar w:top="1417" w:right="1417" w:bottom="1417" w:left="1417" w:header="709" w:footer="737" w:gutter="0"/>
@@ -2115,8 +2119,278 @@
       </w:r>
       <w:bookmarkEnd w:id="4"/>
     </w:p>
+    <w:p>
+      <w:pPr>
+        <w:rPr>
+          <w:lang w:val="fr-CH"/>
+        </w:rPr>
+      </w:pPr>
+      <w:r>
+        <w:rPr>
+          <w:lang w:val="fr-CH"/>
+        </w:rPr>
+        <w:t xml:space="preserve">Depuis quelques années, l’industrie des poudres est en </w:t>
+      </w:r>
+      <w:r>
+        <w:rPr>
+          <w:lang w:val="fr-CH"/>
+        </w:rPr>
+        <w:t>pleine</w:t>
+      </w:r>
+      <w:r>
+        <w:rPr>
+          <w:lang w:val="fr-CH"/>
+        </w:rPr>
+        <w:t xml:space="preserve"> expansion</w:t>
+      </w:r>
+      <w:r>
+        <w:rPr>
+          <w:lang w:val="fr-CH"/>
+        </w:rPr>
+        <w:t>. Avec ses avantages par rapport à l’usinage traditionnel, la technologie des poudres séduit de plus en plus de clients. L’augmentation de la popularité de cette technologie a permis de diminuer le prix des poudres. De plus, les propriétés mécaniques des dernières poudres et méthodes d’impression ressemble de plus en plus à celle de l’usinage.</w:t>
+      </w:r>
+    </w:p>
+    <w:p>
+      <w:pPr>
+        <w:rPr>
+          <w:lang w:val="fr-CH"/>
+        </w:rPr>
+      </w:pPr>
+      <w:r>
+        <w:rPr>
+          <w:lang w:val="fr-CH"/>
+        </w:rPr>
+        <w:t>Vu que l’industrie liée aux poudres est une technologie plutôt récente, il reste de nombreux outils à développer pour développer cette technique d’impression et ainsi améliorer les propriétés et la précision des pièces imprimées.</w:t>
+      </w:r>
+    </w:p>
+    <w:p>
+      <w:pPr>
+        <w:pStyle w:val="Titre1"/>
+        <w:rPr>
+          <w:lang w:val="fr-CH"/>
+        </w:rPr>
+      </w:pPr>
+      <w:r>
+        <w:rPr>
+          <w:lang w:val="fr-CH"/>
+        </w:rPr>
+        <w:t>Objectifs</w:t>
+      </w:r>
+    </w:p>
+    <w:p>
+      <w:pPr>
+        <w:rPr>
+          <w:lang w:val="fr-CH"/>
+        </w:rPr>
+      </w:pPr>
+      <w:r>
+        <w:rPr>
+          <w:lang w:val="fr-CH"/>
+        </w:rPr>
+        <w:t xml:space="preserve">Le groupe technologie des poudres de la HES-SO Valais est spécialisé dans la technique d’impression 3D « Solvent on Granules ». Après l’impression a proprement dite, les pièces sont consolidées par frittage. Lors de cette opération, les pièces peuvent s’affaisser si elles ne sont pas soutenues par un support adéquat. </w:t>
+      </w:r>
+    </w:p>
+    <w:p>
+      <w:pPr>
+        <w:rPr>
+          <w:lang w:val="fr-CH"/>
+        </w:rPr>
+      </w:pPr>
+      <w:r>
+        <w:rPr>
+          <w:lang w:val="fr-CH"/>
+        </w:rPr>
+        <w:t>Le projet proposé a pour but de réaliser un logiciel (ou partie de logiciel) effectuant une génération automatique d’un support adapté à la forme de la pièce imprimé.</w:t>
+      </w:r>
+    </w:p>
+    <w:p>
+      <w:pPr>
+        <w:pStyle w:val="Titre1"/>
+        <w:rPr>
+          <w:lang w:val="fr-CH"/>
+        </w:rPr>
+      </w:pPr>
+      <w:r>
+        <w:rPr>
+          <w:lang w:val="fr-CH"/>
+        </w:rPr>
+        <w:t>Cahier des charges</w:t>
+      </w:r>
+    </w:p>
+    <w:p>
+      <w:pPr>
+        <w:rPr>
+          <w:lang w:val="fr-CH"/>
+        </w:rPr>
+      </w:pPr>
+      <w:r>
+        <w:rPr>
+          <w:lang w:val="fr-CH"/>
+        </w:rPr>
+        <w:t>Les objectifs du cahier des charges sont les suivants :</w:t>
+      </w:r>
+    </w:p>
+    <w:p>
+      <w:pPr>
+        <w:pStyle w:val="Paragraphedeliste"/>
+        <w:numPr>
+          <w:ilvl w:val="0"/>
+          <w:numId w:val="14"/>
+        </w:numPr>
+        <w:spacing w:after="120"/>
+        <w:rPr>
+          <w:lang w:val="fr-CH"/>
+        </w:rPr>
+      </w:pPr>
+      <w:r>
+        <w:rPr>
+          <w:lang w:val="fr-CH"/>
+        </w:rPr>
+        <w:t>Etudier et comprendre l’imprimante 3D, son fonctionnement et surtout son contrôle par un fichier « 3D ».</w:t>
+      </w:r>
+      <w:r>
+        <w:rPr>
+          <w:lang w:val="fr-CH"/>
+        </w:rPr>
+        <w:tab/>
+      </w:r>
+      <w:r>
+        <w:rPr>
+          <w:lang w:val="fr-CH"/>
+        </w:rPr>
+        <w:br/>
+        <w:t>Comprendre le format et la structure de ce fichier.</w:t>
+      </w:r>
+    </w:p>
+    <w:p>
+      <w:pPr>
+        <w:pStyle w:val="Paragraphedeliste"/>
+        <w:numPr>
+          <w:ilvl w:val="0"/>
+          <w:numId w:val="14"/>
+        </w:numPr>
+        <w:spacing w:after="120"/>
+        <w:rPr>
+          <w:lang w:val="fr-CH"/>
+        </w:rPr>
+      </w:pPr>
+      <w:r>
+        <w:rPr>
+          <w:lang w:val="fr-CH"/>
+        </w:rPr>
+        <w:t>Proposer / choisir un algorithme capable de déterminer la forme du support en partant de la forme de l’objet à imprimer en 3D.</w:t>
+      </w:r>
+    </w:p>
+    <w:p>
+      <w:pPr>
+        <w:pStyle w:val="Paragraphedeliste"/>
+        <w:numPr>
+          <w:ilvl w:val="0"/>
+          <w:numId w:val="14"/>
+        </w:numPr>
+        <w:spacing w:after="120"/>
+        <w:rPr>
+          <w:lang w:val="fr-CH"/>
+        </w:rPr>
+      </w:pPr>
+      <w:r>
+        <w:rPr>
+          <w:lang w:val="fr-CH"/>
+        </w:rPr>
+        <w:t>Concevoir et implémenter un logiciel qui est capable de créer un fichier « 3D » qui représente le support et qui peut être utilisé pour piloter l’imprimante 3D.</w:t>
+      </w:r>
+    </w:p>
+    <w:p>
+      <w:pPr>
+        <w:pStyle w:val="Paragraphedeliste"/>
+        <w:numPr>
+          <w:ilvl w:val="0"/>
+          <w:numId w:val="14"/>
+        </w:numPr>
+        <w:spacing w:after="120"/>
+        <w:rPr>
+          <w:lang w:val="fr-CH"/>
+        </w:rPr>
+      </w:pPr>
+      <w:r>
+        <w:rPr>
+          <w:lang w:val="fr-CH"/>
+        </w:rPr>
+        <w:t>Tester et optimiser ce logiciel avec des formes simples.</w:t>
+      </w:r>
+    </w:p>
+    <w:p>
+      <w:pPr>
+        <w:pStyle w:val="Paragraphedeliste"/>
+        <w:numPr>
+          <w:ilvl w:val="0"/>
+          <w:numId w:val="14"/>
+        </w:numPr>
+        <w:spacing w:after="120"/>
+        <w:rPr>
+          <w:lang w:val="fr-CH"/>
+        </w:rPr>
+      </w:pPr>
+      <w:r>
+        <w:rPr>
+          <w:lang w:val="fr-CH"/>
+        </w:rPr>
+        <w:t>Etablir une documentation technique et un rapport final du travail réalisé</w:t>
+      </w:r>
+    </w:p>
+    <w:p>
+      <w:pPr>
+        <w:pStyle w:val="Titre1"/>
+        <w:rPr>
+          <w:lang w:val="fr-CH"/>
+        </w:rPr>
+      </w:pPr>
+      <w:r>
+        <w:rPr>
+          <w:lang w:val="fr-CH"/>
+        </w:rPr>
+        <w:t>Solvent on Granule 3D Printing (SG-3DP)</w:t>
+      </w:r>
+    </w:p>
+    <w:p>
+      <w:pPr>
+        <w:pStyle w:val="Titre2"/>
+      </w:pPr>
+      <w:r>
+        <w:t>Principe</w:t>
+      </w:r>
+    </w:p>
+    <w:p>
+      <w:pPr>
+        <w:rPr>
+          <w:lang w:val="fr-CH"/>
+        </w:rPr>
+      </w:pPr>
+      <w:r>
+        <w:rPr>
+          <w:lang w:val="fr-CH"/>
+        </w:rPr>
+        <w:t>Le groupe technologie des poudres de la HES-SO a développé un procédé génératif appelé « Solvent on Granules ». Ce procédé c</w:t>
+      </w:r>
+      <w:r>
+        <w:rPr>
+          <w:shd w:val="clear" w:color="auto" w:fill="FFFFFF"/>
+          <w:lang w:val="fr-CH"/>
+        </w:rPr>
+        <w:t>onsiste à déposer sélectivement un agent liant pour joindre des particules de poudre ou des granulés (agglomérats poudre-liant) et construire un objet couche par couche.</w:t>
+      </w:r>
+      <w:r>
+        <w:rPr>
+          <w:shd w:val="clear" w:color="auto" w:fill="FFFFFF"/>
+          <w:lang w:val="fr-CH"/>
+        </w:rPr>
+        <w:t xml:space="preserve"> Le développement </w:t>
+      </w:r>
+    </w:p>
     <w:p/>
     <w:sectPr>
+      <w:headerReference w:type="default" r:id="rId30"/>
+      <w:footerReference w:type="default" r:id="rId31"/>
       <w:type w:val="continuous"/>
       <w:pgSz w:w="11906" w:h="16838"/>
       <w:pgMar w:top="1417" w:right="1417" w:bottom="1417" w:left="1417" w:header="709" w:footer="737" w:gutter="0"/>
@@ -2148,6 +2422,16 @@
 </file>
 
 <file path=word/footer1.xml><?xml version="1.0" encoding="utf-8"?>
+<w:ftr xmlns:wpc="http://schemas.microsoft.com/office/word/2010/wordprocessingCanvas" xmlns:cx="http://schemas.microsoft.com/office/drawing/2014/chartex" xmlns:cx1="http://schemas.microsoft.com/office/drawing/2015/9/8/chartex" xmlns:cx2="http://schemas.microsoft.com/office/drawing/2015/10/21/chartex" xmlns:cx3="http://schemas.microsoft.com/office/drawing/2016/5/9/chartex" xmlns:cx4="http://schemas.microsoft.com/office/drawing/2016/5/10/chartex" xmlns:cx5="http://schemas.microsoft.com/office/drawing/2016/5/11/chartex" xmlns:cx6="http://schemas.microsoft.com/office/drawing/2016/5/12/chartex" xmlns:cx7="http://schemas.microsoft.com/office/drawing/2016/5/13/chartex" xmlns:cx8="http://schemas.microsoft.com/office/drawing/2016/5/14/chartex" xmlns:mc="http://schemas.openxmlformats.org/markup-compatibility/2006" xmlns:aink="http://schemas.microsoft.com/office/drawing/2016/ink" xmlns:am3d="http://schemas.microsoft.com/office/drawing/2017/model3d" xmlns:o="urn:schemas-microsoft-com:office:office" xmlns:r="http://schemas.openxmlformats.org/officeDocument/2006/relationships" xmlns:m="http://schemas.openxmlformats.org/officeDocument/2006/math" xmlns:v="urn:schemas-microsoft-com:vml" xmlns:wp14="http://schemas.microsoft.com/office/word/2010/wordprocessingDrawing" xmlns:wp="http://schemas.openxmlformats.org/drawingml/2006/wordprocessingDrawing" xmlns:w10="urn:schemas-microsoft-com:office:word" xmlns:w="http://schemas.openxmlformats.org/wordprocessingml/2006/main" xmlns:w14="http://schemas.microsoft.com/office/word/2010/wordml" xmlns:w15="http://schemas.microsoft.com/office/word/2012/wordml" xmlns:w16cex="http://schemas.microsoft.com/office/word/2018/wordml/cex" xmlns:w16cid="http://schemas.microsoft.com/office/word/2016/wordml/cid" xmlns:w16="http://schemas.microsoft.com/office/word/2018/wordml" xmlns:w16sdtdh="http://schemas.microsoft.com/office/word/2020/wordml/sdtdatahash" xmlns:w16se="http://schemas.microsoft.com/office/word/2015/wordml/symex" xmlns:wpg="http://schemas.microsoft.com/office/word/2010/wordprocessingGroup" xmlns:wpi="http://schemas.microsoft.com/office/word/2010/wordprocessingInk" xmlns:wne="http://schemas.microsoft.com/office/word/2006/wordml" xmlns:wps="http://schemas.microsoft.com/office/word/2010/wordprocessingShape" mc:Ignorable="w14 w15 w16se w16cid w16 w16cex w16sdtdh wp14">
+  <w:p>
+    <w:pPr>
+      <w:pStyle w:val="Pieddepage"/>
+    </w:pPr>
+  </w:p>
+</w:ftr>
+</file>
+
+<file path=word/footer2.xml><?xml version="1.0" encoding="utf-8"?>
 <w:ftr xmlns:wpc="http://schemas.microsoft.com/office/word/2010/wordprocessingCanvas" xmlns:cx="http://schemas.microsoft.com/office/drawing/2014/chartex" xmlns:cx1="http://schemas.microsoft.com/office/drawing/2015/9/8/chartex" xmlns:cx2="http://schemas.microsoft.com/office/drawing/2015/10/21/chartex" xmlns:cx3="http://schemas.microsoft.com/office/drawing/2016/5/9/chartex" xmlns:cx4="http://schemas.microsoft.com/office/drawing/2016/5/10/chartex" xmlns:cx5="http://schemas.microsoft.com/office/drawing/2016/5/11/chartex" xmlns:cx6="http://schemas.microsoft.com/office/drawing/2016/5/12/chartex" xmlns:cx7="http://schemas.microsoft.com/office/drawing/2016/5/13/chartex" xmlns:cx8="http://schemas.microsoft.com/office/drawing/2016/5/14/chartex" xmlns:mc="http://schemas.openxmlformats.org/markup-compatibility/2006" xmlns:aink="http://schemas.microsoft.com/office/drawing/2016/ink" xmlns:am3d="http://schemas.microsoft.com/office/drawing/2017/model3d" xmlns:o="urn:schemas-microsoft-com:office:office" xmlns:r="http://schemas.openxmlformats.org/officeDocument/2006/relationships" xmlns:m="http://schemas.openxmlformats.org/officeDocument/2006/math" xmlns:v="urn:schemas-microsoft-com:vml" xmlns:wp14="http://schemas.microsoft.com/office/word/2010/wordprocessingDrawing" xmlns:wp="http://schemas.openxmlformats.org/drawingml/2006/wordprocessingDrawing" xmlns:w10="urn:schemas-microsoft-com:office:word" xmlns:w="http://schemas.openxmlformats.org/wordprocessingml/2006/main" xmlns:w14="http://schemas.microsoft.com/office/word/2010/wordml" xmlns:w15="http://schemas.microsoft.com/office/word/2012/wordml" xmlns:w16cex="http://schemas.microsoft.com/office/word/2018/wordml/cex" xmlns:w16cid="http://schemas.microsoft.com/office/word/2016/wordml/cid" xmlns:w16="http://schemas.microsoft.com/office/word/2018/wordml" xmlns:w16sdtdh="http://schemas.microsoft.com/office/word/2020/wordml/sdtdatahash" xmlns:w16se="http://schemas.microsoft.com/office/word/2015/wordml/symex" xmlns:wpg="http://schemas.microsoft.com/office/word/2010/wordprocessingGroup" xmlns:wpi="http://schemas.microsoft.com/office/word/2010/wordprocessingInk" xmlns:wne="http://schemas.microsoft.com/office/word/2006/wordml" xmlns:wps="http://schemas.microsoft.com/office/word/2010/wordprocessingShape" mc:Ignorable="w14 w15 w16se w16cid w16 w16cex w16sdtdh wp14">
   <w:p>
     <w:pPr>
@@ -2263,7 +2547,7 @@
 </w:ftr>
 </file>
 
-<file path=word/footer2.xml><?xml version="1.0" encoding="utf-8"?>
+<file path=word/footer3.xml><?xml version="1.0" encoding="utf-8"?>
 <w:ftr xmlns:wpc="http://schemas.microsoft.com/office/word/2010/wordprocessingCanvas" xmlns:cx="http://schemas.microsoft.com/office/drawing/2014/chartex" xmlns:cx1="http://schemas.microsoft.com/office/drawing/2015/9/8/chartex" xmlns:cx2="http://schemas.microsoft.com/office/drawing/2015/10/21/chartex" xmlns:cx3="http://schemas.microsoft.com/office/drawing/2016/5/9/chartex" xmlns:cx4="http://schemas.microsoft.com/office/drawing/2016/5/10/chartex" xmlns:cx5="http://schemas.microsoft.com/office/drawing/2016/5/11/chartex" xmlns:cx6="http://schemas.microsoft.com/office/drawing/2016/5/12/chartex" xmlns:cx7="http://schemas.microsoft.com/office/drawing/2016/5/13/chartex" xmlns:cx8="http://schemas.microsoft.com/office/drawing/2016/5/14/chartex" xmlns:mc="http://schemas.openxmlformats.org/markup-compatibility/2006" xmlns:aink="http://schemas.microsoft.com/office/drawing/2016/ink" xmlns:am3d="http://schemas.microsoft.com/office/drawing/2017/model3d" xmlns:o="urn:schemas-microsoft-com:office:office" xmlns:r="http://schemas.openxmlformats.org/officeDocument/2006/relationships" xmlns:m="http://schemas.openxmlformats.org/officeDocument/2006/math" xmlns:v="urn:schemas-microsoft-com:vml" xmlns:wp14="http://schemas.microsoft.com/office/word/2010/wordprocessingDrawing" xmlns:wp="http://schemas.openxmlformats.org/drawingml/2006/wordprocessingDrawing" xmlns:w10="urn:schemas-microsoft-com:office:word" xmlns:w="http://schemas.openxmlformats.org/wordprocessingml/2006/main" xmlns:w14="http://schemas.microsoft.com/office/word/2010/wordml" xmlns:w15="http://schemas.microsoft.com/office/word/2012/wordml" xmlns:w16cex="http://schemas.microsoft.com/office/word/2018/wordml/cex" xmlns:w16cid="http://schemas.microsoft.com/office/word/2016/wordml/cid" xmlns:w16="http://schemas.microsoft.com/office/word/2018/wordml" xmlns:w16sdtdh="http://schemas.microsoft.com/office/word/2020/wordml/sdtdatahash" xmlns:w16se="http://schemas.microsoft.com/office/word/2015/wordml/symex" xmlns:wpg="http://schemas.microsoft.com/office/word/2010/wordprocessingGroup" xmlns:wpi="http://schemas.microsoft.com/office/word/2010/wordprocessingInk" xmlns:wne="http://schemas.microsoft.com/office/word/2006/wordml" xmlns:wps="http://schemas.microsoft.com/office/word/2010/wordprocessingShape" mc:Ignorable="w14 w15 w16se w16cid w16 w16cex w16sdtdh wp14">
   <w:p>
     <w:pPr>
@@ -2672,7 +2956,7 @@
 </w:ftr>
 </file>
 
-<file path=word/footer3.xml><?xml version="1.0" encoding="utf-8"?>
+<file path=word/footer4.xml><?xml version="1.0" encoding="utf-8"?>
 <w:ftr xmlns:wpc="http://schemas.microsoft.com/office/word/2010/wordprocessingCanvas" xmlns:cx="http://schemas.microsoft.com/office/drawing/2014/chartex" xmlns:cx1="http://schemas.microsoft.com/office/drawing/2015/9/8/chartex" xmlns:cx2="http://schemas.microsoft.com/office/drawing/2015/10/21/chartex" xmlns:cx3="http://schemas.microsoft.com/office/drawing/2016/5/9/chartex" xmlns:cx4="http://schemas.microsoft.com/office/drawing/2016/5/10/chartex" xmlns:cx5="http://schemas.microsoft.com/office/drawing/2016/5/11/chartex" xmlns:cx6="http://schemas.microsoft.com/office/drawing/2016/5/12/chartex" xmlns:cx7="http://schemas.microsoft.com/office/drawing/2016/5/13/chartex" xmlns:cx8="http://schemas.microsoft.com/office/drawing/2016/5/14/chartex" xmlns:mc="http://schemas.openxmlformats.org/markup-compatibility/2006" xmlns:aink="http://schemas.microsoft.com/office/drawing/2016/ink" xmlns:am3d="http://schemas.microsoft.com/office/drawing/2017/model3d" xmlns:o="urn:schemas-microsoft-com:office:office" xmlns:r="http://schemas.openxmlformats.org/officeDocument/2006/relationships" xmlns:m="http://schemas.openxmlformats.org/officeDocument/2006/math" xmlns:v="urn:schemas-microsoft-com:vml" xmlns:wp14="http://schemas.microsoft.com/office/word/2010/wordprocessingDrawing" xmlns:wp="http://schemas.openxmlformats.org/drawingml/2006/wordprocessingDrawing" xmlns:w10="urn:schemas-microsoft-com:office:word" xmlns:w="http://schemas.openxmlformats.org/wordprocessingml/2006/main" xmlns:w14="http://schemas.microsoft.com/office/word/2010/wordml" xmlns:w15="http://schemas.microsoft.com/office/word/2012/wordml" xmlns:w16cex="http://schemas.microsoft.com/office/word/2018/wordml/cex" xmlns:w16cid="http://schemas.microsoft.com/office/word/2016/wordml/cid" xmlns:w16="http://schemas.microsoft.com/office/word/2018/wordml" xmlns:w16sdtdh="http://schemas.microsoft.com/office/word/2020/wordml/sdtdatahash" xmlns:w16se="http://schemas.microsoft.com/office/word/2015/wordml/symex" xmlns:wpg="http://schemas.microsoft.com/office/word/2010/wordprocessingGroup" xmlns:wpi="http://schemas.microsoft.com/office/word/2010/wordprocessingInk" xmlns:wne="http://schemas.microsoft.com/office/word/2006/wordml" xmlns:wps="http://schemas.microsoft.com/office/word/2010/wordprocessingShape" mc:Ignorable="w14 w15 w16se w16cid w16 w16cex w16sdtdh wp14">
   <w:p>
     <w:pPr>
@@ -2754,7 +3038,7 @@
 </w:ftr>
 </file>
 
-<file path=word/footer4.xml><?xml version="1.0" encoding="utf-8"?>
+<file path=word/footer5.xml><?xml version="1.0" encoding="utf-8"?>
 <w:ftr xmlns:wpc="http://schemas.microsoft.com/office/word/2010/wordprocessingCanvas" xmlns:cx="http://schemas.microsoft.com/office/drawing/2014/chartex" xmlns:cx1="http://schemas.microsoft.com/office/drawing/2015/9/8/chartex" xmlns:cx2="http://schemas.microsoft.com/office/drawing/2015/10/21/chartex" xmlns:cx3="http://schemas.microsoft.com/office/drawing/2016/5/9/chartex" xmlns:cx4="http://schemas.microsoft.com/office/drawing/2016/5/10/chartex" xmlns:cx5="http://schemas.microsoft.com/office/drawing/2016/5/11/chartex" xmlns:cx6="http://schemas.microsoft.com/office/drawing/2016/5/12/chartex" xmlns:cx7="http://schemas.microsoft.com/office/drawing/2016/5/13/chartex" xmlns:cx8="http://schemas.microsoft.com/office/drawing/2016/5/14/chartex" xmlns:mc="http://schemas.openxmlformats.org/markup-compatibility/2006" xmlns:aink="http://schemas.microsoft.com/office/drawing/2016/ink" xmlns:am3d="http://schemas.microsoft.com/office/drawing/2017/model3d" xmlns:o="urn:schemas-microsoft-com:office:office" xmlns:r="http://schemas.openxmlformats.org/officeDocument/2006/relationships" xmlns:m="http://schemas.openxmlformats.org/officeDocument/2006/math" xmlns:v="urn:schemas-microsoft-com:vml" xmlns:wp14="http://schemas.microsoft.com/office/word/2010/wordprocessingDrawing" xmlns:wp="http://schemas.openxmlformats.org/drawingml/2006/wordprocessingDrawing" xmlns:w10="urn:schemas-microsoft-com:office:word" xmlns:w="http://schemas.openxmlformats.org/wordprocessingml/2006/main" xmlns:w14="http://schemas.microsoft.com/office/word/2010/wordml" xmlns:w15="http://schemas.microsoft.com/office/word/2012/wordml" xmlns:w16cex="http://schemas.microsoft.com/office/word/2018/wordml/cex" xmlns:w16cid="http://schemas.microsoft.com/office/word/2016/wordml/cid" xmlns:w16="http://schemas.microsoft.com/office/word/2018/wordml" xmlns:w16sdtdh="http://schemas.microsoft.com/office/word/2020/wordml/sdtdatahash" xmlns:w16se="http://schemas.microsoft.com/office/word/2015/wordml/symex" xmlns:wpg="http://schemas.microsoft.com/office/word/2010/wordprocessingGroup" xmlns:wpi="http://schemas.microsoft.com/office/word/2010/wordprocessingInk" xmlns:wne="http://schemas.microsoft.com/office/word/2006/wordml" xmlns:wps="http://schemas.microsoft.com/office/word/2010/wordprocessingShape" mc:Ignorable="w14 w15 w16se w16cid w16 w16cex w16sdtdh wp14">
   <w:p>
     <w:pPr>
@@ -3163,7 +3447,7 @@
 </w:ftr>
 </file>
 
-<file path=word/footer5.xml><?xml version="1.0" encoding="utf-8"?>
+<file path=word/footer6.xml><?xml version="1.0" encoding="utf-8"?>
 <w:ftr xmlns:wpc="http://schemas.microsoft.com/office/word/2010/wordprocessingCanvas" xmlns:cx="http://schemas.microsoft.com/office/drawing/2014/chartex" xmlns:cx1="http://schemas.microsoft.com/office/drawing/2015/9/8/chartex" xmlns:cx2="http://schemas.microsoft.com/office/drawing/2015/10/21/chartex" xmlns:cx3="http://schemas.microsoft.com/office/drawing/2016/5/9/chartex" xmlns:cx4="http://schemas.microsoft.com/office/drawing/2016/5/10/chartex" xmlns:cx5="http://schemas.microsoft.com/office/drawing/2016/5/11/chartex" xmlns:cx6="http://schemas.microsoft.com/office/drawing/2016/5/12/chartex" xmlns:cx7="http://schemas.microsoft.com/office/drawing/2016/5/13/chartex" xmlns:cx8="http://schemas.microsoft.com/office/drawing/2016/5/14/chartex" xmlns:mc="http://schemas.openxmlformats.org/markup-compatibility/2006" xmlns:aink="http://schemas.microsoft.com/office/drawing/2016/ink" xmlns:am3d="http://schemas.microsoft.com/office/drawing/2017/model3d" xmlns:o="urn:schemas-microsoft-com:office:office" xmlns:r="http://schemas.openxmlformats.org/officeDocument/2006/relationships" xmlns:m="http://schemas.openxmlformats.org/officeDocument/2006/math" xmlns:v="urn:schemas-microsoft-com:vml" xmlns:wp14="http://schemas.microsoft.com/office/word/2010/wordprocessingDrawing" xmlns:wp="http://schemas.openxmlformats.org/drawingml/2006/wordprocessingDrawing" xmlns:w10="urn:schemas-microsoft-com:office:word" xmlns:w="http://schemas.openxmlformats.org/wordprocessingml/2006/main" xmlns:w14="http://schemas.microsoft.com/office/word/2010/wordml" xmlns:w15="http://schemas.microsoft.com/office/word/2012/wordml" xmlns:w16cex="http://schemas.microsoft.com/office/word/2018/wordml/cex" xmlns:w16cid="http://schemas.microsoft.com/office/word/2016/wordml/cid" xmlns:w16="http://schemas.microsoft.com/office/word/2018/wordml" xmlns:w16sdtdh="http://schemas.microsoft.com/office/word/2020/wordml/sdtdatahash" xmlns:w16se="http://schemas.microsoft.com/office/word/2015/wordml/symex" xmlns:wpg="http://schemas.microsoft.com/office/word/2010/wordprocessingGroup" xmlns:wpi="http://schemas.microsoft.com/office/word/2010/wordprocessingInk" xmlns:wne="http://schemas.microsoft.com/office/word/2006/wordml" xmlns:wps="http://schemas.microsoft.com/office/word/2010/wordprocessingShape" mc:Ignorable="w14 w15 w16se w16cid w16 w16cex w16sdtdh wp14">
   <w:sdt>
     <w:sdtPr>
@@ -3556,7 +3840,7 @@
 </w:ftr>
 </file>
 
-<file path=word/footer6.xml><?xml version="1.0" encoding="utf-8"?>
+<file path=word/footer7.xml><?xml version="1.0" encoding="utf-8"?>
 <w:ftr xmlns:wpc="http://schemas.microsoft.com/office/word/2010/wordprocessingCanvas" xmlns:cx="http://schemas.microsoft.com/office/drawing/2014/chartex" xmlns:cx1="http://schemas.microsoft.com/office/drawing/2015/9/8/chartex" xmlns:cx2="http://schemas.microsoft.com/office/drawing/2015/10/21/chartex" xmlns:cx3="http://schemas.microsoft.com/office/drawing/2016/5/9/chartex" xmlns:cx4="http://schemas.microsoft.com/office/drawing/2016/5/10/chartex" xmlns:cx5="http://schemas.microsoft.com/office/drawing/2016/5/11/chartex" xmlns:cx6="http://schemas.microsoft.com/office/drawing/2016/5/12/chartex" xmlns:cx7="http://schemas.microsoft.com/office/drawing/2016/5/13/chartex" xmlns:cx8="http://schemas.microsoft.com/office/drawing/2016/5/14/chartex" xmlns:mc="http://schemas.openxmlformats.org/markup-compatibility/2006" xmlns:aink="http://schemas.microsoft.com/office/drawing/2016/ink" xmlns:am3d="http://schemas.microsoft.com/office/drawing/2017/model3d" xmlns:o="urn:schemas-microsoft-com:office:office" xmlns:r="http://schemas.openxmlformats.org/officeDocument/2006/relationships" xmlns:m="http://schemas.openxmlformats.org/officeDocument/2006/math" xmlns:v="urn:schemas-microsoft-com:vml" xmlns:wp14="http://schemas.microsoft.com/office/word/2010/wordprocessingDrawing" xmlns:wp="http://schemas.openxmlformats.org/drawingml/2006/wordprocessingDrawing" xmlns:w10="urn:schemas-microsoft-com:office:word" xmlns:w="http://schemas.openxmlformats.org/wordprocessingml/2006/main" xmlns:w14="http://schemas.microsoft.com/office/word/2010/wordml" xmlns:w15="http://schemas.microsoft.com/office/word/2012/wordml" xmlns:w16cex="http://schemas.microsoft.com/office/word/2018/wordml/cex" xmlns:w16cid="http://schemas.microsoft.com/office/word/2016/wordml/cid" xmlns:w16="http://schemas.microsoft.com/office/word/2018/wordml" xmlns:w16sdtdh="http://schemas.microsoft.com/office/word/2020/wordml/sdtdatahash" xmlns:w16se="http://schemas.microsoft.com/office/word/2015/wordml/symex" xmlns:wpg="http://schemas.microsoft.com/office/word/2010/wordprocessingGroup" xmlns:wpi="http://schemas.microsoft.com/office/word/2010/wordprocessingInk" xmlns:wne="http://schemas.microsoft.com/office/word/2006/wordml" xmlns:wps="http://schemas.microsoft.com/office/word/2010/wordprocessingShape" mc:Ignorable="w14 w15 w16se w16cid w16 w16cex w16sdtdh wp14">
   <w:sdt>
     <w:sdtPr>
@@ -3883,7 +4167,7 @@
 </w:ftr>
 </file>
 
-<file path=word/footer7.xml><?xml version="1.0" encoding="utf-8"?>
+<file path=word/footer8.xml><?xml version="1.0" encoding="utf-8"?>
 <w:ftr xmlns:wpc="http://schemas.microsoft.com/office/word/2010/wordprocessingCanvas" xmlns:cx="http://schemas.microsoft.com/office/drawing/2014/chartex" xmlns:cx1="http://schemas.microsoft.com/office/drawing/2015/9/8/chartex" xmlns:cx2="http://schemas.microsoft.com/office/drawing/2015/10/21/chartex" xmlns:cx3="http://schemas.microsoft.com/office/drawing/2016/5/9/chartex" xmlns:cx4="http://schemas.microsoft.com/office/drawing/2016/5/10/chartex" xmlns:cx5="http://schemas.microsoft.com/office/drawing/2016/5/11/chartex" xmlns:cx6="http://schemas.microsoft.com/office/drawing/2016/5/12/chartex" xmlns:cx7="http://schemas.microsoft.com/office/drawing/2016/5/13/chartex" xmlns:cx8="http://schemas.microsoft.com/office/drawing/2016/5/14/chartex" xmlns:mc="http://schemas.openxmlformats.org/markup-compatibility/2006" xmlns:aink="http://schemas.microsoft.com/office/drawing/2016/ink" xmlns:am3d="http://schemas.microsoft.com/office/drawing/2017/model3d" xmlns:o="urn:schemas-microsoft-com:office:office" xmlns:r="http://schemas.openxmlformats.org/officeDocument/2006/relationships" xmlns:m="http://schemas.openxmlformats.org/officeDocument/2006/math" xmlns:v="urn:schemas-microsoft-com:vml" xmlns:wp14="http://schemas.microsoft.com/office/word/2010/wordprocessingDrawing" xmlns:wp="http://schemas.openxmlformats.org/drawingml/2006/wordprocessingDrawing" xmlns:w10="urn:schemas-microsoft-com:office:word" xmlns:w="http://schemas.openxmlformats.org/wordprocessingml/2006/main" xmlns:w14="http://schemas.microsoft.com/office/word/2010/wordml" xmlns:w15="http://schemas.microsoft.com/office/word/2012/wordml" xmlns:w16cex="http://schemas.microsoft.com/office/word/2018/wordml/cex" xmlns:w16cid="http://schemas.microsoft.com/office/word/2016/wordml/cid" xmlns:w16="http://schemas.microsoft.com/office/word/2018/wordml" xmlns:w16sdtdh="http://schemas.microsoft.com/office/word/2020/wordml/sdtdatahash" xmlns:w16se="http://schemas.microsoft.com/office/word/2015/wordml/symex" xmlns:wpg="http://schemas.microsoft.com/office/word/2010/wordprocessingGroup" xmlns:wpi="http://schemas.microsoft.com/office/word/2010/wordprocessingInk" xmlns:wne="http://schemas.microsoft.com/office/word/2006/wordml" xmlns:wps="http://schemas.microsoft.com/office/word/2010/wordprocessingShape" mc:Ignorable="w14 w15 w16se w16cid w16 w16cex w16sdtdh wp14">
   <w:p>
     <w:pPr>
@@ -4222,6 +4506,49 @@
 </w:ftr>
 </file>
 
+<file path=word/footer9.xml><?xml version="1.0" encoding="utf-8"?>
+<w:ftr xmlns:wpc="http://schemas.microsoft.com/office/word/2010/wordprocessingCanvas" xmlns:cx="http://schemas.microsoft.com/office/drawing/2014/chartex" xmlns:cx1="http://schemas.microsoft.com/office/drawing/2015/9/8/chartex" xmlns:cx2="http://schemas.microsoft.com/office/drawing/2015/10/21/chartex" xmlns:cx3="http://schemas.microsoft.com/office/drawing/2016/5/9/chartex" xmlns:cx4="http://schemas.microsoft.com/office/drawing/2016/5/10/chartex" xmlns:cx5="http://schemas.microsoft.com/office/drawing/2016/5/11/chartex" xmlns:cx6="http://schemas.microsoft.com/office/drawing/2016/5/12/chartex" xmlns:cx7="http://schemas.microsoft.com/office/drawing/2016/5/13/chartex" xmlns:cx8="http://schemas.microsoft.com/office/drawing/2016/5/14/chartex" xmlns:mc="http://schemas.openxmlformats.org/markup-compatibility/2006" xmlns:aink="http://schemas.microsoft.com/office/drawing/2016/ink" xmlns:am3d="http://schemas.microsoft.com/office/drawing/2017/model3d" xmlns:o="urn:schemas-microsoft-com:office:office" xmlns:r="http://schemas.openxmlformats.org/officeDocument/2006/relationships" xmlns:m="http://schemas.openxmlformats.org/officeDocument/2006/math" xmlns:v="urn:schemas-microsoft-com:vml" xmlns:wp14="http://schemas.microsoft.com/office/word/2010/wordprocessingDrawing" xmlns:wp="http://schemas.openxmlformats.org/drawingml/2006/wordprocessingDrawing" xmlns:w10="urn:schemas-microsoft-com:office:word" xmlns:w="http://schemas.openxmlformats.org/wordprocessingml/2006/main" xmlns:w14="http://schemas.microsoft.com/office/word/2010/wordml" xmlns:w15="http://schemas.microsoft.com/office/word/2012/wordml" xmlns:w16cex="http://schemas.microsoft.com/office/word/2018/wordml/cex" xmlns:w16cid="http://schemas.microsoft.com/office/word/2016/wordml/cid" xmlns:w16="http://schemas.microsoft.com/office/word/2018/wordml" xmlns:w16sdtdh="http://schemas.microsoft.com/office/word/2020/wordml/sdtdatahash" xmlns:w16se="http://schemas.microsoft.com/office/word/2015/wordml/symex" xmlns:wpg="http://schemas.microsoft.com/office/word/2010/wordprocessingGroup" xmlns:wpi="http://schemas.microsoft.com/office/word/2010/wordprocessingInk" xmlns:wne="http://schemas.microsoft.com/office/word/2006/wordml" xmlns:wps="http://schemas.microsoft.com/office/word/2010/wordprocessingShape" mc:Ignorable="w14 w15 w16se w16cid w16 w16cex w16sdtdh wp14">
+  <w:p>
+    <w:pPr>
+      <w:pStyle w:val="Pieddepage"/>
+      <w:jc w:val="right"/>
+    </w:pPr>
+    <w:r>
+      <w:t xml:space="preserve">Page | </w:t>
+    </w:r>
+    <w:sdt>
+      <w:sdtPr>
+        <w:id w:val="1949117653"/>
+        <w:docPartObj>
+          <w:docPartGallery w:val="Page Numbers (Bottom of Page)"/>
+          <w:docPartUnique/>
+        </w:docPartObj>
+      </w:sdtPr>
+      <w:sdtContent>
+        <w:r>
+          <w:fldChar w:fldCharType="begin"/>
+        </w:r>
+        <w:r>
+          <w:instrText>PAGE   \* MERGEFORMAT</w:instrText>
+        </w:r>
+        <w:r>
+          <w:fldChar w:fldCharType="separate"/>
+        </w:r>
+        <w:r>
+          <w:rPr>
+            <w:lang w:val="fr-FR"/>
+          </w:rPr>
+          <w:t>2</w:t>
+        </w:r>
+        <w:r>
+          <w:fldChar w:fldCharType="end"/>
+        </w:r>
+      </w:sdtContent>
+    </w:sdt>
+  </w:p>
+</w:ftr>
+</file>
+
 <file path=word/footnotes.xml><?xml version="1.0" encoding="utf-8"?>
 <w:footnotes xmlns:wpc="http://schemas.microsoft.com/office/word/2010/wordprocessingCanvas" xmlns:cx="http://schemas.microsoft.com/office/drawing/2014/chartex" xmlns:cx1="http://schemas.microsoft.com/office/drawing/2015/9/8/chartex" xmlns:cx2="http://schemas.microsoft.com/office/drawing/2015/10/21/chartex" xmlns:cx3="http://schemas.microsoft.com/office/drawing/2016/5/9/chartex" xmlns:cx4="http://schemas.microsoft.com/office/drawing/2016/5/10/chartex" xmlns:cx5="http://schemas.microsoft.com/office/drawing/2016/5/11/chartex" xmlns:cx6="http://schemas.microsoft.com/office/drawing/2016/5/12/chartex" xmlns:cx7="http://schemas.microsoft.com/office/drawing/2016/5/13/chartex" xmlns:cx8="http://schemas.microsoft.com/office/drawing/2016/5/14/chartex" xmlns:mc="http://schemas.openxmlformats.org/markup-compatibility/2006" xmlns:aink="http://schemas.microsoft.com/office/drawing/2016/ink" xmlns:am3d="http://schemas.microsoft.com/office/drawing/2017/model3d" xmlns:o="urn:schemas-microsoft-com:office:office" xmlns:r="http://schemas.openxmlformats.org/officeDocument/2006/relationships" xmlns:m="http://schemas.openxmlformats.org/officeDocument/2006/math" xmlns:v="urn:schemas-microsoft-com:vml" xmlns:wp14="http://schemas.microsoft.com/office/word/2010/wordprocessingDrawing" xmlns:wp="http://schemas.openxmlformats.org/drawingml/2006/wordprocessingDrawing" xmlns:w10="urn:schemas-microsoft-com:office:word" xmlns:w="http://schemas.openxmlformats.org/wordprocessingml/2006/main" xmlns:w14="http://schemas.microsoft.com/office/word/2010/wordml" xmlns:w15="http://schemas.microsoft.com/office/word/2012/wordml" xmlns:w16cex="http://schemas.microsoft.com/office/word/2018/wordml/cex" xmlns:w16cid="http://schemas.microsoft.com/office/word/2016/wordml/cid" xmlns:w16="http://schemas.microsoft.com/office/word/2018/wordml" xmlns:w16sdtdh="http://schemas.microsoft.com/office/word/2020/wordml/sdtdatahash" xmlns:w16se="http://schemas.microsoft.com/office/word/2015/wordml/symex" xmlns:wpg="http://schemas.microsoft.com/office/word/2010/wordprocessingGroup" xmlns:wpi="http://schemas.microsoft.com/office/word/2010/wordprocessingInk" xmlns:wne="http://schemas.microsoft.com/office/word/2006/wordml" xmlns:wps="http://schemas.microsoft.com/office/word/2010/wordprocessingShape" mc:Ignorable="w14 w15 w16se w16cid w16 w16cex w16sdtdh wp14">
   <w:footnote w:type="separator" w:id="-1">
@@ -4271,6 +4598,46 @@
 </w:hdr>
 </file>
 
+<file path=word/header4.xml><?xml version="1.0" encoding="utf-8"?>
+<w:hdr xmlns:wpc="http://schemas.microsoft.com/office/word/2010/wordprocessingCanvas" xmlns:cx="http://schemas.microsoft.com/office/drawing/2014/chartex" xmlns:cx1="http://schemas.microsoft.com/office/drawing/2015/9/8/chartex" xmlns:cx2="http://schemas.microsoft.com/office/drawing/2015/10/21/chartex" xmlns:cx3="http://schemas.microsoft.com/office/drawing/2016/5/9/chartex" xmlns:cx4="http://schemas.microsoft.com/office/drawing/2016/5/10/chartex" xmlns:cx5="http://schemas.microsoft.com/office/drawing/2016/5/11/chartex" xmlns:cx6="http://schemas.microsoft.com/office/drawing/2016/5/12/chartex" xmlns:cx7="http://schemas.microsoft.com/office/drawing/2016/5/13/chartex" xmlns:cx8="http://schemas.microsoft.com/office/drawing/2016/5/14/chartex" xmlns:mc="http://schemas.openxmlformats.org/markup-compatibility/2006" xmlns:aink="http://schemas.microsoft.com/office/drawing/2016/ink" xmlns:am3d="http://schemas.microsoft.com/office/drawing/2017/model3d" xmlns:o="urn:schemas-microsoft-com:office:office" xmlns:r="http://schemas.openxmlformats.org/officeDocument/2006/relationships" xmlns:m="http://schemas.openxmlformats.org/officeDocument/2006/math" xmlns:v="urn:schemas-microsoft-com:vml" xmlns:wp14="http://schemas.microsoft.com/office/word/2010/wordprocessingDrawing" xmlns:wp="http://schemas.openxmlformats.org/drawingml/2006/wordprocessingDrawing" xmlns:w10="urn:schemas-microsoft-com:office:word" xmlns:w="http://schemas.openxmlformats.org/wordprocessingml/2006/main" xmlns:w14="http://schemas.microsoft.com/office/word/2010/wordml" xmlns:w15="http://schemas.microsoft.com/office/word/2012/wordml" xmlns:w16cex="http://schemas.microsoft.com/office/word/2018/wordml/cex" xmlns:w16cid="http://schemas.microsoft.com/office/word/2016/wordml/cid" xmlns:w16="http://schemas.microsoft.com/office/word/2018/wordml" xmlns:w16sdtdh="http://schemas.microsoft.com/office/word/2020/wordml/sdtdatahash" xmlns:w16se="http://schemas.microsoft.com/office/word/2015/wordml/symex" xmlns:wpg="http://schemas.microsoft.com/office/word/2010/wordprocessingGroup" xmlns:wpi="http://schemas.microsoft.com/office/word/2010/wordprocessingInk" xmlns:wne="http://schemas.microsoft.com/office/word/2006/wordml" xmlns:wps="http://schemas.microsoft.com/office/word/2010/wordprocessingShape" mc:Ignorable="w14 w15 w16se w16cid w16 w16cex w16sdtdh wp14">
+  <w:p>
+    <w:pPr>
+      <w:pStyle w:val="En-tte"/>
+    </w:pPr>
+  </w:p>
+</w:hdr>
+</file>
+
+<file path=word/header5.xml><?xml version="1.0" encoding="utf-8"?>
+<w:hdr xmlns:wpc="http://schemas.microsoft.com/office/word/2010/wordprocessingCanvas" xmlns:cx="http://schemas.microsoft.com/office/drawing/2014/chartex" xmlns:cx1="http://schemas.microsoft.com/office/drawing/2015/9/8/chartex" xmlns:cx2="http://schemas.microsoft.com/office/drawing/2015/10/21/chartex" xmlns:cx3="http://schemas.microsoft.com/office/drawing/2016/5/9/chartex" xmlns:cx4="http://schemas.microsoft.com/office/drawing/2016/5/10/chartex" xmlns:cx5="http://schemas.microsoft.com/office/drawing/2016/5/11/chartex" xmlns:cx6="http://schemas.microsoft.com/office/drawing/2016/5/12/chartex" xmlns:cx7="http://schemas.microsoft.com/office/drawing/2016/5/13/chartex" xmlns:cx8="http://schemas.microsoft.com/office/drawing/2016/5/14/chartex" xmlns:mc="http://schemas.openxmlformats.org/markup-compatibility/2006" xmlns:aink="http://schemas.microsoft.com/office/drawing/2016/ink" xmlns:am3d="http://schemas.microsoft.com/office/drawing/2017/model3d" xmlns:o="urn:schemas-microsoft-com:office:office" xmlns:r="http://schemas.openxmlformats.org/officeDocument/2006/relationships" xmlns:m="http://schemas.openxmlformats.org/officeDocument/2006/math" xmlns:v="urn:schemas-microsoft-com:vml" xmlns:wp14="http://schemas.microsoft.com/office/word/2010/wordprocessingDrawing" xmlns:wp="http://schemas.openxmlformats.org/drawingml/2006/wordprocessingDrawing" xmlns:w10="urn:schemas-microsoft-com:office:word" xmlns:w="http://schemas.openxmlformats.org/wordprocessingml/2006/main" xmlns:w14="http://schemas.microsoft.com/office/word/2010/wordml" xmlns:w15="http://schemas.microsoft.com/office/word/2012/wordml" xmlns:w16cex="http://schemas.microsoft.com/office/word/2018/wordml/cex" xmlns:w16cid="http://schemas.microsoft.com/office/word/2016/wordml/cid" xmlns:w16="http://schemas.microsoft.com/office/word/2018/wordml" xmlns:w16sdtdh="http://schemas.microsoft.com/office/word/2020/wordml/sdtdatahash" xmlns:w16se="http://schemas.microsoft.com/office/word/2015/wordml/symex" xmlns:wpg="http://schemas.microsoft.com/office/word/2010/wordprocessingGroup" xmlns:wpi="http://schemas.microsoft.com/office/word/2010/wordprocessingInk" xmlns:wne="http://schemas.microsoft.com/office/word/2006/wordml" xmlns:wps="http://schemas.microsoft.com/office/word/2010/wordprocessingShape" mc:Ignorable="w14 w15 w16se w16cid w16 w16cex w16sdtdh wp14">
+  <w:p>
+    <w:pPr>
+      <w:pStyle w:val="En-tte"/>
+    </w:pPr>
+  </w:p>
+</w:hdr>
+</file>
+
+<file path=word/header6.xml><?xml version="1.0" encoding="utf-8"?>
+<w:hdr xmlns:wpc="http://schemas.microsoft.com/office/word/2010/wordprocessingCanvas" xmlns:cx="http://schemas.microsoft.com/office/drawing/2014/chartex" xmlns:cx1="http://schemas.microsoft.com/office/drawing/2015/9/8/chartex" xmlns:cx2="http://schemas.microsoft.com/office/drawing/2015/10/21/chartex" xmlns:cx3="http://schemas.microsoft.com/office/drawing/2016/5/9/chartex" xmlns:cx4="http://schemas.microsoft.com/office/drawing/2016/5/10/chartex" xmlns:cx5="http://schemas.microsoft.com/office/drawing/2016/5/11/chartex" xmlns:cx6="http://schemas.microsoft.com/office/drawing/2016/5/12/chartex" xmlns:cx7="http://schemas.microsoft.com/office/drawing/2016/5/13/chartex" xmlns:cx8="http://schemas.microsoft.com/office/drawing/2016/5/14/chartex" xmlns:mc="http://schemas.openxmlformats.org/markup-compatibility/2006" xmlns:aink="http://schemas.microsoft.com/office/drawing/2016/ink" xmlns:am3d="http://schemas.microsoft.com/office/drawing/2017/model3d" xmlns:o="urn:schemas-microsoft-com:office:office" xmlns:r="http://schemas.openxmlformats.org/officeDocument/2006/relationships" xmlns:m="http://schemas.openxmlformats.org/officeDocument/2006/math" xmlns:v="urn:schemas-microsoft-com:vml" xmlns:wp14="http://schemas.microsoft.com/office/word/2010/wordprocessingDrawing" xmlns:wp="http://schemas.openxmlformats.org/drawingml/2006/wordprocessingDrawing" xmlns:w10="urn:schemas-microsoft-com:office:word" xmlns:w="http://schemas.openxmlformats.org/wordprocessingml/2006/main" xmlns:w14="http://schemas.microsoft.com/office/word/2010/wordml" xmlns:w15="http://schemas.microsoft.com/office/word/2012/wordml" xmlns:w16cex="http://schemas.microsoft.com/office/word/2018/wordml/cex" xmlns:w16cid="http://schemas.microsoft.com/office/word/2016/wordml/cid" xmlns:w16="http://schemas.microsoft.com/office/word/2018/wordml" xmlns:w16sdtdh="http://schemas.microsoft.com/office/word/2020/wordml/sdtdatahash" xmlns:w16se="http://schemas.microsoft.com/office/word/2015/wordml/symex" xmlns:wpg="http://schemas.microsoft.com/office/word/2010/wordprocessingGroup" xmlns:wpi="http://schemas.microsoft.com/office/word/2010/wordprocessingInk" xmlns:wne="http://schemas.microsoft.com/office/word/2006/wordml" xmlns:wps="http://schemas.microsoft.com/office/word/2010/wordprocessingShape" mc:Ignorable="w14 w15 w16se w16cid w16 w16cex w16sdtdh wp14">
+  <w:p>
+    <w:pPr>
+      <w:pStyle w:val="En-tte"/>
+    </w:pPr>
+  </w:p>
+</w:hdr>
+</file>
+
+<file path=word/header7.xml><?xml version="1.0" encoding="utf-8"?>
+<w:hdr xmlns:wpc="http://schemas.microsoft.com/office/word/2010/wordprocessingCanvas" xmlns:cx="http://schemas.microsoft.com/office/drawing/2014/chartex" xmlns:cx1="http://schemas.microsoft.com/office/drawing/2015/9/8/chartex" xmlns:cx2="http://schemas.microsoft.com/office/drawing/2015/10/21/chartex" xmlns:cx3="http://schemas.microsoft.com/office/drawing/2016/5/9/chartex" xmlns:cx4="http://schemas.microsoft.com/office/drawing/2016/5/10/chartex" xmlns:cx5="http://schemas.microsoft.com/office/drawing/2016/5/11/chartex" xmlns:cx6="http://schemas.microsoft.com/office/drawing/2016/5/12/chartex" xmlns:cx7="http://schemas.microsoft.com/office/drawing/2016/5/13/chartex" xmlns:cx8="http://schemas.microsoft.com/office/drawing/2016/5/14/chartex" xmlns:mc="http://schemas.openxmlformats.org/markup-compatibility/2006" xmlns:aink="http://schemas.microsoft.com/office/drawing/2016/ink" xmlns:am3d="http://schemas.microsoft.com/office/drawing/2017/model3d" xmlns:o="urn:schemas-microsoft-com:office:office" xmlns:r="http://schemas.openxmlformats.org/officeDocument/2006/relationships" xmlns:m="http://schemas.openxmlformats.org/officeDocument/2006/math" xmlns:v="urn:schemas-microsoft-com:vml" xmlns:wp14="http://schemas.microsoft.com/office/word/2010/wordprocessingDrawing" xmlns:wp="http://schemas.openxmlformats.org/drawingml/2006/wordprocessingDrawing" xmlns:w10="urn:schemas-microsoft-com:office:word" xmlns:w="http://schemas.openxmlformats.org/wordprocessingml/2006/main" xmlns:w14="http://schemas.microsoft.com/office/word/2010/wordml" xmlns:w15="http://schemas.microsoft.com/office/word/2012/wordml" xmlns:w16cex="http://schemas.microsoft.com/office/word/2018/wordml/cex" xmlns:w16cid="http://schemas.microsoft.com/office/word/2016/wordml/cid" xmlns:w16="http://schemas.microsoft.com/office/word/2018/wordml" xmlns:w16sdtdh="http://schemas.microsoft.com/office/word/2020/wordml/sdtdatahash" xmlns:w16se="http://schemas.microsoft.com/office/word/2015/wordml/symex" xmlns:wpg="http://schemas.microsoft.com/office/word/2010/wordprocessingGroup" xmlns:wpi="http://schemas.microsoft.com/office/word/2010/wordprocessingInk" xmlns:wne="http://schemas.microsoft.com/office/word/2006/wordml" xmlns:wps="http://schemas.microsoft.com/office/word/2010/wordprocessingShape" mc:Ignorable="w14 w15 w16se w16cid w16 w16cex w16sdtdh wp14">
+  <w:p>
+    <w:pPr>
+      <w:pStyle w:val="En-tte"/>
+    </w:pPr>
+  </w:p>
+</w:hdr>
+</file>
+
 <file path=word/numbering.xml><?xml version="1.0" encoding="utf-8"?>
 <w:numbering xmlns:wpc="http://schemas.microsoft.com/office/word/2010/wordprocessingCanvas" xmlns:cx="http://schemas.microsoft.com/office/drawing/2014/chartex" xmlns:cx1="http://schemas.microsoft.com/office/drawing/2015/9/8/chartex" xmlns:cx2="http://schemas.microsoft.com/office/drawing/2015/10/21/chartex" xmlns:cx3="http://schemas.microsoft.com/office/drawing/2016/5/9/chartex" xmlns:cx4="http://schemas.microsoft.com/office/drawing/2016/5/10/chartex" xmlns:cx5="http://schemas.microsoft.com/office/drawing/2016/5/11/chartex" xmlns:cx6="http://schemas.microsoft.com/office/drawing/2016/5/12/chartex" xmlns:cx7="http://schemas.microsoft.com/office/drawing/2016/5/13/chartex" xmlns:cx8="http://schemas.microsoft.com/office/drawing/2016/5/14/chartex" xmlns:mc="http://schemas.openxmlformats.org/markup-compatibility/2006" xmlns:aink="http://schemas.microsoft.com/office/drawing/2016/ink" xmlns:am3d="http://schemas.microsoft.com/office/drawing/2017/model3d" xmlns:o="urn:schemas-microsoft-com:office:office" xmlns:r="http://schemas.openxmlformats.org/officeDocument/2006/relationships" xmlns:m="http://schemas.openxmlformats.org/officeDocument/2006/math" xmlns:v="urn:schemas-microsoft-com:vml" xmlns:wp14="http://schemas.microsoft.com/office/word/2010/wordprocessingDrawing" xmlns:wp="http://schemas.openxmlformats.org/drawingml/2006/wordprocessingDrawing" xmlns:w10="urn:schemas-microsoft-com:office:word" xmlns:w="http://schemas.openxmlformats.org/wordprocessingml/2006/main" xmlns:w14="http://schemas.microsoft.com/office/word/2010/wordml" xmlns:w15="http://schemas.microsoft.com/office/word/2012/wordml" xmlns:w16cex="http://schemas.microsoft.com/office/word/2018/wordml/cex" xmlns:w16cid="http://schemas.microsoft.com/office/word/2016/wordml/cid" xmlns:w16="http://schemas.microsoft.com/office/word/2018/wordml" xmlns:w16sdtdh="http://schemas.microsoft.com/office/word/2020/wordml/sdtdatahash" xmlns:w16se="http://schemas.microsoft.com/office/word/2015/wordml/symex" xmlns:wpg="http://schemas.microsoft.com/office/word/2010/wordprocessingGroup" xmlns:wpi="http://schemas.microsoft.com/office/word/2010/wordprocessingInk" xmlns:wne="http://schemas.microsoft.com/office/word/2006/wordml" xmlns:wps="http://schemas.microsoft.com/office/word/2010/wordprocessingShape" mc:Ignorable="w14 w15 w16se w16cid w16 w16cex w16sdtdh wp14">
   <w:abstractNum w:abstractNumId="0" w15:restartNumberingAfterBreak="0">
@@ -5543,6 +5910,119 @@
     </w:lvl>
   </w:abstractNum>
   <w:abstractNum w:abstractNumId="12" w15:restartNumberingAfterBreak="0">
+    <w:nsid w:val="7DA27A4D"/>
+    <w:multiLevelType w:val="hybridMultilevel"/>
+    <w:tmpl w:val="51803356"/>
+    <w:lvl w:ilvl="0" w:tplc="100C0001">
+      <w:start w:val="1"/>
+      <w:numFmt w:val="bullet"/>
+      <w:lvlText w:val=""/>
+      <w:lvlJc w:val="left"/>
+      <w:pPr>
+        <w:ind w:left="720" w:hanging="360"/>
+      </w:pPr>
+      <w:rPr>
+        <w:rFonts w:ascii="Symbol" w:hAnsi="Symbol" w:hint="default"/>
+      </w:rPr>
+    </w:lvl>
+    <w:lvl w:ilvl="1" w:tplc="100C0003" w:tentative="1">
+      <w:start w:val="1"/>
+      <w:numFmt w:val="bullet"/>
+      <w:lvlText w:val="o"/>
+      <w:lvlJc w:val="left"/>
+      <w:pPr>
+        <w:ind w:left="1440" w:hanging="360"/>
+      </w:pPr>
+      <w:rPr>
+        <w:rFonts w:ascii="Courier New" w:hAnsi="Courier New" w:cs="Courier New" w:hint="default"/>
+      </w:rPr>
+    </w:lvl>
+    <w:lvl w:ilvl="2" w:tplc="100C0005" w:tentative="1">
+      <w:start w:val="1"/>
+      <w:numFmt w:val="bullet"/>
+      <w:lvlText w:val=""/>
+      <w:lvlJc w:val="left"/>
+      <w:pPr>
+        <w:ind w:left="2160" w:hanging="360"/>
+      </w:pPr>
+      <w:rPr>
+        <w:rFonts w:ascii="Wingdings" w:hAnsi="Wingdings" w:hint="default"/>
+      </w:rPr>
+    </w:lvl>
+    <w:lvl w:ilvl="3" w:tplc="100C0001" w:tentative="1">
+      <w:start w:val="1"/>
+      <w:numFmt w:val="bullet"/>
+      <w:lvlText w:val=""/>
+      <w:lvlJc w:val="left"/>
+      <w:pPr>
+        <w:ind w:left="2880" w:hanging="360"/>
+      </w:pPr>
+      <w:rPr>
+        <w:rFonts w:ascii="Symbol" w:hAnsi="Symbol" w:hint="default"/>
+      </w:rPr>
+    </w:lvl>
+    <w:lvl w:ilvl="4" w:tplc="100C0003" w:tentative="1">
+      <w:start w:val="1"/>
+      <w:numFmt w:val="bullet"/>
+      <w:lvlText w:val="o"/>
+      <w:lvlJc w:val="left"/>
+      <w:pPr>
+        <w:ind w:left="3600" w:hanging="360"/>
+      </w:pPr>
+      <w:rPr>
+        <w:rFonts w:ascii="Courier New" w:hAnsi="Courier New" w:cs="Courier New" w:hint="default"/>
+      </w:rPr>
+    </w:lvl>
+    <w:lvl w:ilvl="5" w:tplc="100C0005" w:tentative="1">
+      <w:start w:val="1"/>
+      <w:numFmt w:val="bullet"/>
+      <w:lvlText w:val=""/>
+      <w:lvlJc w:val="left"/>
+      <w:pPr>
+        <w:ind w:left="4320" w:hanging="360"/>
+      </w:pPr>
+      <w:rPr>
+        <w:rFonts w:ascii="Wingdings" w:hAnsi="Wingdings" w:hint="default"/>
+      </w:rPr>
+    </w:lvl>
+    <w:lvl w:ilvl="6" w:tplc="100C0001" w:tentative="1">
+      <w:start w:val="1"/>
+      <w:numFmt w:val="bullet"/>
+      <w:lvlText w:val=""/>
+      <w:lvlJc w:val="left"/>
+      <w:pPr>
+        <w:ind w:left="5040" w:hanging="360"/>
+      </w:pPr>
+      <w:rPr>
+        <w:rFonts w:ascii="Symbol" w:hAnsi="Symbol" w:hint="default"/>
+      </w:rPr>
+    </w:lvl>
+    <w:lvl w:ilvl="7" w:tplc="100C0003" w:tentative="1">
+      <w:start w:val="1"/>
+      <w:numFmt w:val="bullet"/>
+      <w:lvlText w:val="o"/>
+      <w:lvlJc w:val="left"/>
+      <w:pPr>
+        <w:ind w:left="5760" w:hanging="360"/>
+      </w:pPr>
+      <w:rPr>
+        <w:rFonts w:ascii="Courier New" w:hAnsi="Courier New" w:cs="Courier New" w:hint="default"/>
+      </w:rPr>
+    </w:lvl>
+    <w:lvl w:ilvl="8" w:tplc="100C0005" w:tentative="1">
+      <w:start w:val="1"/>
+      <w:numFmt w:val="bullet"/>
+      <w:lvlText w:val=""/>
+      <w:lvlJc w:val="left"/>
+      <w:pPr>
+        <w:ind w:left="6480" w:hanging="360"/>
+      </w:pPr>
+      <w:rPr>
+        <w:rFonts w:ascii="Wingdings" w:hAnsi="Wingdings" w:hint="default"/>
+      </w:rPr>
+    </w:lvl>
+  </w:abstractNum>
+  <w:abstractNum w:abstractNumId="13" w15:restartNumberingAfterBreak="0">
     <w:nsid w:val="7FD30AA2"/>
     <w:multiLevelType w:val="hybridMultilevel"/>
     <w:tmpl w:val="423A1E3C"/>
@@ -5665,7 +6145,7 @@
     <w:abstractNumId w:val="8"/>
   </w:num>
   <w:num w:numId="4">
-    <w:abstractNumId w:val="12"/>
+    <w:abstractNumId w:val="13"/>
   </w:num>
   <w:num w:numId="5">
     <w:abstractNumId w:val="5"/>
@@ -5693,6 +6173,9 @@
   </w:num>
   <w:num w:numId="13">
     <w:abstractNumId w:val="1"/>
+  </w:num>
+  <w:num w:numId="14">
+    <w:abstractNumId w:val="12"/>
   </w:num>
 </w:numbering>
 </file>
@@ -5746,7 +6229,7 @@
     <w:lsdException w:name="Normal Indent" w:semiHidden="1" w:unhideWhenUsed="1"/>
     <w:lsdException w:name="footnote text" w:semiHidden="1" w:unhideWhenUsed="1"/>
     <w:lsdException w:name="annotation text" w:semiHidden="1" w:unhideWhenUsed="1"/>
-    <w:lsdException w:name="header" w:semiHidden="1" w:uiPriority="0" w:unhideWhenUsed="1"/>
+    <w:lsdException w:name="header" w:semiHidden="1" w:unhideWhenUsed="1"/>
     <w:lsdException w:name="footer" w:semiHidden="1" w:unhideWhenUsed="1"/>
     <w:lsdException w:name="index heading" w:semiHidden="1" w:unhideWhenUsed="1"/>
     <w:lsdException w:name="caption" w:semiHidden="1" w:uiPriority="35" w:unhideWhenUsed="1" w:qFormat="1"/>
@@ -6243,6 +6726,7 @@
     <w:name w:val="header"/>
     <w:basedOn w:val="Normal"/>
     <w:link w:val="En-tteCar"/>
+    <w:uiPriority w:val="99"/>
     <w:rsid w:val="00834B06"/>
     <w:pPr>
       <w:tabs>
@@ -6255,6 +6739,7 @@
     <w:name w:val="En-tête Car"/>
     <w:basedOn w:val="Policepardfaut"/>
     <w:link w:val="En-tte"/>
+    <w:uiPriority w:val="99"/>
     <w:rsid w:val="00834B06"/>
     <w:rPr>
       <w:rFonts w:ascii="Times New Roman" w:eastAsia="Times New Roman" w:hAnsi="Times New Roman" w:cs="Times New Roman"/>
@@ -7043,6 +7528,7 @@
   <w:rsids>
     <w:rsidRoot w:val="00637D1C"/>
     <w:rsid w:val="00023293"/>
+    <w:rsid w:val="00150166"/>
     <w:rsid w:val="00197795"/>
     <w:rsid w:val="00277E76"/>
     <w:rsid w:val="002C6507"/>
@@ -7074,6 +7560,7 @@
     <w:rsid w:val="00992E84"/>
     <w:rsid w:val="00996970"/>
     <w:rsid w:val="00A06F10"/>
+    <w:rsid w:val="00AE36FB"/>
     <w:rsid w:val="00B37CA6"/>
     <w:rsid w:val="00BC7463"/>
     <w:rsid w:val="00C86314"/>

--- a/rapportFinal.docx
+++ b/rapportFinal.docx
@@ -1921,10 +1921,10 @@
             <v:path o:extrusionok="f" gradientshapeok="t" o:connecttype="rect"/>
             <o:lock v:ext="edit" aspectratio="t"/>
           </v:shapetype>
-          <v:shape id="_x0000_i1025" type="#_x0000_t75" style="width:527.7pt;height:1130.4pt" o:ole="">
+          <v:shape id="_x0000_i1025" type="#_x0000_t75" style="width:527.65pt;height:1130.25pt" o:ole="">
             <v:imagedata r:id="rId24" o:title=""/>
           </v:shape>
-          <o:OLEObject Type="Embed" ProgID="Word.Document.8" ShapeID="_x0000_i1025" DrawAspect="Content" ObjectID="_1683709349" r:id="rId25">
+          <o:OLEObject Type="Embed" ProgID="Word.Document.8" ShapeID="_x0000_i1025" DrawAspect="Content" ObjectID="_1683721268" r:id="rId25">
             <o:FieldCodes>\s</o:FieldCodes>
           </o:OLEObject>
         </w:object>
@@ -1995,12 +1995,11 @@
           <w:r>
             <w:fldChar w:fldCharType="separate"/>
           </w:r>
-          <w:hyperlink w:anchor="_Toc73018936" w:history="1">
+          <w:hyperlink w:anchor="_Toc73105510" w:history="1">
             <w:r>
               <w:rPr>
                 <w:rStyle w:val="Lienhypertexte"/>
                 <w:noProof/>
-                <w:lang w:val="fr-CH" w:eastAsia="fr-CH"/>
               </w:rPr>
               <w:t>Introduction</w:t>
             </w:r>
@@ -2023,7 +2022,298 @@
                 <w:noProof/>
                 <w:webHidden/>
               </w:rPr>
-              <w:instrText xml:space="preserve"> PAGEREF _Toc73018936 \h </w:instrText>
+              <w:instrText xml:space="preserve"> PAGEREF _Toc73105510 \h </w:instrText>
+            </w:r>
+            <w:r>
+              <w:rPr>
+                <w:noProof/>
+                <w:webHidden/>
+              </w:rPr>
+            </w:r>
+            <w:r>
+              <w:rPr>
+                <w:noProof/>
+                <w:webHidden/>
+              </w:rPr>
+              <w:fldChar w:fldCharType="separate"/>
+            </w:r>
+            <w:r>
+              <w:rPr>
+                <w:noProof/>
+                <w:webHidden/>
+              </w:rPr>
+              <w:t>1</w:t>
+            </w:r>
+            <w:r>
+              <w:rPr>
+                <w:noProof/>
+                <w:webHidden/>
+              </w:rPr>
+              <w:fldChar w:fldCharType="end"/>
+            </w:r>
+          </w:hyperlink>
+        </w:p>
+        <w:p>
+          <w:pPr>
+            <w:pStyle w:val="TM1"/>
+            <w:tabs>
+              <w:tab w:val="right" w:leader="dot" w:pos="9062"/>
+            </w:tabs>
+            <w:rPr>
+              <w:rFonts w:asciiTheme="minorHAnsi" w:eastAsiaTheme="minorEastAsia" w:hAnsiTheme="minorHAnsi" w:cstheme="minorBidi"/>
+              <w:noProof/>
+              <w:sz w:val="22"/>
+              <w:szCs w:val="22"/>
+              <w:lang w:val="fr-CH" w:eastAsia="fr-CH"/>
+            </w:rPr>
+          </w:pPr>
+          <w:hyperlink w:anchor="_Toc73105511" w:history="1">
+            <w:r>
+              <w:rPr>
+                <w:rStyle w:val="Lienhypertexte"/>
+                <w:noProof/>
+                <w:lang w:val="fr-CH"/>
+              </w:rPr>
+              <w:t>Objectifs</w:t>
+            </w:r>
+            <w:r>
+              <w:rPr>
+                <w:noProof/>
+                <w:webHidden/>
+              </w:rPr>
+              <w:tab/>
+            </w:r>
+            <w:r>
+              <w:rPr>
+                <w:noProof/>
+                <w:webHidden/>
+              </w:rPr>
+              <w:fldChar w:fldCharType="begin"/>
+            </w:r>
+            <w:r>
+              <w:rPr>
+                <w:noProof/>
+                <w:webHidden/>
+              </w:rPr>
+              <w:instrText xml:space="preserve"> PAGEREF _Toc73105511 \h </w:instrText>
+            </w:r>
+            <w:r>
+              <w:rPr>
+                <w:noProof/>
+                <w:webHidden/>
+              </w:rPr>
+            </w:r>
+            <w:r>
+              <w:rPr>
+                <w:noProof/>
+                <w:webHidden/>
+              </w:rPr>
+              <w:fldChar w:fldCharType="separate"/>
+            </w:r>
+            <w:r>
+              <w:rPr>
+                <w:noProof/>
+                <w:webHidden/>
+              </w:rPr>
+              <w:t>1</w:t>
+            </w:r>
+            <w:r>
+              <w:rPr>
+                <w:noProof/>
+                <w:webHidden/>
+              </w:rPr>
+              <w:fldChar w:fldCharType="end"/>
+            </w:r>
+          </w:hyperlink>
+        </w:p>
+        <w:p>
+          <w:pPr>
+            <w:pStyle w:val="TM1"/>
+            <w:tabs>
+              <w:tab w:val="right" w:leader="dot" w:pos="9062"/>
+            </w:tabs>
+            <w:rPr>
+              <w:rFonts w:asciiTheme="minorHAnsi" w:eastAsiaTheme="minorEastAsia" w:hAnsiTheme="minorHAnsi" w:cstheme="minorBidi"/>
+              <w:noProof/>
+              <w:sz w:val="22"/>
+              <w:szCs w:val="22"/>
+              <w:lang w:val="fr-CH" w:eastAsia="fr-CH"/>
+            </w:rPr>
+          </w:pPr>
+          <w:hyperlink w:anchor="_Toc73105512" w:history="1">
+            <w:r>
+              <w:rPr>
+                <w:rStyle w:val="Lienhypertexte"/>
+                <w:noProof/>
+                <w:lang w:val="fr-CH"/>
+              </w:rPr>
+              <w:t>Cahier des charges</w:t>
+            </w:r>
+            <w:r>
+              <w:rPr>
+                <w:noProof/>
+                <w:webHidden/>
+              </w:rPr>
+              <w:tab/>
+            </w:r>
+            <w:r>
+              <w:rPr>
+                <w:noProof/>
+                <w:webHidden/>
+              </w:rPr>
+              <w:fldChar w:fldCharType="begin"/>
+            </w:r>
+            <w:r>
+              <w:rPr>
+                <w:noProof/>
+                <w:webHidden/>
+              </w:rPr>
+              <w:instrText xml:space="preserve"> PAGEREF _Toc73105512 \h </w:instrText>
+            </w:r>
+            <w:r>
+              <w:rPr>
+                <w:noProof/>
+                <w:webHidden/>
+              </w:rPr>
+            </w:r>
+            <w:r>
+              <w:rPr>
+                <w:noProof/>
+                <w:webHidden/>
+              </w:rPr>
+              <w:fldChar w:fldCharType="separate"/>
+            </w:r>
+            <w:r>
+              <w:rPr>
+                <w:noProof/>
+                <w:webHidden/>
+              </w:rPr>
+              <w:t>1</w:t>
+            </w:r>
+            <w:r>
+              <w:rPr>
+                <w:noProof/>
+                <w:webHidden/>
+              </w:rPr>
+              <w:fldChar w:fldCharType="end"/>
+            </w:r>
+          </w:hyperlink>
+        </w:p>
+        <w:p>
+          <w:pPr>
+            <w:pStyle w:val="TM1"/>
+            <w:tabs>
+              <w:tab w:val="right" w:leader="dot" w:pos="9062"/>
+            </w:tabs>
+            <w:rPr>
+              <w:rFonts w:asciiTheme="minorHAnsi" w:eastAsiaTheme="minorEastAsia" w:hAnsiTheme="minorHAnsi" w:cstheme="minorBidi"/>
+              <w:noProof/>
+              <w:sz w:val="22"/>
+              <w:szCs w:val="22"/>
+              <w:lang w:val="fr-CH" w:eastAsia="fr-CH"/>
+            </w:rPr>
+          </w:pPr>
+          <w:hyperlink w:anchor="_Toc73105513" w:history="1">
+            <w:r>
+              <w:rPr>
+                <w:rStyle w:val="Lienhypertexte"/>
+                <w:noProof/>
+                <w:lang w:val="fr-CH"/>
+              </w:rPr>
+              <w:t>Solvent on Granule 3D Printing (SG-3DP)</w:t>
+            </w:r>
+            <w:r>
+              <w:rPr>
+                <w:noProof/>
+                <w:webHidden/>
+              </w:rPr>
+              <w:tab/>
+            </w:r>
+            <w:r>
+              <w:rPr>
+                <w:noProof/>
+                <w:webHidden/>
+              </w:rPr>
+              <w:fldChar w:fldCharType="begin"/>
+            </w:r>
+            <w:r>
+              <w:rPr>
+                <w:noProof/>
+                <w:webHidden/>
+              </w:rPr>
+              <w:instrText xml:space="preserve"> PAGEREF _Toc73105513 \h </w:instrText>
+            </w:r>
+            <w:r>
+              <w:rPr>
+                <w:noProof/>
+                <w:webHidden/>
+              </w:rPr>
+            </w:r>
+            <w:r>
+              <w:rPr>
+                <w:noProof/>
+                <w:webHidden/>
+              </w:rPr>
+              <w:fldChar w:fldCharType="separate"/>
+            </w:r>
+            <w:r>
+              <w:rPr>
+                <w:noProof/>
+                <w:webHidden/>
+              </w:rPr>
+              <w:t>1</w:t>
+            </w:r>
+            <w:r>
+              <w:rPr>
+                <w:noProof/>
+                <w:webHidden/>
+              </w:rPr>
+              <w:fldChar w:fldCharType="end"/>
+            </w:r>
+          </w:hyperlink>
+        </w:p>
+        <w:p>
+          <w:pPr>
+            <w:pStyle w:val="TM2"/>
+            <w:tabs>
+              <w:tab w:val="right" w:leader="dot" w:pos="9062"/>
+            </w:tabs>
+            <w:rPr>
+              <w:rFonts w:asciiTheme="minorHAnsi" w:eastAsiaTheme="minorEastAsia" w:hAnsiTheme="minorHAnsi" w:cstheme="minorBidi"/>
+              <w:noProof/>
+              <w:sz w:val="22"/>
+              <w:szCs w:val="22"/>
+              <w:lang w:val="fr-CH" w:eastAsia="fr-CH"/>
+            </w:rPr>
+          </w:pPr>
+          <w:hyperlink w:anchor="_Toc73105514" w:history="1">
+            <w:r>
+              <w:rPr>
+                <w:rStyle w:val="Lienhypertexte"/>
+                <w:noProof/>
+              </w:rPr>
+              <w:t>Principe</w:t>
+            </w:r>
+            <w:r>
+              <w:rPr>
+                <w:noProof/>
+                <w:webHidden/>
+              </w:rPr>
+              <w:tab/>
+            </w:r>
+            <w:r>
+              <w:rPr>
+                <w:noProof/>
+                <w:webHidden/>
+              </w:rPr>
+              <w:fldChar w:fldCharType="begin"/>
+            </w:r>
+            <w:r>
+              <w:rPr>
+                <w:noProof/>
+                <w:webHidden/>
+              </w:rPr>
+              <w:instrText xml:space="preserve"> PAGEREF _Toc73105514 \h </w:instrText>
             </w:r>
             <w:r>
               <w:rPr>
@@ -2106,7 +2396,7 @@
       <w:pPr>
         <w:pStyle w:val="Titre1"/>
       </w:pPr>
-      <w:bookmarkStart w:id="4" w:name="_Toc73018936"/>
+      <w:bookmarkStart w:id="4" w:name="_Toc73105510"/>
       <w:r>
         <w:lastRenderedPageBreak/>
         <w:t>Intr</w:t>
@@ -2121,6 +2411,7 @@
     </w:p>
     <w:p>
       <w:pPr>
+        <w:pStyle w:val="Corpsdetexte"/>
         <w:rPr>
           <w:lang w:val="fr-CH"/>
         </w:rPr>
@@ -2147,7 +2438,7 @@
         <w:rPr>
           <w:lang w:val="fr-CH"/>
         </w:rPr>
-        <w:t>. Avec ses avantages par rapport à l’usinage traditionnel, la technologie des poudres séduit de plus en plus de clients. L’augmentation de la popularité de cette technologie a permis de diminuer le prix des poudres. De plus, les propriétés mécaniques des dernières poudres et méthodes d’impression ressemble de plus en plus à celle de l’usinage.</w:t>
+        <w:t xml:space="preserve">. Avec ses avantages par rapport à l’usinage traditionnel, la technologie des poudres séduit de plus en plus de clients. L’augmentation de la popularité de cette technologie a permis de diminuer le prix des poudres. </w:t>
       </w:r>
     </w:p>
     <w:p>
@@ -2170,24 +2461,41 @@
           <w:lang w:val="fr-CH"/>
         </w:rPr>
       </w:pPr>
+      <w:bookmarkStart w:id="5" w:name="_Toc73105511"/>
       <w:r>
         <w:rPr>
           <w:lang w:val="fr-CH"/>
         </w:rPr>
         <w:t>Objectifs</w:t>
       </w:r>
-    </w:p>
-    <w:p>
-      <w:pPr>
-        <w:rPr>
-          <w:lang w:val="fr-CH"/>
-        </w:rPr>
-      </w:pPr>
-      <w:r>
-        <w:rPr>
-          <w:lang w:val="fr-CH"/>
-        </w:rPr>
-        <w:t xml:space="preserve">Le groupe technologie des poudres de la HES-SO Valais est spécialisé dans la technique d’impression 3D « Solvent on Granules ». Après l’impression a proprement dite, les pièces sont consolidées par frittage. Lors de cette opération, les pièces peuvent s’affaisser si elles ne sont pas soutenues par un support adéquat. </w:t>
+      <w:bookmarkEnd w:id="5"/>
+    </w:p>
+    <w:p>
+      <w:pPr>
+        <w:pStyle w:val="Corpsdetexte"/>
+        <w:rPr>
+          <w:lang w:val="fr-CH"/>
+        </w:rPr>
+      </w:pPr>
+      <w:r>
+        <w:rPr>
+          <w:lang w:val="fr-CH"/>
+        </w:rPr>
+        <w:t xml:space="preserve">Le groupe technologie des poudres de la HES-SO Valais est spécialisé dans la technique d’impression 3D « Solvent on </w:t>
+      </w:r>
+      <w:proofErr w:type="gramStart"/>
+      <w:r>
+        <w:rPr>
+          <w:lang w:val="fr-CH"/>
+        </w:rPr>
+        <w:t>Granules</w:t>
+      </w:r>
+      <w:proofErr w:type="gramEnd"/>
+      <w:r>
+        <w:rPr>
+          <w:lang w:val="fr-CH"/>
+        </w:rPr>
+        <w:t xml:space="preserve"> ». Après l’impression a proprement dite, les pièces sont consolidées par frittage. Lors de cette opération, les pièces peuvent s’affaisser si elles ne sont pas soutenues par un support adéquat. </w:t>
       </w:r>
     </w:p>
     <w:p>
@@ -2210,15 +2518,18 @@
           <w:lang w:val="fr-CH"/>
         </w:rPr>
       </w:pPr>
+      <w:bookmarkStart w:id="6" w:name="_Toc73105512"/>
       <w:r>
         <w:rPr>
           <w:lang w:val="fr-CH"/>
         </w:rPr>
         <w:t>Cahier des charges</w:t>
       </w:r>
-    </w:p>
-    <w:p>
-      <w:pPr>
+      <w:bookmarkEnd w:id="6"/>
+    </w:p>
+    <w:p>
+      <w:pPr>
+        <w:pStyle w:val="Corpsdetexte"/>
         <w:rPr>
           <w:lang w:val="fr-CH"/>
         </w:rPr>
@@ -2232,21 +2543,44 @@
     </w:p>
     <w:p>
       <w:pPr>
-        <w:pStyle w:val="Paragraphedeliste"/>
+        <w:pStyle w:val="Corpsdetexte"/>
         <w:numPr>
           <w:ilvl w:val="0"/>
-          <w:numId w:val="14"/>
+          <w:numId w:val="15"/>
         </w:numPr>
-        <w:spacing w:after="120"/>
-        <w:rPr>
-          <w:lang w:val="fr-CH"/>
-        </w:rPr>
-      </w:pPr>
-      <w:r>
-        <w:rPr>
-          <w:lang w:val="fr-CH"/>
-        </w:rPr>
-        <w:t>Etudier et comprendre l’imprimante 3D, son fonctionnement et surtout son contrôle par un fichier « 3D ».</w:t>
+        <w:rPr>
+          <w:lang w:val="fr-CH"/>
+        </w:rPr>
+      </w:pPr>
+      <w:r>
+        <w:rPr>
+          <w:lang w:val="fr-CH"/>
+        </w:rPr>
+        <w:t xml:space="preserve">Etudier et comprendre l’imprimante 3D, son fonctionnement et surtout son contrôle par un fichier </w:t>
+      </w:r>
+      <w:r>
+        <w:rPr>
+          <w:lang w:val="fr-CH"/>
+        </w:rPr>
+        <w:t>"</w:t>
+      </w:r>
+      <w:r>
+        <w:rPr>
+          <w:lang w:val="fr-CH"/>
+        </w:rPr>
+        <w:t>3D </w:t>
+      </w:r>
+      <w:r>
+        <w:rPr>
+          <w:lang w:val="fr-CH"/>
+        </w:rPr>
+        <w:t>"</w:t>
+      </w:r>
+      <w:r>
+        <w:rPr>
+          <w:lang w:val="fr-CH"/>
+        </w:rPr>
+        <w:t>.</w:t>
       </w:r>
       <w:r>
         <w:rPr>
@@ -2264,12 +2598,11 @@
     </w:p>
     <w:p>
       <w:pPr>
-        <w:pStyle w:val="Paragraphedeliste"/>
+        <w:pStyle w:val="Corpsdetexte"/>
         <w:numPr>
           <w:ilvl w:val="0"/>
-          <w:numId w:val="14"/>
+          <w:numId w:val="15"/>
         </w:numPr>
-        <w:spacing w:after="120"/>
         <w:rPr>
           <w:lang w:val="fr-CH"/>
         </w:rPr>
@@ -2283,31 +2616,53 @@
     </w:p>
     <w:p>
       <w:pPr>
-        <w:pStyle w:val="Paragraphedeliste"/>
+        <w:pStyle w:val="Corpsdetexte"/>
         <w:numPr>
           <w:ilvl w:val="0"/>
-          <w:numId w:val="14"/>
+          <w:numId w:val="15"/>
         </w:numPr>
-        <w:spacing w:after="120"/>
-        <w:rPr>
-          <w:lang w:val="fr-CH"/>
-        </w:rPr>
-      </w:pPr>
-      <w:r>
-        <w:rPr>
-          <w:lang w:val="fr-CH"/>
-        </w:rPr>
-        <w:t>Concevoir et implémenter un logiciel qui est capable de créer un fichier « 3D » qui représente le support et qui peut être utilisé pour piloter l’imprimante 3D.</w:t>
-      </w:r>
-    </w:p>
-    <w:p>
-      <w:pPr>
-        <w:pStyle w:val="Paragraphedeliste"/>
+        <w:rPr>
+          <w:lang w:val="fr-CH"/>
+        </w:rPr>
+      </w:pPr>
+      <w:r>
+        <w:rPr>
+          <w:lang w:val="fr-CH"/>
+        </w:rPr>
+        <w:t xml:space="preserve">Concevoir et implémenter un logiciel qui est capable de créer un fichier </w:t>
+      </w:r>
+      <w:r>
+        <w:rPr>
+          <w:lang w:val="fr-CH"/>
+        </w:rPr>
+        <w:t>"</w:t>
+      </w:r>
+      <w:r>
+        <w:rPr>
+          <w:lang w:val="fr-CH"/>
+        </w:rPr>
+        <w:t>3D </w:t>
+      </w:r>
+      <w:r>
+        <w:rPr>
+          <w:lang w:val="fr-CH"/>
+        </w:rPr>
+        <w:t>"</w:t>
+      </w:r>
+      <w:r>
+        <w:rPr>
+          <w:lang w:val="fr-CH"/>
+        </w:rPr>
+        <w:t xml:space="preserve"> qui représente le support et qui peut être utilisé pour piloter l’imprimante 3D.</w:t>
+      </w:r>
+    </w:p>
+    <w:p>
+      <w:pPr>
+        <w:pStyle w:val="Corpsdetexte"/>
         <w:numPr>
           <w:ilvl w:val="0"/>
-          <w:numId w:val="14"/>
+          <w:numId w:val="15"/>
         </w:numPr>
-        <w:spacing w:after="120"/>
         <w:rPr>
           <w:lang w:val="fr-CH"/>
         </w:rPr>
@@ -2321,12 +2676,11 @@
     </w:p>
     <w:p>
       <w:pPr>
-        <w:pStyle w:val="Paragraphedeliste"/>
+        <w:pStyle w:val="Corpsdetexte"/>
         <w:numPr>
           <w:ilvl w:val="0"/>
-          <w:numId w:val="14"/>
+          <w:numId w:val="15"/>
         </w:numPr>
-        <w:spacing w:after="120"/>
         <w:rPr>
           <w:lang w:val="fr-CH"/>
         </w:rPr>
@@ -2345,52 +2699,485 @@
           <w:lang w:val="fr-CH"/>
         </w:rPr>
       </w:pPr>
-      <w:r>
-        <w:rPr>
-          <w:lang w:val="fr-CH"/>
-        </w:rPr>
-        <w:t>Solvent on Granule 3D Printing (SG-3DP)</w:t>
-      </w:r>
+      <w:bookmarkStart w:id="7" w:name="_Toc73105513"/>
+      <w:proofErr w:type="gramStart"/>
+      <w:r>
+        <w:rPr>
+          <w:lang w:val="fr-CH"/>
+        </w:rPr>
+        <w:t>Solvent on</w:t>
+      </w:r>
+      <w:proofErr w:type="gramEnd"/>
+      <w:r>
+        <w:rPr>
+          <w:lang w:val="fr-CH"/>
+        </w:rPr>
+        <w:t xml:space="preserve"> Granule 3D Printing (SG-3DP)</w:t>
+      </w:r>
+      <w:bookmarkEnd w:id="7"/>
     </w:p>
     <w:p>
       <w:pPr>
         <w:pStyle w:val="Titre2"/>
       </w:pPr>
+      <w:bookmarkStart w:id="8" w:name="_Toc73105514"/>
       <w:r>
         <w:t>Principe</w:t>
       </w:r>
-    </w:p>
-    <w:p>
-      <w:pPr>
-        <w:rPr>
-          <w:lang w:val="fr-CH"/>
-        </w:rPr>
-      </w:pPr>
-      <w:r>
-        <w:rPr>
-          <w:lang w:val="fr-CH"/>
-        </w:rPr>
-        <w:t>Le groupe technologie des poudres de la HES-SO a développé un procédé génératif appelé « Solvent on Granules ». Ce procédé c</w:t>
-      </w:r>
-      <w:r>
-        <w:rPr>
-          <w:shd w:val="clear" w:color="auto" w:fill="FFFFFF"/>
-          <w:lang w:val="fr-CH"/>
-        </w:rPr>
-        <w:t>onsiste à déposer sélectivement un agent liant pour joindre des particules de poudre ou des granulés (agglomérats poudre-liant) et construire un objet couche par couche.</w:t>
-      </w:r>
-      <w:r>
-        <w:rPr>
-          <w:shd w:val="clear" w:color="auto" w:fill="FFFFFF"/>
-          <w:lang w:val="fr-CH"/>
-        </w:rPr>
-        <w:t xml:space="preserve"> Le développement </w:t>
-      </w:r>
-    </w:p>
-    <w:p/>
+      <w:bookmarkEnd w:id="8"/>
+    </w:p>
+    <w:p>
+      <w:pPr>
+        <w:pStyle w:val="Corpsdetexte"/>
+        <w:rPr>
+          <w:lang w:val="fr-CH"/>
+        </w:rPr>
+      </w:pPr>
+      <w:r>
+        <w:rPr>
+          <w:lang w:val="fr-CH"/>
+        </w:rPr>
+        <w:t xml:space="preserve">Le groupe technologie des poudres de la HES-SO a développé un procédé génératif appelé « Solvent on </w:t>
+      </w:r>
+      <w:proofErr w:type="gramStart"/>
+      <w:r>
+        <w:rPr>
+          <w:lang w:val="fr-CH"/>
+        </w:rPr>
+        <w:t>Granules</w:t>
+      </w:r>
+      <w:proofErr w:type="gramEnd"/>
+      <w:r>
+        <w:rPr>
+          <w:lang w:val="fr-CH"/>
+        </w:rPr>
+        <w:t xml:space="preserve"> ». Ce procédé consiste à déposer sélectivement un agent liant pour joindre des particules de poudre ou des granulés (agglomérats poudre-liant) et </w:t>
+      </w:r>
+      <w:r>
+        <w:rPr>
+          <w:lang w:val="fr-CH"/>
+        </w:rPr>
+        <w:t xml:space="preserve">ainsi </w:t>
+      </w:r>
+      <w:r>
+        <w:rPr>
+          <w:lang w:val="fr-CH"/>
+        </w:rPr>
+        <w:t xml:space="preserve">construire un objet couche par couche. Le développement </w:t>
+      </w:r>
+      <w:r>
+        <w:rPr>
+          <w:lang w:val="fr-CH"/>
+        </w:rPr>
+        <w:t xml:space="preserve">de cette méthode s’inspire de la technologie </w:t>
+      </w:r>
+      <w:proofErr w:type="spellStart"/>
+      <w:r>
+        <w:rPr>
+          <w:lang w:val="fr-CH"/>
+        </w:rPr>
+        <w:t>three-dimensional</w:t>
+      </w:r>
+      <w:proofErr w:type="spellEnd"/>
+      <w:r>
+        <w:rPr>
+          <w:lang w:val="fr-CH"/>
+        </w:rPr>
+        <w:t xml:space="preserve"> printing. </w:t>
+      </w:r>
+    </w:p>
+    <w:p>
+      <w:pPr>
+        <w:pStyle w:val="Corpsdetexte"/>
+        <w:rPr>
+          <w:lang w:val="fr-CH"/>
+        </w:rPr>
+      </w:pPr>
+      <w:r>
+        <w:rPr>
+          <w:lang w:val="fr-CH"/>
+        </w:rPr>
+        <w:t xml:space="preserve">Dans la technologie classique, une colle ou </w:t>
+      </w:r>
+      <w:r>
+        <w:rPr>
+          <w:lang w:val="fr-CH"/>
+        </w:rPr>
+        <w:t xml:space="preserve">un </w:t>
+      </w:r>
+      <w:r>
+        <w:rPr>
+          <w:lang w:val="fr-CH"/>
+        </w:rPr>
+        <w:t xml:space="preserve">liant est imprimé sur des couches de poudre. Ce liant est giclé par une tête d'impression dans une aire 2D pour consolider une couche. La plateforme descend </w:t>
+      </w:r>
+      <w:r>
+        <w:rPr>
+          <w:lang w:val="fr-CH"/>
+        </w:rPr>
+        <w:t>ensuite</w:t>
+      </w:r>
+      <w:r>
+        <w:rPr>
+          <w:lang w:val="fr-CH"/>
+        </w:rPr>
+        <w:t xml:space="preserve"> </w:t>
+      </w:r>
+      <w:r>
+        <w:rPr>
+          <w:lang w:val="fr-CH"/>
+        </w:rPr>
+        <w:t>d’une couche d’épaisseur.</w:t>
+      </w:r>
+      <w:r>
+        <w:rPr>
+          <w:lang w:val="fr-CH"/>
+        </w:rPr>
+        <w:t xml:space="preserve"> </w:t>
+      </w:r>
+      <w:r>
+        <w:rPr>
+          <w:lang w:val="fr-CH"/>
+        </w:rPr>
+        <w:t>Cette opération</w:t>
+      </w:r>
+      <w:r>
+        <w:rPr>
+          <w:lang w:val="fr-CH"/>
+        </w:rPr>
+        <w:t xml:space="preserve"> est </w:t>
+      </w:r>
+      <w:r>
+        <w:rPr>
+          <w:lang w:val="fr-CH"/>
+        </w:rPr>
+        <w:t>répétée</w:t>
+      </w:r>
+      <w:r>
+        <w:rPr>
+          <w:lang w:val="fr-CH"/>
+        </w:rPr>
+        <w:t xml:space="preserve"> jusqu'à l'obtention de la </w:t>
+      </w:r>
+      <w:r>
+        <w:rPr>
+          <w:lang w:val="fr-CH"/>
+        </w:rPr>
+        <w:t>forme voulue</w:t>
+      </w:r>
+      <w:r>
+        <w:rPr>
+          <w:lang w:val="fr-CH"/>
+        </w:rPr>
+        <w:t>. Finalement, la poudre en excès est retirée et le "corps vert"</w:t>
+      </w:r>
+      <w:r>
+        <w:rPr>
+          <w:lang w:val="fr-CH"/>
+        </w:rPr>
+        <w:t xml:space="preserve"> </w:t>
+      </w:r>
+      <w:r>
+        <w:rPr>
+          <w:lang w:val="fr-CH"/>
+        </w:rPr>
+        <w:t xml:space="preserve">obtenu est soumis à un </w:t>
+      </w:r>
+      <w:proofErr w:type="spellStart"/>
+      <w:r>
+        <w:rPr>
+          <w:lang w:val="fr-CH"/>
+        </w:rPr>
+        <w:t>déliantage</w:t>
+      </w:r>
+      <w:proofErr w:type="spellEnd"/>
+      <w:r>
+        <w:rPr>
+          <w:lang w:val="fr-CH"/>
+        </w:rPr>
+        <w:t>,</w:t>
+      </w:r>
+      <w:r>
+        <w:rPr>
+          <w:lang w:val="fr-CH"/>
+        </w:rPr>
+        <w:t xml:space="preserve"> suivi d'un frittage.</w:t>
+      </w:r>
+    </w:p>
+    <w:p>
+      <w:pPr>
+        <w:pStyle w:val="Corpsdetexte"/>
+        <w:rPr>
+          <w:lang w:val="fr-CH"/>
+        </w:rPr>
+      </w:pPr>
+      <w:r>
+        <w:rPr>
+          <w:lang w:val="fr-CH"/>
+        </w:rPr>
+        <w:t xml:space="preserve">L’innovation du procédé SG-3DP </w:t>
+      </w:r>
+      <w:r>
+        <w:rPr>
+          <w:lang w:val="fr-CH"/>
+        </w:rPr>
+        <w:t>consiste à déposer un</w:t>
+      </w:r>
+      <w:r>
+        <w:rPr>
+          <w:lang w:val="fr-CH"/>
+        </w:rPr>
+        <w:t xml:space="preserve"> solvant sur une poudre composite métal-polymère. Le solvant ramollit le liant et les granulés restent collés ensemble après </w:t>
+      </w:r>
+      <w:r>
+        <w:rPr>
+          <w:lang w:val="fr-CH"/>
+        </w:rPr>
+        <w:lastRenderedPageBreak/>
+        <w:t xml:space="preserve">l’évaporation. Le </w:t>
+      </w:r>
+      <w:r>
+        <w:rPr>
+          <w:lang w:val="fr-CH"/>
+        </w:rPr>
+        <w:t>"corps vert"</w:t>
+      </w:r>
+      <w:r>
+        <w:rPr>
+          <w:lang w:val="fr-CH"/>
+        </w:rPr>
+        <w:t xml:space="preserve"> généré couche par couche est ensuite consolidée par </w:t>
+      </w:r>
+      <w:proofErr w:type="spellStart"/>
+      <w:r>
+        <w:rPr>
+          <w:lang w:val="fr-CH"/>
+        </w:rPr>
+        <w:t>déliantage</w:t>
+      </w:r>
+      <w:proofErr w:type="spellEnd"/>
+      <w:r>
+        <w:rPr>
+          <w:lang w:val="fr-CH"/>
+        </w:rPr>
+        <w:t xml:space="preserve"> et frittage</w:t>
+      </w:r>
+      <w:r>
+        <w:rPr>
+          <w:lang w:val="fr-CH"/>
+        </w:rPr>
+        <w:t>.</w:t>
+      </w:r>
+    </w:p>
+    <w:p>
+      <w:pPr>
+        <w:pStyle w:val="Corpsdetexte"/>
+        <w:keepNext/>
+        <w:jc w:val="center"/>
+      </w:pPr>
+      <w:r>
+        <w:rPr>
+          <w:noProof/>
+        </w:rPr>
+        <w:drawing>
+          <wp:inline distT="0" distB="0" distL="0" distR="0" wp14:anchorId="23142FB7" wp14:editId="02BB9018">
+            <wp:extent cx="5772150" cy="2133421"/>
+            <wp:effectExtent l="0" t="0" r="0" b="635"/>
+            <wp:docPr id="17" name="Image 17"/>
+            <wp:cNvGraphicFramePr>
+              <a:graphicFrameLocks xmlns:a="http://schemas.openxmlformats.org/drawingml/2006/main" noChangeAspect="1"/>
+            </wp:cNvGraphicFramePr>
+            <a:graphic xmlns:a="http://schemas.openxmlformats.org/drawingml/2006/main">
+              <a:graphicData uri="http://schemas.openxmlformats.org/drawingml/2006/picture">
+                <pic:pic xmlns:pic="http://schemas.openxmlformats.org/drawingml/2006/picture">
+                  <pic:nvPicPr>
+                    <pic:cNvPr id="17" name="Image 17"/>
+                    <pic:cNvPicPr/>
+                  </pic:nvPicPr>
+                  <pic:blipFill>
+                    <a:blip r:embed="rId30">
+                      <a:extLst>
+                        <a:ext uri="{28A0092B-C50C-407E-A947-70E740481C1C}">
+                          <a14:useLocalDpi xmlns:a14="http://schemas.microsoft.com/office/drawing/2010/main" val="0"/>
+                        </a:ext>
+                      </a:extLst>
+                    </a:blip>
+                    <a:stretch>
+                      <a:fillRect/>
+                    </a:stretch>
+                  </pic:blipFill>
+                  <pic:spPr>
+                    <a:xfrm>
+                      <a:off x="0" y="0"/>
+                      <a:ext cx="5813763" cy="2148801"/>
+                    </a:xfrm>
+                    <a:prstGeom prst="rect">
+                      <a:avLst/>
+                    </a:prstGeom>
+                  </pic:spPr>
+                </pic:pic>
+              </a:graphicData>
+            </a:graphic>
+          </wp:inline>
+        </w:drawing>
+      </w:r>
+    </w:p>
+    <w:p>
+      <w:pPr>
+        <w:pStyle w:val="Lgende"/>
+        <w:jc w:val="center"/>
+      </w:pPr>
+      <w:r>
+        <w:t xml:space="preserve">Figure </w:t>
+      </w:r>
+      <w:r>
+        <w:fldChar w:fldCharType="begin"/>
+      </w:r>
+      <w:r>
+        <w:instrText xml:space="preserve"> SEQ Figure \* ARABIC </w:instrText>
+      </w:r>
+      <w:r>
+        <w:fldChar w:fldCharType="separate"/>
+      </w:r>
+      <w:r>
+        <w:rPr>
+          <w:noProof/>
+        </w:rPr>
+        <w:t>1</w:t>
+      </w:r>
+      <w:r>
+        <w:fldChar w:fldCharType="end"/>
+      </w:r>
+      <w:r>
+        <w:t xml:space="preserve"> : A Faire</w:t>
+      </w:r>
+    </w:p>
+    <w:p>
+      <w:pPr>
+        <w:pStyle w:val="Corpsdetexte"/>
+        <w:rPr>
+          <w:lang w:val="fr-CH"/>
+        </w:rPr>
+      </w:pPr>
+      <w:r>
+        <w:rPr>
+          <w:lang w:val="fr-CH"/>
+        </w:rPr>
+        <w:t>Cette méthode donne plus de flexibilité pour le choix des poudres et liant et permet d’éviter le problème de blocage de buses d’impression par des fluides visqueux.</w:t>
+      </w:r>
+    </w:p>
+    <w:p>
+      <w:pPr>
+        <w:pStyle w:val="Corpsdetexte"/>
+        <w:rPr>
+          <w:lang w:val="fr-CH"/>
+        </w:rPr>
+      </w:pPr>
+      <w:r>
+        <w:rPr>
+          <w:lang w:val="fr-CH"/>
+        </w:rPr>
+        <w:t>Les pièces réalisées</w:t>
+      </w:r>
+      <w:r>
+        <w:rPr>
+          <w:lang w:val="fr-CH"/>
+        </w:rPr>
+        <w:t xml:space="preserve"> par cette méthode ont des propriétés mécaniques et une densité </w:t>
+      </w:r>
+      <w:r>
+        <w:rPr>
+          <w:lang w:val="fr-CH"/>
+        </w:rPr>
+        <w:t>proche de celles produites par les procédés de fabrication conventionnels.</w:t>
+      </w:r>
+    </w:p>
+    <w:p>
+      <w:pPr>
+        <w:pStyle w:val="Titre2"/>
+      </w:pPr>
+      <w:r>
+        <w:t>File 3D</w:t>
+      </w:r>
+    </w:p>
+    <w:p>
+      <w:pPr>
+        <w:pStyle w:val="Corpsdetexte"/>
+        <w:rPr>
+          <w:lang w:val="fr-CH"/>
+        </w:rPr>
+      </w:pPr>
+    </w:p>
+    <w:p>
+      <w:pPr>
+        <w:pStyle w:val="Titre2"/>
+      </w:pPr>
+      <w:r>
+        <w:t>Génération de support</w:t>
+      </w:r>
+    </w:p>
+    <w:p>
+      <w:pPr>
+        <w:pStyle w:val="Corpsdetexte"/>
+        <w:rPr>
+          <w:lang w:val="fr-CH"/>
+        </w:rPr>
+      </w:pPr>
+    </w:p>
+    <w:p>
+      <w:pPr>
+        <w:pStyle w:val="Titre1"/>
+      </w:pPr>
+      <w:proofErr w:type="spellStart"/>
+      <w:r>
+        <w:t>Meshmixer</w:t>
+      </w:r>
+      <w:proofErr w:type="spellEnd"/>
+    </w:p>
+    <w:p>
+      <w:proofErr w:type="spellStart"/>
+      <w:r>
+        <w:t>Meshmixer</w:t>
+      </w:r>
+      <w:proofErr w:type="spellEnd"/>
+      <w:r>
+        <w:t xml:space="preserve"> </w:t>
+      </w:r>
+      <w:proofErr w:type="spellStart"/>
+      <w:r>
+        <w:t>est</w:t>
+      </w:r>
+      <w:proofErr w:type="spellEnd"/>
+      <w:r>
+        <w:t xml:space="preserve"> un </w:t>
+      </w:r>
+      <w:proofErr w:type="spellStart"/>
+      <w:r>
+        <w:t>logiciel</w:t>
+      </w:r>
+      <w:proofErr w:type="spellEnd"/>
+      <w:r>
+        <w:t xml:space="preserve"> </w:t>
+      </w:r>
+      <w:proofErr w:type="spellStart"/>
+      <w:r>
+        <w:t>gratuit</w:t>
+      </w:r>
+      <w:proofErr w:type="spellEnd"/>
+      <w:r>
+        <w:t xml:space="preserve"> et open source propose par Autodesk. </w:t>
+      </w:r>
+    </w:p>
+    <w:p>
+      <w:pPr>
+        <w:rPr>
+          <w:lang w:val="fr-CH"/>
+        </w:rPr>
+      </w:pPr>
+    </w:p>
     <w:sectPr>
-      <w:headerReference w:type="default" r:id="rId30"/>
-      <w:footerReference w:type="default" r:id="rId31"/>
+      <w:headerReference w:type="default" r:id="rId31"/>
+      <w:footerReference w:type="default" r:id="rId32"/>
       <w:type w:val="continuous"/>
       <w:pgSz w:w="11906" w:h="16838"/>
       <w:pgMar w:top="1417" w:right="1417" w:bottom="1417" w:left="1417" w:header="709" w:footer="737" w:gutter="0"/>
@@ -4524,6 +5311,7 @@
           <w:docPartUnique/>
         </w:docPartObj>
       </w:sdtPr>
+      <w:sdtEndPr/>
       <w:sdtContent>
         <w:r>
           <w:fldChar w:fldCharType="begin"/>
@@ -4641,6 +5429,119 @@
 <file path=word/numbering.xml><?xml version="1.0" encoding="utf-8"?>
 <w:numbering xmlns:wpc="http://schemas.microsoft.com/office/word/2010/wordprocessingCanvas" xmlns:cx="http://schemas.microsoft.com/office/drawing/2014/chartex" xmlns:cx1="http://schemas.microsoft.com/office/drawing/2015/9/8/chartex" xmlns:cx2="http://schemas.microsoft.com/office/drawing/2015/10/21/chartex" xmlns:cx3="http://schemas.microsoft.com/office/drawing/2016/5/9/chartex" xmlns:cx4="http://schemas.microsoft.com/office/drawing/2016/5/10/chartex" xmlns:cx5="http://schemas.microsoft.com/office/drawing/2016/5/11/chartex" xmlns:cx6="http://schemas.microsoft.com/office/drawing/2016/5/12/chartex" xmlns:cx7="http://schemas.microsoft.com/office/drawing/2016/5/13/chartex" xmlns:cx8="http://schemas.microsoft.com/office/drawing/2016/5/14/chartex" xmlns:mc="http://schemas.openxmlformats.org/markup-compatibility/2006" xmlns:aink="http://schemas.microsoft.com/office/drawing/2016/ink" xmlns:am3d="http://schemas.microsoft.com/office/drawing/2017/model3d" xmlns:o="urn:schemas-microsoft-com:office:office" xmlns:r="http://schemas.openxmlformats.org/officeDocument/2006/relationships" xmlns:m="http://schemas.openxmlformats.org/officeDocument/2006/math" xmlns:v="urn:schemas-microsoft-com:vml" xmlns:wp14="http://schemas.microsoft.com/office/word/2010/wordprocessingDrawing" xmlns:wp="http://schemas.openxmlformats.org/drawingml/2006/wordprocessingDrawing" xmlns:w10="urn:schemas-microsoft-com:office:word" xmlns:w="http://schemas.openxmlformats.org/wordprocessingml/2006/main" xmlns:w14="http://schemas.microsoft.com/office/word/2010/wordml" xmlns:w15="http://schemas.microsoft.com/office/word/2012/wordml" xmlns:w16cex="http://schemas.microsoft.com/office/word/2018/wordml/cex" xmlns:w16cid="http://schemas.microsoft.com/office/word/2016/wordml/cid" xmlns:w16="http://schemas.microsoft.com/office/word/2018/wordml" xmlns:w16sdtdh="http://schemas.microsoft.com/office/word/2020/wordml/sdtdatahash" xmlns:w16se="http://schemas.microsoft.com/office/word/2015/wordml/symex" xmlns:wpg="http://schemas.microsoft.com/office/word/2010/wordprocessingGroup" xmlns:wpi="http://schemas.microsoft.com/office/word/2010/wordprocessingInk" xmlns:wne="http://schemas.microsoft.com/office/word/2006/wordml" xmlns:wps="http://schemas.microsoft.com/office/word/2010/wordprocessingShape" mc:Ignorable="w14 w15 w16se w16cid w16 w16cex w16sdtdh wp14">
   <w:abstractNum w:abstractNumId="0" w15:restartNumberingAfterBreak="0">
+    <w:nsid w:val="06690C6E"/>
+    <w:multiLevelType w:val="hybridMultilevel"/>
+    <w:tmpl w:val="F3361322"/>
+    <w:lvl w:ilvl="0" w:tplc="100C0001">
+      <w:start w:val="1"/>
+      <w:numFmt w:val="bullet"/>
+      <w:lvlText w:val=""/>
+      <w:lvlJc w:val="left"/>
+      <w:pPr>
+        <w:ind w:left="720" w:hanging="360"/>
+      </w:pPr>
+      <w:rPr>
+        <w:rFonts w:ascii="Symbol" w:hAnsi="Symbol" w:hint="default"/>
+      </w:rPr>
+    </w:lvl>
+    <w:lvl w:ilvl="1" w:tplc="100C0003" w:tentative="1">
+      <w:start w:val="1"/>
+      <w:numFmt w:val="bullet"/>
+      <w:lvlText w:val="o"/>
+      <w:lvlJc w:val="left"/>
+      <w:pPr>
+        <w:ind w:left="1440" w:hanging="360"/>
+      </w:pPr>
+      <w:rPr>
+        <w:rFonts w:ascii="Courier New" w:hAnsi="Courier New" w:cs="Courier New" w:hint="default"/>
+      </w:rPr>
+    </w:lvl>
+    <w:lvl w:ilvl="2" w:tplc="100C0005" w:tentative="1">
+      <w:start w:val="1"/>
+      <w:numFmt w:val="bullet"/>
+      <w:lvlText w:val=""/>
+      <w:lvlJc w:val="left"/>
+      <w:pPr>
+        <w:ind w:left="2160" w:hanging="360"/>
+      </w:pPr>
+      <w:rPr>
+        <w:rFonts w:ascii="Wingdings" w:hAnsi="Wingdings" w:hint="default"/>
+      </w:rPr>
+    </w:lvl>
+    <w:lvl w:ilvl="3" w:tplc="100C0001" w:tentative="1">
+      <w:start w:val="1"/>
+      <w:numFmt w:val="bullet"/>
+      <w:lvlText w:val=""/>
+      <w:lvlJc w:val="left"/>
+      <w:pPr>
+        <w:ind w:left="2880" w:hanging="360"/>
+      </w:pPr>
+      <w:rPr>
+        <w:rFonts w:ascii="Symbol" w:hAnsi="Symbol" w:hint="default"/>
+      </w:rPr>
+    </w:lvl>
+    <w:lvl w:ilvl="4" w:tplc="100C0003" w:tentative="1">
+      <w:start w:val="1"/>
+      <w:numFmt w:val="bullet"/>
+      <w:lvlText w:val="o"/>
+      <w:lvlJc w:val="left"/>
+      <w:pPr>
+        <w:ind w:left="3600" w:hanging="360"/>
+      </w:pPr>
+      <w:rPr>
+        <w:rFonts w:ascii="Courier New" w:hAnsi="Courier New" w:cs="Courier New" w:hint="default"/>
+      </w:rPr>
+    </w:lvl>
+    <w:lvl w:ilvl="5" w:tplc="100C0005" w:tentative="1">
+      <w:start w:val="1"/>
+      <w:numFmt w:val="bullet"/>
+      <w:lvlText w:val=""/>
+      <w:lvlJc w:val="left"/>
+      <w:pPr>
+        <w:ind w:left="4320" w:hanging="360"/>
+      </w:pPr>
+      <w:rPr>
+        <w:rFonts w:ascii="Wingdings" w:hAnsi="Wingdings" w:hint="default"/>
+      </w:rPr>
+    </w:lvl>
+    <w:lvl w:ilvl="6" w:tplc="100C0001" w:tentative="1">
+      <w:start w:val="1"/>
+      <w:numFmt w:val="bullet"/>
+      <w:lvlText w:val=""/>
+      <w:lvlJc w:val="left"/>
+      <w:pPr>
+        <w:ind w:left="5040" w:hanging="360"/>
+      </w:pPr>
+      <w:rPr>
+        <w:rFonts w:ascii="Symbol" w:hAnsi="Symbol" w:hint="default"/>
+      </w:rPr>
+    </w:lvl>
+    <w:lvl w:ilvl="7" w:tplc="100C0003" w:tentative="1">
+      <w:start w:val="1"/>
+      <w:numFmt w:val="bullet"/>
+      <w:lvlText w:val="o"/>
+      <w:lvlJc w:val="left"/>
+      <w:pPr>
+        <w:ind w:left="5760" w:hanging="360"/>
+      </w:pPr>
+      <w:rPr>
+        <w:rFonts w:ascii="Courier New" w:hAnsi="Courier New" w:cs="Courier New" w:hint="default"/>
+      </w:rPr>
+    </w:lvl>
+    <w:lvl w:ilvl="8" w:tplc="100C0005" w:tentative="1">
+      <w:start w:val="1"/>
+      <w:numFmt w:val="bullet"/>
+      <w:lvlText w:val=""/>
+      <w:lvlJc w:val="left"/>
+      <w:pPr>
+        <w:ind w:left="6480" w:hanging="360"/>
+      </w:pPr>
+      <w:rPr>
+        <w:rFonts w:ascii="Wingdings" w:hAnsi="Wingdings" w:hint="default"/>
+      </w:rPr>
+    </w:lvl>
+  </w:abstractNum>
+  <w:abstractNum w:abstractNumId="1" w15:restartNumberingAfterBreak="0">
     <w:nsid w:val="075201B7"/>
     <w:multiLevelType w:val="multilevel"/>
     <w:tmpl w:val="E79614B8"/>
@@ -4758,7 +5659,7 @@
       </w:rPr>
     </w:lvl>
   </w:abstractNum>
-  <w:abstractNum w:abstractNumId="1" w15:restartNumberingAfterBreak="0">
+  <w:abstractNum w:abstractNumId="2" w15:restartNumberingAfterBreak="0">
     <w:nsid w:val="0F1E1F25"/>
     <w:multiLevelType w:val="hybridMultilevel"/>
     <w:tmpl w:val="31C01902"/>
@@ -4869,7 +5770,7 @@
       </w:rPr>
     </w:lvl>
   </w:abstractNum>
-  <w:abstractNum w:abstractNumId="2" w15:restartNumberingAfterBreak="0">
+  <w:abstractNum w:abstractNumId="3" w15:restartNumberingAfterBreak="0">
     <w:nsid w:val="0FE63076"/>
     <w:multiLevelType w:val="hybridMultilevel"/>
     <w:tmpl w:val="6C02EBA0"/>
@@ -4958,7 +5859,7 @@
       </w:pPr>
     </w:lvl>
   </w:abstractNum>
-  <w:abstractNum w:abstractNumId="3" w15:restartNumberingAfterBreak="0">
+  <w:abstractNum w:abstractNumId="4" w15:restartNumberingAfterBreak="0">
     <w:nsid w:val="18B62F56"/>
     <w:multiLevelType w:val="hybridMultilevel"/>
     <w:tmpl w:val="78D4E1B2"/>
@@ -5071,7 +5972,7 @@
       </w:rPr>
     </w:lvl>
   </w:abstractNum>
-  <w:abstractNum w:abstractNumId="4" w15:restartNumberingAfterBreak="0">
+  <w:abstractNum w:abstractNumId="5" w15:restartNumberingAfterBreak="0">
     <w:nsid w:val="1D7F52C6"/>
     <w:multiLevelType w:val="hybridMultilevel"/>
     <w:tmpl w:val="89E490CC"/>
@@ -5184,7 +6085,7 @@
       </w:rPr>
     </w:lvl>
   </w:abstractNum>
-  <w:abstractNum w:abstractNumId="5" w15:restartNumberingAfterBreak="0">
+  <w:abstractNum w:abstractNumId="6" w15:restartNumberingAfterBreak="0">
     <w:nsid w:val="20644D97"/>
     <w:multiLevelType w:val="hybridMultilevel"/>
     <w:tmpl w:val="E2824902"/>
@@ -5297,7 +6198,7 @@
       </w:rPr>
     </w:lvl>
   </w:abstractNum>
-  <w:abstractNum w:abstractNumId="6" w15:restartNumberingAfterBreak="0">
+  <w:abstractNum w:abstractNumId="7" w15:restartNumberingAfterBreak="0">
     <w:nsid w:val="2F017A67"/>
     <w:multiLevelType w:val="hybridMultilevel"/>
     <w:tmpl w:val="366898BE"/>
@@ -5383,7 +6284,7 @@
       </w:pPr>
     </w:lvl>
   </w:abstractNum>
-  <w:abstractNum w:abstractNumId="7" w15:restartNumberingAfterBreak="0">
+  <w:abstractNum w:abstractNumId="8" w15:restartNumberingAfterBreak="0">
     <w:nsid w:val="3E743572"/>
     <w:multiLevelType w:val="multilevel"/>
     <w:tmpl w:val="257C4E4E"/>
@@ -5504,7 +6405,7 @@
       </w:rPr>
     </w:lvl>
   </w:abstractNum>
-  <w:abstractNum w:abstractNumId="8" w15:restartNumberingAfterBreak="0">
+  <w:abstractNum w:abstractNumId="9" w15:restartNumberingAfterBreak="0">
     <w:nsid w:val="5DC81945"/>
     <w:multiLevelType w:val="hybridMultilevel"/>
     <w:tmpl w:val="F9EC9D64"/>
@@ -5592,7 +6493,7 @@
       </w:pPr>
     </w:lvl>
   </w:abstractNum>
-  <w:abstractNum w:abstractNumId="9" w15:restartNumberingAfterBreak="0">
+  <w:abstractNum w:abstractNumId="10" w15:restartNumberingAfterBreak="0">
     <w:nsid w:val="5F366D17"/>
     <w:multiLevelType w:val="hybridMultilevel"/>
     <w:tmpl w:val="B9D6D45A"/>
@@ -5705,7 +6606,7 @@
       </w:rPr>
     </w:lvl>
   </w:abstractNum>
-  <w:abstractNum w:abstractNumId="10" w15:restartNumberingAfterBreak="0">
+  <w:abstractNum w:abstractNumId="11" w15:restartNumberingAfterBreak="0">
     <w:nsid w:val="66D37EE9"/>
     <w:multiLevelType w:val="multilevel"/>
     <w:tmpl w:val="E79614B8"/>
@@ -5823,7 +6724,7 @@
       </w:rPr>
     </w:lvl>
   </w:abstractNum>
-  <w:abstractNum w:abstractNumId="11" w15:restartNumberingAfterBreak="0">
+  <w:abstractNum w:abstractNumId="12" w15:restartNumberingAfterBreak="0">
     <w:nsid w:val="761F516E"/>
     <w:multiLevelType w:val="hybridMultilevel"/>
     <w:tmpl w:val="522E36EA"/>
@@ -5909,7 +6810,7 @@
       </w:pPr>
     </w:lvl>
   </w:abstractNum>
-  <w:abstractNum w:abstractNumId="12" w15:restartNumberingAfterBreak="0">
+  <w:abstractNum w:abstractNumId="13" w15:restartNumberingAfterBreak="0">
     <w:nsid w:val="7DA27A4D"/>
     <w:multiLevelType w:val="hybridMultilevel"/>
     <w:tmpl w:val="51803356"/>
@@ -6022,7 +6923,7 @@
       </w:rPr>
     </w:lvl>
   </w:abstractNum>
-  <w:abstractNum w:abstractNumId="13" w15:restartNumberingAfterBreak="0">
+  <w:abstractNum w:abstractNumId="14" w15:restartNumberingAfterBreak="0">
     <w:nsid w:val="7FD30AA2"/>
     <w:multiLevelType w:val="hybridMultilevel"/>
     <w:tmpl w:val="423A1E3C"/>
@@ -6136,46 +7037,49 @@
     </w:lvl>
   </w:abstractNum>
   <w:num w:numId="1">
+    <w:abstractNumId w:val="3"/>
+  </w:num>
+  <w:num w:numId="2">
+    <w:abstractNumId w:val="8"/>
+  </w:num>
+  <w:num w:numId="3">
+    <w:abstractNumId w:val="9"/>
+  </w:num>
+  <w:num w:numId="4">
+    <w:abstractNumId w:val="14"/>
+  </w:num>
+  <w:num w:numId="5">
+    <w:abstractNumId w:val="6"/>
+  </w:num>
+  <w:num w:numId="6">
+    <w:abstractNumId w:val="4"/>
+  </w:num>
+  <w:num w:numId="7">
+    <w:abstractNumId w:val="10"/>
+  </w:num>
+  <w:num w:numId="8">
+    <w:abstractNumId w:val="1"/>
+  </w:num>
+  <w:num w:numId="9">
+    <w:abstractNumId w:val="12"/>
+  </w:num>
+  <w:num w:numId="10">
+    <w:abstractNumId w:val="7"/>
+  </w:num>
+  <w:num w:numId="11">
+    <w:abstractNumId w:val="5"/>
+  </w:num>
+  <w:num w:numId="12">
+    <w:abstractNumId w:val="11"/>
+  </w:num>
+  <w:num w:numId="13">
     <w:abstractNumId w:val="2"/>
   </w:num>
-  <w:num w:numId="2">
-    <w:abstractNumId w:val="7"/>
-  </w:num>
-  <w:num w:numId="3">
-    <w:abstractNumId w:val="8"/>
-  </w:num>
-  <w:num w:numId="4">
+  <w:num w:numId="14">
     <w:abstractNumId w:val="13"/>
   </w:num>
-  <w:num w:numId="5">
-    <w:abstractNumId w:val="5"/>
-  </w:num>
-  <w:num w:numId="6">
-    <w:abstractNumId w:val="3"/>
-  </w:num>
-  <w:num w:numId="7">
-    <w:abstractNumId w:val="9"/>
-  </w:num>
-  <w:num w:numId="8">
+  <w:num w:numId="15">
     <w:abstractNumId w:val="0"/>
-  </w:num>
-  <w:num w:numId="9">
-    <w:abstractNumId w:val="11"/>
-  </w:num>
-  <w:num w:numId="10">
-    <w:abstractNumId w:val="6"/>
-  </w:num>
-  <w:num w:numId="11">
-    <w:abstractNumId w:val="4"/>
-  </w:num>
-  <w:num w:numId="12">
-    <w:abstractNumId w:val="10"/>
-  </w:num>
-  <w:num w:numId="13">
-    <w:abstractNumId w:val="1"/>
-  </w:num>
-  <w:num w:numId="14">
-    <w:abstractNumId w:val="12"/>
   </w:num>
 </w:numbering>
 </file>
@@ -6671,7 +7575,6 @@
   <w:style w:type="character" w:default="1" w:styleId="Policepardfaut">
     <w:name w:val="Default Paragraph Font"/>
     <w:uiPriority w:val="1"/>
-    <w:semiHidden/>
     <w:unhideWhenUsed/>
   </w:style>
   <w:style w:type="table" w:default="1" w:styleId="TableauNormal">
@@ -7417,26 +8320,19 @@
 
 <file path=word/glossary/fontTable.xml><?xml version="1.0" encoding="utf-8"?>
 <w:fonts xmlns:mc="http://schemas.openxmlformats.org/markup-compatibility/2006" xmlns:r="http://schemas.openxmlformats.org/officeDocument/2006/relationships" xmlns:w="http://schemas.openxmlformats.org/wordprocessingml/2006/main" xmlns:w14="http://schemas.microsoft.com/office/word/2010/wordml" xmlns:w15="http://schemas.microsoft.com/office/word/2012/wordml" xmlns:w16cex="http://schemas.microsoft.com/office/word/2018/wordml/cex" xmlns:w16cid="http://schemas.microsoft.com/office/word/2016/wordml/cid" xmlns:w16="http://schemas.microsoft.com/office/word/2018/wordml" xmlns:w16sdtdh="http://schemas.microsoft.com/office/word/2020/wordml/sdtdatahash" xmlns:w16se="http://schemas.microsoft.com/office/word/2015/wordml/symex" mc:Ignorable="w14 w15 w16se w16cid w16 w16cex w16sdtdh">
+  <w:font w:name="Symbol">
+    <w:panose1 w:val="05050102010706020507"/>
+    <w:charset w:val="02"/>
+    <w:family w:val="roman"/>
+    <w:pitch w:val="variable"/>
+    <w:sig w:usb0="00000000" w:usb1="10000000" w:usb2="00000000" w:usb3="00000000" w:csb0="80000000" w:csb1="00000000"/>
+  </w:font>
   <w:font w:name="Times New Roman">
     <w:panose1 w:val="02020603050405020304"/>
     <w:charset w:val="00"/>
     <w:family w:val="roman"/>
     <w:pitch w:val="variable"/>
     <w:sig w:usb0="E0002EFF" w:usb1="C000785B" w:usb2="00000009" w:usb3="00000000" w:csb0="000001FF" w:csb1="00000000"/>
-  </w:font>
-  <w:font w:name="Arial">
-    <w:panose1 w:val="020B0604020202020204"/>
-    <w:charset w:val="00"/>
-    <w:family w:val="swiss"/>
-    <w:pitch w:val="variable"/>
-    <w:sig w:usb0="E0002EFF" w:usb1="C000785B" w:usb2="00000009" w:usb3="00000000" w:csb0="000001FF" w:csb1="00000000"/>
-  </w:font>
-  <w:font w:name="Symbol">
-    <w:panose1 w:val="05050102010706020507"/>
-    <w:charset w:val="02"/>
-    <w:family w:val="roman"/>
-    <w:pitch w:val="variable"/>
-    <w:sig w:usb0="00000000" w:usb1="10000000" w:usb2="00000000" w:usb3="00000000" w:csb0="80000000" w:csb1="00000000"/>
   </w:font>
   <w:font w:name="Courier New">
     <w:panose1 w:val="02070309020205020404"/>
@@ -7451,6 +8347,13 @@
     <w:family w:val="auto"/>
     <w:pitch w:val="variable"/>
     <w:sig w:usb0="00000000" w:usb1="10000000" w:usb2="00000000" w:usb3="00000000" w:csb0="80000000" w:csb1="00000000"/>
+  </w:font>
+  <w:font w:name="Arial">
+    <w:panose1 w:val="020B0604020202020204"/>
+    <w:charset w:val="00"/>
+    <w:family w:val="swiss"/>
+    <w:pitch w:val="variable"/>
+    <w:sig w:usb0="E0002EFF" w:usb1="C000785B" w:usb2="00000009" w:usb3="00000000" w:csb0="000001FF" w:csb1="00000000"/>
   </w:font>
   <w:font w:name="Calibri">
     <w:panose1 w:val="020F0502020204030204"/>
@@ -7563,7 +8466,9 @@
     <w:rsid w:val="00AE36FB"/>
     <w:rsid w:val="00B37CA6"/>
     <w:rsid w:val="00BC7463"/>
+    <w:rsid w:val="00BE4557"/>
     <w:rsid w:val="00C86314"/>
+    <w:rsid w:val="00CD22FC"/>
     <w:rsid w:val="00CD49B4"/>
     <w:rsid w:val="00CE147B"/>
     <w:rsid w:val="00CF41DC"/>

--- a/rapportFinal.docx
+++ b/rapportFinal.docx
@@ -19,7 +19,7 @@
         <w:rPr>
           <w:rFonts w:ascii="Helvetica" w:hAnsi="Helvetica"/>
           <w:noProof/>
-          <w:lang w:val="fr-CH" w:eastAsia="fr-CH"/>
+          <w:lang w:eastAsia="fr-CH"/>
         </w:rPr>
         <w:drawing>
           <wp:anchor distT="0" distB="0" distL="114300" distR="114300" simplePos="0" relativeHeight="251665408" behindDoc="1" locked="0" layoutInCell="1" allowOverlap="1" wp14:anchorId="7C2C4B92" wp14:editId="50F2A42B">
@@ -85,7 +85,7 @@
         <w:rPr>
           <w:rFonts w:ascii="Helvetica" w:hAnsi="Helvetica"/>
           <w:noProof/>
-          <w:lang w:val="fr-CH" w:eastAsia="fr-CH"/>
+          <w:lang w:eastAsia="fr-CH"/>
         </w:rPr>
         <w:drawing>
           <wp:anchor distT="0" distB="0" distL="114300" distR="114300" simplePos="0" relativeHeight="251659264" behindDoc="0" locked="0" layoutInCell="1" allowOverlap="1" wp14:anchorId="481A8134" wp14:editId="3BDB8075">
@@ -239,7 +239,6 @@
         <w:rPr>
           <w:sz w:val="56"/>
           <w:szCs w:val="56"/>
-          <w:lang w:val="fr-CH"/>
           <w14:shadow w14:blurRad="50800" w14:dist="38100" w14:dir="2700000" w14:sx="100000" w14:sy="100000" w14:kx="0" w14:ky="0" w14:algn="tl">
             <w14:srgbClr w14:val="000000">
               <w14:alpha w14:val="60000"/>
@@ -250,7 +249,6 @@
       <w:r>
         <w:rPr>
           <w:rStyle w:val="Style1Car"/>
-          <w:lang w:val="fr-CH"/>
         </w:rPr>
         <w:t>Filière</w:t>
       </w:r>
@@ -258,7 +256,6 @@
         <w:rPr>
           <w:sz w:val="56"/>
           <w:szCs w:val="56"/>
-          <w:lang w:val="fr-CH"/>
           <w14:shadow w14:blurRad="50800" w14:dist="38100" w14:dir="2700000" w14:sx="100000" w14:sy="100000" w14:kx="0" w14:ky="0" w14:algn="tl">
             <w14:srgbClr w14:val="000000">
               <w14:alpha w14:val="60000"/>
@@ -272,7 +269,6 @@
           <w:rPr>
             <w:sz w:val="56"/>
             <w:szCs w:val="56"/>
-            <w:lang w:val="fr-CH"/>
             <w14:shadow w14:blurRad="50800" w14:dist="38100" w14:dir="2700000" w14:sx="100000" w14:sy="100000" w14:kx="0" w14:ky="0" w14:algn="tl">
               <w14:srgbClr w14:val="000000">
                 <w14:alpha w14:val="60000"/>
@@ -298,7 +294,6 @@
             <w:rPr>
               <w:sz w:val="56"/>
               <w:szCs w:val="56"/>
-              <w:lang w:val="fr-CH"/>
               <w14:shadow w14:blurRad="50800" w14:dist="38100" w14:dir="2700000" w14:sx="100000" w14:sy="100000" w14:kx="0" w14:ky="0" w14:algn="tl">
                 <w14:srgbClr w14:val="000000">
                   <w14:alpha w14:val="60000"/>
@@ -317,7 +312,6 @@
         <w:rPr>
           <w:sz w:val="40"/>
           <w:szCs w:val="40"/>
-          <w:lang w:val="fr-CH"/>
           <w14:shadow w14:blurRad="50800" w14:dist="38100" w14:dir="2700000" w14:sx="100000" w14:sy="100000" w14:kx="0" w14:ky="0" w14:algn="tl">
             <w14:srgbClr w14:val="000000">
               <w14:alpha w14:val="60000"/>
@@ -329,7 +323,6 @@
         <w:rPr>
           <w:sz w:val="40"/>
           <w:szCs w:val="40"/>
-          <w:lang w:val="fr-CH"/>
           <w14:shadow w14:blurRad="50800" w14:dist="38100" w14:dir="2700000" w14:sx="100000" w14:sy="100000" w14:kx="0" w14:ky="0" w14:algn="tl">
             <w14:srgbClr w14:val="000000">
               <w14:alpha w14:val="60000"/>
@@ -343,7 +336,6 @@
           <w:rPr>
             <w:sz w:val="40"/>
             <w:szCs w:val="40"/>
-            <w:lang w:val="fr-CH"/>
             <w14:shadow w14:blurRad="50800" w14:dist="38100" w14:dir="2700000" w14:sx="100000" w14:sy="100000" w14:kx="0" w14:ky="0" w14:algn="tl">
               <w14:srgbClr w14:val="000000">
                 <w14:alpha w14:val="60000"/>
@@ -374,7 +366,6 @@
             <w:rPr>
               <w:sz w:val="40"/>
               <w:szCs w:val="40"/>
-              <w:lang w:val="fr-CH"/>
               <w14:shadow w14:blurRad="50800" w14:dist="38100" w14:dir="2700000" w14:sx="100000" w14:sy="100000" w14:kx="0" w14:ky="0" w14:algn="tl">
                 <w14:srgbClr w14:val="000000">
                   <w14:alpha w14:val="60000"/>
@@ -389,7 +380,6 @@
     <w:p>
       <w:pPr>
         <w:rPr>
-          <w:lang w:val="fr-CH"/>
           <w14:shadow w14:blurRad="50800" w14:dist="38100" w14:dir="2700000" w14:sx="100000" w14:sy="100000" w14:kx="0" w14:ky="0" w14:algn="tl">
             <w14:srgbClr w14:val="000000">
               <w14:alpha w14:val="60000"/>
@@ -401,7 +391,6 @@
     <w:p>
       <w:pPr>
         <w:rPr>
-          <w:lang w:val="fr-CH"/>
           <w14:shadow w14:blurRad="50800" w14:dist="38100" w14:dir="2700000" w14:sx="100000" w14:sy="100000" w14:kx="0" w14:ky="0" w14:algn="tl">
             <w14:srgbClr w14:val="000000">
               <w14:alpha w14:val="60000"/>
@@ -413,7 +402,6 @@
     <w:p>
       <w:pPr>
         <w:rPr>
-          <w:lang w:val="fr-CH"/>
           <w14:shadow w14:blurRad="50800" w14:dist="38100" w14:dir="2700000" w14:sx="100000" w14:sy="100000" w14:kx="0" w14:ky="0" w14:algn="tl">
             <w14:srgbClr w14:val="000000">
               <w14:alpha w14:val="60000"/>
@@ -430,7 +418,6 @@
           <w:iCs/>
           <w:sz w:val="72"/>
           <w:szCs w:val="72"/>
-          <w:lang w:val="fr-CH"/>
           <w14:shadow w14:blurRad="50800" w14:dist="38100" w14:dir="2700000" w14:sx="100000" w14:sy="100000" w14:kx="0" w14:ky="0" w14:algn="tl">
             <w14:srgbClr w14:val="000000">
               <w14:alpha w14:val="60000"/>
@@ -443,7 +430,6 @@
         <w:rPr>
           <w:sz w:val="72"/>
           <w:szCs w:val="72"/>
-          <w:lang w:val="fr-CH"/>
           <w14:shadow w14:blurRad="50800" w14:dist="38100" w14:dir="2700000" w14:sx="100000" w14:sy="100000" w14:kx="0" w14:ky="0" w14:algn="tl">
             <w14:srgbClr w14:val="000000">
               <w14:alpha w14:val="60000"/>
@@ -457,7 +443,6 @@
         <w:rPr>
           <w:sz w:val="72"/>
           <w:szCs w:val="72"/>
-          <w:lang w:val="fr-CH"/>
           <w14:shadow w14:blurRad="50800" w14:dist="38100" w14:dir="2700000" w14:sx="100000" w14:sy="100000" w14:kx="0" w14:ky="0" w14:algn="tl">
             <w14:srgbClr w14:val="000000">
               <w14:alpha w14:val="60000"/>
@@ -477,7 +462,6 @@
           <w:iCs/>
           <w:sz w:val="72"/>
           <w:szCs w:val="72"/>
-          <w:lang w:val="fr-CH"/>
           <w14:shadow w14:blurRad="50800" w14:dist="38100" w14:dir="2700000" w14:sx="100000" w14:sy="100000" w14:kx="0" w14:ky="0" w14:algn="tl">
             <w14:srgbClr w14:val="000000">
               <w14:alpha w14:val="60000"/>
@@ -490,7 +474,6 @@
         <w:rPr>
           <w:sz w:val="72"/>
           <w:szCs w:val="72"/>
-          <w:lang w:val="fr-CH"/>
           <w14:shadow w14:blurRad="50800" w14:dist="38100" w14:dir="2700000" w14:sx="100000" w14:sy="100000" w14:kx="0" w14:ky="0" w14:algn="tl">
             <w14:srgbClr w14:val="000000">
               <w14:alpha w14:val="60000"/>
@@ -503,7 +486,6 @@
         <w:rPr>
           <w:sz w:val="72"/>
           <w:szCs w:val="72"/>
-          <w:lang w:val="fr-CH"/>
           <w14:shadow w14:blurRad="50800" w14:dist="38100" w14:dir="2700000" w14:sx="100000" w14:sy="100000" w14:kx="0" w14:ky="0" w14:algn="tl">
             <w14:srgbClr w14:val="000000">
               <w14:alpha w14:val="60000"/>
@@ -516,7 +498,6 @@
         <w:rPr>
           <w:sz w:val="72"/>
           <w:szCs w:val="72"/>
-          <w:lang w:val="fr-CH"/>
           <w14:shadow w14:blurRad="50800" w14:dist="38100" w14:dir="2700000" w14:sx="100000" w14:sy="100000" w14:kx="0" w14:ky="0" w14:algn="tl">
             <w14:srgbClr w14:val="000000">
               <w14:alpha w14:val="60000"/>
@@ -529,7 +510,6 @@
         <w:rPr>
           <w:sz w:val="72"/>
           <w:szCs w:val="72"/>
-          <w:lang w:val="fr-CH"/>
           <w14:shadow w14:blurRad="50800" w14:dist="38100" w14:dir="2700000" w14:sx="100000" w14:sy="100000" w14:kx="0" w14:ky="0" w14:algn="tl">
             <w14:srgbClr w14:val="000000">
               <w14:alpha w14:val="60000"/>
@@ -543,7 +523,6 @@
     <w:p>
       <w:pPr>
         <w:rPr>
-          <w:lang w:val="fr-CH"/>
           <w14:shadow w14:blurRad="50800" w14:dist="38100" w14:dir="2700000" w14:sx="100000" w14:sy="100000" w14:kx="0" w14:ky="0" w14:algn="tl">
             <w14:srgbClr w14:val="000000">
               <w14:alpha w14:val="60000"/>
@@ -555,7 +534,6 @@
     <w:p>
       <w:pPr>
         <w:rPr>
-          <w:lang w:val="fr-CH"/>
           <w14:shadow w14:blurRad="50800" w14:dist="38100" w14:dir="2700000" w14:sx="100000" w14:sy="100000" w14:kx="0" w14:ky="0" w14:algn="tl">
             <w14:srgbClr w14:val="000000">
               <w14:alpha w14:val="60000"/>
@@ -567,7 +545,6 @@
     <w:p>
       <w:pPr>
         <w:rPr>
-          <w:lang w:val="fr-CH"/>
           <w14:shadow w14:blurRad="50800" w14:dist="38100" w14:dir="2700000" w14:sx="100000" w14:sy="100000" w14:kx="0" w14:ky="0" w14:algn="tl">
             <w14:srgbClr w14:val="000000">
               <w14:alpha w14:val="60000"/>
@@ -584,7 +561,6 @@
           <w:iCs/>
           <w:sz w:val="64"/>
           <w:szCs w:val="64"/>
-          <w:lang w:val="fr-CH"/>
           <w14:shadow w14:blurRad="50800" w14:dist="38100" w14:dir="2700000" w14:sx="100000" w14:sy="100000" w14:kx="0" w14:ky="0" w14:algn="tl">
             <w14:srgbClr w14:val="000000">
               <w14:alpha w14:val="60000"/>
@@ -598,7 +574,6 @@
           <w:iCs/>
           <w:sz w:val="64"/>
           <w:szCs w:val="64"/>
-          <w:lang w:val="fr-CH"/>
           <w14:shadow w14:blurRad="50800" w14:dist="38100" w14:dir="2700000" w14:sx="100000" w14:sy="100000" w14:kx="0" w14:ky="0" w14:algn="tl">
             <w14:srgbClr w14:val="000000">
               <w14:alpha w14:val="60000"/>
@@ -608,27 +583,9 @@
         <w:t>Gaëtan Fumeaux</w:t>
       </w:r>
     </w:p>
-    <w:p>
-      <w:pPr>
-        <w:rPr>
-          <w:lang w:val="fr-CH"/>
-        </w:rPr>
-      </w:pPr>
-    </w:p>
-    <w:p>
-      <w:pPr>
-        <w:rPr>
-          <w:lang w:val="fr-CH"/>
-        </w:rPr>
-      </w:pPr>
-    </w:p>
-    <w:p>
-      <w:pPr>
-        <w:rPr>
-          <w:lang w:val="fr-CH"/>
-        </w:rPr>
-      </w:pPr>
-    </w:p>
+    <w:p/>
+    <w:p/>
+    <w:p/>
     <w:p>
       <w:pPr>
         <w:pStyle w:val="Yolo"/>
@@ -640,7 +597,6 @@
           </w14:shadow>
         </w:rPr>
       </w:pPr>
-      <w:proofErr w:type="spellStart"/>
       <w:r>
         <w:rPr>
           <w14:shadow w14:blurRad="50800" w14:dist="38100" w14:dir="2700000" w14:sx="100000" w14:sy="100000" w14:kx="0" w14:ky="0" w14:algn="tl">
@@ -649,62 +605,7 @@
             </w14:srgbClr>
           </w14:shadow>
         </w:rPr>
-        <w:t>Génération</w:t>
-      </w:r>
-      <w:proofErr w:type="spellEnd"/>
-      <w:r>
-        <w:rPr>
-          <w14:shadow w14:blurRad="50800" w14:dist="38100" w14:dir="2700000" w14:sx="100000" w14:sy="100000" w14:kx="0" w14:ky="0" w14:algn="tl">
-            <w14:srgbClr w14:val="000000">
-              <w14:alpha w14:val="60000"/>
-            </w14:srgbClr>
-          </w14:shadow>
-        </w:rPr>
-        <w:t xml:space="preserve"> </w:t>
-      </w:r>
-      <w:proofErr w:type="spellStart"/>
-      <w:r>
-        <w:rPr>
-          <w14:shadow w14:blurRad="50800" w14:dist="38100" w14:dir="2700000" w14:sx="100000" w14:sy="100000" w14:kx="0" w14:ky="0" w14:algn="tl">
-            <w14:srgbClr w14:val="000000">
-              <w14:alpha w14:val="60000"/>
-            </w14:srgbClr>
-          </w14:shadow>
-        </w:rPr>
-        <w:t>automatique</w:t>
-      </w:r>
-      <w:proofErr w:type="spellEnd"/>
-      <w:r>
-        <w:rPr>
-          <w14:shadow w14:blurRad="50800" w14:dist="38100" w14:dir="2700000" w14:sx="100000" w14:sy="100000" w14:kx="0" w14:ky="0" w14:algn="tl">
-            <w14:srgbClr w14:val="000000">
-              <w14:alpha w14:val="60000"/>
-            </w14:srgbClr>
-          </w14:shadow>
-        </w:rPr>
-        <w:t xml:space="preserve"> de support de </w:t>
-      </w:r>
-      <w:proofErr w:type="spellStart"/>
-      <w:r>
-        <w:rPr>
-          <w14:shadow w14:blurRad="50800" w14:dist="38100" w14:dir="2700000" w14:sx="100000" w14:sy="100000" w14:kx="0" w14:ky="0" w14:algn="tl">
-            <w14:srgbClr w14:val="000000">
-              <w14:alpha w14:val="60000"/>
-            </w14:srgbClr>
-          </w14:shadow>
-        </w:rPr>
-        <w:t>frittage</w:t>
-      </w:r>
-      <w:proofErr w:type="spellEnd"/>
-      <w:r>
-        <w:rPr>
-          <w14:shadow w14:blurRad="50800" w14:dist="38100" w14:dir="2700000" w14:sx="100000" w14:sy="100000" w14:kx="0" w14:ky="0" w14:algn="tl">
-            <w14:srgbClr w14:val="000000">
-              <w14:alpha w14:val="60000"/>
-            </w14:srgbClr>
-          </w14:shadow>
-        </w:rPr>
-        <w:t xml:space="preserve"> pour impression SG-3DP</w:t>
+        <w:t>Génération automatique de support de frittage pour impression SG-3DP</w:t>
       </w:r>
     </w:p>
     <w:p>
@@ -777,7 +678,6 @@
             <w:pPr>
               <w:spacing w:before="60"/>
               <w:rPr>
-                <w:lang w:val="fr-CH"/>
                 <w14:shadow w14:blurRad="50800" w14:dist="38100" w14:dir="2700000" w14:sx="100000" w14:sy="100000" w14:kx="0" w14:ky="0" w14:algn="tl">
                   <w14:srgbClr w14:val="000000">
                     <w14:alpha w14:val="60000"/>
@@ -788,7 +688,7 @@
             <w:r>
               <w:rPr>
                 <w:noProof/>
-                <w:lang w:val="fr-CH" w:eastAsia="fr-CH"/>
+                <w:lang w:eastAsia="fr-CH"/>
               </w:rPr>
               <w:drawing>
                 <wp:inline distT="0" distB="0" distL="0" distR="0" wp14:anchorId="6EDBD6CD" wp14:editId="02CC6F90">
@@ -851,7 +751,6 @@
               <w:spacing w:after="80"/>
               <w:jc w:val="left"/>
               <w:rPr>
-                <w:lang w:val="fr-CH"/>
                 <w14:shadow w14:blurRad="50800" w14:dist="38100" w14:dir="2700000" w14:sx="100000" w14:sy="100000" w14:kx="0" w14:ky="0" w14:algn="tl">
                   <w14:srgbClr w14:val="000000">
                     <w14:alpha w14:val="60000"/>
@@ -864,7 +763,6 @@
                 <w:rFonts w:ascii="Arial Narrow" w:hAnsi="Arial Narrow" w:cs="Arial"/>
                 <w:i/>
                 <w:sz w:val="20"/>
-                <w:lang w:val="fr-CH"/>
               </w:rPr>
               <w:t>Professeur</w:t>
             </w:r>
@@ -872,7 +770,6 @@
               <w:rPr>
                 <w:rFonts w:ascii="Arial Narrow" w:hAnsi="Arial Narrow" w:cs="Arial"/>
                 <w:sz w:val="20"/>
-                <w:lang w:val="fr-CH"/>
               </w:rPr>
               <w:br/>
             </w:r>
@@ -883,7 +780,7 @@
                 <w:spacing w:val="20"/>
                 <w:sz w:val="20"/>
                 <w:szCs w:val="20"/>
-                <w:lang w:val="fr-CH" w:eastAsia="fr-CH"/>
+                <w:lang w:eastAsia="fr-CH"/>
               </w:rPr>
               <w:t>Medard</w:t>
             </w:r>
@@ -894,7 +791,7 @@
                 <w:spacing w:val="20"/>
                 <w:sz w:val="20"/>
                 <w:szCs w:val="20"/>
-                <w:lang w:val="fr-CH" w:eastAsia="fr-CH"/>
+                <w:lang w:eastAsia="fr-CH"/>
               </w:rPr>
               <w:t xml:space="preserve"> </w:t>
             </w:r>
@@ -905,7 +802,7 @@
                 <w:spacing w:val="20"/>
                 <w:sz w:val="20"/>
                 <w:szCs w:val="20"/>
-                <w:lang w:val="fr-CH" w:eastAsia="fr-CH"/>
+                <w:lang w:eastAsia="fr-CH"/>
               </w:rPr>
               <w:t>Rieder</w:t>
             </w:r>
@@ -930,13 +827,13 @@
                 <w:noProof/>
                 <w:sz w:val="18"/>
                 <w:szCs w:val="18"/>
-                <w:lang w:val="fr-CH" w:eastAsia="fr-CH"/>
+                <w:lang w:eastAsia="fr-CH"/>
               </w:rPr>
             </w:pPr>
             <w:r>
               <w:rPr>
                 <w:noProof/>
-                <w:lang w:val="fr-CH" w:eastAsia="fr-CH"/>
+                <w:lang w:eastAsia="fr-CH"/>
               </w:rPr>
               <w:drawing>
                 <wp:inline distT="0" distB="0" distL="0" distR="0" wp14:anchorId="77E088CD" wp14:editId="7BED2818">
@@ -1001,7 +898,6 @@
                 <w:rFonts w:ascii="Arial Narrow" w:hAnsi="Arial Narrow" w:cs="Arial"/>
                 <w:i/>
                 <w:sz w:val="20"/>
-                <w:lang w:val="fr-CH"/>
               </w:rPr>
             </w:pPr>
             <w:r>
@@ -1009,7 +905,6 @@
                 <w:rFonts w:ascii="Arial Narrow" w:hAnsi="Arial Narrow" w:cs="Arial"/>
                 <w:i/>
                 <w:sz w:val="20"/>
-                <w:lang w:val="fr-CH"/>
               </w:rPr>
               <w:t>Expert</w:t>
             </w:r>
@@ -1017,7 +912,6 @@
               <w:rPr>
                 <w:rFonts w:ascii="Arial Narrow" w:hAnsi="Arial Narrow" w:cs="Arial"/>
                 <w:sz w:val="20"/>
-                <w:lang w:val="fr-CH"/>
               </w:rPr>
               <w:br/>
             </w:r>
@@ -1028,7 +922,7 @@
                 <w:spacing w:val="20"/>
                 <w:sz w:val="20"/>
                 <w:szCs w:val="20"/>
-                <w:lang w:val="fr-CH" w:eastAsia="fr-CH"/>
+                <w:lang w:eastAsia="fr-CH"/>
               </w:rPr>
               <w:t>Mikel</w:t>
             </w:r>
@@ -1039,7 +933,7 @@
                 <w:spacing w:val="20"/>
                 <w:sz w:val="20"/>
                 <w:szCs w:val="20"/>
-                <w:lang w:val="fr-CH" w:eastAsia="fr-CH"/>
+                <w:lang w:eastAsia="fr-CH"/>
               </w:rPr>
               <w:t xml:space="preserve"> Rodriguez </w:t>
             </w:r>
@@ -1050,7 +944,7 @@
                 <w:spacing w:val="20"/>
                 <w:sz w:val="20"/>
                 <w:szCs w:val="20"/>
-                <w:lang w:val="fr-CH" w:eastAsia="fr-CH"/>
+                <w:lang w:eastAsia="fr-CH"/>
               </w:rPr>
               <w:t>Arbaizar</w:t>
             </w:r>
@@ -1074,7 +968,6 @@
                 <w:rFonts w:ascii="Arial" w:hAnsi="Arial" w:cs="Arial"/>
                 <w:sz w:val="18"/>
                 <w:szCs w:val="18"/>
-                <w:lang w:val="fr-CH"/>
               </w:rPr>
             </w:pPr>
             <w:r>
@@ -1083,7 +976,7 @@
                 <w:noProof/>
                 <w:sz w:val="18"/>
                 <w:szCs w:val="18"/>
-                <w:lang w:val="fr-CH" w:eastAsia="fr-CH"/>
+                <w:lang w:eastAsia="fr-CH"/>
               </w:rPr>
               <w:drawing>
                 <wp:inline distT="0" distB="0" distL="0" distR="0" wp14:anchorId="542808CB" wp14:editId="1EE63920">
@@ -1148,7 +1041,6 @@
                 <w:rFonts w:ascii="Arial Narrow" w:hAnsi="Arial Narrow" w:cs="Arial"/>
                 <w:i/>
                 <w:sz w:val="20"/>
-                <w:lang w:val="fr-CH"/>
               </w:rPr>
             </w:pPr>
             <w:r>
@@ -1156,7 +1048,6 @@
                 <w:rFonts w:ascii="Arial Narrow" w:hAnsi="Arial Narrow" w:cs="Arial"/>
                 <w:i/>
                 <w:sz w:val="20"/>
-                <w:lang w:val="fr-CH"/>
               </w:rPr>
               <w:t>Date de la remise du rapport</w:t>
             </w:r>
@@ -1164,7 +1055,6 @@
               <w:rPr>
                 <w:rFonts w:ascii="Arial Narrow" w:hAnsi="Arial Narrow" w:cs="Arial"/>
                 <w:sz w:val="20"/>
-                <w:lang w:val="fr-CH"/>
               </w:rPr>
               <w:br/>
             </w:r>
@@ -1174,7 +1064,6 @@
                 <w:spacing w:val="20"/>
                 <w:sz w:val="20"/>
                 <w:szCs w:val="20"/>
-                <w:lang w:val="fr-CH"/>
               </w:rPr>
               <w:t>20.08.2021</w:t>
             </w:r>
@@ -1187,7 +1076,6 @@
         <w:rPr>
           <w:rFonts w:ascii="Arial Narrow" w:hAnsi="Arial Narrow" w:cs="Arial"/>
           <w:spacing w:val="20"/>
-          <w:lang w:val="fr-CH"/>
         </w:rPr>
       </w:pPr>
       <w:r>
@@ -1195,7 +1083,7 @@
           <w:rFonts w:ascii="Arial Narrow" w:hAnsi="Arial Narrow" w:cs="Arial"/>
           <w:noProof/>
           <w:spacing w:val="20"/>
-          <w:lang w:val="fr-CH" w:eastAsia="fr-CH"/>
+          <w:lang w:eastAsia="fr-CH"/>
         </w:rPr>
         <w:drawing>
           <wp:anchor distT="0" distB="0" distL="114300" distR="114300" simplePos="0" relativeHeight="251663360" behindDoc="1" locked="0" layoutInCell="1" allowOverlap="1" wp14:anchorId="012A5141" wp14:editId="4F7BC8CF">
@@ -1265,7 +1153,7 @@
           <w:rFonts w:ascii="Arial Narrow" w:hAnsi="Arial Narrow" w:cs="Arial"/>
           <w:noProof/>
           <w:spacing w:val="20"/>
-          <w:lang w:val="fr-CH" w:eastAsia="fr-CH"/>
+          <w:lang w:eastAsia="fr-CH"/>
         </w:rPr>
         <w:drawing>
           <wp:anchor distT="0" distB="0" distL="114300" distR="114300" simplePos="0" relativeHeight="251662336" behindDoc="1" locked="0" layoutInCell="1" allowOverlap="1" wp14:anchorId="5AD38EC1" wp14:editId="01187A74">
@@ -1335,7 +1223,7 @@
           <w:rFonts w:ascii="Arial Narrow" w:hAnsi="Arial Narrow" w:cs="Arial"/>
           <w:noProof/>
           <w:spacing w:val="20"/>
-          <w:lang w:val="fr-CH" w:eastAsia="fr-CH"/>
+          <w:lang w:eastAsia="fr-CH"/>
         </w:rPr>
         <w:drawing>
           <wp:anchor distT="0" distB="0" distL="114300" distR="114300" simplePos="0" relativeHeight="251661312" behindDoc="1" locked="0" layoutInCell="1" allowOverlap="1" wp14:anchorId="231E5CAE" wp14:editId="5ED63CF4">
@@ -1404,7 +1292,6 @@
         <w:rPr>
           <w:rFonts w:ascii="Arial Narrow" w:hAnsi="Arial Narrow" w:cs="Arial"/>
           <w:spacing w:val="20"/>
-          <w:lang w:val="fr-CH"/>
         </w:rPr>
         <w:br w:type="page"/>
       </w:r>
@@ -1414,7 +1301,6 @@
         <w:rPr>
           <w:rFonts w:ascii="Arial Narrow" w:hAnsi="Arial Narrow" w:cs="Arial"/>
           <w:spacing w:val="20"/>
-          <w:lang w:val="fr-CH"/>
         </w:rPr>
       </w:pPr>
     </w:p>
@@ -1423,7 +1309,6 @@
         <w:rPr>
           <w:rFonts w:ascii="Arial Narrow" w:hAnsi="Arial Narrow" w:cs="Arial"/>
           <w:spacing w:val="20"/>
-          <w:lang w:val="fr-CH"/>
         </w:rPr>
       </w:pPr>
     </w:p>
@@ -1432,7 +1317,6 @@
         <w:rPr>
           <w:rFonts w:ascii="Arial Narrow" w:hAnsi="Arial Narrow" w:cs="Arial"/>
           <w:spacing w:val="20"/>
-          <w:lang w:val="fr-CH"/>
         </w:rPr>
       </w:pPr>
     </w:p>
@@ -1441,7 +1325,6 @@
         <w:rPr>
           <w:rFonts w:ascii="Arial Narrow" w:hAnsi="Arial Narrow" w:cs="Arial"/>
           <w:spacing w:val="20"/>
-          <w:lang w:val="fr-CH"/>
         </w:rPr>
       </w:pPr>
     </w:p>
@@ -1450,7 +1333,6 @@
         <w:rPr>
           <w:rFonts w:ascii="Arial Narrow" w:hAnsi="Arial Narrow" w:cs="Arial"/>
           <w:spacing w:val="20"/>
-          <w:lang w:val="fr-CH"/>
         </w:rPr>
       </w:pPr>
     </w:p>
@@ -1459,7 +1341,6 @@
         <w:rPr>
           <w:rFonts w:ascii="Arial Narrow" w:hAnsi="Arial Narrow" w:cs="Arial"/>
           <w:spacing w:val="20"/>
-          <w:lang w:val="fr-CH"/>
         </w:rPr>
       </w:pPr>
     </w:p>
@@ -1468,7 +1349,6 @@
         <w:rPr>
           <w:rFonts w:ascii="Arial Narrow" w:hAnsi="Arial Narrow" w:cs="Arial"/>
           <w:spacing w:val="20"/>
-          <w:lang w:val="fr-CH"/>
         </w:rPr>
       </w:pPr>
     </w:p>
@@ -1477,7 +1357,6 @@
         <w:rPr>
           <w:rFonts w:ascii="Arial Narrow" w:hAnsi="Arial Narrow" w:cs="Arial"/>
           <w:spacing w:val="20"/>
-          <w:lang w:val="fr-CH"/>
         </w:rPr>
       </w:pPr>
     </w:p>
@@ -1486,7 +1365,6 @@
         <w:rPr>
           <w:rFonts w:ascii="Arial Narrow" w:hAnsi="Arial Narrow" w:cs="Arial"/>
           <w:spacing w:val="20"/>
-          <w:lang w:val="fr-CH"/>
         </w:rPr>
       </w:pPr>
     </w:p>
@@ -1495,7 +1373,6 @@
         <w:rPr>
           <w:rFonts w:ascii="Arial Narrow" w:hAnsi="Arial Narrow" w:cs="Arial"/>
           <w:spacing w:val="20"/>
-          <w:lang w:val="fr-CH"/>
         </w:rPr>
       </w:pPr>
     </w:p>
@@ -1504,7 +1381,6 @@
         <w:rPr>
           <w:rFonts w:ascii="Arial Narrow" w:hAnsi="Arial Narrow" w:cs="Arial"/>
           <w:spacing w:val="20"/>
-          <w:lang w:val="fr-CH"/>
         </w:rPr>
       </w:pPr>
     </w:p>
@@ -1513,7 +1389,6 @@
         <w:rPr>
           <w:rFonts w:ascii="Arial Narrow" w:hAnsi="Arial Narrow" w:cs="Arial"/>
           <w:spacing w:val="20"/>
-          <w:lang w:val="fr-CH"/>
         </w:rPr>
       </w:pPr>
     </w:p>
@@ -1522,15 +1397,10 @@
         <w:rPr>
           <w:rFonts w:ascii="Arial Narrow" w:hAnsi="Arial Narrow" w:cs="Arial"/>
           <w:spacing w:val="20"/>
-          <w:lang w:val="fr-CH"/>
         </w:rPr>
         <w:sectPr>
-          <w:headerReference w:type="even" r:id="rId12"/>
-          <w:headerReference w:type="default" r:id="rId13"/>
-          <w:footerReference w:type="even" r:id="rId14"/>
-          <w:footerReference w:type="default" r:id="rId15"/>
-          <w:headerReference w:type="first" r:id="rId16"/>
-          <w:footerReference w:type="first" r:id="rId17"/>
+          <w:footerReference w:type="default" r:id="rId12"/>
+          <w:footerReference w:type="first" r:id="rId13"/>
           <w:pgSz w:w="11906" w:h="16838"/>
           <w:pgMar w:top="851" w:right="1814" w:bottom="1418" w:left="2268" w:header="709" w:footer="737" w:gutter="0"/>
           <w:cols w:space="708"/>
@@ -1544,7 +1414,6 @@
         <w:rPr>
           <w:rFonts w:ascii="Arial Narrow" w:hAnsi="Arial Narrow" w:cs="Arial"/>
           <w:spacing w:val="20"/>
-          <w:lang w:val="fr-CH"/>
         </w:rPr>
       </w:pPr>
     </w:p>
@@ -1553,7 +1422,6 @@
         <w:rPr>
           <w:rFonts w:ascii="Arial Narrow" w:hAnsi="Arial Narrow" w:cs="Arial"/>
           <w:spacing w:val="20"/>
-          <w:lang w:val="fr-CH"/>
         </w:rPr>
       </w:pPr>
     </w:p>
@@ -1562,7 +1430,6 @@
         <w:rPr>
           <w:rFonts w:ascii="Arial Narrow" w:hAnsi="Arial Narrow" w:cs="Arial"/>
           <w:spacing w:val="20"/>
-          <w:lang w:val="fr-CH"/>
         </w:rPr>
       </w:pPr>
     </w:p>
@@ -1571,7 +1438,6 @@
         <w:rPr>
           <w:rFonts w:ascii="Arial Narrow" w:hAnsi="Arial Narrow" w:cs="Arial"/>
           <w:spacing w:val="20"/>
-          <w:lang w:val="fr-CH"/>
         </w:rPr>
       </w:pPr>
     </w:p>
@@ -1580,7 +1446,6 @@
         <w:rPr>
           <w:rFonts w:ascii="Arial Narrow" w:hAnsi="Arial Narrow" w:cs="Arial"/>
           <w:spacing w:val="20"/>
-          <w:lang w:val="fr-CH"/>
         </w:rPr>
       </w:pPr>
     </w:p>
@@ -1589,7 +1454,6 @@
         <w:rPr>
           <w:rFonts w:ascii="Arial Narrow" w:hAnsi="Arial Narrow" w:cs="Arial"/>
           <w:spacing w:val="20"/>
-          <w:lang w:val="fr-CH"/>
         </w:rPr>
       </w:pPr>
     </w:p>
@@ -1598,7 +1462,6 @@
         <w:rPr>
           <w:rFonts w:ascii="Arial Narrow" w:hAnsi="Arial Narrow" w:cs="Arial"/>
           <w:spacing w:val="20"/>
-          <w:lang w:val="fr-CH"/>
         </w:rPr>
       </w:pPr>
     </w:p>
@@ -1607,7 +1470,6 @@
         <w:rPr>
           <w:rFonts w:ascii="Arial Narrow" w:hAnsi="Arial Narrow" w:cs="Arial"/>
           <w:spacing w:val="20"/>
-          <w:lang w:val="fr-CH"/>
         </w:rPr>
       </w:pPr>
     </w:p>
@@ -1616,7 +1478,6 @@
         <w:rPr>
           <w:rFonts w:ascii="Arial Narrow" w:hAnsi="Arial Narrow" w:cs="Arial"/>
           <w:spacing w:val="20"/>
-          <w:lang w:val="fr-CH"/>
         </w:rPr>
       </w:pPr>
     </w:p>
@@ -1625,7 +1486,6 @@
         <w:rPr>
           <w:rFonts w:ascii="Arial Narrow" w:hAnsi="Arial Narrow" w:cs="Arial"/>
           <w:spacing w:val="20"/>
-          <w:lang w:val="fr-CH"/>
         </w:rPr>
       </w:pPr>
     </w:p>
@@ -1634,7 +1494,6 @@
         <w:rPr>
           <w:rFonts w:ascii="Arial Narrow" w:hAnsi="Arial Narrow" w:cs="Arial"/>
           <w:spacing w:val="20"/>
-          <w:lang w:val="fr-CH"/>
         </w:rPr>
       </w:pPr>
     </w:p>
@@ -1643,7 +1502,6 @@
         <w:rPr>
           <w:rFonts w:ascii="Arial Narrow" w:hAnsi="Arial Narrow" w:cs="Arial"/>
           <w:spacing w:val="20"/>
-          <w:lang w:val="fr-CH"/>
         </w:rPr>
       </w:pPr>
     </w:p>
@@ -1652,7 +1510,6 @@
         <w:rPr>
           <w:rFonts w:ascii="Arial Narrow" w:hAnsi="Arial Narrow" w:cs="Arial"/>
           <w:spacing w:val="20"/>
-          <w:lang w:val="fr-CH"/>
         </w:rPr>
       </w:pPr>
     </w:p>
@@ -1661,7 +1518,6 @@
         <w:rPr>
           <w:rFonts w:ascii="Arial Narrow" w:hAnsi="Arial Narrow" w:cs="Arial"/>
           <w:spacing w:val="20"/>
-          <w:lang w:val="fr-CH"/>
         </w:rPr>
       </w:pPr>
     </w:p>
@@ -1670,7 +1526,6 @@
         <w:rPr>
           <w:rFonts w:ascii="Arial Narrow" w:hAnsi="Arial Narrow" w:cs="Arial"/>
           <w:spacing w:val="20"/>
-          <w:lang w:val="fr-CH"/>
         </w:rPr>
       </w:pPr>
     </w:p>
@@ -1679,7 +1534,6 @@
         <w:rPr>
           <w:rFonts w:ascii="Arial Narrow" w:hAnsi="Arial Narrow" w:cs="Arial"/>
           <w:spacing w:val="20"/>
-          <w:lang w:val="fr-CH"/>
         </w:rPr>
       </w:pPr>
     </w:p>
@@ -1688,7 +1542,6 @@
         <w:rPr>
           <w:rFonts w:ascii="Arial Narrow" w:hAnsi="Arial Narrow" w:cs="Arial"/>
           <w:spacing w:val="20"/>
-          <w:lang w:val="fr-CH"/>
         </w:rPr>
       </w:pPr>
     </w:p>
@@ -1697,7 +1550,6 @@
         <w:rPr>
           <w:rFonts w:ascii="Arial Narrow" w:hAnsi="Arial Narrow" w:cs="Arial"/>
           <w:spacing w:val="20"/>
-          <w:lang w:val="fr-CH"/>
         </w:rPr>
       </w:pPr>
     </w:p>
@@ -1709,7 +1561,7 @@
           <w:color w:val="808080"/>
           <w:sz w:val="20"/>
           <w:szCs w:val="20"/>
-          <w:lang w:val="fr-CH" w:eastAsia="fr-CH"/>
+          <w:lang w:eastAsia="fr-CH"/>
         </w:rPr>
       </w:pPr>
       <w:r>
@@ -1718,7 +1570,7 @@
           <w:color w:val="808080"/>
           <w:sz w:val="20"/>
           <w:szCs w:val="20"/>
-          <w:lang w:val="fr-CH" w:eastAsia="fr-CH"/>
+          <w:lang w:eastAsia="fr-CH"/>
         </w:rPr>
         <w:br w:type="page"/>
       </w:r>
@@ -1728,7 +1580,6 @@
         <w:rPr>
           <w:rFonts w:ascii="Arial Narrow" w:hAnsi="Arial Narrow" w:cs="Arial"/>
           <w:spacing w:val="20"/>
-          <w:lang w:val="fr-CH"/>
         </w:rPr>
       </w:pPr>
       <w:r>
@@ -1736,7 +1587,6 @@
           <w:rFonts w:ascii="Arial Narrow" w:hAnsi="Arial Narrow" w:cs="Arial"/>
           <w:noProof/>
           <w:spacing w:val="20"/>
-          <w:lang w:val="fr-CH"/>
         </w:rPr>
         <w:lastRenderedPageBreak/>
         <mc:AlternateContent>
@@ -1768,7 +1618,7 @@
                           <a:avLst/>
                         </a:prstGeom>
                         <a:blipFill dpi="0" rotWithShape="1">
-                          <a:blip r:embed="rId18">
+                          <a:blip r:embed="rId14">
                             <a:extLst>
                               <a:ext uri="{28A0092B-C50C-407E-A947-70E740481C1C}">
                                 <a14:useLocalDpi xmlns:a14="http://schemas.microsoft.com/office/drawing/2010/main" val="0"/>
@@ -1816,7 +1666,7 @@
                 <v:path gradientshapeok="t" o:connecttype="rect"/>
               </v:shapetype>
               <v:shape id="Zone de texte 3731" o:spid="_x0000_s1026" type="#_x0000_t202" style="position:absolute;left:0;text-align:left;margin-left:-112.75pt;margin-top:-48.6pt;width:593.5pt;height:840.75pt;z-index:251666432;visibility:visible;mso-wrap-style:square;mso-width-percent:0;mso-height-percent:0;mso-wrap-distance-left:9pt;mso-wrap-distance-top:0;mso-wrap-distance-right:9pt;mso-wrap-distance-bottom:0;mso-position-horizontal:absolute;mso-position-horizontal-relative:text;mso-position-vertical:absolute;mso-position-vertical-relative:text;mso-width-percent:0;mso-height-percent:0;mso-width-relative:margin;mso-height-relative:margin;v-text-anchor:top" o:gfxdata="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" strokecolor="white [3212]" strokeweight=".5pt">
-                <v:fill r:id="rId19" o:title="" recolor="t" rotate="t" type="frame"/>
+                <v:fill r:id="rId15" o:title="" recolor="t" rotate="t" type="frame"/>
                 <v:textbox>
                   <w:txbxContent>
                     <w:p/>
@@ -1833,11 +1683,10 @@
         <w:rPr>
           <w:rFonts w:ascii="Arial Narrow" w:hAnsi="Arial Narrow" w:cs="Arial"/>
           <w:spacing w:val="20"/>
-          <w:lang w:val="fr-CH"/>
         </w:rPr>
         <w:sectPr>
-          <w:footerReference w:type="default" r:id="rId20"/>
-          <w:footerReference w:type="first" r:id="rId21"/>
+          <w:footerReference w:type="default" r:id="rId16"/>
+          <w:footerReference w:type="first" r:id="rId17"/>
           <w:type w:val="continuous"/>
           <w:pgSz w:w="11906" w:h="16838"/>
           <w:pgMar w:top="851" w:right="1814" w:bottom="1418" w:left="2268" w:header="709" w:footer="737" w:gutter="0"/>
@@ -1855,7 +1704,7 @@
           <w:color w:val="808080"/>
           <w:sz w:val="20"/>
           <w:szCs w:val="20"/>
-          <w:lang w:val="fr-CH" w:eastAsia="fr-CH"/>
+          <w:lang w:eastAsia="fr-CH"/>
         </w:rPr>
       </w:pPr>
       <w:r>
@@ -1864,7 +1713,7 @@
           <w:color w:val="808080"/>
           <w:sz w:val="20"/>
           <w:szCs w:val="20"/>
-          <w:lang w:val="fr-CH" w:eastAsia="fr-CH"/>
+          <w:lang w:eastAsia="fr-CH"/>
         </w:rPr>
         <w:br w:type="page"/>
       </w:r>
@@ -1880,11 +1729,11 @@
           <w:color w:val="808080"/>
           <w:sz w:val="20"/>
           <w:szCs w:val="20"/>
-          <w:lang w:val="fr-CH" w:eastAsia="fr-CH"/>
+          <w:lang w:eastAsia="fr-CH"/>
         </w:rPr>
         <w:sectPr>
-          <w:headerReference w:type="default" r:id="rId22"/>
-          <w:footerReference w:type="default" r:id="rId23"/>
+          <w:headerReference w:type="default" r:id="rId18"/>
+          <w:footerReference w:type="default" r:id="rId19"/>
           <w:type w:val="continuous"/>
           <w:pgSz w:w="11906" w:h="16838"/>
           <w:pgMar w:top="851" w:right="1814" w:bottom="1418" w:left="2268" w:header="709" w:footer="737" w:gutter="0"/>
@@ -1899,7 +1748,7 @@
           <w:color w:val="808080"/>
           <w:sz w:val="20"/>
           <w:szCs w:val="20"/>
-          <w:lang w:val="fr-CH" w:eastAsia="fr-CH"/>
+          <w:lang w:eastAsia="fr-CH"/>
         </w:rPr>
         <w:object w:dxaOrig="10552" w:dyaOrig="22606" w14:anchorId="0FAC3B20">
           <v:shapetype id="_x0000_t75" coordsize="21600,21600" o:spt="75" o:preferrelative="t" path="m@4@5l@4@11@9@11@9@5xe" filled="f" stroked="f">
@@ -1921,10 +1770,10 @@
             <v:path o:extrusionok="f" gradientshapeok="t" o:connecttype="rect"/>
             <o:lock v:ext="edit" aspectratio="t"/>
           </v:shapetype>
-          <v:shape id="_x0000_i1025" type="#_x0000_t75" style="width:527.65pt;height:1130.25pt" o:ole="">
-            <v:imagedata r:id="rId24" o:title=""/>
+          <v:shape id="_x0000_i1025" type="#_x0000_t75" style="width:527.7pt;height:1130.4pt" o:ole="">
+            <v:imagedata r:id="rId20" o:title=""/>
           </v:shape>
-          <o:OLEObject Type="Embed" ProgID="Word.Document.8" ShapeID="_x0000_i1025" DrawAspect="Content" ObjectID="_1683721268" r:id="rId25">
+          <o:OLEObject Type="Embed" ProgID="Word.Document.8" ShapeID="_x0000_i1025" DrawAspect="Content" ObjectID="_1683968038" r:id="rId21">
             <o:FieldCodes>\s</o:FieldCodes>
           </o:OLEObject>
         </w:object>
@@ -1935,7 +1784,7 @@
         <w:spacing w:after="200" w:line="276" w:lineRule="auto"/>
         <w:jc w:val="left"/>
         <w:rPr>
-          <w:lang w:val="fr-CH" w:eastAsia="fr-CH"/>
+          <w:lang w:eastAsia="fr-CH"/>
         </w:rPr>
       </w:pPr>
     </w:p>
@@ -1983,19 +1832,25 @@
               <w:noProof/>
               <w:sz w:val="22"/>
               <w:szCs w:val="22"/>
-              <w:lang w:val="fr-CH" w:eastAsia="fr-CH"/>
+              <w:lang w:eastAsia="fr-CH"/>
             </w:rPr>
           </w:pPr>
           <w:r>
+            <w:rPr>
+              <w:lang w:val="en-GB"/>
+            </w:rPr>
             <w:fldChar w:fldCharType="begin"/>
           </w:r>
           <w:r>
             <w:instrText xml:space="preserve"> TOC \o "1-3" \h \z \u </w:instrText>
           </w:r>
           <w:r>
+            <w:rPr>
+              <w:lang w:val="en-GB"/>
+            </w:rPr>
             <w:fldChar w:fldCharType="separate"/>
           </w:r>
-          <w:hyperlink w:anchor="_Toc73105510" w:history="1">
+          <w:hyperlink w:anchor="_Toc73352946" w:history="1">
             <w:r>
               <w:rPr>
                 <w:rStyle w:val="Lienhypertexte"/>
@@ -2022,7 +1877,7 @@
                 <w:noProof/>
                 <w:webHidden/>
               </w:rPr>
-              <w:instrText xml:space="preserve"> PAGEREF _Toc73105510 \h </w:instrText>
+              <w:instrText xml:space="preserve"> PAGEREF _Toc73352946 \h </w:instrText>
             </w:r>
             <w:r>
               <w:rPr>
@@ -2064,15 +1919,14 @@
               <w:noProof/>
               <w:sz w:val="22"/>
               <w:szCs w:val="22"/>
-              <w:lang w:val="fr-CH" w:eastAsia="fr-CH"/>
+              <w:lang w:eastAsia="fr-CH"/>
             </w:rPr>
           </w:pPr>
-          <w:hyperlink w:anchor="_Toc73105511" w:history="1">
+          <w:hyperlink w:anchor="_Toc73352947" w:history="1">
             <w:r>
               <w:rPr>
                 <w:rStyle w:val="Lienhypertexte"/>
                 <w:noProof/>
-                <w:lang w:val="fr-CH"/>
               </w:rPr>
               <w:t>Objectifs</w:t>
             </w:r>
@@ -2095,7 +1949,7 @@
                 <w:noProof/>
                 <w:webHidden/>
               </w:rPr>
-              <w:instrText xml:space="preserve"> PAGEREF _Toc73105511 \h </w:instrText>
+              <w:instrText xml:space="preserve"> PAGEREF _Toc73352947 \h </w:instrText>
             </w:r>
             <w:r>
               <w:rPr>
@@ -2137,15 +1991,14 @@
               <w:noProof/>
               <w:sz w:val="22"/>
               <w:szCs w:val="22"/>
-              <w:lang w:val="fr-CH" w:eastAsia="fr-CH"/>
+              <w:lang w:eastAsia="fr-CH"/>
             </w:rPr>
           </w:pPr>
-          <w:hyperlink w:anchor="_Toc73105512" w:history="1">
+          <w:hyperlink w:anchor="_Toc73352948" w:history="1">
             <w:r>
               <w:rPr>
                 <w:rStyle w:val="Lienhypertexte"/>
                 <w:noProof/>
-                <w:lang w:val="fr-CH"/>
               </w:rPr>
               <w:t>Cahier des charges</w:t>
             </w:r>
@@ -2168,7 +2021,7 @@
                 <w:noProof/>
                 <w:webHidden/>
               </w:rPr>
-              <w:instrText xml:space="preserve"> PAGEREF _Toc73105512 \h </w:instrText>
+              <w:instrText xml:space="preserve"> PAGEREF _Toc73352948 \h </w:instrText>
             </w:r>
             <w:r>
               <w:rPr>
@@ -2210,15 +2063,14 @@
               <w:noProof/>
               <w:sz w:val="22"/>
               <w:szCs w:val="22"/>
-              <w:lang w:val="fr-CH" w:eastAsia="fr-CH"/>
+              <w:lang w:eastAsia="fr-CH"/>
             </w:rPr>
           </w:pPr>
-          <w:hyperlink w:anchor="_Toc73105513" w:history="1">
+          <w:hyperlink w:anchor="_Toc73352949" w:history="1">
             <w:r>
               <w:rPr>
                 <w:rStyle w:val="Lienhypertexte"/>
                 <w:noProof/>
-                <w:lang w:val="fr-CH"/>
               </w:rPr>
               <w:t>Solvent on Granule 3D Printing (SG-3DP)</w:t>
             </w:r>
@@ -2241,7 +2093,7 @@
                 <w:noProof/>
                 <w:webHidden/>
               </w:rPr>
-              <w:instrText xml:space="preserve"> PAGEREF _Toc73105513 \h </w:instrText>
+              <w:instrText xml:space="preserve"> PAGEREF _Toc73352949 \h </w:instrText>
             </w:r>
             <w:r>
               <w:rPr>
@@ -2283,10 +2135,10 @@
               <w:noProof/>
               <w:sz w:val="22"/>
               <w:szCs w:val="22"/>
-              <w:lang w:val="fr-CH" w:eastAsia="fr-CH"/>
+              <w:lang w:eastAsia="fr-CH"/>
             </w:rPr>
           </w:pPr>
-          <w:hyperlink w:anchor="_Toc73105514" w:history="1">
+          <w:hyperlink w:anchor="_Toc73352950" w:history="1">
             <w:r>
               <w:rPr>
                 <w:rStyle w:val="Lienhypertexte"/>
@@ -2313,7 +2165,7 @@
                 <w:noProof/>
                 <w:webHidden/>
               </w:rPr>
-              <w:instrText xml:space="preserve"> PAGEREF _Toc73105514 \h </w:instrText>
+              <w:instrText xml:space="preserve"> PAGEREF _Toc73352950 \h </w:instrText>
             </w:r>
             <w:r>
               <w:rPr>
@@ -2334,6 +2186,510 @@
                 <w:webHidden/>
               </w:rPr>
               <w:t>1</w:t>
+            </w:r>
+            <w:r>
+              <w:rPr>
+                <w:noProof/>
+                <w:webHidden/>
+              </w:rPr>
+              <w:fldChar w:fldCharType="end"/>
+            </w:r>
+          </w:hyperlink>
+        </w:p>
+        <w:p>
+          <w:pPr>
+            <w:pStyle w:val="TM2"/>
+            <w:tabs>
+              <w:tab w:val="right" w:leader="dot" w:pos="9062"/>
+            </w:tabs>
+            <w:rPr>
+              <w:rFonts w:asciiTheme="minorHAnsi" w:eastAsiaTheme="minorEastAsia" w:hAnsiTheme="minorHAnsi" w:cstheme="minorBidi"/>
+              <w:noProof/>
+              <w:sz w:val="22"/>
+              <w:szCs w:val="22"/>
+              <w:lang w:eastAsia="fr-CH"/>
+            </w:rPr>
+          </w:pPr>
+          <w:hyperlink w:anchor="_Toc73352951" w:history="1">
+            <w:r>
+              <w:rPr>
+                <w:rStyle w:val="Lienhypertexte"/>
+                <w:noProof/>
+              </w:rPr>
+              <w:t>File 3D</w:t>
+            </w:r>
+            <w:r>
+              <w:rPr>
+                <w:noProof/>
+                <w:webHidden/>
+              </w:rPr>
+              <w:tab/>
+            </w:r>
+            <w:r>
+              <w:rPr>
+                <w:noProof/>
+                <w:webHidden/>
+              </w:rPr>
+              <w:fldChar w:fldCharType="begin"/>
+            </w:r>
+            <w:r>
+              <w:rPr>
+                <w:noProof/>
+                <w:webHidden/>
+              </w:rPr>
+              <w:instrText xml:space="preserve"> PAGEREF _Toc73352951 \h </w:instrText>
+            </w:r>
+            <w:r>
+              <w:rPr>
+                <w:noProof/>
+                <w:webHidden/>
+              </w:rPr>
+            </w:r>
+            <w:r>
+              <w:rPr>
+                <w:noProof/>
+                <w:webHidden/>
+              </w:rPr>
+              <w:fldChar w:fldCharType="separate"/>
+            </w:r>
+            <w:r>
+              <w:rPr>
+                <w:noProof/>
+                <w:webHidden/>
+              </w:rPr>
+              <w:t>2</w:t>
+            </w:r>
+            <w:r>
+              <w:rPr>
+                <w:noProof/>
+                <w:webHidden/>
+              </w:rPr>
+              <w:fldChar w:fldCharType="end"/>
+            </w:r>
+          </w:hyperlink>
+        </w:p>
+        <w:p>
+          <w:pPr>
+            <w:pStyle w:val="TM2"/>
+            <w:tabs>
+              <w:tab w:val="right" w:leader="dot" w:pos="9062"/>
+            </w:tabs>
+            <w:rPr>
+              <w:rFonts w:asciiTheme="minorHAnsi" w:eastAsiaTheme="minorEastAsia" w:hAnsiTheme="minorHAnsi" w:cstheme="minorBidi"/>
+              <w:noProof/>
+              <w:sz w:val="22"/>
+              <w:szCs w:val="22"/>
+              <w:lang w:eastAsia="fr-CH"/>
+            </w:rPr>
+          </w:pPr>
+          <w:hyperlink w:anchor="_Toc73352952" w:history="1">
+            <w:r>
+              <w:rPr>
+                <w:rStyle w:val="Lienhypertexte"/>
+                <w:noProof/>
+              </w:rPr>
+              <w:t>Génération de support</w:t>
+            </w:r>
+            <w:r>
+              <w:rPr>
+                <w:noProof/>
+                <w:webHidden/>
+              </w:rPr>
+              <w:tab/>
+            </w:r>
+            <w:r>
+              <w:rPr>
+                <w:noProof/>
+                <w:webHidden/>
+              </w:rPr>
+              <w:fldChar w:fldCharType="begin"/>
+            </w:r>
+            <w:r>
+              <w:rPr>
+                <w:noProof/>
+                <w:webHidden/>
+              </w:rPr>
+              <w:instrText xml:space="preserve"> PAGEREF _Toc73352952 \h </w:instrText>
+            </w:r>
+            <w:r>
+              <w:rPr>
+                <w:noProof/>
+                <w:webHidden/>
+              </w:rPr>
+            </w:r>
+            <w:r>
+              <w:rPr>
+                <w:noProof/>
+                <w:webHidden/>
+              </w:rPr>
+              <w:fldChar w:fldCharType="separate"/>
+            </w:r>
+            <w:r>
+              <w:rPr>
+                <w:noProof/>
+                <w:webHidden/>
+              </w:rPr>
+              <w:t>2</w:t>
+            </w:r>
+            <w:r>
+              <w:rPr>
+                <w:noProof/>
+                <w:webHidden/>
+              </w:rPr>
+              <w:fldChar w:fldCharType="end"/>
+            </w:r>
+          </w:hyperlink>
+        </w:p>
+        <w:p>
+          <w:pPr>
+            <w:pStyle w:val="TM1"/>
+            <w:tabs>
+              <w:tab w:val="right" w:leader="dot" w:pos="9062"/>
+            </w:tabs>
+            <w:rPr>
+              <w:rFonts w:asciiTheme="minorHAnsi" w:eastAsiaTheme="minorEastAsia" w:hAnsiTheme="minorHAnsi" w:cstheme="minorBidi"/>
+              <w:noProof/>
+              <w:sz w:val="22"/>
+              <w:szCs w:val="22"/>
+              <w:lang w:eastAsia="fr-CH"/>
+            </w:rPr>
+          </w:pPr>
+          <w:hyperlink w:anchor="_Toc73352953" w:history="1">
+            <w:r>
+              <w:rPr>
+                <w:rStyle w:val="Lienhypertexte"/>
+                <w:noProof/>
+              </w:rPr>
+              <w:t>Meshmixer</w:t>
+            </w:r>
+            <w:r>
+              <w:rPr>
+                <w:noProof/>
+                <w:webHidden/>
+              </w:rPr>
+              <w:tab/>
+            </w:r>
+            <w:r>
+              <w:rPr>
+                <w:noProof/>
+                <w:webHidden/>
+              </w:rPr>
+              <w:fldChar w:fldCharType="begin"/>
+            </w:r>
+            <w:r>
+              <w:rPr>
+                <w:noProof/>
+                <w:webHidden/>
+              </w:rPr>
+              <w:instrText xml:space="preserve"> PAGEREF _Toc73352953 \h </w:instrText>
+            </w:r>
+            <w:r>
+              <w:rPr>
+                <w:noProof/>
+                <w:webHidden/>
+              </w:rPr>
+            </w:r>
+            <w:r>
+              <w:rPr>
+                <w:noProof/>
+                <w:webHidden/>
+              </w:rPr>
+              <w:fldChar w:fldCharType="separate"/>
+            </w:r>
+            <w:r>
+              <w:rPr>
+                <w:noProof/>
+                <w:webHidden/>
+              </w:rPr>
+              <w:t>3</w:t>
+            </w:r>
+            <w:r>
+              <w:rPr>
+                <w:noProof/>
+                <w:webHidden/>
+              </w:rPr>
+              <w:fldChar w:fldCharType="end"/>
+            </w:r>
+          </w:hyperlink>
+        </w:p>
+        <w:p>
+          <w:pPr>
+            <w:pStyle w:val="TM2"/>
+            <w:tabs>
+              <w:tab w:val="right" w:leader="dot" w:pos="9062"/>
+            </w:tabs>
+            <w:rPr>
+              <w:rFonts w:asciiTheme="minorHAnsi" w:eastAsiaTheme="minorEastAsia" w:hAnsiTheme="minorHAnsi" w:cstheme="minorBidi"/>
+              <w:noProof/>
+              <w:sz w:val="22"/>
+              <w:szCs w:val="22"/>
+              <w:lang w:eastAsia="fr-CH"/>
+            </w:rPr>
+          </w:pPr>
+          <w:hyperlink w:anchor="_Toc73352954" w:history="1">
+            <w:r>
+              <w:rPr>
+                <w:rStyle w:val="Lienhypertexte"/>
+                <w:noProof/>
+              </w:rPr>
+              <w:t>Tests</w:t>
+            </w:r>
+            <w:r>
+              <w:rPr>
+                <w:noProof/>
+                <w:webHidden/>
+              </w:rPr>
+              <w:tab/>
+            </w:r>
+            <w:r>
+              <w:rPr>
+                <w:noProof/>
+                <w:webHidden/>
+              </w:rPr>
+              <w:fldChar w:fldCharType="begin"/>
+            </w:r>
+            <w:r>
+              <w:rPr>
+                <w:noProof/>
+                <w:webHidden/>
+              </w:rPr>
+              <w:instrText xml:space="preserve"> PAGEREF _Toc73352954 \h </w:instrText>
+            </w:r>
+            <w:r>
+              <w:rPr>
+                <w:noProof/>
+                <w:webHidden/>
+              </w:rPr>
+            </w:r>
+            <w:r>
+              <w:rPr>
+                <w:noProof/>
+                <w:webHidden/>
+              </w:rPr>
+              <w:fldChar w:fldCharType="separate"/>
+            </w:r>
+            <w:r>
+              <w:rPr>
+                <w:noProof/>
+                <w:webHidden/>
+              </w:rPr>
+              <w:t>3</w:t>
+            </w:r>
+            <w:r>
+              <w:rPr>
+                <w:noProof/>
+                <w:webHidden/>
+              </w:rPr>
+              <w:fldChar w:fldCharType="end"/>
+            </w:r>
+          </w:hyperlink>
+        </w:p>
+        <w:p>
+          <w:pPr>
+            <w:pStyle w:val="TM2"/>
+            <w:tabs>
+              <w:tab w:val="right" w:leader="dot" w:pos="9062"/>
+            </w:tabs>
+            <w:rPr>
+              <w:rFonts w:asciiTheme="minorHAnsi" w:eastAsiaTheme="minorEastAsia" w:hAnsiTheme="minorHAnsi" w:cstheme="minorBidi"/>
+              <w:noProof/>
+              <w:sz w:val="22"/>
+              <w:szCs w:val="22"/>
+              <w:lang w:eastAsia="fr-CH"/>
+            </w:rPr>
+          </w:pPr>
+          <w:hyperlink w:anchor="_Toc73352955" w:history="1">
+            <w:r>
+              <w:rPr>
+                <w:rStyle w:val="Lienhypertexte"/>
+                <w:noProof/>
+              </w:rPr>
+              <w:t>Résultats</w:t>
+            </w:r>
+            <w:r>
+              <w:rPr>
+                <w:noProof/>
+                <w:webHidden/>
+              </w:rPr>
+              <w:tab/>
+            </w:r>
+            <w:r>
+              <w:rPr>
+                <w:noProof/>
+                <w:webHidden/>
+              </w:rPr>
+              <w:fldChar w:fldCharType="begin"/>
+            </w:r>
+            <w:r>
+              <w:rPr>
+                <w:noProof/>
+                <w:webHidden/>
+              </w:rPr>
+              <w:instrText xml:space="preserve"> PAGEREF _Toc73352955 \h </w:instrText>
+            </w:r>
+            <w:r>
+              <w:rPr>
+                <w:noProof/>
+                <w:webHidden/>
+              </w:rPr>
+            </w:r>
+            <w:r>
+              <w:rPr>
+                <w:noProof/>
+                <w:webHidden/>
+              </w:rPr>
+              <w:fldChar w:fldCharType="separate"/>
+            </w:r>
+            <w:r>
+              <w:rPr>
+                <w:noProof/>
+                <w:webHidden/>
+              </w:rPr>
+              <w:t>4</w:t>
+            </w:r>
+            <w:r>
+              <w:rPr>
+                <w:noProof/>
+                <w:webHidden/>
+              </w:rPr>
+              <w:fldChar w:fldCharType="end"/>
+            </w:r>
+          </w:hyperlink>
+        </w:p>
+        <w:p>
+          <w:pPr>
+            <w:pStyle w:val="TM1"/>
+            <w:tabs>
+              <w:tab w:val="right" w:leader="dot" w:pos="9062"/>
+            </w:tabs>
+            <w:rPr>
+              <w:rFonts w:asciiTheme="minorHAnsi" w:eastAsiaTheme="minorEastAsia" w:hAnsiTheme="minorHAnsi" w:cstheme="minorBidi"/>
+              <w:noProof/>
+              <w:sz w:val="22"/>
+              <w:szCs w:val="22"/>
+              <w:lang w:eastAsia="fr-CH"/>
+            </w:rPr>
+          </w:pPr>
+          <w:hyperlink w:anchor="_Toc73352956" w:history="1">
+            <w:r>
+              <w:rPr>
+                <w:rStyle w:val="Lienhypertexte"/>
+                <w:noProof/>
+              </w:rPr>
+              <w:t>Blender</w:t>
+            </w:r>
+            <w:r>
+              <w:rPr>
+                <w:noProof/>
+                <w:webHidden/>
+              </w:rPr>
+              <w:tab/>
+            </w:r>
+            <w:r>
+              <w:rPr>
+                <w:noProof/>
+                <w:webHidden/>
+              </w:rPr>
+              <w:fldChar w:fldCharType="begin"/>
+            </w:r>
+            <w:r>
+              <w:rPr>
+                <w:noProof/>
+                <w:webHidden/>
+              </w:rPr>
+              <w:instrText xml:space="preserve"> PAGEREF _Toc73352956 \h </w:instrText>
+            </w:r>
+            <w:r>
+              <w:rPr>
+                <w:noProof/>
+                <w:webHidden/>
+              </w:rPr>
+            </w:r>
+            <w:r>
+              <w:rPr>
+                <w:noProof/>
+                <w:webHidden/>
+              </w:rPr>
+              <w:fldChar w:fldCharType="separate"/>
+            </w:r>
+            <w:r>
+              <w:rPr>
+                <w:noProof/>
+                <w:webHidden/>
+              </w:rPr>
+              <w:t>5</w:t>
+            </w:r>
+            <w:r>
+              <w:rPr>
+                <w:noProof/>
+                <w:webHidden/>
+              </w:rPr>
+              <w:fldChar w:fldCharType="end"/>
+            </w:r>
+          </w:hyperlink>
+        </w:p>
+        <w:p>
+          <w:pPr>
+            <w:pStyle w:val="TM2"/>
+            <w:tabs>
+              <w:tab w:val="right" w:leader="dot" w:pos="9062"/>
+            </w:tabs>
+            <w:rPr>
+              <w:rFonts w:asciiTheme="minorHAnsi" w:eastAsiaTheme="minorEastAsia" w:hAnsiTheme="minorHAnsi" w:cstheme="minorBidi"/>
+              <w:noProof/>
+              <w:sz w:val="22"/>
+              <w:szCs w:val="22"/>
+              <w:lang w:eastAsia="fr-CH"/>
+            </w:rPr>
+          </w:pPr>
+          <w:hyperlink w:anchor="_Toc73352957" w:history="1">
+            <w:r>
+              <w:rPr>
+                <w:rStyle w:val="Lienhypertexte"/>
+                <w:noProof/>
+              </w:rPr>
+              <w:t>Tests</w:t>
+            </w:r>
+            <w:r>
+              <w:rPr>
+                <w:noProof/>
+                <w:webHidden/>
+              </w:rPr>
+              <w:tab/>
+            </w:r>
+            <w:r>
+              <w:rPr>
+                <w:noProof/>
+                <w:webHidden/>
+              </w:rPr>
+              <w:fldChar w:fldCharType="begin"/>
+            </w:r>
+            <w:r>
+              <w:rPr>
+                <w:noProof/>
+                <w:webHidden/>
+              </w:rPr>
+              <w:instrText xml:space="preserve"> PAGEREF _Toc73352957 \h </w:instrText>
+            </w:r>
+            <w:r>
+              <w:rPr>
+                <w:noProof/>
+                <w:webHidden/>
+              </w:rPr>
+            </w:r>
+            <w:r>
+              <w:rPr>
+                <w:noProof/>
+                <w:webHidden/>
+              </w:rPr>
+              <w:fldChar w:fldCharType="separate"/>
+            </w:r>
+            <w:r>
+              <w:rPr>
+                <w:noProof/>
+                <w:webHidden/>
+              </w:rPr>
+              <w:t>5</w:t>
             </w:r>
             <w:r>
               <w:rPr>
@@ -2361,12 +2717,12 @@
         <w:spacing w:after="200" w:line="276" w:lineRule="auto"/>
         <w:jc w:val="left"/>
         <w:rPr>
-          <w:lang w:val="fr-CH" w:eastAsia="fr-CH"/>
+          <w:lang w:eastAsia="fr-CH"/>
         </w:rPr>
       </w:pPr>
       <w:r>
         <w:rPr>
-          <w:lang w:val="fr-CH" w:eastAsia="fr-CH"/>
+          <w:lang w:eastAsia="fr-CH"/>
         </w:rPr>
         <w:br w:type="page"/>
       </w:r>
@@ -2376,13 +2732,13 @@
         <w:spacing w:after="200" w:line="276" w:lineRule="auto"/>
         <w:jc w:val="left"/>
         <w:rPr>
-          <w:lang w:val="fr-CH" w:eastAsia="fr-CH"/>
+          <w:lang w:eastAsia="fr-CH"/>
         </w:rPr>
         <w:sectPr>
-          <w:headerReference w:type="default" r:id="rId26"/>
-          <w:footerReference w:type="default" r:id="rId27"/>
-          <w:headerReference w:type="first" r:id="rId28"/>
-          <w:footerReference w:type="first" r:id="rId29"/>
+          <w:headerReference w:type="default" r:id="rId22"/>
+          <w:footerReference w:type="default" r:id="rId23"/>
+          <w:headerReference w:type="first" r:id="rId24"/>
+          <w:footerReference w:type="first" r:id="rId25"/>
           <w:type w:val="continuous"/>
           <w:pgSz w:w="11906" w:h="16838"/>
           <w:pgMar w:top="1417" w:right="1417" w:bottom="1417" w:left="1417" w:header="709" w:footer="737" w:gutter="0"/>
@@ -2396,7 +2752,7 @@
       <w:pPr>
         <w:pStyle w:val="Titre1"/>
       </w:pPr>
-      <w:bookmarkStart w:id="4" w:name="_Toc73105510"/>
+      <w:bookmarkStart w:id="4" w:name="_Toc73352946"/>
       <w:r>
         <w:lastRenderedPageBreak/>
         <w:t>Intr</w:t>
@@ -2412,60 +2768,31 @@
     <w:p>
       <w:pPr>
         <w:pStyle w:val="Corpsdetexte"/>
-        <w:rPr>
-          <w:lang w:val="fr-CH"/>
-        </w:rPr>
-      </w:pPr>
-      <w:r>
-        <w:rPr>
-          <w:lang w:val="fr-CH"/>
-        </w:rPr>
+      </w:pPr>
+      <w:r>
         <w:t xml:space="preserve">Depuis quelques années, l’industrie des poudres est en </w:t>
       </w:r>
       <w:r>
-        <w:rPr>
-          <w:lang w:val="fr-CH"/>
-        </w:rPr>
         <w:t>pleine</w:t>
       </w:r>
       <w:r>
-        <w:rPr>
-          <w:lang w:val="fr-CH"/>
-        </w:rPr>
         <w:t xml:space="preserve"> expansion</w:t>
       </w:r>
       <w:r>
-        <w:rPr>
-          <w:lang w:val="fr-CH"/>
-        </w:rPr>
         <w:t xml:space="preserve">. Avec ses avantages par rapport à l’usinage traditionnel, la technologie des poudres séduit de plus en plus de clients. L’augmentation de la popularité de cette technologie a permis de diminuer le prix des poudres. </w:t>
       </w:r>
     </w:p>
     <w:p>
-      <w:pPr>
-        <w:rPr>
-          <w:lang w:val="fr-CH"/>
-        </w:rPr>
-      </w:pPr>
-      <w:r>
-        <w:rPr>
-          <w:lang w:val="fr-CH"/>
-        </w:rPr>
+      <w:r>
         <w:t>Vu que l’industrie liée aux poudres est une technologie plutôt récente, il reste de nombreux outils à développer pour développer cette technique d’impression et ainsi améliorer les propriétés et la précision des pièces imprimées.</w:t>
       </w:r>
     </w:p>
     <w:p>
       <w:pPr>
         <w:pStyle w:val="Titre1"/>
-        <w:rPr>
-          <w:lang w:val="fr-CH"/>
-        </w:rPr>
-      </w:pPr>
-      <w:bookmarkStart w:id="5" w:name="_Toc73105511"/>
-      <w:r>
-        <w:rPr>
-          <w:lang w:val="fr-CH"/>
-        </w:rPr>
+      </w:pPr>
+      <w:bookmarkStart w:id="5" w:name="_Toc73352947"/>
+      <w:r>
         <w:t>Objectifs</w:t>
       </w:r>
       <w:bookmarkEnd w:id="5"/>
@@ -2473,56 +2800,22 @@
     <w:p>
       <w:pPr>
         <w:pStyle w:val="Corpsdetexte"/>
-        <w:rPr>
-          <w:lang w:val="fr-CH"/>
-        </w:rPr>
-      </w:pPr>
-      <w:r>
-        <w:rPr>
-          <w:lang w:val="fr-CH"/>
-        </w:rPr>
-        <w:t xml:space="preserve">Le groupe technologie des poudres de la HES-SO Valais est spécialisé dans la technique d’impression 3D « Solvent on </w:t>
-      </w:r>
-      <w:proofErr w:type="gramStart"/>
-      <w:r>
-        <w:rPr>
-          <w:lang w:val="fr-CH"/>
-        </w:rPr>
-        <w:t>Granules</w:t>
-      </w:r>
-      <w:proofErr w:type="gramEnd"/>
-      <w:r>
-        <w:rPr>
-          <w:lang w:val="fr-CH"/>
-        </w:rPr>
-        <w:t xml:space="preserve"> ». Après l’impression a proprement dite, les pièces sont consolidées par frittage. Lors de cette opération, les pièces peuvent s’affaisser si elles ne sont pas soutenues par un support adéquat. </w:t>
-      </w:r>
-    </w:p>
-    <w:p>
-      <w:pPr>
-        <w:rPr>
-          <w:lang w:val="fr-CH"/>
-        </w:rPr>
-      </w:pPr>
-      <w:r>
-        <w:rPr>
-          <w:lang w:val="fr-CH"/>
-        </w:rPr>
+      </w:pPr>
+      <w:r>
+        <w:t xml:space="preserve">Le groupe technologie des poudres de la HES-SO Valais est spécialisé dans la technique d’impression 3D « Solvent on Granules ». Après l’impression a proprement dite, les pièces sont consolidées par frittage. Lors de cette opération, les pièces peuvent s’affaisser si elles ne sont pas soutenues par un support adéquat. </w:t>
+      </w:r>
+    </w:p>
+    <w:p>
+      <w:r>
         <w:t>Le projet proposé a pour but de réaliser un logiciel (ou partie de logiciel) effectuant une génération automatique d’un support adapté à la forme de la pièce imprimé.</w:t>
       </w:r>
     </w:p>
     <w:p>
       <w:pPr>
         <w:pStyle w:val="Titre1"/>
-        <w:rPr>
-          <w:lang w:val="fr-CH"/>
-        </w:rPr>
-      </w:pPr>
-      <w:bookmarkStart w:id="6" w:name="_Toc73105512"/>
-      <w:r>
-        <w:rPr>
-          <w:lang w:val="fr-CH"/>
-        </w:rPr>
+      </w:pPr>
+      <w:bookmarkStart w:id="6" w:name="_Toc73352948"/>
+      <w:r>
         <w:t>Cahier des charges</w:t>
       </w:r>
       <w:bookmarkEnd w:id="6"/>
@@ -2530,14 +2823,8 @@
     <w:p>
       <w:pPr>
         <w:pStyle w:val="Corpsdetexte"/>
-        <w:rPr>
-          <w:lang w:val="fr-CH"/>
-        </w:rPr>
-      </w:pPr>
-      <w:r>
-        <w:rPr>
-          <w:lang w:val="fr-CH"/>
-        </w:rPr>
+      </w:pPr>
+      <w:r>
         <w:t>Les objectifs du cahier des charges sont les suivants :</w:t>
       </w:r>
     </w:p>
@@ -2548,50 +2835,26 @@
           <w:ilvl w:val="0"/>
           <w:numId w:val="15"/>
         </w:numPr>
-        <w:rPr>
-          <w:lang w:val="fr-CH"/>
-        </w:rPr>
-      </w:pPr>
-      <w:r>
-        <w:rPr>
-          <w:lang w:val="fr-CH"/>
-        </w:rPr>
+      </w:pPr>
+      <w:r>
         <w:t xml:space="preserve">Etudier et comprendre l’imprimante 3D, son fonctionnement et surtout son contrôle par un fichier </w:t>
       </w:r>
       <w:r>
-        <w:rPr>
-          <w:lang w:val="fr-CH"/>
-        </w:rPr>
         <w:t>"</w:t>
       </w:r>
       <w:r>
-        <w:rPr>
-          <w:lang w:val="fr-CH"/>
-        </w:rPr>
         <w:t>3D </w:t>
       </w:r>
       <w:r>
-        <w:rPr>
-          <w:lang w:val="fr-CH"/>
-        </w:rPr>
         <w:t>"</w:t>
       </w:r>
       <w:r>
-        <w:rPr>
-          <w:lang w:val="fr-CH"/>
-        </w:rPr>
         <w:t>.</w:t>
       </w:r>
       <w:r>
-        <w:rPr>
-          <w:lang w:val="fr-CH"/>
-        </w:rPr>
         <w:tab/>
       </w:r>
       <w:r>
-        <w:rPr>
-          <w:lang w:val="fr-CH"/>
-        </w:rPr>
         <w:br/>
         <w:t>Comprendre le format et la structure de ce fichier.</w:t>
       </w:r>
@@ -2603,14 +2866,8 @@
           <w:ilvl w:val="0"/>
           <w:numId w:val="15"/>
         </w:numPr>
-        <w:rPr>
-          <w:lang w:val="fr-CH"/>
-        </w:rPr>
-      </w:pPr>
-      <w:r>
-        <w:rPr>
-          <w:lang w:val="fr-CH"/>
-        </w:rPr>
+      </w:pPr>
+      <w:r>
         <w:t>Proposer / choisir un algorithme capable de déterminer la forme du support en partant de la forme de l’objet à imprimer en 3D.</w:t>
       </w:r>
     </w:p>
@@ -2621,38 +2878,20 @@
           <w:ilvl w:val="0"/>
           <w:numId w:val="15"/>
         </w:numPr>
-        <w:rPr>
-          <w:lang w:val="fr-CH"/>
-        </w:rPr>
-      </w:pPr>
-      <w:r>
-        <w:rPr>
-          <w:lang w:val="fr-CH"/>
-        </w:rPr>
+      </w:pPr>
+      <w:r>
         <w:t xml:space="preserve">Concevoir et implémenter un logiciel qui est capable de créer un fichier </w:t>
       </w:r>
       <w:r>
-        <w:rPr>
-          <w:lang w:val="fr-CH"/>
-        </w:rPr>
         <w:t>"</w:t>
       </w:r>
       <w:r>
-        <w:rPr>
-          <w:lang w:val="fr-CH"/>
-        </w:rPr>
         <w:t>3D </w:t>
       </w:r>
       <w:r>
-        <w:rPr>
-          <w:lang w:val="fr-CH"/>
-        </w:rPr>
         <w:t>"</w:t>
       </w:r>
       <w:r>
-        <w:rPr>
-          <w:lang w:val="fr-CH"/>
-        </w:rPr>
         <w:t xml:space="preserve"> qui représente le support et qui peut être utilisé pour piloter l’imprimante 3D.</w:t>
       </w:r>
     </w:p>
@@ -2663,14 +2902,8 @@
           <w:ilvl w:val="0"/>
           <w:numId w:val="15"/>
         </w:numPr>
-        <w:rPr>
-          <w:lang w:val="fr-CH"/>
-        </w:rPr>
-      </w:pPr>
-      <w:r>
-        <w:rPr>
-          <w:lang w:val="fr-CH"/>
-        </w:rPr>
+      </w:pPr>
+      <w:r>
         <w:t>Tester et optimiser ce logiciel avec des formes simples.</w:t>
       </w:r>
     </w:p>
@@ -2681,38 +2914,18 @@
           <w:ilvl w:val="0"/>
           <w:numId w:val="15"/>
         </w:numPr>
-        <w:rPr>
-          <w:lang w:val="fr-CH"/>
-        </w:rPr>
-      </w:pPr>
-      <w:r>
-        <w:rPr>
-          <w:lang w:val="fr-CH"/>
-        </w:rPr>
+      </w:pPr>
+      <w:r>
         <w:t>Etablir une documentation technique et un rapport final du travail réalisé</w:t>
       </w:r>
     </w:p>
     <w:p>
       <w:pPr>
         <w:pStyle w:val="Titre1"/>
-        <w:rPr>
-          <w:lang w:val="fr-CH"/>
-        </w:rPr>
-      </w:pPr>
-      <w:bookmarkStart w:id="7" w:name="_Toc73105513"/>
-      <w:proofErr w:type="gramStart"/>
-      <w:r>
-        <w:rPr>
-          <w:lang w:val="fr-CH"/>
-        </w:rPr>
-        <w:t>Solvent on</w:t>
-      </w:r>
-      <w:proofErr w:type="gramEnd"/>
-      <w:r>
-        <w:rPr>
-          <w:lang w:val="fr-CH"/>
-        </w:rPr>
-        <w:t xml:space="preserve"> Granule 3D Printing (SG-3DP)</w:t>
+      </w:pPr>
+      <w:bookmarkStart w:id="7" w:name="_Toc73352949"/>
+      <w:r>
+        <w:t>Solvent on Granule 3D Printing (SG-3DP)</w:t>
       </w:r>
       <w:bookmarkEnd w:id="7"/>
     </w:p>
@@ -2720,7 +2933,7 @@
       <w:pPr>
         <w:pStyle w:val="Titre2"/>
       </w:pPr>
-      <w:bookmarkStart w:id="8" w:name="_Toc73105514"/>
+      <w:bookmarkStart w:id="8" w:name="_Toc73352950"/>
       <w:r>
         <w:t>Principe</w:t>
       </w:r>
@@ -2729,243 +2942,121 @@
     <w:p>
       <w:pPr>
         <w:pStyle w:val="Corpsdetexte"/>
-        <w:rPr>
-          <w:lang w:val="fr-CH"/>
-        </w:rPr>
-      </w:pPr>
-      <w:r>
-        <w:rPr>
-          <w:lang w:val="fr-CH"/>
-        </w:rPr>
-        <w:t xml:space="preserve">Le groupe technologie des poudres de la HES-SO a développé un procédé génératif appelé « Solvent on </w:t>
-      </w:r>
-      <w:proofErr w:type="gramStart"/>
-      <w:r>
-        <w:rPr>
-          <w:lang w:val="fr-CH"/>
-        </w:rPr>
-        <w:t>Granules</w:t>
-      </w:r>
-      <w:proofErr w:type="gramEnd"/>
-      <w:r>
-        <w:rPr>
-          <w:lang w:val="fr-CH"/>
-        </w:rPr>
-        <w:t xml:space="preserve"> ». Ce procédé consiste à déposer sélectivement un agent liant pour joindre des particules de poudre ou des granulés (agglomérats poudre-liant) et </w:t>
-      </w:r>
-      <w:r>
-        <w:rPr>
-          <w:lang w:val="fr-CH"/>
-        </w:rPr>
+      </w:pPr>
+      <w:r>
+        <w:t xml:space="preserve">Le groupe technologie des poudres de la HES-SO a développé un procédé génératif appelé « Solvent on Granules ». Ce procédé consiste à déposer sélectivement un agent liant pour joindre des particules de poudre ou des granulés (agglomérats poudre-liant) et </w:t>
+      </w:r>
+      <w:r>
         <w:t xml:space="preserve">ainsi </w:t>
       </w:r>
       <w:r>
-        <w:rPr>
-          <w:lang w:val="fr-CH"/>
-        </w:rPr>
         <w:t xml:space="preserve">construire un objet couche par couche. Le développement </w:t>
       </w:r>
       <w:r>
-        <w:rPr>
-          <w:lang w:val="fr-CH"/>
-        </w:rPr>
         <w:t xml:space="preserve">de cette méthode s’inspire de la technologie </w:t>
       </w:r>
       <w:proofErr w:type="spellStart"/>
       <w:r>
-        <w:rPr>
-          <w:lang w:val="fr-CH"/>
-        </w:rPr>
         <w:t>three-dimensional</w:t>
       </w:r>
       <w:proofErr w:type="spellEnd"/>
       <w:r>
-        <w:rPr>
-          <w:lang w:val="fr-CH"/>
-        </w:rPr>
         <w:t xml:space="preserve"> printing. </w:t>
       </w:r>
     </w:p>
     <w:p>
       <w:pPr>
         <w:pStyle w:val="Corpsdetexte"/>
-        <w:rPr>
-          <w:lang w:val="fr-CH"/>
-        </w:rPr>
-      </w:pPr>
-      <w:r>
-        <w:rPr>
-          <w:lang w:val="fr-CH"/>
-        </w:rPr>
+      </w:pPr>
+      <w:r>
         <w:t xml:space="preserve">Dans la technologie classique, une colle ou </w:t>
       </w:r>
       <w:r>
-        <w:rPr>
-          <w:lang w:val="fr-CH"/>
-        </w:rPr>
         <w:t xml:space="preserve">un </w:t>
       </w:r>
       <w:r>
-        <w:rPr>
-          <w:lang w:val="fr-CH"/>
-        </w:rPr>
         <w:t xml:space="preserve">liant est imprimé sur des couches de poudre. Ce liant est giclé par une tête d'impression dans une aire 2D pour consolider une couche. La plateforme descend </w:t>
       </w:r>
       <w:r>
-        <w:rPr>
-          <w:lang w:val="fr-CH"/>
-        </w:rPr>
         <w:t>ensuite</w:t>
       </w:r>
       <w:r>
-        <w:rPr>
-          <w:lang w:val="fr-CH"/>
-        </w:rPr>
         <w:t xml:space="preserve"> </w:t>
       </w:r>
       <w:r>
-        <w:rPr>
-          <w:lang w:val="fr-CH"/>
-        </w:rPr>
         <w:t>d’une couche d’épaisseur.</w:t>
       </w:r>
       <w:r>
-        <w:rPr>
-          <w:lang w:val="fr-CH"/>
-        </w:rPr>
         <w:t xml:space="preserve"> </w:t>
       </w:r>
       <w:r>
-        <w:rPr>
-          <w:lang w:val="fr-CH"/>
-        </w:rPr>
         <w:t>Cette opération</w:t>
       </w:r>
       <w:r>
-        <w:rPr>
-          <w:lang w:val="fr-CH"/>
-        </w:rPr>
         <w:t xml:space="preserve"> est </w:t>
       </w:r>
       <w:r>
-        <w:rPr>
-          <w:lang w:val="fr-CH"/>
-        </w:rPr>
         <w:t>répétée</w:t>
       </w:r>
       <w:r>
-        <w:rPr>
-          <w:lang w:val="fr-CH"/>
-        </w:rPr>
         <w:t xml:space="preserve"> jusqu'à l'obtention de la </w:t>
       </w:r>
       <w:r>
-        <w:rPr>
-          <w:lang w:val="fr-CH"/>
-        </w:rPr>
         <w:t>forme voulue</w:t>
       </w:r>
       <w:r>
-        <w:rPr>
-          <w:lang w:val="fr-CH"/>
-        </w:rPr>
         <w:t>. Finalement, la poudre en excès est retirée et le "corps vert"</w:t>
       </w:r>
       <w:r>
-        <w:rPr>
-          <w:lang w:val="fr-CH"/>
-        </w:rPr>
         <w:t xml:space="preserve"> </w:t>
       </w:r>
       <w:r>
-        <w:rPr>
-          <w:lang w:val="fr-CH"/>
-        </w:rPr>
         <w:t xml:space="preserve">obtenu est soumis à un </w:t>
       </w:r>
       <w:proofErr w:type="spellStart"/>
       <w:r>
-        <w:rPr>
-          <w:lang w:val="fr-CH"/>
-        </w:rPr>
         <w:t>déliantage</w:t>
       </w:r>
       <w:proofErr w:type="spellEnd"/>
       <w:r>
-        <w:rPr>
-          <w:lang w:val="fr-CH"/>
-        </w:rPr>
         <w:t>,</w:t>
       </w:r>
       <w:r>
-        <w:rPr>
-          <w:lang w:val="fr-CH"/>
-        </w:rPr>
         <w:t xml:space="preserve"> suivi d'un frittage.</w:t>
       </w:r>
     </w:p>
     <w:p>
       <w:pPr>
         <w:pStyle w:val="Corpsdetexte"/>
-        <w:rPr>
-          <w:lang w:val="fr-CH"/>
-        </w:rPr>
-      </w:pPr>
-      <w:r>
-        <w:rPr>
-          <w:lang w:val="fr-CH"/>
-        </w:rPr>
+      </w:pPr>
+      <w:r>
         <w:t xml:space="preserve">L’innovation du procédé SG-3DP </w:t>
       </w:r>
       <w:r>
-        <w:rPr>
-          <w:lang w:val="fr-CH"/>
-        </w:rPr>
         <w:t>consiste à déposer un</w:t>
       </w:r>
       <w:r>
-        <w:rPr>
-          <w:lang w:val="fr-CH"/>
-        </w:rPr>
         <w:t xml:space="preserve"> solvant sur une poudre composite métal-polymère. Le solvant ramollit le liant et les granulés restent collés ensemble après </w:t>
       </w:r>
       <w:r>
-        <w:rPr>
-          <w:lang w:val="fr-CH"/>
-        </w:rPr>
         <w:lastRenderedPageBreak/>
         <w:t xml:space="preserve">l’évaporation. Le </w:t>
       </w:r>
       <w:r>
-        <w:rPr>
-          <w:lang w:val="fr-CH"/>
-        </w:rPr>
         <w:t>"corps vert"</w:t>
       </w:r>
       <w:r>
-        <w:rPr>
-          <w:lang w:val="fr-CH"/>
-        </w:rPr>
         <w:t xml:space="preserve"> généré couche par couche est ensuite consolidée par </w:t>
       </w:r>
       <w:proofErr w:type="spellStart"/>
       <w:r>
-        <w:rPr>
-          <w:lang w:val="fr-CH"/>
-        </w:rPr>
         <w:t>déliantage</w:t>
       </w:r>
       <w:proofErr w:type="spellEnd"/>
       <w:r>
-        <w:rPr>
-          <w:lang w:val="fr-CH"/>
-        </w:rPr>
         <w:t xml:space="preserve"> et frittage</w:t>
       </w:r>
       <w:r>
-        <w:rPr>
-          <w:lang w:val="fr-CH"/>
-        </w:rPr>
         <w:t>.</w:t>
       </w:r>
     </w:p>
@@ -2995,7 +3086,7 @@
                     <pic:cNvPicPr/>
                   </pic:nvPicPr>
                   <pic:blipFill>
-                    <a:blip r:embed="rId30">
+                    <a:blip r:embed="rId26">
                       <a:extLst>
                         <a:ext uri="{28A0092B-C50C-407E-A947-70E740481C1C}">
                           <a14:useLocalDpi xmlns:a14="http://schemas.microsoft.com/office/drawing/2010/main" val="0"/>
@@ -3030,150 +3121,1197 @@
       <w:r>
         <w:t xml:space="preserve">Figure </w:t>
       </w:r>
-      <w:r>
-        <w:fldChar w:fldCharType="begin"/>
-      </w:r>
-      <w:r>
-        <w:instrText xml:space="preserve"> SEQ Figure \* ARABIC </w:instrText>
-      </w:r>
-      <w:r>
-        <w:fldChar w:fldCharType="separate"/>
+      <w:fldSimple w:instr=" SEQ Figure \* ARABIC ">
+        <w:r>
+          <w:rPr>
+            <w:noProof/>
+          </w:rPr>
+          <w:t>1</w:t>
+        </w:r>
+      </w:fldSimple>
+      <w:r>
+        <w:t xml:space="preserve"> : A Faire</w:t>
+      </w:r>
+    </w:p>
+    <w:p>
+      <w:pPr>
+        <w:pStyle w:val="Corpsdetexte"/>
+      </w:pPr>
+      <w:r>
+        <w:t>Cette méthode donne plus de flexibilité pour le choix des poudres et liant et permet d’éviter le problème de blocage de buses d’impression par des fluides visqueux.</w:t>
+      </w:r>
+    </w:p>
+    <w:p>
+      <w:pPr>
+        <w:pStyle w:val="Corpsdetexte"/>
+      </w:pPr>
+      <w:r>
+        <w:t>Les pièces réalisées</w:t>
+      </w:r>
+      <w:r>
+        <w:t xml:space="preserve"> par cette méthode ont des propriétés mécaniques et une densité </w:t>
+      </w:r>
+      <w:r>
+        <w:t>proche de celles produites par les procédés de fabrication conventionnels.</w:t>
+      </w:r>
+    </w:p>
+    <w:p>
+      <w:pPr>
+        <w:pStyle w:val="Titre2"/>
+      </w:pPr>
+      <w:bookmarkStart w:id="9" w:name="_Toc73352951"/>
+      <w:r>
+        <w:t>File 3D</w:t>
+      </w:r>
+      <w:bookmarkEnd w:id="9"/>
+    </w:p>
+    <w:p>
+      <w:pPr>
+        <w:pStyle w:val="Corpsdetexte"/>
+      </w:pPr>
+    </w:p>
+    <w:p>
+      <w:pPr>
+        <w:pStyle w:val="Titre2"/>
+      </w:pPr>
+      <w:bookmarkStart w:id="10" w:name="_Toc73352952"/>
+      <w:r>
+        <w:t>Génération de support</w:t>
+      </w:r>
+      <w:bookmarkEnd w:id="10"/>
+    </w:p>
+    <w:p>
+      <w:r>
+        <w:t>(Schéma bloc qui montre le principe du script : import-&gt;</w:t>
+      </w:r>
+      <w:proofErr w:type="spellStart"/>
+      <w:r>
+        <w:t>génére</w:t>
+      </w:r>
+      <w:proofErr w:type="spellEnd"/>
+      <w:r>
+        <w:t>-&gt;export)</w:t>
+      </w:r>
+    </w:p>
+    <w:p>
+      <w:pPr>
+        <w:spacing w:after="200" w:line="276" w:lineRule="auto"/>
+        <w:jc w:val="left"/>
+      </w:pPr>
+      <w:r>
+        <w:br w:type="page"/>
+      </w:r>
+    </w:p>
+    <w:p>
+      <w:pPr>
+        <w:pStyle w:val="Titre1"/>
+      </w:pPr>
+      <w:bookmarkStart w:id="11" w:name="_Toc73352953"/>
+      <w:proofErr w:type="spellStart"/>
+      <w:r>
+        <w:lastRenderedPageBreak/>
+        <w:t>Meshmixer</w:t>
+      </w:r>
+      <w:bookmarkEnd w:id="11"/>
+      <w:proofErr w:type="spellEnd"/>
+    </w:p>
+    <w:p>
+      <w:pPr>
+        <w:pStyle w:val="Corpsdetexte"/>
+      </w:pPr>
+      <w:proofErr w:type="spellStart"/>
+      <w:r>
+        <w:t>Meshmixer</w:t>
+      </w:r>
+      <w:proofErr w:type="spellEnd"/>
+      <w:r>
+        <w:t xml:space="preserve"> est un logiciel gratuit et open source propos</w:t>
+      </w:r>
+      <w:r>
+        <w:t>é</w:t>
+      </w:r>
+      <w:r>
+        <w:t xml:space="preserve"> par Autodesk</w:t>
+      </w:r>
+      <w:r>
+        <w:t xml:space="preserve"> qui offre plusieurs fonctionnalités utiles dans la modélisation 3D. </w:t>
+      </w:r>
+      <w:proofErr w:type="spellStart"/>
+      <w:r>
+        <w:t>Meshmixer</w:t>
+      </w:r>
+      <w:proofErr w:type="spellEnd"/>
+      <w:r>
+        <w:t xml:space="preserve"> est principalement utilisé pour la réparation et le nettoyage de maillages, la préparation à l’impression 3D et la modification d’objet 3D. </w:t>
+      </w:r>
+      <w:proofErr w:type="spellStart"/>
+      <w:r>
+        <w:t>Meshmixer</w:t>
+      </w:r>
+      <w:proofErr w:type="spellEnd"/>
+      <w:r>
+        <w:t>, comme le surnomme Autodesk, est une sorte de « couteau suisse » pour les maillages 3D.</w:t>
+      </w:r>
+    </w:p>
+    <w:p>
+      <w:pPr>
+        <w:pStyle w:val="Corpsdetexte"/>
+      </w:pPr>
+      <w:r>
+        <w:t xml:space="preserve">Le choix d’étudier </w:t>
+      </w:r>
+      <w:proofErr w:type="spellStart"/>
+      <w:r>
+        <w:t>Meshmixer</w:t>
+      </w:r>
+      <w:proofErr w:type="spellEnd"/>
+      <w:r>
+        <w:t xml:space="preserve"> pour générer des supports </w:t>
+      </w:r>
+      <w:r>
+        <w:t>est dû au fait que ce soit un logiciel gratuit et open source. De plus, il possède une interface de programmation d’applications (API) qui permet d’automatiser des scripts</w:t>
+      </w:r>
+      <w:r>
+        <w:t xml:space="preserve"> avec des </w:t>
+      </w:r>
+      <w:r>
+        <w:t>lignes de code</w:t>
+      </w:r>
+      <w:r>
+        <w:t xml:space="preserve"> en python</w:t>
+      </w:r>
+      <w:r>
+        <w:t xml:space="preserve"> et donc de </w:t>
+      </w:r>
+      <w:r>
+        <w:t>faire une</w:t>
+      </w:r>
+      <w:r>
+        <w:t xml:space="preserve"> génération de</w:t>
+      </w:r>
+      <w:r>
+        <w:t xml:space="preserve"> </w:t>
+      </w:r>
+      <w:r>
+        <w:t>supports automatiques.</w:t>
+      </w:r>
+    </w:p>
+    <w:p>
+      <w:pPr>
+        <w:pStyle w:val="Titre2"/>
+      </w:pPr>
+      <w:bookmarkStart w:id="12" w:name="_Toc73352954"/>
+      <w:r>
+        <w:t>Tests</w:t>
+      </w:r>
+      <w:bookmarkEnd w:id="12"/>
+    </w:p>
+    <w:p>
+      <w:pPr>
+        <w:pStyle w:val="Corpsdetexte"/>
+      </w:pPr>
+      <w:r>
+        <w:t xml:space="preserve">Afin de générer des supports, il a d’abord fallu </w:t>
+      </w:r>
+      <w:r>
+        <w:t>vérifier que l’API était capable de réaliser les actions nécessaires de la figure X. Puis,</w:t>
+      </w:r>
+      <w:r>
+        <w:t xml:space="preserve"> il a fallu</w:t>
+      </w:r>
+      <w:r>
+        <w:t xml:space="preserve"> regarder </w:t>
+      </w:r>
+      <w:r>
+        <w:t>comment générer les supports.</w:t>
+      </w:r>
+    </w:p>
+    <w:p>
+      <w:pPr>
+        <w:pStyle w:val="Corpsdetexte"/>
+      </w:pPr>
+      <w:r>
+        <w:t>Le premier script permettait ceci :</w:t>
+      </w:r>
+    </w:p>
+    <w:p>
+      <w:pPr>
+        <w:pStyle w:val="Corpsdetexte"/>
+      </w:pPr>
+      <w:r>
+        <w:t>[</w:t>
+      </w:r>
+    </w:p>
+    <w:p>
+      <w:pPr>
+        <w:pStyle w:val="Corpsdetexte"/>
+      </w:pPr>
+    </w:p>
+    <w:p>
+      <w:pPr>
+        <w:pStyle w:val="Corpsdetexte"/>
+      </w:pPr>
+    </w:p>
+    <w:p>
+      <w:pPr>
+        <w:pStyle w:val="Corpsdetexte"/>
+      </w:pPr>
+    </w:p>
+    <w:p>
+      <w:pPr>
+        <w:pStyle w:val="Corpsdetexte"/>
+      </w:pPr>
+      <w:r>
+        <w:tab/>
+      </w:r>
+      <w:r>
+        <w:tab/>
+        <w:t xml:space="preserve">Premier script </w:t>
+      </w:r>
+      <w:proofErr w:type="spellStart"/>
+      <w:r>
+        <w:t>meshmixer</w:t>
+      </w:r>
+      <w:proofErr w:type="spellEnd"/>
+      <w:r>
+        <w:t xml:space="preserve"> avec l’outil support de </w:t>
+      </w:r>
+      <w:proofErr w:type="spellStart"/>
+      <w:r>
+        <w:t>Meshmixer</w:t>
+      </w:r>
+      <w:proofErr w:type="spellEnd"/>
+    </w:p>
+    <w:p>
+      <w:pPr>
+        <w:pStyle w:val="Corpsdetexte"/>
+      </w:pPr>
+    </w:p>
+    <w:p>
+      <w:pPr>
+        <w:pStyle w:val="Corpsdetexte"/>
+      </w:pPr>
+    </w:p>
+    <w:p>
+      <w:pPr>
+        <w:pStyle w:val="Corpsdetexte"/>
+      </w:pPr>
+    </w:p>
+    <w:p>
+      <w:pPr>
+        <w:pStyle w:val="Corpsdetexte"/>
+      </w:pPr>
+      <w:r>
+        <w:t>]</w:t>
+      </w:r>
+    </w:p>
+    <w:p>
+      <w:pPr>
+        <w:pStyle w:val="Corpsdetexte"/>
+      </w:pPr>
+      <w:proofErr w:type="spellStart"/>
+      <w:r>
+        <w:t>Meshmixer</w:t>
+      </w:r>
+      <w:proofErr w:type="spellEnd"/>
+      <w:r>
+        <w:t xml:space="preserve"> possède un outil pour générer les supports</w:t>
+      </w:r>
+      <w:r>
+        <w:t xml:space="preserve"> C</w:t>
+      </w:r>
+      <w:r>
+        <w:t xml:space="preserve">ependant cet outil est utilisé pour les impressions 3D plastiques et </w:t>
+      </w:r>
+      <w:r>
+        <w:t xml:space="preserve">utilise le principe de </w:t>
+      </w:r>
+      <w:proofErr w:type="spellStart"/>
+      <w:r>
+        <w:t>tree</w:t>
+      </w:r>
+      <w:proofErr w:type="spellEnd"/>
+      <w:r>
+        <w:t xml:space="preserve"> support. Comme son nom l’indique, le </w:t>
+      </w:r>
+      <w:proofErr w:type="spellStart"/>
+      <w:r>
+        <w:t>tree</w:t>
+      </w:r>
+      <w:proofErr w:type="spellEnd"/>
+      <w:r>
+        <w:t xml:space="preserve"> support </w:t>
+      </w:r>
+      <w:r>
+        <w:t xml:space="preserve">imite la structure d’un arbre avec son tronc et ses branches. Les avantages de ce type de supports </w:t>
+      </w:r>
+      <w:r>
+        <w:t>sont la</w:t>
+      </w:r>
+      <w:r>
+        <w:t xml:space="preserve"> quantité de matière et la facilité de séparation des supports de la pièce. </w:t>
+      </w:r>
+      <w:r>
+        <w:t>Ce qui est un avantage pour l’impression 3D n’est pas le cas pour les supports de frittage. En effet, vu que les supports de frittage ne sont pas reliés à la pièce, ils doivent être stables</w:t>
+      </w:r>
+      <w:r>
+        <w:t xml:space="preserve"> et simples afin de pouvoir être imprimer sans support. Malgré des supports qui pourraient fonctionner pour des formes simples</w:t>
+      </w:r>
+      <w:r>
+        <w:t xml:space="preserve"> (Figure 1a)</w:t>
+      </w:r>
+      <w:r>
+        <w:t xml:space="preserve">, il y a plusieurs cas où l’utilisation de </w:t>
+      </w:r>
+      <w:proofErr w:type="spellStart"/>
+      <w:r>
+        <w:t>tree</w:t>
+      </w:r>
+      <w:proofErr w:type="spellEnd"/>
+      <w:r>
+        <w:t xml:space="preserve"> supports ne convient pas</w:t>
+      </w:r>
+      <w:r>
+        <w:t>, peu importe les réglages des supports</w:t>
+      </w:r>
+      <w:r>
+        <w:t xml:space="preserve"> </w:t>
+      </w:r>
+      <w:r>
+        <w:t>(Figure 1</w:t>
+      </w:r>
+      <w:r>
+        <w:t>b</w:t>
+      </w:r>
+      <w:r>
+        <w:t>)</w:t>
+      </w:r>
+      <w:r>
+        <w:t xml:space="preserve">. </w:t>
+      </w:r>
+    </w:p>
+    <w:p>
+      <w:pPr>
+        <w:pStyle w:val="Corpsdetexte"/>
+      </w:pPr>
+      <w:r>
+        <w:t>[</w:t>
+      </w:r>
+    </w:p>
+    <w:p>
+      <w:pPr>
+        <w:pStyle w:val="Corpsdetexte"/>
+      </w:pPr>
+    </w:p>
+    <w:p>
+      <w:pPr>
+        <w:pStyle w:val="Corpsdetexte"/>
+      </w:pPr>
+    </w:p>
+    <w:p>
+      <w:pPr>
+        <w:pStyle w:val="Corpsdetexte"/>
+      </w:pPr>
+      <w:r>
+        <w:tab/>
+        <w:t xml:space="preserve">Figure </w:t>
+      </w:r>
+      <w:proofErr w:type="spellStart"/>
+      <w:r>
+        <w:t>tree</w:t>
+      </w:r>
+      <w:proofErr w:type="spellEnd"/>
+      <w:r>
+        <w:t xml:space="preserve"> support</w:t>
+      </w:r>
+    </w:p>
+    <w:p>
+      <w:pPr>
+        <w:pStyle w:val="Corpsdetexte"/>
+      </w:pPr>
+    </w:p>
+    <w:p>
+      <w:pPr>
+        <w:pStyle w:val="Corpsdetexte"/>
+      </w:pPr>
+      <w:r>
+        <w:t>]</w:t>
+      </w:r>
+    </w:p>
+    <w:p>
+      <w:pPr>
+        <w:spacing w:after="200" w:line="276" w:lineRule="auto"/>
+        <w:jc w:val="left"/>
+      </w:pPr>
+      <w:r>
+        <w:br w:type="page"/>
+      </w:r>
+    </w:p>
+    <w:p>
+      <w:pPr>
+        <w:pStyle w:val="Corpsdetexte"/>
+      </w:pPr>
+      <w:r>
+        <w:lastRenderedPageBreak/>
+        <w:t xml:space="preserve">Un autre script a été réalisé sur </w:t>
+      </w:r>
+      <w:proofErr w:type="spellStart"/>
+      <w:r>
+        <w:t>Meshmixer</w:t>
+      </w:r>
+      <w:proofErr w:type="spellEnd"/>
+      <w:r>
+        <w:t>.</w:t>
+      </w:r>
+    </w:p>
+    <w:p>
+      <w:pPr>
+        <w:pStyle w:val="Corpsdetexte"/>
+      </w:pPr>
+      <w:r>
+        <w:t>[</w:t>
+      </w:r>
+    </w:p>
+    <w:p>
+      <w:pPr>
+        <w:pStyle w:val="Corpsdetexte"/>
+      </w:pPr>
+    </w:p>
+    <w:p>
+      <w:pPr>
+        <w:pStyle w:val="Corpsdetexte"/>
+      </w:pPr>
+    </w:p>
+    <w:p>
+      <w:pPr>
+        <w:pStyle w:val="Corpsdetexte"/>
+      </w:pPr>
+      <w:r>
+        <w:tab/>
+      </w:r>
+      <w:r>
+        <w:tab/>
+        <w:t>Schéma bloc semi-automatique</w:t>
+      </w:r>
+    </w:p>
+    <w:p>
+      <w:pPr>
+        <w:pStyle w:val="Corpsdetexte"/>
+      </w:pPr>
+    </w:p>
+    <w:p>
+      <w:pPr>
+        <w:pStyle w:val="Corpsdetexte"/>
+      </w:pPr>
+    </w:p>
+    <w:p>
+      <w:pPr>
+        <w:pStyle w:val="Corpsdetexte"/>
+      </w:pPr>
+    </w:p>
+    <w:p>
+      <w:pPr>
+        <w:pStyle w:val="Corpsdetexte"/>
+      </w:pPr>
+      <w:r>
+        <w:t>]</w:t>
+      </w:r>
+    </w:p>
+    <w:p>
+      <w:pPr>
+        <w:pStyle w:val="Corpsdetexte"/>
+      </w:pPr>
+    </w:p>
+    <w:p>
+      <w:pPr>
+        <w:pStyle w:val="Corpsdetexte"/>
+      </w:pPr>
+      <w:r>
+        <w:t xml:space="preserve">Ce script permet de montrer que l’on peut faire des supports très simples pour des pièces compliquées. Néanmoins, vu que ce script n’est pas automatique et est très peu ergonomique et </w:t>
+      </w:r>
+      <w:r>
+        <w:t>flexible</w:t>
+      </w:r>
+      <w:r>
+        <w:t>, il n’a pas été développé plus loin.</w:t>
+      </w:r>
+    </w:p>
+    <w:p>
+      <w:pPr>
+        <w:pStyle w:val="Titre2"/>
+      </w:pPr>
+      <w:bookmarkStart w:id="13" w:name="_Toc73352955"/>
+      <w:r>
+        <w:t>Résultats</w:t>
+      </w:r>
+      <w:bookmarkEnd w:id="13"/>
+    </w:p>
+    <w:p>
+      <w:r>
+        <w:t xml:space="preserve">Les scripts réalisés sur </w:t>
+      </w:r>
+      <w:proofErr w:type="spellStart"/>
+      <w:r>
+        <w:t>Meshmixer</w:t>
+      </w:r>
+      <w:proofErr w:type="spellEnd"/>
+      <w:r>
+        <w:t xml:space="preserve"> ont montré que les fonctionnalités de l’API de ce logiciel n’étaient pas les plus adaptées à l’utilisation voulue. De plus</w:t>
+      </w:r>
+      <w:r>
+        <w:t xml:space="preserve">, </w:t>
+      </w:r>
+      <w:proofErr w:type="spellStart"/>
+      <w:r>
+        <w:t>Meshmixer</w:t>
+      </w:r>
+      <w:proofErr w:type="spellEnd"/>
+      <w:r>
+        <w:t xml:space="preserve"> a presque été abandonné par Autodesk. La dernière mise à jour remonte au 17 avril 2018 et son API utilise Python 2.7. Pour ces raisons, il a été décidé de rechercher un autre programme pour générer les supports de frittage.</w:t>
+      </w:r>
+    </w:p>
+    <w:p>
+      <w:pPr>
+        <w:spacing w:after="200" w:line="276" w:lineRule="auto"/>
+        <w:jc w:val="left"/>
+      </w:pPr>
+      <w:r>
+        <w:br w:type="page"/>
+      </w:r>
+    </w:p>
+    <w:p>
+      <w:pPr>
+        <w:pStyle w:val="Titre1"/>
+      </w:pPr>
+      <w:bookmarkStart w:id="14" w:name="_Toc73352956"/>
+      <w:r>
+        <w:lastRenderedPageBreak/>
+        <w:t>Blender</w:t>
+      </w:r>
+      <w:bookmarkEnd w:id="14"/>
+    </w:p>
+    <w:p>
+      <w:pPr>
+        <w:pStyle w:val="Corpsdetexte"/>
+      </w:pPr>
+      <w:r>
+        <w:t>Blender est un logiciel gratuit et open source développé par la Fondation Blender.</w:t>
+      </w:r>
+      <w:r>
+        <w:t xml:space="preserve"> </w:t>
+      </w:r>
+      <w:r>
+        <w:t> Il prend en charge l'intégralité du pipeline 3D : modélisation, rigging, animation, simulation, rendu, composition et suivi de mouvement, voir même montage vidéo et création de jeux</w:t>
+      </w:r>
+      <w:r>
+        <w:t xml:space="preserve"> (Mettre source de la phrase là)</w:t>
+      </w:r>
+      <w:r>
+        <w:t>.</w:t>
+      </w:r>
+      <w:r>
+        <w:t xml:space="preserve"> </w:t>
+      </w:r>
+    </w:p>
+    <w:p>
+      <w:pPr>
+        <w:pStyle w:val="Corpsdetexte"/>
+      </w:pPr>
+      <w:r>
+        <w:t>Le choix de Blender s’explique par le fait que ce logiciel est gratuit</w:t>
+      </w:r>
+      <w:r>
+        <w:t>,</w:t>
+      </w:r>
+      <w:r>
+        <w:t xml:space="preserve"> open source</w:t>
+      </w:r>
+      <w:r>
+        <w:t xml:space="preserve"> et possède de nombreuses fonctionnalités 3D. De plus, Blender </w:t>
+      </w:r>
+      <w:r>
+        <w:t xml:space="preserve">possède une interface de programmation d’applications (API) </w:t>
+      </w:r>
+      <w:r>
+        <w:t xml:space="preserve">pour </w:t>
+      </w:r>
+      <w:r>
+        <w:t xml:space="preserve">automatiser des scripts avec des lignes de code en python et donc </w:t>
+      </w:r>
+      <w:r>
+        <w:t>de générer automatiquement des supports.</w:t>
+      </w:r>
+    </w:p>
+    <w:p>
+      <w:pPr>
+        <w:pStyle w:val="Titre2"/>
+      </w:pPr>
+      <w:bookmarkStart w:id="15" w:name="_Toc73352957"/>
+      <w:r>
+        <w:t>Tests</w:t>
+      </w:r>
+      <w:bookmarkEnd w:id="15"/>
+    </w:p>
+    <w:p>
+      <w:pPr>
+        <w:pStyle w:val="Corpsdetexte"/>
+      </w:pPr>
+      <w:r>
+        <w:t>Blender possède de nombreuses fonctionnalités pour créer les supports</w:t>
+      </w:r>
+      <w:r>
+        <w:t>. Le script suit les actions de la figure X</w:t>
+      </w:r>
+      <w:r>
+        <w:t xml:space="preserve"> </w:t>
+      </w:r>
+      <w:r>
+        <w:t xml:space="preserve">ce qui, sous Blender, donne le schéma bloc suivant : </w:t>
+      </w:r>
+    </w:p>
+    <w:p>
+      <w:pPr>
+        <w:pStyle w:val="Corpsdetexte"/>
+        <w:jc w:val="center"/>
+      </w:pPr>
+      <w:r>
+        <w:t xml:space="preserve"> </w:t>
       </w:r>
       <w:r>
         <w:rPr>
           <w:noProof/>
         </w:rPr>
-        <w:t>1</w:t>
-      </w:r>
-      <w:r>
-        <w:fldChar w:fldCharType="end"/>
-      </w:r>
-      <w:r>
-        <w:t xml:space="preserve"> : A Faire</w:t>
+        <w:drawing>
+          <wp:inline distT="0" distB="0" distL="0" distR="0" wp14:anchorId="0C556390" wp14:editId="1F787077">
+            <wp:extent cx="2182268" cy="3070860"/>
+            <wp:effectExtent l="0" t="0" r="8890" b="0"/>
+            <wp:docPr id="21" name="Image 21"/>
+            <wp:cNvGraphicFramePr>
+              <a:graphicFrameLocks xmlns:a="http://schemas.openxmlformats.org/drawingml/2006/main" noChangeAspect="1"/>
+            </wp:cNvGraphicFramePr>
+            <a:graphic xmlns:a="http://schemas.openxmlformats.org/drawingml/2006/main">
+              <a:graphicData uri="http://schemas.openxmlformats.org/drawingml/2006/picture">
+                <pic:pic xmlns:pic="http://schemas.openxmlformats.org/drawingml/2006/picture">
+                  <pic:nvPicPr>
+                    <pic:cNvPr id="1" name=""/>
+                    <pic:cNvPicPr/>
+                  </pic:nvPicPr>
+                  <pic:blipFill>
+                    <a:blip r:embed="rId27"/>
+                    <a:stretch>
+                      <a:fillRect/>
+                    </a:stretch>
+                  </pic:blipFill>
+                  <pic:spPr>
+                    <a:xfrm>
+                      <a:off x="0" y="0"/>
+                      <a:ext cx="2188618" cy="3079796"/>
+                    </a:xfrm>
+                    <a:prstGeom prst="rect">
+                      <a:avLst/>
+                    </a:prstGeom>
+                  </pic:spPr>
+                </pic:pic>
+              </a:graphicData>
+            </a:graphic>
+          </wp:inline>
+        </w:drawing>
       </w:r>
     </w:p>
     <w:p>
       <w:pPr>
         <w:pStyle w:val="Corpsdetexte"/>
+      </w:pPr>
+      <w:r>
+        <w:t>Le script importe</w:t>
+      </w:r>
+      <w:r>
+        <w:t xml:space="preserve"> le fichier </w:t>
+      </w:r>
+      <w:proofErr w:type="spellStart"/>
+      <w:r>
+        <w:t>stl</w:t>
+      </w:r>
+      <w:proofErr w:type="spellEnd"/>
+      <w:r>
+        <w:t xml:space="preserve"> de l’objet. L’objet va ensuite être bouger pour qu’il soit posé su le plan </w:t>
+      </w:r>
+      <w:proofErr w:type="spellStart"/>
+      <w:r>
+        <w:t>xy</w:t>
+      </w:r>
+      <w:proofErr w:type="spellEnd"/>
+      <w:r>
+        <w:t xml:space="preserve">. </w:t>
+      </w:r>
+      <w:r>
+        <w:t>A ce moment, l’utilisateur peut tourner la pièce et régler les paramètres. Le programme va ensuite sélectionner. Ensuite,</w:t>
+      </w:r>
+      <w:r>
+        <w:t xml:space="preserve"> le script va séparer les faces sélectionnées de l’objet. Puis, il va les extruder et couper ce qui se trouve sous le plan </w:t>
+      </w:r>
+      <w:proofErr w:type="spellStart"/>
+      <w:r>
+        <w:t>xy</w:t>
+      </w:r>
+      <w:proofErr w:type="spellEnd"/>
+      <w:r>
+        <w:t xml:space="preserve">. Finalement, il reste le support qui est exporté en fichier </w:t>
+      </w:r>
+      <w:proofErr w:type="spellStart"/>
+      <w:r>
+        <w:t>stl</w:t>
+      </w:r>
+      <w:proofErr w:type="spellEnd"/>
+      <w:r>
+        <w:t>.</w:t>
+      </w:r>
+      <w:r>
+        <w:t xml:space="preserve"> </w:t>
+      </w:r>
+    </w:p>
+    <w:p>
+      <w:pPr>
+        <w:pStyle w:val="Corpsdetexte"/>
+      </w:pPr>
+      <w:r>
+        <w:t>Le principe de projection orthogonale qui est, en mathématiques, une transformation de l’espace a été utilisé pour sélectionner les faces de notre objet.</w:t>
+      </w:r>
+    </w:p>
+    <w:p>
+      <w:pPr>
+        <w:pStyle w:val="Corpsdetexte"/>
+      </w:pPr>
+      <w:r>
+        <w:t>[</w:t>
+      </w:r>
+    </w:p>
+    <w:p>
+      <w:pPr>
+        <w:pStyle w:val="Corpsdetexte"/>
+      </w:pPr>
+      <w:r>
+        <w:tab/>
+      </w:r>
+      <w:r>
+        <w:tab/>
+        <w:t>Image de la projection</w:t>
+      </w:r>
+    </w:p>
+    <w:p>
+      <w:pPr>
+        <w:pStyle w:val="Corpsdetexte"/>
+      </w:pPr>
+      <w:r>
+        <w:t>]</w:t>
+      </w:r>
+    </w:p>
+    <w:p>
+      <w:pPr>
+        <w:pStyle w:val="Corpsdetexte"/>
+      </w:pPr>
+      <w:r>
+        <w:t>Pour cela, trois méthodes ont été développées :</w:t>
+      </w:r>
+    </w:p>
+    <w:p>
+      <w:pPr>
+        <w:pStyle w:val="Corpsdetexte"/>
+        <w:numPr>
+          <w:ilvl w:val="0"/>
+          <w:numId w:val="16"/>
+        </w:numPr>
+      </w:pPr>
+      <w:r>
+        <w:t>Cam</w:t>
+      </w:r>
+      <w:r>
+        <w:t>é</w:t>
+      </w:r>
+      <w:r>
+        <w:t>ra :</w:t>
+      </w:r>
+      <w:r>
+        <w:br/>
+        <w:t xml:space="preserve">Cette méthode va placer la caméra en dessous de la pièce, puis va </w:t>
+      </w:r>
+      <w:r>
+        <w:t>bouger la caméra pour que l’objet sélectionné soit cadré. Toutes les faces visibles</w:t>
+      </w:r>
+      <w:r>
+        <w:t xml:space="preserve"> sont ensuite sélectionnées</w:t>
+      </w:r>
+      <w:r>
+        <w:t>.</w:t>
+      </w:r>
+    </w:p>
+    <w:p>
+      <w:pPr>
+        <w:pStyle w:val="Corpsdetexte"/>
+        <w:numPr>
+          <w:ilvl w:val="0"/>
+          <w:numId w:val="16"/>
+        </w:numPr>
+      </w:pPr>
+      <w:r>
+        <w:lastRenderedPageBreak/>
+        <w:t>Sélection utilisateur :</w:t>
+      </w:r>
+      <w:r>
+        <w:tab/>
+      </w:r>
+      <w:r>
+        <w:br/>
+      </w:r>
+      <w:r>
+        <w:t xml:space="preserve">La méthode la plus simple, mais qui n’est pas automatique. L’utilisateur choisit manuellement quelles sont les faces sélectionnées. </w:t>
+      </w:r>
+    </w:p>
+    <w:p>
+      <w:pPr>
+        <w:pStyle w:val="Corpsdetexte"/>
+        <w:numPr>
+          <w:ilvl w:val="0"/>
+          <w:numId w:val="16"/>
+        </w:numPr>
+      </w:pPr>
+      <w:r>
+        <w:t xml:space="preserve">Calcul des faces : </w:t>
+      </w:r>
+      <w:r>
+        <w:tab/>
+      </w:r>
+      <w:r>
+        <w:br/>
+      </w:r>
+      <w:r>
+        <w:t xml:space="preserve">La méthode qui prend le plus de ressources et de temps, mais la plus fiables et flexibles. Cette méthode a besoin d’un paramètre </w:t>
+      </w:r>
+      <w:r>
+        <w:t>d</w:t>
+      </w:r>
+      <w:r>
+        <w:t>’angle max</w:t>
+      </w:r>
+      <w:r>
+        <w:t>.</w:t>
+      </w:r>
+      <w:r>
+        <w:t xml:space="preserve"> </w:t>
+      </w:r>
+      <w:r>
+        <w:t>Cette méthode va sélectionner toutes les faces où l’angle entre</w:t>
+      </w:r>
+      <w:r>
+        <w:t xml:space="preserve"> </w:t>
+      </w:r>
+      <w:r>
+        <w:t>l</w:t>
+      </w:r>
+      <w:r>
+        <w:t>e vecteur normal d</w:t>
+      </w:r>
+      <w:r>
+        <w:t>e la</w:t>
+      </w:r>
+      <w:r>
+        <w:t xml:space="preserve"> face et le vecteur de direction descendante</w:t>
+      </w:r>
+      <w:r>
+        <w:t xml:space="preserve"> est plus petit que l’angle maximum</w:t>
+      </w:r>
+      <w:r>
+        <w:t xml:space="preserve"> (Figure QQ)</w:t>
+      </w:r>
+      <w:r>
+        <w:t xml:space="preserve">. Pour les faces où c’est le cas, il faut </w:t>
+      </w:r>
+      <w:r>
+        <w:t>ensuite</w:t>
+      </w:r>
+      <w:r>
+        <w:t xml:space="preserve"> vérifier qu’il n’y ait pas de faces en dessous.</w:t>
+      </w:r>
+    </w:p>
+    <w:p>
+      <w:pPr>
+        <w:pStyle w:val="Corpsdetexte"/>
+      </w:pPr>
+      <w:r>
+        <w:t>[</w:t>
+      </w:r>
+    </w:p>
+    <w:p>
+      <w:pPr>
+        <w:pStyle w:val="Corpsdetexte"/>
+      </w:pPr>
+    </w:p>
+    <w:p>
+      <w:pPr>
+        <w:pStyle w:val="Corpsdetexte"/>
+      </w:pPr>
+    </w:p>
+    <w:p>
+      <w:pPr>
+        <w:pStyle w:val="Corpsdetexte"/>
+      </w:pPr>
+      <w:r>
+        <w:t>Résultats</w:t>
+      </w:r>
+    </w:p>
+    <w:p>
+      <w:pPr>
+        <w:pStyle w:val="Corpsdetexte"/>
+      </w:pPr>
+      <w:r>
+        <w:t>]</w:t>
+      </w:r>
+    </w:p>
+    <w:p>
+      <w:pPr>
+        <w:pStyle w:val="Corpsdetexte"/>
+      </w:pPr>
+      <w:r>
+        <w:t>Afin de mieux générer les supports, plusieurs paramètres sont à disposition de l’utilisateurs.</w:t>
+      </w:r>
+    </w:p>
+    <w:p>
+      <w:pPr>
+        <w:pStyle w:val="Corpsdetexte"/>
+      </w:pPr>
+      <w:r>
+        <w:t>Area min :</w:t>
+      </w:r>
+      <w:r>
+        <w:tab/>
+      </w:r>
+      <w:r>
+        <w:br/>
+        <w:t>L’area min indique l’aire minimale que doit avoir les faces interconnectées pour pouvoir générer les supports. Cela évite que des supports trop petits soient générés.</w:t>
+      </w:r>
+      <w:r>
+        <w:t xml:space="preserve"> La figure QW</w:t>
+      </w:r>
+      <w:r>
+        <w:t xml:space="preserve"> montre que la sélection des faces a créé quatre groupes. L’aire de ces faces est calculée et est comparée à l’area min. La comparaison montre que pour ce cas le groupe 3 a une aire trop petite est qu’il n</w:t>
+      </w:r>
+      <w:r>
+        <w:t>’</w:t>
+      </w:r>
+      <w:r>
+        <w:t>y aura pas de support.</w:t>
+      </w:r>
+    </w:p>
+    <w:p>
+      <w:pPr>
+        <w:pStyle w:val="Corpsdetexte"/>
+        <w:jc w:val="center"/>
+      </w:pPr>
+      <w:r>
         <w:rPr>
-          <w:lang w:val="fr-CH"/>
+          <w:noProof/>
         </w:rPr>
+        <w:drawing>
+          <wp:inline distT="0" distB="0" distL="0" distR="0" wp14:anchorId="400E7DE0" wp14:editId="117D9AC0">
+            <wp:extent cx="1885950" cy="2484872"/>
+            <wp:effectExtent l="0" t="0" r="0" b="0"/>
+            <wp:docPr id="18" name="Image 18"/>
+            <wp:cNvGraphicFramePr>
+              <a:graphicFrameLocks xmlns:a="http://schemas.openxmlformats.org/drawingml/2006/main" noChangeAspect="1"/>
+            </wp:cNvGraphicFramePr>
+            <a:graphic xmlns:a="http://schemas.openxmlformats.org/drawingml/2006/main">
+              <a:graphicData uri="http://schemas.openxmlformats.org/drawingml/2006/picture">
+                <pic:pic xmlns:pic="http://schemas.openxmlformats.org/drawingml/2006/picture">
+                  <pic:nvPicPr>
+                    <pic:cNvPr id="0" name="Picture 7"/>
+                    <pic:cNvPicPr>
+                      <a:picLocks noChangeAspect="1" noChangeArrowheads="1"/>
+                    </pic:cNvPicPr>
+                  </pic:nvPicPr>
+                  <pic:blipFill>
+                    <a:blip r:embed="rId28" cstate="print">
+                      <a:extLst>
+                        <a:ext uri="{28A0092B-C50C-407E-A947-70E740481C1C}">
+                          <a14:useLocalDpi xmlns:a14="http://schemas.microsoft.com/office/drawing/2010/main" val="0"/>
+                        </a:ext>
+                      </a:extLst>
+                    </a:blip>
+                    <a:srcRect/>
+                    <a:stretch>
+                      <a:fillRect/>
+                    </a:stretch>
+                  </pic:blipFill>
+                  <pic:spPr bwMode="auto">
+                    <a:xfrm>
+                      <a:off x="0" y="0"/>
+                      <a:ext cx="1889803" cy="2489948"/>
+                    </a:xfrm>
+                    <a:prstGeom prst="rect">
+                      <a:avLst/>
+                    </a:prstGeom>
+                    <a:noFill/>
+                    <a:ln>
+                      <a:noFill/>
+                    </a:ln>
+                  </pic:spPr>
+                </pic:pic>
+              </a:graphicData>
+            </a:graphic>
+          </wp:inline>
+        </w:drawing>
+      </w:r>
+    </w:p>
+    <w:p>
+      <w:pPr>
+        <w:pStyle w:val="Corpsdetexte"/>
+        <w:jc w:val="center"/>
       </w:pPr>
       <w:r>
         <w:rPr>
-          <w:lang w:val="fr-CH"/>
+          <w:noProof/>
         </w:rPr>
-        <w:t>Cette méthode donne plus de flexibilité pour le choix des poudres et liant et permet d’éviter le problème de blocage de buses d’impression par des fluides visqueux.</w:t>
+        <w:lastRenderedPageBreak/>
+        <w:drawing>
+          <wp:inline distT="0" distB="0" distL="0" distR="0" wp14:anchorId="2ADDB779" wp14:editId="3A05CB27">
+            <wp:extent cx="2103120" cy="2861187"/>
+            <wp:effectExtent l="0" t="0" r="0" b="0"/>
+            <wp:docPr id="19" name="Image 19"/>
+            <wp:cNvGraphicFramePr>
+              <a:graphicFrameLocks xmlns:a="http://schemas.openxmlformats.org/drawingml/2006/main" noChangeAspect="1"/>
+            </wp:cNvGraphicFramePr>
+            <a:graphic xmlns:a="http://schemas.openxmlformats.org/drawingml/2006/main">
+              <a:graphicData uri="http://schemas.openxmlformats.org/drawingml/2006/picture">
+                <pic:pic xmlns:pic="http://schemas.openxmlformats.org/drawingml/2006/picture">
+                  <pic:nvPicPr>
+                    <pic:cNvPr id="0" name="Picture 9"/>
+                    <pic:cNvPicPr>
+                      <a:picLocks noChangeAspect="1" noChangeArrowheads="1"/>
+                    </pic:cNvPicPr>
+                  </pic:nvPicPr>
+                  <pic:blipFill>
+                    <a:blip r:embed="rId29" cstate="print">
+                      <a:extLst>
+                        <a:ext uri="{28A0092B-C50C-407E-A947-70E740481C1C}">
+                          <a14:useLocalDpi xmlns:a14="http://schemas.microsoft.com/office/drawing/2010/main" val="0"/>
+                        </a:ext>
+                      </a:extLst>
+                    </a:blip>
+                    <a:srcRect/>
+                    <a:stretch>
+                      <a:fillRect/>
+                    </a:stretch>
+                  </pic:blipFill>
+                  <pic:spPr bwMode="auto">
+                    <a:xfrm>
+                      <a:off x="0" y="0"/>
+                      <a:ext cx="2105589" cy="2864547"/>
+                    </a:xfrm>
+                    <a:prstGeom prst="rect">
+                      <a:avLst/>
+                    </a:prstGeom>
+                    <a:noFill/>
+                    <a:ln>
+                      <a:noFill/>
+                    </a:ln>
+                  </pic:spPr>
+                </pic:pic>
+              </a:graphicData>
+            </a:graphic>
+          </wp:inline>
+        </w:drawing>
+      </w:r>
+      <w:r>
+        <w:t xml:space="preserve"> a </w:t>
+      </w:r>
+      <w:r>
+        <w:rPr>
+          <w:noProof/>
+        </w:rPr>
+        <w:drawing>
+          <wp:inline distT="0" distB="0" distL="0" distR="0" wp14:anchorId="30AEF828" wp14:editId="493278DB">
+            <wp:extent cx="2209800" cy="2856426"/>
+            <wp:effectExtent l="0" t="0" r="0" b="1270"/>
+            <wp:docPr id="20" name="Image 20"/>
+            <wp:cNvGraphicFramePr>
+              <a:graphicFrameLocks xmlns:a="http://schemas.openxmlformats.org/drawingml/2006/main" noChangeAspect="1"/>
+            </wp:cNvGraphicFramePr>
+            <a:graphic xmlns:a="http://schemas.openxmlformats.org/drawingml/2006/main">
+              <a:graphicData uri="http://schemas.openxmlformats.org/drawingml/2006/picture">
+                <pic:pic xmlns:pic="http://schemas.openxmlformats.org/drawingml/2006/picture">
+                  <pic:nvPicPr>
+                    <pic:cNvPr id="0" name="Picture 11"/>
+                    <pic:cNvPicPr>
+                      <a:picLocks noChangeAspect="1" noChangeArrowheads="1"/>
+                    </pic:cNvPicPr>
+                  </pic:nvPicPr>
+                  <pic:blipFill>
+                    <a:blip r:embed="rId30" cstate="print">
+                      <a:extLst>
+                        <a:ext uri="{28A0092B-C50C-407E-A947-70E740481C1C}">
+                          <a14:useLocalDpi xmlns:a14="http://schemas.microsoft.com/office/drawing/2010/main" val="0"/>
+                        </a:ext>
+                      </a:extLst>
+                    </a:blip>
+                    <a:srcRect/>
+                    <a:stretch>
+                      <a:fillRect/>
+                    </a:stretch>
+                  </pic:blipFill>
+                  <pic:spPr bwMode="auto">
+                    <a:xfrm>
+                      <a:off x="0" y="0"/>
+                      <a:ext cx="2222132" cy="2872367"/>
+                    </a:xfrm>
+                    <a:prstGeom prst="rect">
+                      <a:avLst/>
+                    </a:prstGeom>
+                    <a:noFill/>
+                    <a:ln>
+                      <a:noFill/>
+                    </a:ln>
+                  </pic:spPr>
+                </pic:pic>
+              </a:graphicData>
+            </a:graphic>
+          </wp:inline>
+        </w:drawing>
+      </w:r>
+      <w:r>
+        <w:t xml:space="preserve"> b</w:t>
       </w:r>
     </w:p>
     <w:p>
       <w:pPr>
         <w:pStyle w:val="Corpsdetexte"/>
-        <w:rPr>
-          <w:lang w:val="fr-CH"/>
-        </w:rPr>
-      </w:pPr>
-      <w:r>
-        <w:rPr>
-          <w:lang w:val="fr-CH"/>
-        </w:rPr>
-        <w:t>Les pièces réalisées</w:t>
-      </w:r>
-      <w:r>
-        <w:rPr>
-          <w:lang w:val="fr-CH"/>
-        </w:rPr>
-        <w:t xml:space="preserve"> par cette méthode ont des propriétés mécaniques et une densité </w:t>
-      </w:r>
-      <w:r>
-        <w:rPr>
-          <w:lang w:val="fr-CH"/>
-        </w:rPr>
-        <w:t>proche de celles produites par les procédés de fabrication conventionnels.</w:t>
-      </w:r>
-    </w:p>
-    <w:p>
-      <w:pPr>
-        <w:pStyle w:val="Titre2"/>
-      </w:pPr>
-      <w:r>
-        <w:t>File 3D</w:t>
+        <w:numPr>
+          <w:ilvl w:val="0"/>
+          <w:numId w:val="17"/>
+        </w:numPr>
+      </w:pPr>
+      <w:r>
+        <w:t xml:space="preserve">Offset : </w:t>
+      </w:r>
+      <w:r>
+        <w:tab/>
+      </w:r>
+      <w:r>
+        <w:br/>
+        <w:t xml:space="preserve">Ce paramètre permet de faire une translation verticale de l’objet. </w:t>
       </w:r>
     </w:p>
     <w:p>
       <w:pPr>
         <w:pStyle w:val="Corpsdetexte"/>
-        <w:rPr>
-          <w:lang w:val="fr-CH"/>
-        </w:rPr>
-      </w:pPr>
-    </w:p>
-    <w:p>
-      <w:pPr>
-        <w:pStyle w:val="Titre2"/>
-      </w:pPr>
-      <w:r>
-        <w:t>Génération de support</w:t>
-      </w:r>
-    </w:p>
-    <w:p>
-      <w:pPr>
-        <w:pStyle w:val="Corpsdetexte"/>
-        <w:rPr>
-          <w:lang w:val="fr-CH"/>
-        </w:rPr>
-      </w:pPr>
-    </w:p>
-    <w:p>
-      <w:pPr>
-        <w:pStyle w:val="Titre1"/>
-      </w:pPr>
-      <w:proofErr w:type="spellStart"/>
-      <w:r>
-        <w:t>Meshmixer</w:t>
-      </w:r>
-      <w:proofErr w:type="spellEnd"/>
-    </w:p>
-    <w:p>
-      <w:proofErr w:type="spellStart"/>
-      <w:r>
-        <w:t>Meshmixer</w:t>
-      </w:r>
-      <w:proofErr w:type="spellEnd"/>
-      <w:r>
-        <w:t xml:space="preserve"> </w:t>
-      </w:r>
-      <w:proofErr w:type="spellStart"/>
-      <w:r>
-        <w:t>est</w:t>
-      </w:r>
-      <w:proofErr w:type="spellEnd"/>
-      <w:r>
-        <w:t xml:space="preserve"> un </w:t>
-      </w:r>
-      <w:proofErr w:type="spellStart"/>
-      <w:r>
-        <w:t>logiciel</w:t>
-      </w:r>
-      <w:proofErr w:type="spellEnd"/>
-      <w:r>
-        <w:t xml:space="preserve"> </w:t>
-      </w:r>
-      <w:proofErr w:type="spellStart"/>
-      <w:r>
-        <w:t>gratuit</w:t>
-      </w:r>
-      <w:proofErr w:type="spellEnd"/>
-      <w:r>
-        <w:t xml:space="preserve"> et open source propose par Autodesk. </w:t>
-      </w:r>
-    </w:p>
-    <w:p>
-      <w:pPr>
-        <w:rPr>
-          <w:lang w:val="fr-CH"/>
-        </w:rPr>
-      </w:pPr>
+      </w:pPr>
+      <w:r>
+        <w:t>[photo]</w:t>
+      </w:r>
+      <w:r>
+        <w:tab/>
+      </w:r>
+      <w:r>
+        <w:br/>
+      </w:r>
     </w:p>
     <w:sectPr>
       <w:headerReference w:type="default" r:id="rId31"/>
@@ -3213,23 +4351,13 @@
   <w:p>
     <w:pPr>
       <w:pStyle w:val="Pieddepage"/>
-    </w:pPr>
-  </w:p>
-</w:ftr>
-</file>
-
-<file path=word/footer2.xml><?xml version="1.0" encoding="utf-8"?>
-<w:ftr xmlns:wpc="http://schemas.microsoft.com/office/word/2010/wordprocessingCanvas" xmlns:cx="http://schemas.microsoft.com/office/drawing/2014/chartex" xmlns:cx1="http://schemas.microsoft.com/office/drawing/2015/9/8/chartex" xmlns:cx2="http://schemas.microsoft.com/office/drawing/2015/10/21/chartex" xmlns:cx3="http://schemas.microsoft.com/office/drawing/2016/5/9/chartex" xmlns:cx4="http://schemas.microsoft.com/office/drawing/2016/5/10/chartex" xmlns:cx5="http://schemas.microsoft.com/office/drawing/2016/5/11/chartex" xmlns:cx6="http://schemas.microsoft.com/office/drawing/2016/5/12/chartex" xmlns:cx7="http://schemas.microsoft.com/office/drawing/2016/5/13/chartex" xmlns:cx8="http://schemas.microsoft.com/office/drawing/2016/5/14/chartex" xmlns:mc="http://schemas.openxmlformats.org/markup-compatibility/2006" xmlns:aink="http://schemas.microsoft.com/office/drawing/2016/ink" xmlns:am3d="http://schemas.microsoft.com/office/drawing/2017/model3d" xmlns:o="urn:schemas-microsoft-com:office:office" xmlns:r="http://schemas.openxmlformats.org/officeDocument/2006/relationships" xmlns:m="http://schemas.openxmlformats.org/officeDocument/2006/math" xmlns:v="urn:schemas-microsoft-com:vml" xmlns:wp14="http://schemas.microsoft.com/office/word/2010/wordprocessingDrawing" xmlns:wp="http://schemas.openxmlformats.org/drawingml/2006/wordprocessingDrawing" xmlns:w10="urn:schemas-microsoft-com:office:word" xmlns:w="http://schemas.openxmlformats.org/wordprocessingml/2006/main" xmlns:w14="http://schemas.microsoft.com/office/word/2010/wordml" xmlns:w15="http://schemas.microsoft.com/office/word/2012/wordml" xmlns:w16cex="http://schemas.microsoft.com/office/word/2018/wordml/cex" xmlns:w16cid="http://schemas.microsoft.com/office/word/2016/wordml/cid" xmlns:w16="http://schemas.microsoft.com/office/word/2018/wordml" xmlns:w16sdtdh="http://schemas.microsoft.com/office/word/2020/wordml/sdtdatahash" xmlns:w16se="http://schemas.microsoft.com/office/word/2015/wordml/symex" xmlns:wpg="http://schemas.microsoft.com/office/word/2010/wordprocessingGroup" xmlns:wpi="http://schemas.microsoft.com/office/word/2010/wordprocessingInk" xmlns:wne="http://schemas.microsoft.com/office/word/2006/wordml" xmlns:wps="http://schemas.microsoft.com/office/word/2010/wordprocessingShape" mc:Ignorable="w14 w15 w16se w16cid w16 w16cex w16sdtdh wp14">
-  <w:p>
-    <w:pPr>
-      <w:pStyle w:val="Pieddepage"/>
       <w:jc w:val="center"/>
       <w:rPr>
         <w:rFonts w:ascii="Arial" w:hAnsi="Arial" w:cs="Arial"/>
         <w:color w:val="808080"/>
         <w:sz w:val="20"/>
         <w:szCs w:val="20"/>
-        <w:lang w:val="fr-CH" w:eastAsia="fr-CH"/>
+        <w:lang w:eastAsia="fr-CH"/>
       </w:rPr>
     </w:pPr>
     <w:r>
@@ -3238,7 +4366,7 @@
         <w:color w:val="808080"/>
         <w:sz w:val="20"/>
         <w:szCs w:val="20"/>
-        <w:lang w:val="fr-CH" w:eastAsia="fr-CH"/>
+        <w:lang w:eastAsia="fr-CH"/>
       </w:rPr>
       <w:t xml:space="preserve">Ce rapport est l'original remis par l'étudiant. </w:t>
     </w:r>
@@ -3248,7 +4376,7 @@
         <w:color w:val="808080"/>
         <w:sz w:val="20"/>
         <w:szCs w:val="20"/>
-        <w:lang w:val="fr-CH" w:eastAsia="fr-CH"/>
+        <w:lang w:eastAsia="fr-CH"/>
       </w:rPr>
       <w:br/>
       <w:t>Il n'a pas été corrigé et peut donc contenir des inexactitudes ou des erreurs.</w:t>
@@ -3334,7 +4462,7 @@
 </w:ftr>
 </file>
 
-<file path=word/footer3.xml><?xml version="1.0" encoding="utf-8"?>
+<file path=word/footer2.xml><?xml version="1.0" encoding="utf-8"?>
 <w:ftr xmlns:wpc="http://schemas.microsoft.com/office/word/2010/wordprocessingCanvas" xmlns:cx="http://schemas.microsoft.com/office/drawing/2014/chartex" xmlns:cx1="http://schemas.microsoft.com/office/drawing/2015/9/8/chartex" xmlns:cx2="http://schemas.microsoft.com/office/drawing/2015/10/21/chartex" xmlns:cx3="http://schemas.microsoft.com/office/drawing/2016/5/9/chartex" xmlns:cx4="http://schemas.microsoft.com/office/drawing/2016/5/10/chartex" xmlns:cx5="http://schemas.microsoft.com/office/drawing/2016/5/11/chartex" xmlns:cx6="http://schemas.microsoft.com/office/drawing/2016/5/12/chartex" xmlns:cx7="http://schemas.microsoft.com/office/drawing/2016/5/13/chartex" xmlns:cx8="http://schemas.microsoft.com/office/drawing/2016/5/14/chartex" xmlns:mc="http://schemas.openxmlformats.org/markup-compatibility/2006" xmlns:aink="http://schemas.microsoft.com/office/drawing/2016/ink" xmlns:am3d="http://schemas.microsoft.com/office/drawing/2017/model3d" xmlns:o="urn:schemas-microsoft-com:office:office" xmlns:r="http://schemas.openxmlformats.org/officeDocument/2006/relationships" xmlns:m="http://schemas.openxmlformats.org/officeDocument/2006/math" xmlns:v="urn:schemas-microsoft-com:vml" xmlns:wp14="http://schemas.microsoft.com/office/word/2010/wordprocessingDrawing" xmlns:wp="http://schemas.openxmlformats.org/drawingml/2006/wordprocessingDrawing" xmlns:w10="urn:schemas-microsoft-com:office:word" xmlns:w="http://schemas.openxmlformats.org/wordprocessingml/2006/main" xmlns:w14="http://schemas.microsoft.com/office/word/2010/wordml" xmlns:w15="http://schemas.microsoft.com/office/word/2012/wordml" xmlns:w16cex="http://schemas.microsoft.com/office/word/2018/wordml/cex" xmlns:w16cid="http://schemas.microsoft.com/office/word/2016/wordml/cid" xmlns:w16="http://schemas.microsoft.com/office/word/2018/wordml" xmlns:w16sdtdh="http://schemas.microsoft.com/office/word/2020/wordml/sdtdatahash" xmlns:w16se="http://schemas.microsoft.com/office/word/2015/wordml/symex" xmlns:wpg="http://schemas.microsoft.com/office/word/2010/wordprocessingGroup" xmlns:wpi="http://schemas.microsoft.com/office/word/2010/wordprocessingInk" xmlns:wne="http://schemas.microsoft.com/office/word/2006/wordml" xmlns:wps="http://schemas.microsoft.com/office/word/2010/wordprocessingShape" mc:Ignorable="w14 w15 w16se w16cid w16 w16cex w16sdtdh wp14">
   <w:p>
     <w:pPr>
@@ -3743,7 +4871,7 @@
 </w:ftr>
 </file>
 
-<file path=word/footer4.xml><?xml version="1.0" encoding="utf-8"?>
+<file path=word/footer3.xml><?xml version="1.0" encoding="utf-8"?>
 <w:ftr xmlns:wpc="http://schemas.microsoft.com/office/word/2010/wordprocessingCanvas" xmlns:cx="http://schemas.microsoft.com/office/drawing/2014/chartex" xmlns:cx1="http://schemas.microsoft.com/office/drawing/2015/9/8/chartex" xmlns:cx2="http://schemas.microsoft.com/office/drawing/2015/10/21/chartex" xmlns:cx3="http://schemas.microsoft.com/office/drawing/2016/5/9/chartex" xmlns:cx4="http://schemas.microsoft.com/office/drawing/2016/5/10/chartex" xmlns:cx5="http://schemas.microsoft.com/office/drawing/2016/5/11/chartex" xmlns:cx6="http://schemas.microsoft.com/office/drawing/2016/5/12/chartex" xmlns:cx7="http://schemas.microsoft.com/office/drawing/2016/5/13/chartex" xmlns:cx8="http://schemas.microsoft.com/office/drawing/2016/5/14/chartex" xmlns:mc="http://schemas.openxmlformats.org/markup-compatibility/2006" xmlns:aink="http://schemas.microsoft.com/office/drawing/2016/ink" xmlns:am3d="http://schemas.microsoft.com/office/drawing/2017/model3d" xmlns:o="urn:schemas-microsoft-com:office:office" xmlns:r="http://schemas.openxmlformats.org/officeDocument/2006/relationships" xmlns:m="http://schemas.openxmlformats.org/officeDocument/2006/math" xmlns:v="urn:schemas-microsoft-com:vml" xmlns:wp14="http://schemas.microsoft.com/office/word/2010/wordprocessingDrawing" xmlns:wp="http://schemas.openxmlformats.org/drawingml/2006/wordprocessingDrawing" xmlns:w10="urn:schemas-microsoft-com:office:word" xmlns:w="http://schemas.openxmlformats.org/wordprocessingml/2006/main" xmlns:w14="http://schemas.microsoft.com/office/word/2010/wordml" xmlns:w15="http://schemas.microsoft.com/office/word/2012/wordml" xmlns:w16cex="http://schemas.microsoft.com/office/word/2018/wordml/cex" xmlns:w16cid="http://schemas.microsoft.com/office/word/2016/wordml/cid" xmlns:w16="http://schemas.microsoft.com/office/word/2018/wordml" xmlns:w16sdtdh="http://schemas.microsoft.com/office/word/2020/wordml/sdtdatahash" xmlns:w16se="http://schemas.microsoft.com/office/word/2015/wordml/symex" xmlns:wpg="http://schemas.microsoft.com/office/word/2010/wordprocessingGroup" xmlns:wpi="http://schemas.microsoft.com/office/word/2010/wordprocessingInk" xmlns:wne="http://schemas.microsoft.com/office/word/2006/wordml" xmlns:wps="http://schemas.microsoft.com/office/word/2010/wordprocessingShape" mc:Ignorable="w14 w15 w16se w16cid w16 w16cex w16sdtdh wp14">
   <w:p>
     <w:pPr>
@@ -3825,7 +4953,7 @@
 </w:ftr>
 </file>
 
-<file path=word/footer5.xml><?xml version="1.0" encoding="utf-8"?>
+<file path=word/footer4.xml><?xml version="1.0" encoding="utf-8"?>
 <w:ftr xmlns:wpc="http://schemas.microsoft.com/office/word/2010/wordprocessingCanvas" xmlns:cx="http://schemas.microsoft.com/office/drawing/2014/chartex" xmlns:cx1="http://schemas.microsoft.com/office/drawing/2015/9/8/chartex" xmlns:cx2="http://schemas.microsoft.com/office/drawing/2015/10/21/chartex" xmlns:cx3="http://schemas.microsoft.com/office/drawing/2016/5/9/chartex" xmlns:cx4="http://schemas.microsoft.com/office/drawing/2016/5/10/chartex" xmlns:cx5="http://schemas.microsoft.com/office/drawing/2016/5/11/chartex" xmlns:cx6="http://schemas.microsoft.com/office/drawing/2016/5/12/chartex" xmlns:cx7="http://schemas.microsoft.com/office/drawing/2016/5/13/chartex" xmlns:cx8="http://schemas.microsoft.com/office/drawing/2016/5/14/chartex" xmlns:mc="http://schemas.openxmlformats.org/markup-compatibility/2006" xmlns:aink="http://schemas.microsoft.com/office/drawing/2016/ink" xmlns:am3d="http://schemas.microsoft.com/office/drawing/2017/model3d" xmlns:o="urn:schemas-microsoft-com:office:office" xmlns:r="http://schemas.openxmlformats.org/officeDocument/2006/relationships" xmlns:m="http://schemas.openxmlformats.org/officeDocument/2006/math" xmlns:v="urn:schemas-microsoft-com:vml" xmlns:wp14="http://schemas.microsoft.com/office/word/2010/wordprocessingDrawing" xmlns:wp="http://schemas.openxmlformats.org/drawingml/2006/wordprocessingDrawing" xmlns:w10="urn:schemas-microsoft-com:office:word" xmlns:w="http://schemas.openxmlformats.org/wordprocessingml/2006/main" xmlns:w14="http://schemas.microsoft.com/office/word/2010/wordml" xmlns:w15="http://schemas.microsoft.com/office/word/2012/wordml" xmlns:w16cex="http://schemas.microsoft.com/office/word/2018/wordml/cex" xmlns:w16cid="http://schemas.microsoft.com/office/word/2016/wordml/cid" xmlns:w16="http://schemas.microsoft.com/office/word/2018/wordml" xmlns:w16sdtdh="http://schemas.microsoft.com/office/word/2020/wordml/sdtdatahash" xmlns:w16se="http://schemas.microsoft.com/office/word/2015/wordml/symex" xmlns:wpg="http://schemas.microsoft.com/office/word/2010/wordprocessingGroup" xmlns:wpi="http://schemas.microsoft.com/office/word/2010/wordprocessingInk" xmlns:wne="http://schemas.microsoft.com/office/word/2006/wordml" xmlns:wps="http://schemas.microsoft.com/office/word/2010/wordprocessingShape" mc:Ignorable="w14 w15 w16se w16cid w16 w16cex w16sdtdh wp14">
   <w:p>
     <w:pPr>
@@ -4234,7 +5362,7 @@
 </w:ftr>
 </file>
 
-<file path=word/footer6.xml><?xml version="1.0" encoding="utf-8"?>
+<file path=word/footer5.xml><?xml version="1.0" encoding="utf-8"?>
 <w:ftr xmlns:wpc="http://schemas.microsoft.com/office/word/2010/wordprocessingCanvas" xmlns:cx="http://schemas.microsoft.com/office/drawing/2014/chartex" xmlns:cx1="http://schemas.microsoft.com/office/drawing/2015/9/8/chartex" xmlns:cx2="http://schemas.microsoft.com/office/drawing/2015/10/21/chartex" xmlns:cx3="http://schemas.microsoft.com/office/drawing/2016/5/9/chartex" xmlns:cx4="http://schemas.microsoft.com/office/drawing/2016/5/10/chartex" xmlns:cx5="http://schemas.microsoft.com/office/drawing/2016/5/11/chartex" xmlns:cx6="http://schemas.microsoft.com/office/drawing/2016/5/12/chartex" xmlns:cx7="http://schemas.microsoft.com/office/drawing/2016/5/13/chartex" xmlns:cx8="http://schemas.microsoft.com/office/drawing/2016/5/14/chartex" xmlns:mc="http://schemas.openxmlformats.org/markup-compatibility/2006" xmlns:aink="http://schemas.microsoft.com/office/drawing/2016/ink" xmlns:am3d="http://schemas.microsoft.com/office/drawing/2017/model3d" xmlns:o="urn:schemas-microsoft-com:office:office" xmlns:r="http://schemas.openxmlformats.org/officeDocument/2006/relationships" xmlns:m="http://schemas.openxmlformats.org/officeDocument/2006/math" xmlns:v="urn:schemas-microsoft-com:vml" xmlns:wp14="http://schemas.microsoft.com/office/word/2010/wordprocessingDrawing" xmlns:wp="http://schemas.openxmlformats.org/drawingml/2006/wordprocessingDrawing" xmlns:w10="urn:schemas-microsoft-com:office:word" xmlns:w="http://schemas.openxmlformats.org/wordprocessingml/2006/main" xmlns:w14="http://schemas.microsoft.com/office/word/2010/wordml" xmlns:w15="http://schemas.microsoft.com/office/word/2012/wordml" xmlns:w16cex="http://schemas.microsoft.com/office/word/2018/wordml/cex" xmlns:w16cid="http://schemas.microsoft.com/office/word/2016/wordml/cid" xmlns:w16="http://schemas.microsoft.com/office/word/2018/wordml" xmlns:w16sdtdh="http://schemas.microsoft.com/office/word/2020/wordml/sdtdatahash" xmlns:w16se="http://schemas.microsoft.com/office/word/2015/wordml/symex" xmlns:wpg="http://schemas.microsoft.com/office/word/2010/wordprocessingGroup" xmlns:wpi="http://schemas.microsoft.com/office/word/2010/wordprocessingInk" xmlns:wne="http://schemas.microsoft.com/office/word/2006/wordml" xmlns:wps="http://schemas.microsoft.com/office/word/2010/wordprocessingShape" mc:Ignorable="w14 w15 w16se w16cid w16 w16cex w16sdtdh wp14">
   <w:sdt>
     <w:sdtPr>
@@ -4253,9 +5381,6 @@
         <w:pPr>
           <w:pStyle w:val="Pieddepage"/>
           <w:jc w:val="center"/>
-          <w:rPr>
-            <w:lang w:val="fr-CH"/>
-          </w:rPr>
         </w:pPr>
         <w:r>
           <w:rPr>
@@ -4627,7 +5752,7 @@
 </w:ftr>
 </file>
 
-<file path=word/footer7.xml><?xml version="1.0" encoding="utf-8"?>
+<file path=word/footer6.xml><?xml version="1.0" encoding="utf-8"?>
 <w:ftr xmlns:wpc="http://schemas.microsoft.com/office/word/2010/wordprocessingCanvas" xmlns:cx="http://schemas.microsoft.com/office/drawing/2014/chartex" xmlns:cx1="http://schemas.microsoft.com/office/drawing/2015/9/8/chartex" xmlns:cx2="http://schemas.microsoft.com/office/drawing/2015/10/21/chartex" xmlns:cx3="http://schemas.microsoft.com/office/drawing/2016/5/9/chartex" xmlns:cx4="http://schemas.microsoft.com/office/drawing/2016/5/10/chartex" xmlns:cx5="http://schemas.microsoft.com/office/drawing/2016/5/11/chartex" xmlns:cx6="http://schemas.microsoft.com/office/drawing/2016/5/12/chartex" xmlns:cx7="http://schemas.microsoft.com/office/drawing/2016/5/13/chartex" xmlns:cx8="http://schemas.microsoft.com/office/drawing/2016/5/14/chartex" xmlns:mc="http://schemas.openxmlformats.org/markup-compatibility/2006" xmlns:aink="http://schemas.microsoft.com/office/drawing/2016/ink" xmlns:am3d="http://schemas.microsoft.com/office/drawing/2017/model3d" xmlns:o="urn:schemas-microsoft-com:office:office" xmlns:r="http://schemas.openxmlformats.org/officeDocument/2006/relationships" xmlns:m="http://schemas.openxmlformats.org/officeDocument/2006/math" xmlns:v="urn:schemas-microsoft-com:vml" xmlns:wp14="http://schemas.microsoft.com/office/word/2010/wordprocessingDrawing" xmlns:wp="http://schemas.openxmlformats.org/drawingml/2006/wordprocessingDrawing" xmlns:w10="urn:schemas-microsoft-com:office:word" xmlns:w="http://schemas.openxmlformats.org/wordprocessingml/2006/main" xmlns:w14="http://schemas.microsoft.com/office/word/2010/wordml" xmlns:w15="http://schemas.microsoft.com/office/word/2012/wordml" xmlns:w16cex="http://schemas.microsoft.com/office/word/2018/wordml/cex" xmlns:w16cid="http://schemas.microsoft.com/office/word/2016/wordml/cid" xmlns:w16="http://schemas.microsoft.com/office/word/2018/wordml" xmlns:w16sdtdh="http://schemas.microsoft.com/office/word/2020/wordml/sdtdatahash" xmlns:w16se="http://schemas.microsoft.com/office/word/2015/wordml/symex" xmlns:wpg="http://schemas.microsoft.com/office/word/2010/wordprocessingGroup" xmlns:wpi="http://schemas.microsoft.com/office/word/2010/wordprocessingInk" xmlns:wne="http://schemas.microsoft.com/office/word/2006/wordml" xmlns:wps="http://schemas.microsoft.com/office/word/2010/wordprocessingShape" mc:Ignorable="w14 w15 w16se w16cid w16 w16cex w16sdtdh wp14">
   <w:sdt>
     <w:sdtPr>
@@ -4646,10 +5771,72 @@
         <w:pPr>
           <w:pStyle w:val="Pieddepage"/>
           <w:jc w:val="center"/>
+        </w:pPr>
+        <w:r>
           <w:rPr>
-            <w:lang w:val="fr-CH"/>
+            <w:noProof/>
+            <w:lang w:eastAsia="fr-CH"/>
           </w:rPr>
-        </w:pPr>
+          <w:drawing>
+            <wp:anchor distT="0" distB="0" distL="114300" distR="114300" simplePos="0" relativeHeight="251707392" behindDoc="0" locked="0" layoutInCell="1" allowOverlap="1" wp14:anchorId="10FF9D68" wp14:editId="7898B9CC">
+              <wp:simplePos x="0" y="0"/>
+              <wp:positionH relativeFrom="column">
+                <wp:posOffset>-137795</wp:posOffset>
+              </wp:positionH>
+              <wp:positionV relativeFrom="paragraph">
+                <wp:posOffset>190500</wp:posOffset>
+              </wp:positionV>
+              <wp:extent cx="885825" cy="160020"/>
+              <wp:effectExtent l="0" t="0" r="9525" b="0"/>
+              <wp:wrapSquare wrapText="bothSides"/>
+              <wp:docPr id="4" name="Image 4"/>
+              <wp:cNvGraphicFramePr>
+                <a:graphicFrameLocks xmlns:a="http://schemas.openxmlformats.org/drawingml/2006/main" noChangeAspect="1"/>
+              </wp:cNvGraphicFramePr>
+              <a:graphic xmlns:a="http://schemas.openxmlformats.org/drawingml/2006/main">
+                <a:graphicData uri="http://schemas.openxmlformats.org/drawingml/2006/picture">
+                  <pic:pic xmlns:pic="http://schemas.openxmlformats.org/drawingml/2006/picture">
+                    <pic:nvPicPr>
+                      <pic:cNvPr id="0" name="Image 8"/>
+                      <pic:cNvPicPr>
+                        <a:picLocks noChangeAspect="1" noChangeArrowheads="1"/>
+                      </pic:cNvPicPr>
+                    </pic:nvPicPr>
+                    <pic:blipFill>
+                      <a:blip r:embed="rId1">
+                        <a:extLst>
+                          <a:ext uri="{28A0092B-C50C-407E-A947-70E740481C1C}">
+                            <a14:useLocalDpi xmlns:a14="http://schemas.microsoft.com/office/drawing/2010/main" val="0"/>
+                          </a:ext>
+                        </a:extLst>
+                      </a:blip>
+                      <a:srcRect/>
+                      <a:stretch>
+                        <a:fillRect/>
+                      </a:stretch>
+                    </pic:blipFill>
+                    <pic:spPr bwMode="auto">
+                      <a:xfrm>
+                        <a:off x="0" y="0"/>
+                        <a:ext cx="885825" cy="160020"/>
+                      </a:xfrm>
+                      <a:prstGeom prst="rect">
+                        <a:avLst/>
+                      </a:prstGeom>
+                      <a:noFill/>
+                    </pic:spPr>
+                  </pic:pic>
+                </a:graphicData>
+              </a:graphic>
+              <wp14:sizeRelH relativeFrom="margin">
+                <wp14:pctWidth>0</wp14:pctWidth>
+              </wp14:sizeRelH>
+              <wp14:sizeRelV relativeFrom="margin">
+                <wp14:pctHeight>0</wp14:pctHeight>
+              </wp14:sizeRelV>
+            </wp:anchor>
+          </w:drawing>
+        </w:r>
         <w:r>
           <w:rPr>
             <w:lang w:val="fr-FR"/>
@@ -4674,71 +5861,6 @@
         <w:color w:val="666666"/>
       </w:rPr>
     </w:pPr>
-    <w:r>
-      <w:rPr>
-        <w:noProof/>
-        <w:lang w:eastAsia="fr-CH"/>
-      </w:rPr>
-      <w:drawing>
-        <wp:anchor distT="0" distB="0" distL="114300" distR="114300" simplePos="0" relativeHeight="251707392" behindDoc="0" locked="0" layoutInCell="1" allowOverlap="1" wp14:anchorId="10FF9D68" wp14:editId="394669DC">
-          <wp:simplePos x="0" y="0"/>
-          <wp:positionH relativeFrom="column">
-            <wp:posOffset>-716915</wp:posOffset>
-          </wp:positionH>
-          <wp:positionV relativeFrom="paragraph">
-            <wp:posOffset>7620</wp:posOffset>
-          </wp:positionV>
-          <wp:extent cx="885825" cy="160020"/>
-          <wp:effectExtent l="0" t="0" r="9525" b="0"/>
-          <wp:wrapSquare wrapText="bothSides"/>
-          <wp:docPr id="4" name="Image 4"/>
-          <wp:cNvGraphicFramePr>
-            <a:graphicFrameLocks xmlns:a="http://schemas.openxmlformats.org/drawingml/2006/main" noChangeAspect="1"/>
-          </wp:cNvGraphicFramePr>
-          <a:graphic xmlns:a="http://schemas.openxmlformats.org/drawingml/2006/main">
-            <a:graphicData uri="http://schemas.openxmlformats.org/drawingml/2006/picture">
-              <pic:pic xmlns:pic="http://schemas.openxmlformats.org/drawingml/2006/picture">
-                <pic:nvPicPr>
-                  <pic:cNvPr id="0" name="Image 8"/>
-                  <pic:cNvPicPr>
-                    <a:picLocks noChangeAspect="1" noChangeArrowheads="1"/>
-                  </pic:cNvPicPr>
-                </pic:nvPicPr>
-                <pic:blipFill>
-                  <a:blip r:embed="rId1">
-                    <a:extLst>
-                      <a:ext uri="{28A0092B-C50C-407E-A947-70E740481C1C}">
-                        <a14:useLocalDpi xmlns:a14="http://schemas.microsoft.com/office/drawing/2010/main" val="0"/>
-                      </a:ext>
-                    </a:extLst>
-                  </a:blip>
-                  <a:srcRect/>
-                  <a:stretch>
-                    <a:fillRect/>
-                  </a:stretch>
-                </pic:blipFill>
-                <pic:spPr bwMode="auto">
-                  <a:xfrm>
-                    <a:off x="0" y="0"/>
-                    <a:ext cx="885825" cy="160020"/>
-                  </a:xfrm>
-                  <a:prstGeom prst="rect">
-                    <a:avLst/>
-                  </a:prstGeom>
-                  <a:noFill/>
-                </pic:spPr>
-              </pic:pic>
-            </a:graphicData>
-          </a:graphic>
-          <wp14:sizeRelH relativeFrom="margin">
-            <wp14:pctWidth>0</wp14:pctWidth>
-          </wp14:sizeRelH>
-          <wp14:sizeRelV relativeFrom="margin">
-            <wp14:pctHeight>0</wp14:pctHeight>
-          </wp14:sizeRelV>
-        </wp:anchor>
-      </w:drawing>
-    </w:r>
     <w:r>
       <w:rPr>
         <w:b/>
@@ -4954,7 +6076,7 @@
 </w:ftr>
 </file>
 
-<file path=word/footer8.xml><?xml version="1.0" encoding="utf-8"?>
+<file path=word/footer7.xml><?xml version="1.0" encoding="utf-8"?>
 <w:ftr xmlns:wpc="http://schemas.microsoft.com/office/word/2010/wordprocessingCanvas" xmlns:cx="http://schemas.microsoft.com/office/drawing/2014/chartex" xmlns:cx1="http://schemas.microsoft.com/office/drawing/2015/9/8/chartex" xmlns:cx2="http://schemas.microsoft.com/office/drawing/2015/10/21/chartex" xmlns:cx3="http://schemas.microsoft.com/office/drawing/2016/5/9/chartex" xmlns:cx4="http://schemas.microsoft.com/office/drawing/2016/5/10/chartex" xmlns:cx5="http://schemas.microsoft.com/office/drawing/2016/5/11/chartex" xmlns:cx6="http://schemas.microsoft.com/office/drawing/2016/5/12/chartex" xmlns:cx7="http://schemas.microsoft.com/office/drawing/2016/5/13/chartex" xmlns:cx8="http://schemas.microsoft.com/office/drawing/2016/5/14/chartex" xmlns:mc="http://schemas.openxmlformats.org/markup-compatibility/2006" xmlns:aink="http://schemas.microsoft.com/office/drawing/2016/ink" xmlns:am3d="http://schemas.microsoft.com/office/drawing/2017/model3d" xmlns:o="urn:schemas-microsoft-com:office:office" xmlns:r="http://schemas.openxmlformats.org/officeDocument/2006/relationships" xmlns:m="http://schemas.openxmlformats.org/officeDocument/2006/math" xmlns:v="urn:schemas-microsoft-com:vml" xmlns:wp14="http://schemas.microsoft.com/office/word/2010/wordprocessingDrawing" xmlns:wp="http://schemas.openxmlformats.org/drawingml/2006/wordprocessingDrawing" xmlns:w10="urn:schemas-microsoft-com:office:word" xmlns:w="http://schemas.openxmlformats.org/wordprocessingml/2006/main" xmlns:w14="http://schemas.microsoft.com/office/word/2010/wordml" xmlns:w15="http://schemas.microsoft.com/office/word/2012/wordml" xmlns:w16cex="http://schemas.microsoft.com/office/word/2018/wordml/cex" xmlns:w16cid="http://schemas.microsoft.com/office/word/2016/wordml/cid" xmlns:w16="http://schemas.microsoft.com/office/word/2018/wordml" xmlns:w16sdtdh="http://schemas.microsoft.com/office/word/2020/wordml/sdtdatahash" xmlns:w16se="http://schemas.microsoft.com/office/word/2015/wordml/symex" xmlns:wpg="http://schemas.microsoft.com/office/word/2010/wordprocessingGroup" xmlns:wpi="http://schemas.microsoft.com/office/word/2010/wordprocessingInk" xmlns:wne="http://schemas.microsoft.com/office/word/2006/wordml" xmlns:wps="http://schemas.microsoft.com/office/word/2010/wordprocessingShape" mc:Ignorable="w14 w15 w16se w16cid w16 w16cex w16sdtdh wp14">
   <w:p>
     <w:pPr>
@@ -5293,7 +6415,7 @@
 </w:ftr>
 </file>
 
-<file path=word/footer9.xml><?xml version="1.0" encoding="utf-8"?>
+<file path=word/footer8.xml><?xml version="1.0" encoding="utf-8"?>
 <w:ftr xmlns:wpc="http://schemas.microsoft.com/office/word/2010/wordprocessingCanvas" xmlns:cx="http://schemas.microsoft.com/office/drawing/2014/chartex" xmlns:cx1="http://schemas.microsoft.com/office/drawing/2015/9/8/chartex" xmlns:cx2="http://schemas.microsoft.com/office/drawing/2015/10/21/chartex" xmlns:cx3="http://schemas.microsoft.com/office/drawing/2016/5/9/chartex" xmlns:cx4="http://schemas.microsoft.com/office/drawing/2016/5/10/chartex" xmlns:cx5="http://schemas.microsoft.com/office/drawing/2016/5/11/chartex" xmlns:cx6="http://schemas.microsoft.com/office/drawing/2016/5/12/chartex" xmlns:cx7="http://schemas.microsoft.com/office/drawing/2016/5/13/chartex" xmlns:cx8="http://schemas.microsoft.com/office/drawing/2016/5/14/chartex" xmlns:mc="http://schemas.openxmlformats.org/markup-compatibility/2006" xmlns:aink="http://schemas.microsoft.com/office/drawing/2016/ink" xmlns:am3d="http://schemas.microsoft.com/office/drawing/2017/model3d" xmlns:o="urn:schemas-microsoft-com:office:office" xmlns:r="http://schemas.openxmlformats.org/officeDocument/2006/relationships" xmlns:m="http://schemas.openxmlformats.org/officeDocument/2006/math" xmlns:v="urn:schemas-microsoft-com:vml" xmlns:wp14="http://schemas.microsoft.com/office/word/2010/wordprocessingDrawing" xmlns:wp="http://schemas.openxmlformats.org/drawingml/2006/wordprocessingDrawing" xmlns:w10="urn:schemas-microsoft-com:office:word" xmlns:w="http://schemas.openxmlformats.org/wordprocessingml/2006/main" xmlns:w14="http://schemas.microsoft.com/office/word/2010/wordml" xmlns:w15="http://schemas.microsoft.com/office/word/2012/wordml" xmlns:w16cex="http://schemas.microsoft.com/office/word/2018/wordml/cex" xmlns:w16cid="http://schemas.microsoft.com/office/word/2016/wordml/cid" xmlns:w16="http://schemas.microsoft.com/office/word/2018/wordml" xmlns:w16sdtdh="http://schemas.microsoft.com/office/word/2020/wordml/sdtdatahash" xmlns:w16se="http://schemas.microsoft.com/office/word/2015/wordml/symex" xmlns:wpg="http://schemas.microsoft.com/office/word/2010/wordprocessingGroup" xmlns:wpi="http://schemas.microsoft.com/office/word/2010/wordprocessingInk" xmlns:wne="http://schemas.microsoft.com/office/word/2006/wordml" xmlns:wps="http://schemas.microsoft.com/office/word/2010/wordprocessingShape" mc:Ignorable="w14 w15 w16se w16cid w16 w16cex w16sdtdh wp14">
   <w:p>
     <w:pPr>
@@ -5392,36 +6514,27 @@
     <w:pPr>
       <w:pStyle w:val="En-tte"/>
     </w:pPr>
-  </w:p>
-</w:hdr>
-</file>
-
-<file path=word/header5.xml><?xml version="1.0" encoding="utf-8"?>
-<w:hdr xmlns:wpc="http://schemas.microsoft.com/office/word/2010/wordprocessingCanvas" xmlns:cx="http://schemas.microsoft.com/office/drawing/2014/chartex" xmlns:cx1="http://schemas.microsoft.com/office/drawing/2015/9/8/chartex" xmlns:cx2="http://schemas.microsoft.com/office/drawing/2015/10/21/chartex" xmlns:cx3="http://schemas.microsoft.com/office/drawing/2016/5/9/chartex" xmlns:cx4="http://schemas.microsoft.com/office/drawing/2016/5/10/chartex" xmlns:cx5="http://schemas.microsoft.com/office/drawing/2016/5/11/chartex" xmlns:cx6="http://schemas.microsoft.com/office/drawing/2016/5/12/chartex" xmlns:cx7="http://schemas.microsoft.com/office/drawing/2016/5/13/chartex" xmlns:cx8="http://schemas.microsoft.com/office/drawing/2016/5/14/chartex" xmlns:mc="http://schemas.openxmlformats.org/markup-compatibility/2006" xmlns:aink="http://schemas.microsoft.com/office/drawing/2016/ink" xmlns:am3d="http://schemas.microsoft.com/office/drawing/2017/model3d" xmlns:o="urn:schemas-microsoft-com:office:office" xmlns:r="http://schemas.openxmlformats.org/officeDocument/2006/relationships" xmlns:m="http://schemas.openxmlformats.org/officeDocument/2006/math" xmlns:v="urn:schemas-microsoft-com:vml" xmlns:wp14="http://schemas.microsoft.com/office/word/2010/wordprocessingDrawing" xmlns:wp="http://schemas.openxmlformats.org/drawingml/2006/wordprocessingDrawing" xmlns:w10="urn:schemas-microsoft-com:office:word" xmlns:w="http://schemas.openxmlformats.org/wordprocessingml/2006/main" xmlns:w14="http://schemas.microsoft.com/office/word/2010/wordml" xmlns:w15="http://schemas.microsoft.com/office/word/2012/wordml" xmlns:w16cex="http://schemas.microsoft.com/office/word/2018/wordml/cex" xmlns:w16cid="http://schemas.microsoft.com/office/word/2016/wordml/cid" xmlns:w16="http://schemas.microsoft.com/office/word/2018/wordml" xmlns:w16sdtdh="http://schemas.microsoft.com/office/word/2020/wordml/sdtdatahash" xmlns:w16se="http://schemas.microsoft.com/office/word/2015/wordml/symex" xmlns:wpg="http://schemas.microsoft.com/office/word/2010/wordprocessingGroup" xmlns:wpi="http://schemas.microsoft.com/office/word/2010/wordprocessingInk" xmlns:wne="http://schemas.microsoft.com/office/word/2006/wordml" xmlns:wps="http://schemas.microsoft.com/office/word/2010/wordprocessingShape" mc:Ignorable="w14 w15 w16se w16cid w16 w16cex w16sdtdh wp14">
-  <w:p>
-    <w:pPr>
-      <w:pStyle w:val="En-tte"/>
-    </w:pPr>
-  </w:p>
-</w:hdr>
-</file>
-
-<file path=word/header6.xml><?xml version="1.0" encoding="utf-8"?>
-<w:hdr xmlns:wpc="http://schemas.microsoft.com/office/word/2010/wordprocessingCanvas" xmlns:cx="http://schemas.microsoft.com/office/drawing/2014/chartex" xmlns:cx1="http://schemas.microsoft.com/office/drawing/2015/9/8/chartex" xmlns:cx2="http://schemas.microsoft.com/office/drawing/2015/10/21/chartex" xmlns:cx3="http://schemas.microsoft.com/office/drawing/2016/5/9/chartex" xmlns:cx4="http://schemas.microsoft.com/office/drawing/2016/5/10/chartex" xmlns:cx5="http://schemas.microsoft.com/office/drawing/2016/5/11/chartex" xmlns:cx6="http://schemas.microsoft.com/office/drawing/2016/5/12/chartex" xmlns:cx7="http://schemas.microsoft.com/office/drawing/2016/5/13/chartex" xmlns:cx8="http://schemas.microsoft.com/office/drawing/2016/5/14/chartex" xmlns:mc="http://schemas.openxmlformats.org/markup-compatibility/2006" xmlns:aink="http://schemas.microsoft.com/office/drawing/2016/ink" xmlns:am3d="http://schemas.microsoft.com/office/drawing/2017/model3d" xmlns:o="urn:schemas-microsoft-com:office:office" xmlns:r="http://schemas.openxmlformats.org/officeDocument/2006/relationships" xmlns:m="http://schemas.openxmlformats.org/officeDocument/2006/math" xmlns:v="urn:schemas-microsoft-com:vml" xmlns:wp14="http://schemas.microsoft.com/office/word/2010/wordprocessingDrawing" xmlns:wp="http://schemas.openxmlformats.org/drawingml/2006/wordprocessingDrawing" xmlns:w10="urn:schemas-microsoft-com:office:word" xmlns:w="http://schemas.openxmlformats.org/wordprocessingml/2006/main" xmlns:w14="http://schemas.microsoft.com/office/word/2010/wordml" xmlns:w15="http://schemas.microsoft.com/office/word/2012/wordml" xmlns:w16cex="http://schemas.microsoft.com/office/word/2018/wordml/cex" xmlns:w16cid="http://schemas.microsoft.com/office/word/2016/wordml/cid" xmlns:w16="http://schemas.microsoft.com/office/word/2018/wordml" xmlns:w16sdtdh="http://schemas.microsoft.com/office/word/2020/wordml/sdtdatahash" xmlns:w16se="http://schemas.microsoft.com/office/word/2015/wordml/symex" xmlns:wpg="http://schemas.microsoft.com/office/word/2010/wordprocessingGroup" xmlns:wpi="http://schemas.microsoft.com/office/word/2010/wordprocessingInk" xmlns:wne="http://schemas.microsoft.com/office/word/2006/wordml" xmlns:wps="http://schemas.microsoft.com/office/word/2010/wordprocessingShape" mc:Ignorable="w14 w15 w16se w16cid w16 w16cex w16sdtdh wp14">
-  <w:p>
-    <w:pPr>
-      <w:pStyle w:val="En-tte"/>
-    </w:pPr>
-  </w:p>
-</w:hdr>
-</file>
-
-<file path=word/header7.xml><?xml version="1.0" encoding="utf-8"?>
-<w:hdr xmlns:wpc="http://schemas.microsoft.com/office/word/2010/wordprocessingCanvas" xmlns:cx="http://schemas.microsoft.com/office/drawing/2014/chartex" xmlns:cx1="http://schemas.microsoft.com/office/drawing/2015/9/8/chartex" xmlns:cx2="http://schemas.microsoft.com/office/drawing/2015/10/21/chartex" xmlns:cx3="http://schemas.microsoft.com/office/drawing/2016/5/9/chartex" xmlns:cx4="http://schemas.microsoft.com/office/drawing/2016/5/10/chartex" xmlns:cx5="http://schemas.microsoft.com/office/drawing/2016/5/11/chartex" xmlns:cx6="http://schemas.microsoft.com/office/drawing/2016/5/12/chartex" xmlns:cx7="http://schemas.microsoft.com/office/drawing/2016/5/13/chartex" xmlns:cx8="http://schemas.microsoft.com/office/drawing/2016/5/14/chartex" xmlns:mc="http://schemas.openxmlformats.org/markup-compatibility/2006" xmlns:aink="http://schemas.microsoft.com/office/drawing/2016/ink" xmlns:am3d="http://schemas.microsoft.com/office/drawing/2017/model3d" xmlns:o="urn:schemas-microsoft-com:office:office" xmlns:r="http://schemas.openxmlformats.org/officeDocument/2006/relationships" xmlns:m="http://schemas.openxmlformats.org/officeDocument/2006/math" xmlns:v="urn:schemas-microsoft-com:vml" xmlns:wp14="http://schemas.microsoft.com/office/word/2010/wordprocessingDrawing" xmlns:wp="http://schemas.openxmlformats.org/drawingml/2006/wordprocessingDrawing" xmlns:w10="urn:schemas-microsoft-com:office:word" xmlns:w="http://schemas.openxmlformats.org/wordprocessingml/2006/main" xmlns:w14="http://schemas.microsoft.com/office/word/2010/wordml" xmlns:w15="http://schemas.microsoft.com/office/word/2012/wordml" xmlns:w16cex="http://schemas.microsoft.com/office/word/2018/wordml/cex" xmlns:w16cid="http://schemas.microsoft.com/office/word/2016/wordml/cid" xmlns:w16="http://schemas.microsoft.com/office/word/2018/wordml" xmlns:w16sdtdh="http://schemas.microsoft.com/office/word/2020/wordml/sdtdatahash" xmlns:w16se="http://schemas.microsoft.com/office/word/2015/wordml/symex" xmlns:wpg="http://schemas.microsoft.com/office/word/2010/wordprocessingGroup" xmlns:wpi="http://schemas.microsoft.com/office/word/2010/wordprocessingInk" xmlns:wne="http://schemas.microsoft.com/office/word/2006/wordml" xmlns:wps="http://schemas.microsoft.com/office/word/2010/wordprocessingShape" mc:Ignorable="w14 w15 w16se w16cid w16 w16cex w16sdtdh wp14">
-  <w:p>
-    <w:pPr>
-      <w:pStyle w:val="En-tte"/>
-    </w:pPr>
+    <w:r>
+      <w:rPr>
+        <w:lang w:val="de-CH"/>
+      </w:rPr>
+      <w:t>Fumeaux Gaëtan</w:t>
+    </w:r>
+    <w:r>
+      <w:rPr>
+        <w:lang w:val="de-CH"/>
+      </w:rPr>
+      <w:tab/>
+    </w:r>
+    <w:r>
+      <w:rPr>
+        <w:lang w:val="de-CH"/>
+      </w:rPr>
+      <w:tab/>
+    </w:r>
+    <w:r>
+      <w:t>Génération automatique de support</w:t>
+    </w:r>
   </w:p>
 </w:hdr>
 </file>
@@ -6199,6 +7312,119 @@
     </w:lvl>
   </w:abstractNum>
   <w:abstractNum w:abstractNumId="7" w15:restartNumberingAfterBreak="0">
+    <w:nsid w:val="23EE0D73"/>
+    <w:multiLevelType w:val="hybridMultilevel"/>
+    <w:tmpl w:val="5C8AB612"/>
+    <w:lvl w:ilvl="0" w:tplc="100C0001">
+      <w:start w:val="1"/>
+      <w:numFmt w:val="bullet"/>
+      <w:lvlText w:val=""/>
+      <w:lvlJc w:val="left"/>
+      <w:pPr>
+        <w:ind w:left="720" w:hanging="360"/>
+      </w:pPr>
+      <w:rPr>
+        <w:rFonts w:ascii="Symbol" w:hAnsi="Symbol" w:hint="default"/>
+      </w:rPr>
+    </w:lvl>
+    <w:lvl w:ilvl="1" w:tplc="100C0003" w:tentative="1">
+      <w:start w:val="1"/>
+      <w:numFmt w:val="bullet"/>
+      <w:lvlText w:val="o"/>
+      <w:lvlJc w:val="left"/>
+      <w:pPr>
+        <w:ind w:left="1440" w:hanging="360"/>
+      </w:pPr>
+      <w:rPr>
+        <w:rFonts w:ascii="Courier New" w:hAnsi="Courier New" w:cs="Courier New" w:hint="default"/>
+      </w:rPr>
+    </w:lvl>
+    <w:lvl w:ilvl="2" w:tplc="100C0005" w:tentative="1">
+      <w:start w:val="1"/>
+      <w:numFmt w:val="bullet"/>
+      <w:lvlText w:val=""/>
+      <w:lvlJc w:val="left"/>
+      <w:pPr>
+        <w:ind w:left="2160" w:hanging="360"/>
+      </w:pPr>
+      <w:rPr>
+        <w:rFonts w:ascii="Wingdings" w:hAnsi="Wingdings" w:hint="default"/>
+      </w:rPr>
+    </w:lvl>
+    <w:lvl w:ilvl="3" w:tplc="100C0001" w:tentative="1">
+      <w:start w:val="1"/>
+      <w:numFmt w:val="bullet"/>
+      <w:lvlText w:val=""/>
+      <w:lvlJc w:val="left"/>
+      <w:pPr>
+        <w:ind w:left="2880" w:hanging="360"/>
+      </w:pPr>
+      <w:rPr>
+        <w:rFonts w:ascii="Symbol" w:hAnsi="Symbol" w:hint="default"/>
+      </w:rPr>
+    </w:lvl>
+    <w:lvl w:ilvl="4" w:tplc="100C0003" w:tentative="1">
+      <w:start w:val="1"/>
+      <w:numFmt w:val="bullet"/>
+      <w:lvlText w:val="o"/>
+      <w:lvlJc w:val="left"/>
+      <w:pPr>
+        <w:ind w:left="3600" w:hanging="360"/>
+      </w:pPr>
+      <w:rPr>
+        <w:rFonts w:ascii="Courier New" w:hAnsi="Courier New" w:cs="Courier New" w:hint="default"/>
+      </w:rPr>
+    </w:lvl>
+    <w:lvl w:ilvl="5" w:tplc="100C0005" w:tentative="1">
+      <w:start w:val="1"/>
+      <w:numFmt w:val="bullet"/>
+      <w:lvlText w:val=""/>
+      <w:lvlJc w:val="left"/>
+      <w:pPr>
+        <w:ind w:left="4320" w:hanging="360"/>
+      </w:pPr>
+      <w:rPr>
+        <w:rFonts w:ascii="Wingdings" w:hAnsi="Wingdings" w:hint="default"/>
+      </w:rPr>
+    </w:lvl>
+    <w:lvl w:ilvl="6" w:tplc="100C0001" w:tentative="1">
+      <w:start w:val="1"/>
+      <w:numFmt w:val="bullet"/>
+      <w:lvlText w:val=""/>
+      <w:lvlJc w:val="left"/>
+      <w:pPr>
+        <w:ind w:left="5040" w:hanging="360"/>
+      </w:pPr>
+      <w:rPr>
+        <w:rFonts w:ascii="Symbol" w:hAnsi="Symbol" w:hint="default"/>
+      </w:rPr>
+    </w:lvl>
+    <w:lvl w:ilvl="7" w:tplc="100C0003" w:tentative="1">
+      <w:start w:val="1"/>
+      <w:numFmt w:val="bullet"/>
+      <w:lvlText w:val="o"/>
+      <w:lvlJc w:val="left"/>
+      <w:pPr>
+        <w:ind w:left="5760" w:hanging="360"/>
+      </w:pPr>
+      <w:rPr>
+        <w:rFonts w:ascii="Courier New" w:hAnsi="Courier New" w:cs="Courier New" w:hint="default"/>
+      </w:rPr>
+    </w:lvl>
+    <w:lvl w:ilvl="8" w:tplc="100C0005" w:tentative="1">
+      <w:start w:val="1"/>
+      <w:numFmt w:val="bullet"/>
+      <w:lvlText w:val=""/>
+      <w:lvlJc w:val="left"/>
+      <w:pPr>
+        <w:ind w:left="6480" w:hanging="360"/>
+      </w:pPr>
+      <w:rPr>
+        <w:rFonts w:ascii="Wingdings" w:hAnsi="Wingdings" w:hint="default"/>
+      </w:rPr>
+    </w:lvl>
+  </w:abstractNum>
+  <w:abstractNum w:abstractNumId="8" w15:restartNumberingAfterBreak="0">
     <w:nsid w:val="2F017A67"/>
     <w:multiLevelType w:val="hybridMultilevel"/>
     <w:tmpl w:val="366898BE"/>
@@ -6284,7 +7510,7 @@
       </w:pPr>
     </w:lvl>
   </w:abstractNum>
-  <w:abstractNum w:abstractNumId="8" w15:restartNumberingAfterBreak="0">
+  <w:abstractNum w:abstractNumId="9" w15:restartNumberingAfterBreak="0">
     <w:nsid w:val="3E743572"/>
     <w:multiLevelType w:val="multilevel"/>
     <w:tmpl w:val="257C4E4E"/>
@@ -6405,7 +7631,120 @@
       </w:rPr>
     </w:lvl>
   </w:abstractNum>
-  <w:abstractNum w:abstractNumId="9" w15:restartNumberingAfterBreak="0">
+  <w:abstractNum w:abstractNumId="10" w15:restartNumberingAfterBreak="0">
+    <w:nsid w:val="5B2275CC"/>
+    <w:multiLevelType w:val="hybridMultilevel"/>
+    <w:tmpl w:val="CE24E4C8"/>
+    <w:lvl w:ilvl="0" w:tplc="100C0001">
+      <w:start w:val="1"/>
+      <w:numFmt w:val="bullet"/>
+      <w:lvlText w:val=""/>
+      <w:lvlJc w:val="left"/>
+      <w:pPr>
+        <w:ind w:left="780" w:hanging="360"/>
+      </w:pPr>
+      <w:rPr>
+        <w:rFonts w:ascii="Symbol" w:hAnsi="Symbol" w:hint="default"/>
+      </w:rPr>
+    </w:lvl>
+    <w:lvl w:ilvl="1" w:tplc="100C0003" w:tentative="1">
+      <w:start w:val="1"/>
+      <w:numFmt w:val="bullet"/>
+      <w:lvlText w:val="o"/>
+      <w:lvlJc w:val="left"/>
+      <w:pPr>
+        <w:ind w:left="1500" w:hanging="360"/>
+      </w:pPr>
+      <w:rPr>
+        <w:rFonts w:ascii="Courier New" w:hAnsi="Courier New" w:cs="Courier New" w:hint="default"/>
+      </w:rPr>
+    </w:lvl>
+    <w:lvl w:ilvl="2" w:tplc="100C0005" w:tentative="1">
+      <w:start w:val="1"/>
+      <w:numFmt w:val="bullet"/>
+      <w:lvlText w:val=""/>
+      <w:lvlJc w:val="left"/>
+      <w:pPr>
+        <w:ind w:left="2220" w:hanging="360"/>
+      </w:pPr>
+      <w:rPr>
+        <w:rFonts w:ascii="Wingdings" w:hAnsi="Wingdings" w:hint="default"/>
+      </w:rPr>
+    </w:lvl>
+    <w:lvl w:ilvl="3" w:tplc="100C0001" w:tentative="1">
+      <w:start w:val="1"/>
+      <w:numFmt w:val="bullet"/>
+      <w:lvlText w:val=""/>
+      <w:lvlJc w:val="left"/>
+      <w:pPr>
+        <w:ind w:left="2940" w:hanging="360"/>
+      </w:pPr>
+      <w:rPr>
+        <w:rFonts w:ascii="Symbol" w:hAnsi="Symbol" w:hint="default"/>
+      </w:rPr>
+    </w:lvl>
+    <w:lvl w:ilvl="4" w:tplc="100C0003" w:tentative="1">
+      <w:start w:val="1"/>
+      <w:numFmt w:val="bullet"/>
+      <w:lvlText w:val="o"/>
+      <w:lvlJc w:val="left"/>
+      <w:pPr>
+        <w:ind w:left="3660" w:hanging="360"/>
+      </w:pPr>
+      <w:rPr>
+        <w:rFonts w:ascii="Courier New" w:hAnsi="Courier New" w:cs="Courier New" w:hint="default"/>
+      </w:rPr>
+    </w:lvl>
+    <w:lvl w:ilvl="5" w:tplc="100C0005" w:tentative="1">
+      <w:start w:val="1"/>
+      <w:numFmt w:val="bullet"/>
+      <w:lvlText w:val=""/>
+      <w:lvlJc w:val="left"/>
+      <w:pPr>
+        <w:ind w:left="4380" w:hanging="360"/>
+      </w:pPr>
+      <w:rPr>
+        <w:rFonts w:ascii="Wingdings" w:hAnsi="Wingdings" w:hint="default"/>
+      </w:rPr>
+    </w:lvl>
+    <w:lvl w:ilvl="6" w:tplc="100C0001" w:tentative="1">
+      <w:start w:val="1"/>
+      <w:numFmt w:val="bullet"/>
+      <w:lvlText w:val=""/>
+      <w:lvlJc w:val="left"/>
+      <w:pPr>
+        <w:ind w:left="5100" w:hanging="360"/>
+      </w:pPr>
+      <w:rPr>
+        <w:rFonts w:ascii="Symbol" w:hAnsi="Symbol" w:hint="default"/>
+      </w:rPr>
+    </w:lvl>
+    <w:lvl w:ilvl="7" w:tplc="100C0003" w:tentative="1">
+      <w:start w:val="1"/>
+      <w:numFmt w:val="bullet"/>
+      <w:lvlText w:val="o"/>
+      <w:lvlJc w:val="left"/>
+      <w:pPr>
+        <w:ind w:left="5820" w:hanging="360"/>
+      </w:pPr>
+      <w:rPr>
+        <w:rFonts w:ascii="Courier New" w:hAnsi="Courier New" w:cs="Courier New" w:hint="default"/>
+      </w:rPr>
+    </w:lvl>
+    <w:lvl w:ilvl="8" w:tplc="100C0005" w:tentative="1">
+      <w:start w:val="1"/>
+      <w:numFmt w:val="bullet"/>
+      <w:lvlText w:val=""/>
+      <w:lvlJc w:val="left"/>
+      <w:pPr>
+        <w:ind w:left="6540" w:hanging="360"/>
+      </w:pPr>
+      <w:rPr>
+        <w:rFonts w:ascii="Wingdings" w:hAnsi="Wingdings" w:hint="default"/>
+      </w:rPr>
+    </w:lvl>
+  </w:abstractNum>
+  <w:abstractNum w:abstractNumId="11" w15:restartNumberingAfterBreak="0">
     <w:nsid w:val="5DC81945"/>
     <w:multiLevelType w:val="hybridMultilevel"/>
     <w:tmpl w:val="F9EC9D64"/>
@@ -6493,7 +7832,7 @@
       </w:pPr>
     </w:lvl>
   </w:abstractNum>
-  <w:abstractNum w:abstractNumId="10" w15:restartNumberingAfterBreak="0">
+  <w:abstractNum w:abstractNumId="12" w15:restartNumberingAfterBreak="0">
     <w:nsid w:val="5F366D17"/>
     <w:multiLevelType w:val="hybridMultilevel"/>
     <w:tmpl w:val="B9D6D45A"/>
@@ -6606,7 +7945,7 @@
       </w:rPr>
     </w:lvl>
   </w:abstractNum>
-  <w:abstractNum w:abstractNumId="11" w15:restartNumberingAfterBreak="0">
+  <w:abstractNum w:abstractNumId="13" w15:restartNumberingAfterBreak="0">
     <w:nsid w:val="66D37EE9"/>
     <w:multiLevelType w:val="multilevel"/>
     <w:tmpl w:val="E79614B8"/>
@@ -6724,7 +8063,7 @@
       </w:rPr>
     </w:lvl>
   </w:abstractNum>
-  <w:abstractNum w:abstractNumId="12" w15:restartNumberingAfterBreak="0">
+  <w:abstractNum w:abstractNumId="14" w15:restartNumberingAfterBreak="0">
     <w:nsid w:val="761F516E"/>
     <w:multiLevelType w:val="hybridMultilevel"/>
     <w:tmpl w:val="522E36EA"/>
@@ -6810,7 +8149,7 @@
       </w:pPr>
     </w:lvl>
   </w:abstractNum>
-  <w:abstractNum w:abstractNumId="13" w15:restartNumberingAfterBreak="0">
+  <w:abstractNum w:abstractNumId="15" w15:restartNumberingAfterBreak="0">
     <w:nsid w:val="7DA27A4D"/>
     <w:multiLevelType w:val="hybridMultilevel"/>
     <w:tmpl w:val="51803356"/>
@@ -6923,7 +8262,7 @@
       </w:rPr>
     </w:lvl>
   </w:abstractNum>
-  <w:abstractNum w:abstractNumId="14" w15:restartNumberingAfterBreak="0">
+  <w:abstractNum w:abstractNumId="16" w15:restartNumberingAfterBreak="0">
     <w:nsid w:val="7FD30AA2"/>
     <w:multiLevelType w:val="hybridMultilevel"/>
     <w:tmpl w:val="423A1E3C"/>
@@ -7040,13 +8379,13 @@
     <w:abstractNumId w:val="3"/>
   </w:num>
   <w:num w:numId="2">
-    <w:abstractNumId w:val="8"/>
+    <w:abstractNumId w:val="9"/>
   </w:num>
   <w:num w:numId="3">
-    <w:abstractNumId w:val="9"/>
+    <w:abstractNumId w:val="11"/>
   </w:num>
   <w:num w:numId="4">
-    <w:abstractNumId w:val="14"/>
+    <w:abstractNumId w:val="16"/>
   </w:num>
   <w:num w:numId="5">
     <w:abstractNumId w:val="6"/>
@@ -7055,31 +8394,37 @@
     <w:abstractNumId w:val="4"/>
   </w:num>
   <w:num w:numId="7">
-    <w:abstractNumId w:val="10"/>
+    <w:abstractNumId w:val="12"/>
   </w:num>
   <w:num w:numId="8">
     <w:abstractNumId w:val="1"/>
   </w:num>
   <w:num w:numId="9">
-    <w:abstractNumId w:val="12"/>
+    <w:abstractNumId w:val="14"/>
   </w:num>
   <w:num w:numId="10">
-    <w:abstractNumId w:val="7"/>
+    <w:abstractNumId w:val="8"/>
   </w:num>
   <w:num w:numId="11">
     <w:abstractNumId w:val="5"/>
   </w:num>
   <w:num w:numId="12">
-    <w:abstractNumId w:val="11"/>
+    <w:abstractNumId w:val="13"/>
   </w:num>
   <w:num w:numId="13">
     <w:abstractNumId w:val="2"/>
   </w:num>
   <w:num w:numId="14">
-    <w:abstractNumId w:val="13"/>
+    <w:abstractNumId w:val="15"/>
   </w:num>
   <w:num w:numId="15">
     <w:abstractNumId w:val="0"/>
+  </w:num>
+  <w:num w:numId="16">
+    <w:abstractNumId w:val="7"/>
+  </w:num>
+  <w:num w:numId="17">
+    <w:abstractNumId w:val="10"/>
   </w:num>
 </w:numbering>
 </file>
@@ -7491,7 +8836,6 @@
       <w:rFonts w:ascii="Times New Roman" w:eastAsia="Times New Roman" w:hAnsi="Times New Roman" w:cs="Times New Roman"/>
       <w:sz w:val="24"/>
       <w:szCs w:val="24"/>
-      <w:lang w:val="en-GB"/>
     </w:rPr>
   </w:style>
   <w:style w:type="paragraph" w:styleId="Titre1">
@@ -7531,7 +8875,6 @@
       <w:iCs/>
       <w:color w:val="244061" w:themeColor="accent1" w:themeShade="80"/>
       <w:sz w:val="28"/>
-      <w:lang w:val="fr-CH"/>
     </w:rPr>
   </w:style>
   <w:style w:type="paragraph" w:styleId="Titre3">
@@ -7575,6 +8918,7 @@
   <w:style w:type="character" w:default="1" w:styleId="Policepardfaut">
     <w:name w:val="Default Paragraph Font"/>
     <w:uiPriority w:val="1"/>
+    <w:semiHidden/>
     <w:unhideWhenUsed/>
   </w:style>
   <w:style w:type="table" w:default="1" w:styleId="TableauNormal">
@@ -7813,7 +9157,7 @@
       <w:outlineLvl w:val="9"/>
     </w:pPr>
     <w:rPr>
-      <w:lang w:val="fr-CH" w:eastAsia="fr-CH"/>
+      <w:lang w:eastAsia="fr-CH"/>
     </w:rPr>
   </w:style>
   <w:style w:type="paragraph" w:styleId="TM2">
@@ -7883,7 +9227,6 @@
     <w:rPr>
       <w:sz w:val="56"/>
       <w:szCs w:val="56"/>
-      <w:lang w:val="fr-CH"/>
       <w14:shadow w14:blurRad="50800" w14:dist="38100" w14:dir="2700000" w14:sx="100000" w14:sy="100000" w14:kx="0" w14:ky="0" w14:algn="tl">
         <w14:srgbClr w14:val="000000">
           <w14:alpha w14:val="60000"/>
@@ -8170,7 +9513,7 @@
       <w:jc w:val="left"/>
     </w:pPr>
     <w:rPr>
-      <w:lang w:val="fr-CH" w:eastAsia="fr-CH"/>
+      <w:lang w:eastAsia="fr-CH"/>
     </w:rPr>
   </w:style>
   <w:style w:type="character" w:customStyle="1" w:styleId="lang-en">
@@ -8433,6 +9776,7 @@
     <w:rsid w:val="00023293"/>
     <w:rsid w:val="00150166"/>
     <w:rsid w:val="00197795"/>
+    <w:rsid w:val="001C0442"/>
     <w:rsid w:val="00277E76"/>
     <w:rsid w:val="002C6507"/>
     <w:rsid w:val="002F4C5E"/>

--- a/rapportFinal.docx
+++ b/rapportFinal.docx
@@ -1773,7 +1773,7 @@
           <v:shape id="_x0000_i1025" type="#_x0000_t75" style="width:527.7pt;height:1130.4pt" o:ole="">
             <v:imagedata r:id="rId20" o:title=""/>
           </v:shape>
-          <o:OLEObject Type="Embed" ProgID="Word.Document.8" ShapeID="_x0000_i1025" DrawAspect="Content" ObjectID="_1683968038" r:id="rId21">
+          <o:OLEObject Type="Embed" ProgID="Word.Document.8" ShapeID="_x0000_i1025" DrawAspect="Content" ObjectID="_1683972551" r:id="rId21">
             <o:FieldCodes>\s</o:FieldCodes>
           </o:OLEObject>
         </w:object>
@@ -3121,14 +3121,27 @@
       <w:r>
         <w:t xml:space="preserve">Figure </w:t>
       </w:r>
-      <w:fldSimple w:instr=" SEQ Figure \* ARABIC ">
-        <w:r>
-          <w:rPr>
-            <w:noProof/>
-          </w:rPr>
-          <w:t>1</w:t>
-        </w:r>
-      </w:fldSimple>
+      <w:r>
+        <w:fldChar w:fldCharType="begin"/>
+      </w:r>
+      <w:r>
+        <w:instrText xml:space="preserve"> SEQ Figure \* ARABIC </w:instrText>
+      </w:r>
+      <w:r>
+        <w:fldChar w:fldCharType="separate"/>
+      </w:r>
+      <w:r>
+        <w:rPr>
+          <w:noProof/>
+        </w:rPr>
+        <w:t>1</w:t>
+      </w:r>
+      <w:r>
+        <w:rPr>
+          <w:noProof/>
+        </w:rPr>
+        <w:fldChar w:fldCharType="end"/>
+      </w:r>
       <w:r>
         <w:t xml:space="preserve"> : A Faire</w:t>
       </w:r>
@@ -3475,16 +3488,7 @@
         <w:t>, peu importe les réglages des supports</w:t>
       </w:r>
       <w:r>
-        <w:t xml:space="preserve"> </w:t>
-      </w:r>
-      <w:r>
-        <w:t>(Figure 1</w:t>
-      </w:r>
-      <w:r>
-        <w:t>b</w:t>
-      </w:r>
-      <w:r>
-        <w:t>)</w:t>
+        <w:t xml:space="preserve"> (Figure 1b)</w:t>
       </w:r>
       <w:r>
         <w:t xml:space="preserve">. </w:t>
@@ -3698,20 +3702,17 @@
         <w:t>Blender est un logiciel gratuit et open source développé par la Fondation Blender.</w:t>
       </w:r>
       <w:r>
+        <w:t xml:space="preserve">  Il prend en charge l'intégralité du pipeline 3D : modélisation, rigging, animation, simulation, rendu, composition et suivi de mouvement, voir même montage vidéo et création de jeux</w:t>
+      </w:r>
+      <w:r>
+        <w:t xml:space="preserve"> (Mettre source de la phrase là)</w:t>
+      </w:r>
+      <w:r>
+        <w:t>.</w:t>
+      </w:r>
+      <w:r>
         <w:t xml:space="preserve"> </w:t>
       </w:r>
-      <w:r>
-        <w:t> Il prend en charge l'intégralité du pipeline 3D : modélisation, rigging, animation, simulation, rendu, composition et suivi de mouvement, voir même montage vidéo et création de jeux</w:t>
-      </w:r>
-      <w:r>
-        <w:t xml:space="preserve"> (Mettre source de la phrase là)</w:t>
-      </w:r>
-      <w:r>
-        <w:t>.</w:t>
-      </w:r>
-      <w:r>
-        <w:t xml:space="preserve"> </w:t>
-      </w:r>
     </w:p>
     <w:p>
       <w:pPr>
@@ -3727,10 +3728,7 @@
         <w:t xml:space="preserve"> open source</w:t>
       </w:r>
       <w:r>
-        <w:t xml:space="preserve"> et possède de nombreuses fonctionnalités 3D. De plus, Blender </w:t>
-      </w:r>
-      <w:r>
-        <w:t xml:space="preserve">possède une interface de programmation d’applications (API) </w:t>
+        <w:t xml:space="preserve"> et possède de nombreuses fonctionnalités 3D. De plus, Blender possède une interface de programmation d’applications (API) </w:t>
       </w:r>
       <w:r>
         <w:t xml:space="preserve">pour </w:t>
@@ -3834,10 +3832,18 @@
       </w:r>
       <w:proofErr w:type="spellEnd"/>
       <w:r>
-        <w:t xml:space="preserve"> de l’objet. L’objet va ensuite être bouger pour qu’il soit posé su le plan </w:t>
+        <w:t xml:space="preserve"> de l’objet. L’objet va ensuite être bouger pour qu’il soit posé </w:t>
       </w:r>
       <w:proofErr w:type="spellStart"/>
       <w:r>
+        <w:t>su</w:t>
+      </w:r>
+      <w:proofErr w:type="spellEnd"/>
+      <w:r>
+        <w:t xml:space="preserve"> le plan </w:t>
+      </w:r>
+      <w:proofErr w:type="spellStart"/>
+      <w:r>
         <w:t>xy</w:t>
       </w:r>
       <w:proofErr w:type="spellEnd"/>
@@ -3868,42 +3874,6 @@
       </w:r>
       <w:r>
         <w:t xml:space="preserve"> </w:t>
-      </w:r>
-    </w:p>
-    <w:p>
-      <w:pPr>
-        <w:pStyle w:val="Corpsdetexte"/>
-      </w:pPr>
-      <w:r>
-        <w:t>Le principe de projection orthogonale qui est, en mathématiques, une transformation de l’espace a été utilisé pour sélectionner les faces de notre objet.</w:t>
-      </w:r>
-    </w:p>
-    <w:p>
-      <w:pPr>
-        <w:pStyle w:val="Corpsdetexte"/>
-      </w:pPr>
-      <w:r>
-        <w:t>[</w:t>
-      </w:r>
-    </w:p>
-    <w:p>
-      <w:pPr>
-        <w:pStyle w:val="Corpsdetexte"/>
-      </w:pPr>
-      <w:r>
-        <w:tab/>
-      </w:r>
-      <w:r>
-        <w:tab/>
-        <w:t>Image de la projection</w:t>
-      </w:r>
-    </w:p>
-    <w:p>
-      <w:pPr>
-        <w:pStyle w:val="Corpsdetexte"/>
-      </w:pPr>
-      <w:r>
-        <w:t>]</w:t>
       </w:r>
     </w:p>
     <w:p>
@@ -3933,7 +3903,25 @@
       </w:r>
       <w:r>
         <w:br/>
-        <w:t xml:space="preserve">Cette méthode va placer la caméra en dessous de la pièce, puis va </w:t>
+        <w:t>Cette méthode</w:t>
+      </w:r>
+      <w:r>
+        <w:t xml:space="preserve"> utilise</w:t>
+      </w:r>
+      <w:r>
+        <w:t xml:space="preserve"> </w:t>
+      </w:r>
+      <w:r>
+        <w:t>l</w:t>
+      </w:r>
+      <w:r>
+        <w:t>e principe de projection orthogonale</w:t>
+      </w:r>
+      <w:r>
+        <w:t xml:space="preserve"> en mathématiques. Elle</w:t>
+      </w:r>
+      <w:r>
+        <w:t xml:space="preserve"> va placer la caméra en dessous de la pièce, puis va </w:t>
       </w:r>
       <w:r>
         <w:t>bouger la caméra pour que l’objet sélectionné soit cadré. Toutes les faces visibles</w:t>
@@ -3954,7 +3942,6 @@
         </w:numPr>
       </w:pPr>
       <w:r>
-        <w:lastRenderedPageBreak/>
         <w:t>Sélection utilisateur :</w:t>
       </w:r>
       <w:r>
@@ -4000,31 +3987,17 @@
         <w:t xml:space="preserve"> </w:t>
       </w:r>
       <w:r>
-        <w:t>Cette méthode va sélectionner toutes les faces où l’angle entre</w:t>
+        <w:t xml:space="preserve">Cette méthode va sélectionner </w:t>
+      </w:r>
+      <w:r>
+        <w:lastRenderedPageBreak/>
+        <w:t>toutes les faces où l’angle entre</w:t>
       </w:r>
       <w:r>
         <w:t xml:space="preserve"> </w:t>
       </w:r>
       <w:r>
-        <w:t>l</w:t>
-      </w:r>
-      <w:r>
-        <w:t>e vecteur normal d</w:t>
-      </w:r>
-      <w:r>
-        <w:t>e la</w:t>
-      </w:r>
-      <w:r>
-        <w:t xml:space="preserve"> face et le vecteur de direction descendante</w:t>
-      </w:r>
-      <w:r>
-        <w:t xml:space="preserve"> est plus petit que l’angle maximum</w:t>
-      </w:r>
-      <w:r>
-        <w:t xml:space="preserve"> (Figure QQ)</w:t>
-      </w:r>
-      <w:r>
-        <w:t xml:space="preserve">. Pour les faces où c’est le cas, il faut </w:t>
+        <w:t xml:space="preserve">le vecteur normal de la face et le vecteur de direction descendante est plus petit que l’angle maximum (Figure QQ). Pour les faces où c’est le cas, il faut </w:t>
       </w:r>
       <w:r>
         <w:t>ensuite</w:t>
@@ -4036,81 +4009,364 @@
     <w:p>
       <w:pPr>
         <w:pStyle w:val="Corpsdetexte"/>
-      </w:pPr>
-      <w:r>
-        <w:t>[</w:t>
-      </w:r>
-    </w:p>
-    <w:p>
-      <w:pPr>
-        <w:pStyle w:val="Corpsdetexte"/>
-      </w:pPr>
-    </w:p>
-    <w:p>
-      <w:pPr>
-        <w:pStyle w:val="Corpsdetexte"/>
-      </w:pPr>
-    </w:p>
-    <w:p>
-      <w:pPr>
-        <w:pStyle w:val="Corpsdetexte"/>
-      </w:pPr>
-      <w:r>
-        <w:t>Résultats</w:t>
-      </w:r>
-    </w:p>
-    <w:p>
-      <w:pPr>
-        <w:pStyle w:val="Corpsdetexte"/>
-      </w:pPr>
-      <w:r>
-        <w:t>]</w:t>
-      </w:r>
-    </w:p>
-    <w:p>
-      <w:pPr>
-        <w:pStyle w:val="Corpsdetexte"/>
-      </w:pPr>
-      <w:r>
-        <w:t>Afin de mieux générer les supports, plusieurs paramètres sont à disposition de l’utilisateurs.</w:t>
-      </w:r>
-    </w:p>
-    <w:p>
-      <w:pPr>
-        <w:pStyle w:val="Corpsdetexte"/>
-      </w:pPr>
-      <w:r>
-        <w:t>Area min :</w:t>
-      </w:r>
-      <w:r>
-        <w:tab/>
-      </w:r>
-      <w:r>
-        <w:br/>
-        <w:t>L’area min indique l’aire minimale que doit avoir les faces interconnectées pour pouvoir générer les supports. Cela évite que des supports trop petits soient générés.</w:t>
-      </w:r>
-      <w:r>
-        <w:t xml:space="preserve"> La figure QW</w:t>
-      </w:r>
-      <w:r>
-        <w:t xml:space="preserve"> montre que la sélection des faces a créé quatre groupes. L’aire de ces faces est calculée et est comparée à l’area min. La comparaison montre que pour ce cas le groupe 3 a une aire trop petite est qu’il n</w:t>
-      </w:r>
-      <w:r>
-        <w:t>’</w:t>
-      </w:r>
-      <w:r>
-        <w:t>y aura pas de support.</w:t>
-      </w:r>
-    </w:p>
-    <w:p>
-      <w:pPr>
-        <w:pStyle w:val="Corpsdetexte"/>
-        <w:jc w:val="center"/>
       </w:pPr>
       <w:r>
         <w:rPr>
           <w:noProof/>
         </w:rPr>
+        <w:drawing>
+          <wp:inline distT="0" distB="0" distL="0" distR="0" wp14:anchorId="3B6CF778" wp14:editId="3830DF71">
+            <wp:extent cx="1783080" cy="2310575"/>
+            <wp:effectExtent l="0" t="0" r="7620" b="0"/>
+            <wp:docPr id="16" name="Image 16"/>
+            <wp:cNvGraphicFramePr>
+              <a:graphicFrameLocks xmlns:a="http://schemas.openxmlformats.org/drawingml/2006/main" noChangeAspect="1"/>
+            </wp:cNvGraphicFramePr>
+            <a:graphic xmlns:a="http://schemas.openxmlformats.org/drawingml/2006/main">
+              <a:graphicData uri="http://schemas.openxmlformats.org/drawingml/2006/picture">
+                <pic:pic xmlns:pic="http://schemas.openxmlformats.org/drawingml/2006/picture">
+                  <pic:nvPicPr>
+                    <pic:cNvPr id="0" name="Picture 2"/>
+                    <pic:cNvPicPr>
+                      <a:picLocks noChangeAspect="1" noChangeArrowheads="1"/>
+                    </pic:cNvPicPr>
+                  </pic:nvPicPr>
+                  <pic:blipFill>
+                    <a:blip r:embed="rId28" cstate="print">
+                      <a:extLst>
+                        <a:ext uri="{28A0092B-C50C-407E-A947-70E740481C1C}">
+                          <a14:useLocalDpi xmlns:a14="http://schemas.microsoft.com/office/drawing/2010/main" val="0"/>
+                        </a:ext>
+                      </a:extLst>
+                    </a:blip>
+                    <a:srcRect/>
+                    <a:stretch>
+                      <a:fillRect/>
+                    </a:stretch>
+                  </pic:blipFill>
+                  <pic:spPr bwMode="auto">
+                    <a:xfrm>
+                      <a:off x="0" y="0"/>
+                      <a:ext cx="1785946" cy="2314289"/>
+                    </a:xfrm>
+                    <a:prstGeom prst="rect">
+                      <a:avLst/>
+                    </a:prstGeom>
+                    <a:noFill/>
+                    <a:ln>
+                      <a:noFill/>
+                    </a:ln>
+                  </pic:spPr>
+                </pic:pic>
+              </a:graphicData>
+            </a:graphic>
+          </wp:inline>
+        </w:drawing>
+      </w:r>
+      <w:r>
+        <w:t xml:space="preserve"> a </w:t>
+      </w:r>
+      <w:r>
+        <w:rPr>
+          <w:noProof/>
+        </w:rPr>
+        <w:drawing>
+          <wp:inline distT="0" distB="0" distL="0" distR="0" wp14:anchorId="64B974D0" wp14:editId="3B3C8681">
+            <wp:extent cx="1687830" cy="2296206"/>
+            <wp:effectExtent l="0" t="0" r="7620" b="8890"/>
+            <wp:docPr id="22" name="Image 22"/>
+            <wp:cNvGraphicFramePr>
+              <a:graphicFrameLocks xmlns:a="http://schemas.openxmlformats.org/drawingml/2006/main" noChangeAspect="1"/>
+            </wp:cNvGraphicFramePr>
+            <a:graphic xmlns:a="http://schemas.openxmlformats.org/drawingml/2006/main">
+              <a:graphicData uri="http://schemas.openxmlformats.org/drawingml/2006/picture">
+                <pic:pic xmlns:pic="http://schemas.openxmlformats.org/drawingml/2006/picture">
+                  <pic:nvPicPr>
+                    <pic:cNvPr id="0" name="Picture 4"/>
+                    <pic:cNvPicPr>
+                      <a:picLocks noChangeAspect="1" noChangeArrowheads="1"/>
+                    </pic:cNvPicPr>
+                  </pic:nvPicPr>
+                  <pic:blipFill>
+                    <a:blip r:embed="rId29" cstate="print">
+                      <a:extLst>
+                        <a:ext uri="{28A0092B-C50C-407E-A947-70E740481C1C}">
+                          <a14:useLocalDpi xmlns:a14="http://schemas.microsoft.com/office/drawing/2010/main" val="0"/>
+                        </a:ext>
+                      </a:extLst>
+                    </a:blip>
+                    <a:srcRect/>
+                    <a:stretch>
+                      <a:fillRect/>
+                    </a:stretch>
+                  </pic:blipFill>
+                  <pic:spPr bwMode="auto">
+                    <a:xfrm>
+                      <a:off x="0" y="0"/>
+                      <a:ext cx="1695176" cy="2306199"/>
+                    </a:xfrm>
+                    <a:prstGeom prst="rect">
+                      <a:avLst/>
+                    </a:prstGeom>
+                    <a:noFill/>
+                    <a:ln>
+                      <a:noFill/>
+                    </a:ln>
+                  </pic:spPr>
+                </pic:pic>
+              </a:graphicData>
+            </a:graphic>
+          </wp:inline>
+        </w:drawing>
+      </w:r>
+      <w:r>
+        <w:t xml:space="preserve"> b </w:t>
+      </w:r>
+      <w:r>
+        <w:rPr>
+          <w:noProof/>
+        </w:rPr>
+        <w:drawing>
+          <wp:inline distT="0" distB="0" distL="0" distR="0" wp14:anchorId="3E5E4D7C" wp14:editId="45EDE0D9">
+            <wp:extent cx="1806130" cy="2325509"/>
+            <wp:effectExtent l="0" t="0" r="3810" b="0"/>
+            <wp:docPr id="23" name="Image 23"/>
+            <wp:cNvGraphicFramePr>
+              <a:graphicFrameLocks xmlns:a="http://schemas.openxmlformats.org/drawingml/2006/main" noChangeAspect="1"/>
+            </wp:cNvGraphicFramePr>
+            <a:graphic xmlns:a="http://schemas.openxmlformats.org/drawingml/2006/main">
+              <a:graphicData uri="http://schemas.openxmlformats.org/drawingml/2006/picture">
+                <pic:pic xmlns:pic="http://schemas.openxmlformats.org/drawingml/2006/picture">
+                  <pic:nvPicPr>
+                    <pic:cNvPr id="0" name="Picture 6"/>
+                    <pic:cNvPicPr>
+                      <a:picLocks noChangeAspect="1" noChangeArrowheads="1"/>
+                    </pic:cNvPicPr>
+                  </pic:nvPicPr>
+                  <pic:blipFill>
+                    <a:blip r:embed="rId30" cstate="print">
+                      <a:extLst>
+                        <a:ext uri="{28A0092B-C50C-407E-A947-70E740481C1C}">
+                          <a14:useLocalDpi xmlns:a14="http://schemas.microsoft.com/office/drawing/2010/main" val="0"/>
+                        </a:ext>
+                      </a:extLst>
+                    </a:blip>
+                    <a:srcRect/>
+                    <a:stretch>
+                      <a:fillRect/>
+                    </a:stretch>
+                  </pic:blipFill>
+                  <pic:spPr bwMode="auto">
+                    <a:xfrm>
+                      <a:off x="0" y="0"/>
+                      <a:ext cx="1823373" cy="2347710"/>
+                    </a:xfrm>
+                    <a:prstGeom prst="rect">
+                      <a:avLst/>
+                    </a:prstGeom>
+                    <a:noFill/>
+                    <a:ln>
+                      <a:noFill/>
+                    </a:ln>
+                  </pic:spPr>
+                </pic:pic>
+              </a:graphicData>
+            </a:graphic>
+          </wp:inline>
+        </w:drawing>
+      </w:r>
+      <w:r>
+        <w:t xml:space="preserve"> c</w:t>
+      </w:r>
+    </w:p>
+    <w:p>
+      <w:pPr>
+        <w:pStyle w:val="Corpsdetexte"/>
+      </w:pPr>
+      <w:r>
+        <w:t>Une des</w:t>
+      </w:r>
+      <w:r>
+        <w:t xml:space="preserve"> différence</w:t>
+      </w:r>
+      <w:r>
+        <w:t>s</w:t>
+      </w:r>
+      <w:r>
+        <w:t xml:space="preserve"> entre un support généré par la caméra et un généré par le calcul des faces </w:t>
+      </w:r>
+      <w:r>
+        <w:t>es</w:t>
+      </w:r>
+      <w:r>
+        <w:t xml:space="preserve"> qu’on ne peut pas choisir </w:t>
+      </w:r>
+      <w:r>
+        <w:t>un angle max pour la caméra. De plus, la caméra n’arrive pas toujours à sélectionner toutes les faces visibles si elles sont trop petites, contrairement au calcul des faces</w:t>
+      </w:r>
+      <w:r>
+        <w:t>. Cette incapacité à sélectionner toutes les faces peut créer un support assez morcelé ce qui pourrait poser des problèmes lors de l’impression 3D.</w:t>
+      </w:r>
+    </w:p>
+    <w:p>
+      <w:pPr>
+        <w:pStyle w:val="Corpsdetexte"/>
+        <w:jc w:val="center"/>
+      </w:pPr>
+      <w:r>
+        <w:rPr>
+          <w:noProof/>
+        </w:rPr>
+        <w:drawing>
+          <wp:inline distT="0" distB="0" distL="0" distR="0" wp14:anchorId="14DDCA31" wp14:editId="022F4725">
+            <wp:extent cx="1924050" cy="2786280"/>
+            <wp:effectExtent l="0" t="0" r="0" b="0"/>
+            <wp:docPr id="26" name="Image 26"/>
+            <wp:cNvGraphicFramePr>
+              <a:graphicFrameLocks xmlns:a="http://schemas.openxmlformats.org/drawingml/2006/main" noChangeAspect="1"/>
+            </wp:cNvGraphicFramePr>
+            <a:graphic xmlns:a="http://schemas.openxmlformats.org/drawingml/2006/main">
+              <a:graphicData uri="http://schemas.openxmlformats.org/drawingml/2006/picture">
+                <pic:pic xmlns:pic="http://schemas.openxmlformats.org/drawingml/2006/picture">
+                  <pic:nvPicPr>
+                    <pic:cNvPr id="0" name="Picture 8"/>
+                    <pic:cNvPicPr>
+                      <a:picLocks noChangeAspect="1" noChangeArrowheads="1"/>
+                    </pic:cNvPicPr>
+                  </pic:nvPicPr>
+                  <pic:blipFill>
+                    <a:blip r:embed="rId31" cstate="print">
+                      <a:extLst>
+                        <a:ext uri="{28A0092B-C50C-407E-A947-70E740481C1C}">
+                          <a14:useLocalDpi xmlns:a14="http://schemas.microsoft.com/office/drawing/2010/main" val="0"/>
+                        </a:ext>
+                      </a:extLst>
+                    </a:blip>
+                    <a:srcRect/>
+                    <a:stretch>
+                      <a:fillRect/>
+                    </a:stretch>
+                  </pic:blipFill>
+                  <pic:spPr bwMode="auto">
+                    <a:xfrm>
+                      <a:off x="0" y="0"/>
+                      <a:ext cx="1930800" cy="2796055"/>
+                    </a:xfrm>
+                    <a:prstGeom prst="rect">
+                      <a:avLst/>
+                    </a:prstGeom>
+                    <a:noFill/>
+                    <a:ln>
+                      <a:noFill/>
+                    </a:ln>
+                  </pic:spPr>
+                </pic:pic>
+              </a:graphicData>
+            </a:graphic>
+          </wp:inline>
+        </w:drawing>
+      </w:r>
+      <w:r>
+        <w:t xml:space="preserve"> </w:t>
+      </w:r>
+      <w:r>
+        <w:rPr>
+          <w:noProof/>
+        </w:rPr>
+        <w:t xml:space="preserve">a </w:t>
+      </w:r>
+      <w:r>
+        <w:rPr>
+          <w:noProof/>
+        </w:rPr>
+        <w:drawing>
+          <wp:inline distT="0" distB="0" distL="0" distR="0" wp14:anchorId="7B011951" wp14:editId="6DD547C7">
+            <wp:extent cx="2750820" cy="2782052"/>
+            <wp:effectExtent l="0" t="0" r="0" b="0"/>
+            <wp:docPr id="25" name="Image 25"/>
+            <wp:cNvGraphicFramePr>
+              <a:graphicFrameLocks xmlns:a="http://schemas.openxmlformats.org/drawingml/2006/main" noChangeAspect="1"/>
+            </wp:cNvGraphicFramePr>
+            <a:graphic xmlns:a="http://schemas.openxmlformats.org/drawingml/2006/main">
+              <a:graphicData uri="http://schemas.openxmlformats.org/drawingml/2006/picture">
+                <pic:pic xmlns:pic="http://schemas.openxmlformats.org/drawingml/2006/picture">
+                  <pic:nvPicPr>
+                    <pic:cNvPr id="1" name=""/>
+                    <pic:cNvPicPr/>
+                  </pic:nvPicPr>
+                  <pic:blipFill>
+                    <a:blip r:embed="rId32"/>
+                    <a:stretch>
+                      <a:fillRect/>
+                    </a:stretch>
+                  </pic:blipFill>
+                  <pic:spPr>
+                    <a:xfrm>
+                      <a:off x="0" y="0"/>
+                      <a:ext cx="2762262" cy="2793623"/>
+                    </a:xfrm>
+                    <a:prstGeom prst="rect">
+                      <a:avLst/>
+                    </a:prstGeom>
+                  </pic:spPr>
+                </pic:pic>
+              </a:graphicData>
+            </a:graphic>
+          </wp:inline>
+        </w:drawing>
+      </w:r>
+      <w:r>
+        <w:rPr>
+          <w:noProof/>
+        </w:rPr>
+        <w:t xml:space="preserve"> b</w:t>
+      </w:r>
+    </w:p>
+    <w:p>
+      <w:pPr>
+        <w:pStyle w:val="Corpsdetexte"/>
+      </w:pPr>
+      <w:r>
+        <w:t>Afin de mieux générer les supports, plusieurs paramètres sont à disposition de l’utilisateurs.</w:t>
+      </w:r>
+    </w:p>
+    <w:p>
+      <w:pPr>
+        <w:pStyle w:val="Corpsdetexte"/>
+      </w:pPr>
+      <w:r>
+        <w:t>Area min :</w:t>
+      </w:r>
+      <w:r>
+        <w:tab/>
+      </w:r>
+      <w:r>
+        <w:br/>
+        <w:t>L’area min indique l’aire minimale que doit avoir les faces interconnectées pour pouvoir générer les supports. Cela évite que des supports trop petits soient générés.</w:t>
+      </w:r>
+      <w:r>
+        <w:t xml:space="preserve"> La figure QW</w:t>
+      </w:r>
+      <w:r>
+        <w:t xml:space="preserve"> montre que la sélection des faces a créé quatre groupes. L’aire de ces faces est calculée et est comparée à l’area min. La comparaison montre que pour ce cas le groupe 3 a une aire trop petite est qu’il n</w:t>
+      </w:r>
+      <w:r>
+        <w:t>’</w:t>
+      </w:r>
+      <w:r>
+        <w:t>y aura pas de support.</w:t>
+      </w:r>
+    </w:p>
+    <w:p>
+      <w:pPr>
+        <w:pStyle w:val="Corpsdetexte"/>
+        <w:jc w:val="center"/>
+      </w:pPr>
+      <w:r>
+        <w:rPr>
+          <w:noProof/>
+        </w:rPr>
+        <w:lastRenderedPageBreak/>
         <w:drawing>
           <wp:inline distT="0" distB="0" distL="0" distR="0" wp14:anchorId="400E7DE0" wp14:editId="117D9AC0">
             <wp:extent cx="1885950" cy="2484872"/>
@@ -4129,7 +4385,7 @@
                     </pic:cNvPicPr>
                   </pic:nvPicPr>
                   <pic:blipFill>
-                    <a:blip r:embed="rId28" cstate="print">
+                    <a:blip r:embed="rId33" cstate="print">
                       <a:extLst>
                         <a:ext uri="{28A0092B-C50C-407E-A947-70E740481C1C}">
                           <a14:useLocalDpi xmlns:a14="http://schemas.microsoft.com/office/drawing/2010/main" val="0"/>
@@ -4170,7 +4426,6 @@
         <w:rPr>
           <w:noProof/>
         </w:rPr>
-        <w:lastRenderedPageBreak/>
         <w:drawing>
           <wp:inline distT="0" distB="0" distL="0" distR="0" wp14:anchorId="2ADDB779" wp14:editId="3A05CB27">
             <wp:extent cx="2103120" cy="2861187"/>
@@ -4189,7 +4444,7 @@
                     </pic:cNvPicPr>
                   </pic:nvPicPr>
                   <pic:blipFill>
-                    <a:blip r:embed="rId29" cstate="print">
+                    <a:blip r:embed="rId34" cstate="print">
                       <a:extLst>
                         <a:ext uri="{28A0092B-C50C-407E-A947-70E740481C1C}">
                           <a14:useLocalDpi xmlns:a14="http://schemas.microsoft.com/office/drawing/2010/main" val="0"/>
@@ -4245,7 +4500,7 @@
                     </pic:cNvPicPr>
                   </pic:nvPicPr>
                   <pic:blipFill>
-                    <a:blip r:embed="rId30" cstate="print">
+                    <a:blip r:embed="rId35" cstate="print">
                       <a:extLst>
                         <a:ext uri="{28A0092B-C50C-407E-A947-70E740481C1C}">
                           <a14:useLocalDpi xmlns:a14="http://schemas.microsoft.com/office/drawing/2010/main" val="0"/>
@@ -4304,18 +4559,12 @@
         <w:pStyle w:val="Corpsdetexte"/>
       </w:pPr>
       <w:r>
-        <w:t>[photo]</w:t>
-      </w:r>
-      <w:r>
-        <w:tab/>
-      </w:r>
-      <w:r>
         <w:br/>
       </w:r>
     </w:p>
     <w:sectPr>
-      <w:headerReference w:type="default" r:id="rId31"/>
-      <w:footerReference w:type="default" r:id="rId32"/>
+      <w:headerReference w:type="default" r:id="rId36"/>
+      <w:footerReference w:type="default" r:id="rId37"/>
       <w:type w:val="continuous"/>
       <w:pgSz w:w="11906" w:h="16838"/>
       <w:pgMar w:top="1417" w:right="1417" w:bottom="1417" w:left="1417" w:header="709" w:footer="737" w:gutter="0"/>
@@ -8918,7 +9167,6 @@
   <w:style w:type="character" w:default="1" w:styleId="Policepardfaut">
     <w:name w:val="Default Paragraph Font"/>
     <w:uiPriority w:val="1"/>
-    <w:semiHidden/>
     <w:unhideWhenUsed/>
   </w:style>
   <w:style w:type="table" w:default="1" w:styleId="TableauNormal">
@@ -9818,6 +10066,7 @@
     <w:rsid w:val="00CF41DC"/>
     <w:rsid w:val="00D00FC9"/>
     <w:rsid w:val="00D82430"/>
+    <w:rsid w:val="00E80201"/>
     <w:rsid w:val="00E82E29"/>
     <w:rsid w:val="00F336AF"/>
     <w:rsid w:val="00FC2905"/>

--- a/rapportFinal.docx
+++ b/rapportFinal.docx
@@ -1770,10 +1770,10 @@
             <v:path o:extrusionok="f" gradientshapeok="t" o:connecttype="rect"/>
             <o:lock v:ext="edit" aspectratio="t"/>
           </v:shapetype>
-          <v:shape id="_x0000_i1025" type="#_x0000_t75" style="width:527.7pt;height:1130.4pt" o:ole="">
+          <v:shape id="_x0000_i1025" type="#_x0000_t75" style="width:527.75pt;height:1130.2pt" o:ole="">
             <v:imagedata r:id="rId20" o:title=""/>
           </v:shape>
-          <o:OLEObject Type="Embed" ProgID="Word.Document.8" ShapeID="_x0000_i1025" DrawAspect="Content" ObjectID="_1683972551" r:id="rId21">
+          <o:OLEObject Type="Embed" ProgID="Word.Document.8" ShapeID="_x0000_i1025" DrawAspect="Content" ObjectID="_1684155364" r:id="rId21">
             <o:FieldCodes>\s</o:FieldCodes>
           </o:OLEObject>
         </w:object>
@@ -1850,7 +1850,7 @@
             </w:rPr>
             <w:fldChar w:fldCharType="separate"/>
           </w:r>
-          <w:hyperlink w:anchor="_Toc73352946" w:history="1">
+          <w:hyperlink w:anchor="_Toc73541267" w:history="1">
             <w:r>
               <w:rPr>
                 <w:rStyle w:val="Lienhypertexte"/>
@@ -1877,7 +1877,7 @@
                 <w:noProof/>
                 <w:webHidden/>
               </w:rPr>
-              <w:instrText xml:space="preserve"> PAGEREF _Toc73352946 \h </w:instrText>
+              <w:instrText xml:space="preserve"> PAGEREF _Toc73541267 \h </w:instrText>
             </w:r>
             <w:r>
               <w:rPr>
@@ -1922,7 +1922,7 @@
               <w:lang w:eastAsia="fr-CH"/>
             </w:rPr>
           </w:pPr>
-          <w:hyperlink w:anchor="_Toc73352947" w:history="1">
+          <w:hyperlink w:anchor="_Toc73541268" w:history="1">
             <w:r>
               <w:rPr>
                 <w:rStyle w:val="Lienhypertexte"/>
@@ -1949,7 +1949,7 @@
                 <w:noProof/>
                 <w:webHidden/>
               </w:rPr>
-              <w:instrText xml:space="preserve"> PAGEREF _Toc73352947 \h </w:instrText>
+              <w:instrText xml:space="preserve"> PAGEREF _Toc73541268 \h </w:instrText>
             </w:r>
             <w:r>
               <w:rPr>
@@ -1994,7 +1994,7 @@
               <w:lang w:eastAsia="fr-CH"/>
             </w:rPr>
           </w:pPr>
-          <w:hyperlink w:anchor="_Toc73352948" w:history="1">
+          <w:hyperlink w:anchor="_Toc73541269" w:history="1">
             <w:r>
               <w:rPr>
                 <w:rStyle w:val="Lienhypertexte"/>
@@ -2021,7 +2021,7 @@
                 <w:noProof/>
                 <w:webHidden/>
               </w:rPr>
-              <w:instrText xml:space="preserve"> PAGEREF _Toc73352948 \h </w:instrText>
+              <w:instrText xml:space="preserve"> PAGEREF _Toc73541269 \h </w:instrText>
             </w:r>
             <w:r>
               <w:rPr>
@@ -2066,7 +2066,7 @@
               <w:lang w:eastAsia="fr-CH"/>
             </w:rPr>
           </w:pPr>
-          <w:hyperlink w:anchor="_Toc73352949" w:history="1">
+          <w:hyperlink w:anchor="_Toc73541270" w:history="1">
             <w:r>
               <w:rPr>
                 <w:rStyle w:val="Lienhypertexte"/>
@@ -2093,151 +2093,7 @@
                 <w:noProof/>
                 <w:webHidden/>
               </w:rPr>
-              <w:instrText xml:space="preserve"> PAGEREF _Toc73352949 \h </w:instrText>
-            </w:r>
-            <w:r>
-              <w:rPr>
-                <w:noProof/>
-                <w:webHidden/>
-              </w:rPr>
-            </w:r>
-            <w:r>
-              <w:rPr>
-                <w:noProof/>
-                <w:webHidden/>
-              </w:rPr>
-              <w:fldChar w:fldCharType="separate"/>
-            </w:r>
-            <w:r>
-              <w:rPr>
-                <w:noProof/>
-                <w:webHidden/>
-              </w:rPr>
-              <w:t>1</w:t>
-            </w:r>
-            <w:r>
-              <w:rPr>
-                <w:noProof/>
-                <w:webHidden/>
-              </w:rPr>
-              <w:fldChar w:fldCharType="end"/>
-            </w:r>
-          </w:hyperlink>
-        </w:p>
-        <w:p>
-          <w:pPr>
-            <w:pStyle w:val="TM2"/>
-            <w:tabs>
-              <w:tab w:val="right" w:leader="dot" w:pos="9062"/>
-            </w:tabs>
-            <w:rPr>
-              <w:rFonts w:asciiTheme="minorHAnsi" w:eastAsiaTheme="minorEastAsia" w:hAnsiTheme="minorHAnsi" w:cstheme="minorBidi"/>
-              <w:noProof/>
-              <w:sz w:val="22"/>
-              <w:szCs w:val="22"/>
-              <w:lang w:eastAsia="fr-CH"/>
-            </w:rPr>
-          </w:pPr>
-          <w:hyperlink w:anchor="_Toc73352950" w:history="1">
-            <w:r>
-              <w:rPr>
-                <w:rStyle w:val="Lienhypertexte"/>
-                <w:noProof/>
-              </w:rPr>
-              <w:t>Principe</w:t>
-            </w:r>
-            <w:r>
-              <w:rPr>
-                <w:noProof/>
-                <w:webHidden/>
-              </w:rPr>
-              <w:tab/>
-            </w:r>
-            <w:r>
-              <w:rPr>
-                <w:noProof/>
-                <w:webHidden/>
-              </w:rPr>
-              <w:fldChar w:fldCharType="begin"/>
-            </w:r>
-            <w:r>
-              <w:rPr>
-                <w:noProof/>
-                <w:webHidden/>
-              </w:rPr>
-              <w:instrText xml:space="preserve"> PAGEREF _Toc73352950 \h </w:instrText>
-            </w:r>
-            <w:r>
-              <w:rPr>
-                <w:noProof/>
-                <w:webHidden/>
-              </w:rPr>
-            </w:r>
-            <w:r>
-              <w:rPr>
-                <w:noProof/>
-                <w:webHidden/>
-              </w:rPr>
-              <w:fldChar w:fldCharType="separate"/>
-            </w:r>
-            <w:r>
-              <w:rPr>
-                <w:noProof/>
-                <w:webHidden/>
-              </w:rPr>
-              <w:t>1</w:t>
-            </w:r>
-            <w:r>
-              <w:rPr>
-                <w:noProof/>
-                <w:webHidden/>
-              </w:rPr>
-              <w:fldChar w:fldCharType="end"/>
-            </w:r>
-          </w:hyperlink>
-        </w:p>
-        <w:p>
-          <w:pPr>
-            <w:pStyle w:val="TM2"/>
-            <w:tabs>
-              <w:tab w:val="right" w:leader="dot" w:pos="9062"/>
-            </w:tabs>
-            <w:rPr>
-              <w:rFonts w:asciiTheme="minorHAnsi" w:eastAsiaTheme="minorEastAsia" w:hAnsiTheme="minorHAnsi" w:cstheme="minorBidi"/>
-              <w:noProof/>
-              <w:sz w:val="22"/>
-              <w:szCs w:val="22"/>
-              <w:lang w:eastAsia="fr-CH"/>
-            </w:rPr>
-          </w:pPr>
-          <w:hyperlink w:anchor="_Toc73352951" w:history="1">
-            <w:r>
-              <w:rPr>
-                <w:rStyle w:val="Lienhypertexte"/>
-                <w:noProof/>
-              </w:rPr>
-              <w:t>File 3D</w:t>
-            </w:r>
-            <w:r>
-              <w:rPr>
-                <w:noProof/>
-                <w:webHidden/>
-              </w:rPr>
-              <w:tab/>
-            </w:r>
-            <w:r>
-              <w:rPr>
-                <w:noProof/>
-                <w:webHidden/>
-              </w:rPr>
-              <w:fldChar w:fldCharType="begin"/>
-            </w:r>
-            <w:r>
-              <w:rPr>
-                <w:noProof/>
-                <w:webHidden/>
-              </w:rPr>
-              <w:instrText xml:space="preserve"> PAGEREF _Toc73352951 \h </w:instrText>
+              <w:instrText xml:space="preserve"> PAGEREF _Toc73541270 \h </w:instrText>
             </w:r>
             <w:r>
               <w:rPr>
@@ -2282,13 +2138,13 @@
               <w:lang w:eastAsia="fr-CH"/>
             </w:rPr>
           </w:pPr>
-          <w:hyperlink w:anchor="_Toc73352952" w:history="1">
+          <w:hyperlink w:anchor="_Toc73541271" w:history="1">
             <w:r>
               <w:rPr>
                 <w:rStyle w:val="Lienhypertexte"/>
                 <w:noProof/>
               </w:rPr>
-              <w:t>Génération de support</w:t>
+              <w:t>Principe</w:t>
             </w:r>
             <w:r>
               <w:rPr>
@@ -2309,7 +2165,7 @@
                 <w:noProof/>
                 <w:webHidden/>
               </w:rPr>
-              <w:instrText xml:space="preserve"> PAGEREF _Toc73352952 \h </w:instrText>
+              <w:instrText xml:space="preserve"> PAGEREF _Toc73541271 \h </w:instrText>
             </w:r>
             <w:r>
               <w:rPr>
@@ -2342,7 +2198,7 @@
         </w:p>
         <w:p>
           <w:pPr>
-            <w:pStyle w:val="TM1"/>
+            <w:pStyle w:val="TM2"/>
             <w:tabs>
               <w:tab w:val="right" w:leader="dot" w:pos="9062"/>
             </w:tabs>
@@ -2354,13 +2210,13 @@
               <w:lang w:eastAsia="fr-CH"/>
             </w:rPr>
           </w:pPr>
-          <w:hyperlink w:anchor="_Toc73352953" w:history="1">
+          <w:hyperlink w:anchor="_Toc73541272" w:history="1">
             <w:r>
               <w:rPr>
                 <w:rStyle w:val="Lienhypertexte"/>
                 <w:noProof/>
               </w:rPr>
-              <w:t>Meshmixer</w:t>
+              <w:t>File 3D</w:t>
             </w:r>
             <w:r>
               <w:rPr>
@@ -2381,7 +2237,7 @@
                 <w:noProof/>
                 <w:webHidden/>
               </w:rPr>
-              <w:instrText xml:space="preserve"> PAGEREF _Toc73352953 \h </w:instrText>
+              <w:instrText xml:space="preserve"> PAGEREF _Toc73541272 \h </w:instrText>
             </w:r>
             <w:r>
               <w:rPr>
@@ -2426,13 +2282,13 @@
               <w:lang w:eastAsia="fr-CH"/>
             </w:rPr>
           </w:pPr>
-          <w:hyperlink w:anchor="_Toc73352954" w:history="1">
+          <w:hyperlink w:anchor="_Toc73541273" w:history="1">
             <w:r>
               <w:rPr>
                 <w:rStyle w:val="Lienhypertexte"/>
                 <w:noProof/>
               </w:rPr>
-              <w:t>Tests</w:t>
+              <w:t>Génération de support</w:t>
             </w:r>
             <w:r>
               <w:rPr>
@@ -2453,79 +2309,7 @@
                 <w:noProof/>
                 <w:webHidden/>
               </w:rPr>
-              <w:instrText xml:space="preserve"> PAGEREF _Toc73352954 \h </w:instrText>
-            </w:r>
-            <w:r>
-              <w:rPr>
-                <w:noProof/>
-                <w:webHidden/>
-              </w:rPr>
-            </w:r>
-            <w:r>
-              <w:rPr>
-                <w:noProof/>
-                <w:webHidden/>
-              </w:rPr>
-              <w:fldChar w:fldCharType="separate"/>
-            </w:r>
-            <w:r>
-              <w:rPr>
-                <w:noProof/>
-                <w:webHidden/>
-              </w:rPr>
-              <w:t>3</w:t>
-            </w:r>
-            <w:r>
-              <w:rPr>
-                <w:noProof/>
-                <w:webHidden/>
-              </w:rPr>
-              <w:fldChar w:fldCharType="end"/>
-            </w:r>
-          </w:hyperlink>
-        </w:p>
-        <w:p>
-          <w:pPr>
-            <w:pStyle w:val="TM2"/>
-            <w:tabs>
-              <w:tab w:val="right" w:leader="dot" w:pos="9062"/>
-            </w:tabs>
-            <w:rPr>
-              <w:rFonts w:asciiTheme="minorHAnsi" w:eastAsiaTheme="minorEastAsia" w:hAnsiTheme="minorHAnsi" w:cstheme="minorBidi"/>
-              <w:noProof/>
-              <w:sz w:val="22"/>
-              <w:szCs w:val="22"/>
-              <w:lang w:eastAsia="fr-CH"/>
-            </w:rPr>
-          </w:pPr>
-          <w:hyperlink w:anchor="_Toc73352955" w:history="1">
-            <w:r>
-              <w:rPr>
-                <w:rStyle w:val="Lienhypertexte"/>
-                <w:noProof/>
-              </w:rPr>
-              <w:t>Résultats</w:t>
-            </w:r>
-            <w:r>
-              <w:rPr>
-                <w:noProof/>
-                <w:webHidden/>
-              </w:rPr>
-              <w:tab/>
-            </w:r>
-            <w:r>
-              <w:rPr>
-                <w:noProof/>
-                <w:webHidden/>
-              </w:rPr>
-              <w:fldChar w:fldCharType="begin"/>
-            </w:r>
-            <w:r>
-              <w:rPr>
-                <w:noProof/>
-                <w:webHidden/>
-              </w:rPr>
-              <w:instrText xml:space="preserve"> PAGEREF _Toc73352955 \h </w:instrText>
+              <w:instrText xml:space="preserve"> PAGEREF _Toc73541273 \h </w:instrText>
             </w:r>
             <w:r>
               <w:rPr>
@@ -2570,13 +2354,13 @@
               <w:lang w:eastAsia="fr-CH"/>
             </w:rPr>
           </w:pPr>
-          <w:hyperlink w:anchor="_Toc73352956" w:history="1">
+          <w:hyperlink w:anchor="_Toc73541274" w:history="1">
             <w:r>
               <w:rPr>
                 <w:rStyle w:val="Lienhypertexte"/>
                 <w:noProof/>
               </w:rPr>
-              <w:t>Blender</w:t>
+              <w:t>Meshmixer</w:t>
             </w:r>
             <w:r>
               <w:rPr>
@@ -2597,7 +2381,7 @@
                 <w:noProof/>
                 <w:webHidden/>
               </w:rPr>
-              <w:instrText xml:space="preserve"> PAGEREF _Toc73352956 \h </w:instrText>
+              <w:instrText xml:space="preserve"> PAGEREF _Toc73541274 \h </w:instrText>
             </w:r>
             <w:r>
               <w:rPr>
@@ -2642,7 +2426,7 @@
               <w:lang w:eastAsia="fr-CH"/>
             </w:rPr>
           </w:pPr>
-          <w:hyperlink w:anchor="_Toc73352957" w:history="1">
+          <w:hyperlink w:anchor="_Toc73541275" w:history="1">
             <w:r>
               <w:rPr>
                 <w:rStyle w:val="Lienhypertexte"/>
@@ -2669,7 +2453,7 @@
                 <w:noProof/>
                 <w:webHidden/>
               </w:rPr>
-              <w:instrText xml:space="preserve"> PAGEREF _Toc73352957 \h </w:instrText>
+              <w:instrText xml:space="preserve"> PAGEREF _Toc73541275 \h </w:instrText>
             </w:r>
             <w:r>
               <w:rPr>
@@ -2701,6 +2485,294 @@
           </w:hyperlink>
         </w:p>
         <w:p>
+          <w:pPr>
+            <w:pStyle w:val="TM2"/>
+            <w:tabs>
+              <w:tab w:val="right" w:leader="dot" w:pos="9062"/>
+            </w:tabs>
+            <w:rPr>
+              <w:rFonts w:asciiTheme="minorHAnsi" w:eastAsiaTheme="minorEastAsia" w:hAnsiTheme="minorHAnsi" w:cstheme="minorBidi"/>
+              <w:noProof/>
+              <w:sz w:val="22"/>
+              <w:szCs w:val="22"/>
+              <w:lang w:eastAsia="fr-CH"/>
+            </w:rPr>
+          </w:pPr>
+          <w:hyperlink w:anchor="_Toc73541276" w:history="1">
+            <w:r>
+              <w:rPr>
+                <w:rStyle w:val="Lienhypertexte"/>
+                <w:noProof/>
+              </w:rPr>
+              <w:t>Résultats</w:t>
+            </w:r>
+            <w:r>
+              <w:rPr>
+                <w:noProof/>
+                <w:webHidden/>
+              </w:rPr>
+              <w:tab/>
+            </w:r>
+            <w:r>
+              <w:rPr>
+                <w:noProof/>
+                <w:webHidden/>
+              </w:rPr>
+              <w:fldChar w:fldCharType="begin"/>
+            </w:r>
+            <w:r>
+              <w:rPr>
+                <w:noProof/>
+                <w:webHidden/>
+              </w:rPr>
+              <w:instrText xml:space="preserve"> PAGEREF _Toc73541276 \h </w:instrText>
+            </w:r>
+            <w:r>
+              <w:rPr>
+                <w:noProof/>
+                <w:webHidden/>
+              </w:rPr>
+            </w:r>
+            <w:r>
+              <w:rPr>
+                <w:noProof/>
+                <w:webHidden/>
+              </w:rPr>
+              <w:fldChar w:fldCharType="separate"/>
+            </w:r>
+            <w:r>
+              <w:rPr>
+                <w:noProof/>
+                <w:webHidden/>
+              </w:rPr>
+              <w:t>6</w:t>
+            </w:r>
+            <w:r>
+              <w:rPr>
+                <w:noProof/>
+                <w:webHidden/>
+              </w:rPr>
+              <w:fldChar w:fldCharType="end"/>
+            </w:r>
+          </w:hyperlink>
+        </w:p>
+        <w:p>
+          <w:pPr>
+            <w:pStyle w:val="TM1"/>
+            <w:tabs>
+              <w:tab w:val="right" w:leader="dot" w:pos="9062"/>
+            </w:tabs>
+            <w:rPr>
+              <w:rFonts w:asciiTheme="minorHAnsi" w:eastAsiaTheme="minorEastAsia" w:hAnsiTheme="minorHAnsi" w:cstheme="minorBidi"/>
+              <w:noProof/>
+              <w:sz w:val="22"/>
+              <w:szCs w:val="22"/>
+              <w:lang w:eastAsia="fr-CH"/>
+            </w:rPr>
+          </w:pPr>
+          <w:hyperlink w:anchor="_Toc73541277" w:history="1">
+            <w:r>
+              <w:rPr>
+                <w:rStyle w:val="Lienhypertexte"/>
+                <w:noProof/>
+              </w:rPr>
+              <w:t>Blender</w:t>
+            </w:r>
+            <w:r>
+              <w:rPr>
+                <w:noProof/>
+                <w:webHidden/>
+              </w:rPr>
+              <w:tab/>
+            </w:r>
+            <w:r>
+              <w:rPr>
+                <w:noProof/>
+                <w:webHidden/>
+              </w:rPr>
+              <w:fldChar w:fldCharType="begin"/>
+            </w:r>
+            <w:r>
+              <w:rPr>
+                <w:noProof/>
+                <w:webHidden/>
+              </w:rPr>
+              <w:instrText xml:space="preserve"> PAGEREF _Toc73541277 \h </w:instrText>
+            </w:r>
+            <w:r>
+              <w:rPr>
+                <w:noProof/>
+                <w:webHidden/>
+              </w:rPr>
+            </w:r>
+            <w:r>
+              <w:rPr>
+                <w:noProof/>
+                <w:webHidden/>
+              </w:rPr>
+              <w:fldChar w:fldCharType="separate"/>
+            </w:r>
+            <w:r>
+              <w:rPr>
+                <w:noProof/>
+                <w:webHidden/>
+              </w:rPr>
+              <w:t>7</w:t>
+            </w:r>
+            <w:r>
+              <w:rPr>
+                <w:noProof/>
+                <w:webHidden/>
+              </w:rPr>
+              <w:fldChar w:fldCharType="end"/>
+            </w:r>
+          </w:hyperlink>
+        </w:p>
+        <w:p>
+          <w:pPr>
+            <w:pStyle w:val="TM2"/>
+            <w:tabs>
+              <w:tab w:val="right" w:leader="dot" w:pos="9062"/>
+            </w:tabs>
+            <w:rPr>
+              <w:rFonts w:asciiTheme="minorHAnsi" w:eastAsiaTheme="minorEastAsia" w:hAnsiTheme="minorHAnsi" w:cstheme="minorBidi"/>
+              <w:noProof/>
+              <w:sz w:val="22"/>
+              <w:szCs w:val="22"/>
+              <w:lang w:eastAsia="fr-CH"/>
+            </w:rPr>
+          </w:pPr>
+          <w:hyperlink w:anchor="_Toc73541278" w:history="1">
+            <w:r>
+              <w:rPr>
+                <w:rStyle w:val="Lienhypertexte"/>
+                <w:noProof/>
+              </w:rPr>
+              <w:t>Tests</w:t>
+            </w:r>
+            <w:r>
+              <w:rPr>
+                <w:noProof/>
+                <w:webHidden/>
+              </w:rPr>
+              <w:tab/>
+            </w:r>
+            <w:r>
+              <w:rPr>
+                <w:noProof/>
+                <w:webHidden/>
+              </w:rPr>
+              <w:fldChar w:fldCharType="begin"/>
+            </w:r>
+            <w:r>
+              <w:rPr>
+                <w:noProof/>
+                <w:webHidden/>
+              </w:rPr>
+              <w:instrText xml:space="preserve"> PAGEREF _Toc73541278 \h </w:instrText>
+            </w:r>
+            <w:r>
+              <w:rPr>
+                <w:noProof/>
+                <w:webHidden/>
+              </w:rPr>
+            </w:r>
+            <w:r>
+              <w:rPr>
+                <w:noProof/>
+                <w:webHidden/>
+              </w:rPr>
+              <w:fldChar w:fldCharType="separate"/>
+            </w:r>
+            <w:r>
+              <w:rPr>
+                <w:noProof/>
+                <w:webHidden/>
+              </w:rPr>
+              <w:t>7</w:t>
+            </w:r>
+            <w:r>
+              <w:rPr>
+                <w:noProof/>
+                <w:webHidden/>
+              </w:rPr>
+              <w:fldChar w:fldCharType="end"/>
+            </w:r>
+          </w:hyperlink>
+        </w:p>
+        <w:p>
+          <w:pPr>
+            <w:pStyle w:val="TM1"/>
+            <w:tabs>
+              <w:tab w:val="right" w:leader="dot" w:pos="9062"/>
+            </w:tabs>
+            <w:rPr>
+              <w:rFonts w:asciiTheme="minorHAnsi" w:eastAsiaTheme="minorEastAsia" w:hAnsiTheme="minorHAnsi" w:cstheme="minorBidi"/>
+              <w:noProof/>
+              <w:sz w:val="22"/>
+              <w:szCs w:val="22"/>
+              <w:lang w:eastAsia="fr-CH"/>
+            </w:rPr>
+          </w:pPr>
+          <w:hyperlink w:anchor="_Toc73541279" w:history="1">
+            <w:r>
+              <w:rPr>
+                <w:rStyle w:val="Lienhypertexte"/>
+                <w:noProof/>
+              </w:rPr>
+              <w:t>Planning</w:t>
+            </w:r>
+            <w:r>
+              <w:rPr>
+                <w:noProof/>
+                <w:webHidden/>
+              </w:rPr>
+              <w:tab/>
+            </w:r>
+            <w:r>
+              <w:rPr>
+                <w:noProof/>
+                <w:webHidden/>
+              </w:rPr>
+              <w:fldChar w:fldCharType="begin"/>
+            </w:r>
+            <w:r>
+              <w:rPr>
+                <w:noProof/>
+                <w:webHidden/>
+              </w:rPr>
+              <w:instrText xml:space="preserve"> PAGEREF _Toc73541279 \h </w:instrText>
+            </w:r>
+            <w:r>
+              <w:rPr>
+                <w:noProof/>
+                <w:webHidden/>
+              </w:rPr>
+            </w:r>
+            <w:r>
+              <w:rPr>
+                <w:noProof/>
+                <w:webHidden/>
+              </w:rPr>
+              <w:fldChar w:fldCharType="separate"/>
+            </w:r>
+            <w:r>
+              <w:rPr>
+                <w:noProof/>
+                <w:webHidden/>
+              </w:rPr>
+              <w:t>10</w:t>
+            </w:r>
+            <w:r>
+              <w:rPr>
+                <w:noProof/>
+                <w:webHidden/>
+              </w:rPr>
+              <w:fldChar w:fldCharType="end"/>
+            </w:r>
+          </w:hyperlink>
+        </w:p>
+        <w:p>
           <w:r>
             <w:rPr>
               <w:b/>
@@ -2752,7 +2824,7 @@
       <w:pPr>
         <w:pStyle w:val="Titre1"/>
       </w:pPr>
-      <w:bookmarkStart w:id="4" w:name="_Toc73352946"/>
+      <w:bookmarkStart w:id="4" w:name="_Toc73541267"/>
       <w:r>
         <w:lastRenderedPageBreak/>
         <w:t>Intr</w:t>
@@ -2773,25 +2845,81 @@
         <w:t xml:space="preserve">Depuis quelques années, l’industrie des poudres est en </w:t>
       </w:r>
       <w:r>
-        <w:t>pleine</w:t>
-      </w:r>
-      <w:r>
-        <w:t xml:space="preserve"> expansion</w:t>
-      </w:r>
-      <w:r>
-        <w:t xml:space="preserve">. Avec ses avantages par rapport à l’usinage traditionnel, la technologie des poudres séduit de plus en plus de clients. L’augmentation de la popularité de cette technologie a permis de diminuer le prix des poudres. </w:t>
-      </w:r>
-    </w:p>
-    <w:p>
-      <w:r>
-        <w:t>Vu que l’industrie liée aux poudres est une technologie plutôt récente, il reste de nombreux outils à développer pour développer cette technique d’impression et ainsi améliorer les propriétés et la précision des pièces imprimées.</w:t>
+        <w:t>pleine. Avec</w:t>
+      </w:r>
+      <w:r>
+        <w:t xml:space="preserve"> la </w:t>
+      </w:r>
+      <w:r>
+        <w:t>possibilité de faire des pièces bien plus complexes</w:t>
+      </w:r>
+      <w:r>
+        <w:t xml:space="preserve"> </w:t>
+      </w:r>
+      <w:r>
+        <w:t>qu’avec l’usinage traditionnelle</w:t>
+      </w:r>
+      <w:r>
+        <w:t>, de créer des pièces avec des propriétés mécaniques spécifiques et de faire du prototypage rapide</w:t>
+      </w:r>
+      <w:r>
+        <w:t xml:space="preserve">, la technologie des poudres séduit de plus en plus de clients. L’augmentation de la popularité de cette technologie a permis </w:t>
+      </w:r>
+      <w:r>
+        <w:t>de faire des avancées technologiques dans plusieurs domaines et notamment dans celui de l’impression 3D métallique</w:t>
+      </w:r>
+      <w:r>
+        <w:t xml:space="preserve">. </w:t>
+      </w:r>
+    </w:p>
+    <w:p>
+      <w:pPr>
+        <w:pStyle w:val="Corpsdetexte"/>
+      </w:pPr>
+      <w:r>
+        <w:t>Actuellement, l</w:t>
+      </w:r>
+      <w:r>
+        <w:t xml:space="preserve">’impression 3D métallique permet déjà d’imprimer des pièces de bonne qualité avec des </w:t>
+      </w:r>
+      <w:proofErr w:type="spellStart"/>
+      <w:r>
+        <w:t>matoères</w:t>
+      </w:r>
+      <w:proofErr w:type="spellEnd"/>
+      <w:r>
+        <w:t xml:space="preserve"> différentes. Cependant, vu </w:t>
+      </w:r>
+      <w:r>
+        <w:t xml:space="preserve">que </w:t>
+      </w:r>
+      <w:r>
+        <w:t>l’impression 3D métallique</w:t>
+      </w:r>
+      <w:r>
+        <w:t xml:space="preserve"> est une technologie plutôt récente, il reste de nombreux outils</w:t>
+      </w:r>
+      <w:r>
+        <w:t xml:space="preserve"> et poudres</w:t>
+      </w:r>
+      <w:r>
+        <w:t xml:space="preserve"> à développer pour </w:t>
+      </w:r>
+      <w:r>
+        <w:t>perfectionner</w:t>
+      </w:r>
+      <w:r>
+        <w:t xml:space="preserve"> cette technique et ainsi améliorer les propriétés et la précision des pièces imprimées.</w:t>
+      </w:r>
+      <w:r>
+        <w:t xml:space="preserve"> </w:t>
       </w:r>
     </w:p>
     <w:p>
       <w:pPr>
         <w:pStyle w:val="Titre1"/>
       </w:pPr>
-      <w:bookmarkStart w:id="5" w:name="_Toc73352947"/>
+      <w:bookmarkStart w:id="5" w:name="_Toc73541268"/>
       <w:r>
         <w:t>Objectifs</w:t>
       </w:r>
@@ -2802,19 +2930,61 @@
         <w:pStyle w:val="Corpsdetexte"/>
       </w:pPr>
       <w:r>
-        <w:t xml:space="preserve">Le groupe technologie des poudres de la HES-SO Valais est spécialisé dans la technique d’impression 3D « Solvent on Granules ». Après l’impression a proprement dite, les pièces sont consolidées par frittage. Lors de cette opération, les pièces peuvent s’affaisser si elles ne sont pas soutenues par un support adéquat. </w:t>
-      </w:r>
-    </w:p>
-    <w:p>
+        <w:t xml:space="preserve">Le groupe technologie des poudres de la HES-SO Valais est spécialisé dans la technique d’impression 3D « Solvent on </w:t>
+      </w:r>
+      <w:proofErr w:type="gramStart"/>
+      <w:r>
+        <w:t>Granules</w:t>
+      </w:r>
+      <w:proofErr w:type="gramEnd"/>
+      <w:r>
+        <w:t xml:space="preserve"> ». Après l’impression a proprement dite, les pièces sont consolidées par frittage. Lors de cette opération, les pièces peuvent s’affaisser si elles ne sont pas soutenues par un support adéquat. </w:t>
+      </w:r>
+    </w:p>
+    <w:p>
+      <w:pPr>
+        <w:pStyle w:val="Corpsdetexte"/>
+      </w:pPr>
       <w:r>
         <w:t>Le projet proposé a pour but de réaliser un logiciel (ou partie de logiciel) effectuant une génération automatique d’un support adapté à la forme de la pièce imprimé.</w:t>
       </w:r>
     </w:p>
     <w:p>
+      <w:r>
+        <w:t xml:space="preserve">Ce rapport va d’abord expliquer le fonctionnement de la </w:t>
+      </w:r>
+      <w:r>
+        <w:t xml:space="preserve">« Solvent on </w:t>
+      </w:r>
+      <w:proofErr w:type="gramStart"/>
+      <w:r>
+        <w:t>Granules</w:t>
+      </w:r>
+      <w:proofErr w:type="gramEnd"/>
+      <w:r>
+        <w:t> »</w:t>
+      </w:r>
+      <w:r>
+        <w:t xml:space="preserve"> avec son principe, le format des fichiers </w:t>
+      </w:r>
+      <w:r>
+        <w:t>3D</w:t>
+      </w:r>
+      <w:r>
+        <w:t xml:space="preserve"> et l’utilité des supports</w:t>
+      </w:r>
+      <w:r>
+        <w:t>.</w:t>
+      </w:r>
+      <w:r>
+        <w:t xml:space="preserve"> Puis, ce rapport abordera les logiciels utilisés pour générer les supports. (…)</w:t>
+      </w:r>
+    </w:p>
+    <w:p>
       <w:pPr>
         <w:pStyle w:val="Titre1"/>
       </w:pPr>
-      <w:bookmarkStart w:id="6" w:name="_Toc73352948"/>
+      <w:bookmarkStart w:id="6" w:name="_Toc73541269"/>
       <w:r>
         <w:t>Cahier des charges</w:t>
       </w:r>
@@ -2921,11 +3091,26 @@
     </w:p>
     <w:p>
       <w:pPr>
+        <w:spacing w:after="200" w:line="276" w:lineRule="auto"/>
+        <w:jc w:val="left"/>
+      </w:pPr>
+      <w:r>
+        <w:br w:type="page"/>
+      </w:r>
+    </w:p>
+    <w:p>
+      <w:pPr>
         <w:pStyle w:val="Titre1"/>
       </w:pPr>
-      <w:bookmarkStart w:id="7" w:name="_Toc73352949"/>
-      <w:r>
-        <w:t>Solvent on Granule 3D Printing (SG-3DP)</w:t>
+      <w:bookmarkStart w:id="7" w:name="_Toc73541270"/>
+      <w:proofErr w:type="gramStart"/>
+      <w:r>
+        <w:lastRenderedPageBreak/>
+        <w:t>Solvent on</w:t>
+      </w:r>
+      <w:proofErr w:type="gramEnd"/>
+      <w:r>
+        <w:t xml:space="preserve"> Granule 3D Printing (SG-3DP)</w:t>
       </w:r>
       <w:bookmarkEnd w:id="7"/>
     </w:p>
@@ -2933,7 +3118,7 @@
       <w:pPr>
         <w:pStyle w:val="Titre2"/>
       </w:pPr>
-      <w:bookmarkStart w:id="8" w:name="_Toc73352950"/>
+      <w:bookmarkStart w:id="8" w:name="_Toc73541271"/>
       <w:r>
         <w:t>Principe</w:t>
       </w:r>
@@ -2944,7 +3129,15 @@
         <w:pStyle w:val="Corpsdetexte"/>
       </w:pPr>
       <w:r>
-        <w:t xml:space="preserve">Le groupe technologie des poudres de la HES-SO a développé un procédé génératif appelé « Solvent on Granules ». Ce procédé consiste à déposer sélectivement un agent liant pour joindre des particules de poudre ou des granulés (agglomérats poudre-liant) et </w:t>
+        <w:t xml:space="preserve">Le groupe technologie des poudres de la HES-SO a développé un procédé génératif appelé « Solvent on </w:t>
+      </w:r>
+      <w:proofErr w:type="gramStart"/>
+      <w:r>
+        <w:t>Granules</w:t>
+      </w:r>
+      <w:proofErr w:type="gramEnd"/>
+      <w:r>
+        <w:t xml:space="preserve"> ». Ce procédé consiste à déposer sélectivement un agent liant pour joindre des particules de poudre ou des granulés (agglomérats poudre-liant) et </w:t>
       </w:r>
       <w:r>
         <w:t xml:space="preserve">ainsi </w:t>
@@ -3036,11 +3229,7 @@
         <w:t>consiste à déposer un</w:t>
       </w:r>
       <w:r>
-        <w:t xml:space="preserve"> solvant sur une poudre composite métal-polymère. Le solvant ramollit le liant et les granulés restent collés ensemble après </w:t>
-      </w:r>
-      <w:r>
-        <w:lastRenderedPageBreak/>
-        <w:t xml:space="preserve">l’évaporation. Le </w:t>
+        <w:t xml:space="preserve"> solvant sur une poudre composite métal-polymère. Le solvant ramollit le liant et les granulés restent collés ensemble après l’évaporation. Le </w:t>
       </w:r>
       <w:r>
         <w:t>"corps vert"</w:t>
@@ -3071,9 +3260,9 @@
           <w:noProof/>
         </w:rPr>
         <w:drawing>
-          <wp:inline distT="0" distB="0" distL="0" distR="0" wp14:anchorId="23142FB7" wp14:editId="02BB9018">
-            <wp:extent cx="5772150" cy="2133421"/>
-            <wp:effectExtent l="0" t="0" r="0" b="635"/>
+          <wp:inline distT="0" distB="0" distL="0" distR="0" wp14:anchorId="23142FB7" wp14:editId="1C75FEF9">
+            <wp:extent cx="5770916" cy="2132965"/>
+            <wp:effectExtent l="0" t="0" r="1270" b="635"/>
             <wp:docPr id="17" name="Image 17"/>
             <wp:cNvGraphicFramePr>
               <a:graphicFrameLocks xmlns:a="http://schemas.openxmlformats.org/drawingml/2006/main" noChangeAspect="1"/>
@@ -3100,7 +3289,7 @@
                   <pic:spPr>
                     <a:xfrm>
                       <a:off x="0" y="0"/>
-                      <a:ext cx="5813763" cy="2148801"/>
+                      <a:ext cx="5775895" cy="2134805"/>
                     </a:xfrm>
                     <a:prstGeom prst="rect">
                       <a:avLst/>
@@ -3121,27 +3310,14 @@
       <w:r>
         <w:t xml:space="preserve">Figure </w:t>
       </w:r>
-      <w:r>
-        <w:fldChar w:fldCharType="begin"/>
-      </w:r>
-      <w:r>
-        <w:instrText xml:space="preserve"> SEQ Figure \* ARABIC </w:instrText>
-      </w:r>
-      <w:r>
-        <w:fldChar w:fldCharType="separate"/>
-      </w:r>
-      <w:r>
-        <w:rPr>
-          <w:noProof/>
-        </w:rPr>
-        <w:t>1</w:t>
-      </w:r>
-      <w:r>
-        <w:rPr>
-          <w:noProof/>
-        </w:rPr>
-        <w:fldChar w:fldCharType="end"/>
-      </w:r>
+      <w:fldSimple w:instr=" SEQ Figure \* ARABIC ">
+        <w:r>
+          <w:rPr>
+            <w:noProof/>
+          </w:rPr>
+          <w:t>1</w:t>
+        </w:r>
+      </w:fldSimple>
       <w:r>
         <w:t xml:space="preserve"> : A Faire</w:t>
       </w:r>
@@ -3167,43 +3343,31 @@
       <w:r>
         <w:t>proche de celles produites par les procédés de fabrication conventionnels.</w:t>
       </w:r>
-    </w:p>
-    <w:p>
-      <w:pPr>
-        <w:pStyle w:val="Titre2"/>
-      </w:pPr>
-      <w:bookmarkStart w:id="9" w:name="_Toc73352951"/>
-      <w:r>
-        <w:t>File 3D</w:t>
-      </w:r>
-      <w:bookmarkEnd w:id="9"/>
-    </w:p>
-    <w:p>
-      <w:pPr>
-        <w:pStyle w:val="Corpsdetexte"/>
-      </w:pPr>
-    </w:p>
-    <w:p>
-      <w:pPr>
-        <w:pStyle w:val="Titre2"/>
-      </w:pPr>
-      <w:bookmarkStart w:id="10" w:name="_Toc73352952"/>
-      <w:r>
-        <w:t>Génération de support</w:t>
-      </w:r>
-      <w:bookmarkEnd w:id="10"/>
-    </w:p>
-    <w:p>
-      <w:r>
-        <w:t>(Schéma bloc qui montre le principe du script : import-&gt;</w:t>
-      </w:r>
-      <w:proofErr w:type="spellStart"/>
-      <w:r>
-        <w:t>génére</w:t>
-      </w:r>
-      <w:proofErr w:type="spellEnd"/>
-      <w:r>
-        <w:t>-&gt;export)</w:t>
+      <w:r>
+        <w:t xml:space="preserve"> </w:t>
+      </w:r>
+      <w:r>
+        <w:t xml:space="preserve">Le </w:t>
+      </w:r>
+      <w:r>
+        <w:t xml:space="preserve">procédé génératif « Solvent on </w:t>
+      </w:r>
+      <w:proofErr w:type="gramStart"/>
+      <w:r>
+        <w:t>Granules</w:t>
+      </w:r>
+      <w:proofErr w:type="gramEnd"/>
+      <w:r>
+        <w:t> »</w:t>
+      </w:r>
+      <w:r>
+        <w:t xml:space="preserve"> ouvre de nombreuses possibilités</w:t>
+      </w:r>
+      <w:r>
+        <w:t xml:space="preserve"> pour le développement de pièces avec des </w:t>
+      </w:r>
+      <w:r>
+        <w:t>géométries complexes qui ne sont pas réalisables avec des méthodes de fabrication conventionnelles.</w:t>
       </w:r>
     </w:p>
     <w:p>
@@ -3217,573 +3381,124 @@
     </w:p>
     <w:p>
       <w:pPr>
-        <w:pStyle w:val="Titre1"/>
-      </w:pPr>
-      <w:bookmarkStart w:id="11" w:name="_Toc73352953"/>
+        <w:pStyle w:val="Titre2"/>
+      </w:pPr>
+      <w:bookmarkStart w:id="9" w:name="_Toc73541272"/>
+      <w:r>
+        <w:lastRenderedPageBreak/>
+        <w:t>File 3D</w:t>
+      </w:r>
+      <w:bookmarkEnd w:id="9"/>
+    </w:p>
+    <w:p>
+      <w:pPr>
+        <w:pStyle w:val="Corpsdetexte"/>
+      </w:pPr>
+      <w:r>
+        <w:t>Pour imprimer une pièce en 3D, il faut avoir un</w:t>
+      </w:r>
+      <w:r>
+        <w:t xml:space="preserve"> modèle 3D de cette pièce contenu dans un</w:t>
+      </w:r>
+      <w:r>
+        <w:t xml:space="preserve"> fichier </w:t>
+      </w:r>
+      <w:r>
+        <w:t>3D</w:t>
+      </w:r>
+      <w:r>
+        <w:t xml:space="preserve">. </w:t>
+      </w:r>
+      <w:r>
+        <w:t xml:space="preserve">Le fichier 3D </w:t>
+      </w:r>
+      <w:r>
+        <w:t>est ensuite transmis au slicer pour être ensuite imprim</w:t>
+      </w:r>
+      <w:r>
+        <w:t>é</w:t>
+      </w:r>
+      <w:r>
+        <w:t>.</w:t>
+      </w:r>
+      <w:r>
+        <w:t xml:space="preserve"> Un slicer</w:t>
+      </w:r>
+      <w:r>
+        <w:t xml:space="preserve"> est un logiciel qui permet de convertir </w:t>
+      </w:r>
+      <w:r>
+        <w:t>le modèle de notre fichier 3D en instructions pour l’imprimante.</w:t>
+      </w:r>
+    </w:p>
+    <w:p>
+      <w:pPr>
+        <w:pStyle w:val="Corpsdetexte"/>
+      </w:pPr>
+      <w:r>
+        <w:t>Pour ce projet, il a été demandé</w:t>
+      </w:r>
+      <w:r>
+        <w:t xml:space="preserve"> de travailler avec des fichiers 3D de type STL. STL</w:t>
+      </w:r>
+      <w:r>
+        <w:t xml:space="preserve"> est un format de fichier créé par 3D </w:t>
+      </w:r>
       <w:proofErr w:type="spellStart"/>
       <w:r>
-        <w:lastRenderedPageBreak/>
-        <w:t>Meshmixer</w:t>
-      </w:r>
-      <w:bookmarkEnd w:id="11"/>
+        <w:t>Systems</w:t>
+      </w:r>
       <w:proofErr w:type="spellEnd"/>
+      <w:r>
+        <w:t xml:space="preserve"> et possédant plusieurs acronymes dont le principal est « </w:t>
+      </w:r>
+      <w:proofErr w:type="spellStart"/>
+      <w:r>
+        <w:t>Stereolithography</w:t>
+      </w:r>
+      <w:proofErr w:type="spellEnd"/>
+      <w:r>
+        <w:t> ». Le but de ce format de fichier est d’encoder la géométrie de surface</w:t>
+      </w:r>
+      <w:r>
+        <w:t xml:space="preserve"> externe</w:t>
+      </w:r>
+      <w:r>
+        <w:t xml:space="preserve"> du modèle 3D à l’aide</w:t>
+      </w:r>
+      <w:r>
+        <w:t xml:space="preserve"> de la tessellation. La tessellation consiste à pavé une surface à l’aide d’une forme géométrique qui est le triangle dans ce cas.</w:t>
+      </w:r>
+      <w:r>
+        <w:t xml:space="preserve"> STL encode que les informations des triangles, il n’y a donc pas d’informations sur l’échelle ou sur la couleur de l’objet.</w:t>
+      </w:r>
     </w:p>
     <w:p>
       <w:pPr>
         <w:pStyle w:val="Corpsdetexte"/>
       </w:pPr>
-      <w:proofErr w:type="spellStart"/>
-      <w:r>
-        <w:t>Meshmixer</w:t>
-      </w:r>
-      <w:proofErr w:type="spellEnd"/>
-      <w:r>
-        <w:t xml:space="preserve"> est un logiciel gratuit et open source propos</w:t>
-      </w:r>
-      <w:r>
-        <w:t>é</w:t>
-      </w:r>
-      <w:r>
-        <w:t xml:space="preserve"> par Autodesk</w:t>
-      </w:r>
-      <w:r>
-        <w:t xml:space="preserve"> qui offre plusieurs fonctionnalités utiles dans la modélisation 3D. </w:t>
-      </w:r>
-      <w:proofErr w:type="spellStart"/>
-      <w:r>
-        <w:t>Meshmixer</w:t>
-      </w:r>
-      <w:proofErr w:type="spellEnd"/>
-      <w:r>
-        <w:t xml:space="preserve"> est principalement utilisé pour la réparation et le nettoyage de maillages, la préparation à l’impression 3D et la modification d’objet 3D. </w:t>
-      </w:r>
-      <w:proofErr w:type="spellStart"/>
-      <w:r>
-        <w:t>Meshmixer</w:t>
-      </w:r>
-      <w:proofErr w:type="spellEnd"/>
-      <w:r>
-        <w:t>, comme le surnomme Autodesk, est une sorte de « couteau suisse » pour les maillages 3D.</w:t>
+      <w:r>
+        <w:t xml:space="preserve">Chaque triangle est défini par </w:t>
+      </w:r>
+      <w:r>
+        <w:t>son vecteur unitaire normal (n) qui pointe vers l’extérieur de l’objet et par les 3 sommets du triangle dans un système de coordonnées cartésiennes (x, y, z).</w:t>
       </w:r>
     </w:p>
     <w:p>
       <w:pPr>
         <w:pStyle w:val="Corpsdetexte"/>
-      </w:pPr>
-      <w:r>
-        <w:t xml:space="preserve">Le choix d’étudier </w:t>
-      </w:r>
-      <w:proofErr w:type="spellStart"/>
-      <w:r>
-        <w:t>Meshmixer</w:t>
-      </w:r>
-      <w:proofErr w:type="spellEnd"/>
-      <w:r>
-        <w:t xml:space="preserve"> pour générer des supports </w:t>
-      </w:r>
-      <w:r>
-        <w:t>est dû au fait que ce soit un logiciel gratuit et open source. De plus, il possède une interface de programmation d’applications (API) qui permet d’automatiser des scripts</w:t>
-      </w:r>
-      <w:r>
-        <w:t xml:space="preserve"> avec des </w:t>
-      </w:r>
-      <w:r>
-        <w:t>lignes de code</w:t>
-      </w:r>
-      <w:r>
-        <w:t xml:space="preserve"> en python</w:t>
-      </w:r>
-      <w:r>
-        <w:t xml:space="preserve"> et donc de </w:t>
-      </w:r>
-      <w:r>
-        <w:t>faire une</w:t>
-      </w:r>
-      <w:r>
-        <w:t xml:space="preserve"> génération de</w:t>
-      </w:r>
-      <w:r>
-        <w:t xml:space="preserve"> </w:t>
-      </w:r>
-      <w:r>
-        <w:t>supports automatiques.</w:t>
-      </w:r>
-    </w:p>
-    <w:p>
-      <w:pPr>
-        <w:pStyle w:val="Titre2"/>
-      </w:pPr>
-      <w:bookmarkStart w:id="12" w:name="_Toc73352954"/>
-      <w:r>
-        <w:t>Tests</w:t>
-      </w:r>
-      <w:bookmarkEnd w:id="12"/>
-    </w:p>
-    <w:p>
-      <w:pPr>
-        <w:pStyle w:val="Corpsdetexte"/>
-      </w:pPr>
-      <w:r>
-        <w:t xml:space="preserve">Afin de générer des supports, il a d’abord fallu </w:t>
-      </w:r>
-      <w:r>
-        <w:t>vérifier que l’API était capable de réaliser les actions nécessaires de la figure X. Puis,</w:t>
-      </w:r>
-      <w:r>
-        <w:t xml:space="preserve"> il a fallu</w:t>
-      </w:r>
-      <w:r>
-        <w:t xml:space="preserve"> regarder </w:t>
-      </w:r>
-      <w:r>
-        <w:t>comment générer les supports.</w:t>
-      </w:r>
-    </w:p>
-    <w:p>
-      <w:pPr>
-        <w:pStyle w:val="Corpsdetexte"/>
-      </w:pPr>
-      <w:r>
-        <w:t>Le premier script permettait ceci :</w:t>
-      </w:r>
-    </w:p>
-    <w:p>
-      <w:pPr>
-        <w:pStyle w:val="Corpsdetexte"/>
-      </w:pPr>
-      <w:r>
-        <w:t>[</w:t>
-      </w:r>
-    </w:p>
-    <w:p>
-      <w:pPr>
-        <w:pStyle w:val="Corpsdetexte"/>
-      </w:pPr>
-    </w:p>
-    <w:p>
-      <w:pPr>
-        <w:pStyle w:val="Corpsdetexte"/>
-      </w:pPr>
-    </w:p>
-    <w:p>
-      <w:pPr>
-        <w:pStyle w:val="Corpsdetexte"/>
-      </w:pPr>
-    </w:p>
-    <w:p>
-      <w:pPr>
-        <w:pStyle w:val="Corpsdetexte"/>
-      </w:pPr>
-      <w:r>
-        <w:tab/>
-      </w:r>
-      <w:r>
-        <w:tab/>
-        <w:t xml:space="preserve">Premier script </w:t>
-      </w:r>
-      <w:proofErr w:type="spellStart"/>
-      <w:r>
-        <w:t>meshmixer</w:t>
-      </w:r>
-      <w:proofErr w:type="spellEnd"/>
-      <w:r>
-        <w:t xml:space="preserve"> avec l’outil support de </w:t>
-      </w:r>
-      <w:proofErr w:type="spellStart"/>
-      <w:r>
-        <w:t>Meshmixer</w:t>
-      </w:r>
-      <w:proofErr w:type="spellEnd"/>
-    </w:p>
-    <w:p>
-      <w:pPr>
-        <w:pStyle w:val="Corpsdetexte"/>
-      </w:pPr>
-    </w:p>
-    <w:p>
-      <w:pPr>
-        <w:pStyle w:val="Corpsdetexte"/>
-      </w:pPr>
-    </w:p>
-    <w:p>
-      <w:pPr>
-        <w:pStyle w:val="Corpsdetexte"/>
-      </w:pPr>
-    </w:p>
-    <w:p>
-      <w:pPr>
-        <w:pStyle w:val="Corpsdetexte"/>
-      </w:pPr>
-      <w:r>
-        <w:t>]</w:t>
-      </w:r>
-    </w:p>
-    <w:p>
-      <w:pPr>
-        <w:pStyle w:val="Corpsdetexte"/>
-      </w:pPr>
-      <w:proofErr w:type="spellStart"/>
-      <w:r>
-        <w:t>Meshmixer</w:t>
-      </w:r>
-      <w:proofErr w:type="spellEnd"/>
-      <w:r>
-        <w:t xml:space="preserve"> possède un outil pour générer les supports</w:t>
-      </w:r>
-      <w:r>
-        <w:t xml:space="preserve"> C</w:t>
-      </w:r>
-      <w:r>
-        <w:t xml:space="preserve">ependant cet outil est utilisé pour les impressions 3D plastiques et </w:t>
-      </w:r>
-      <w:r>
-        <w:t xml:space="preserve">utilise le principe de </w:t>
-      </w:r>
-      <w:proofErr w:type="spellStart"/>
-      <w:r>
-        <w:t>tree</w:t>
-      </w:r>
-      <w:proofErr w:type="spellEnd"/>
-      <w:r>
-        <w:t xml:space="preserve"> support. Comme son nom l’indique, le </w:t>
-      </w:r>
-      <w:proofErr w:type="spellStart"/>
-      <w:r>
-        <w:t>tree</w:t>
-      </w:r>
-      <w:proofErr w:type="spellEnd"/>
-      <w:r>
-        <w:t xml:space="preserve"> support </w:t>
-      </w:r>
-      <w:r>
-        <w:t xml:space="preserve">imite la structure d’un arbre avec son tronc et ses branches. Les avantages de ce type de supports </w:t>
-      </w:r>
-      <w:r>
-        <w:t>sont la</w:t>
-      </w:r>
-      <w:r>
-        <w:t xml:space="preserve"> quantité de matière et la facilité de séparation des supports de la pièce. </w:t>
-      </w:r>
-      <w:r>
-        <w:t>Ce qui est un avantage pour l’impression 3D n’est pas le cas pour les supports de frittage. En effet, vu que les supports de frittage ne sont pas reliés à la pièce, ils doivent être stables</w:t>
-      </w:r>
-      <w:r>
-        <w:t xml:space="preserve"> et simples afin de pouvoir être imprimer sans support. Malgré des supports qui pourraient fonctionner pour des formes simples</w:t>
-      </w:r>
-      <w:r>
-        <w:t xml:space="preserve"> (Figure 1a)</w:t>
-      </w:r>
-      <w:r>
-        <w:t xml:space="preserve">, il y a plusieurs cas où l’utilisation de </w:t>
-      </w:r>
-      <w:proofErr w:type="spellStart"/>
-      <w:r>
-        <w:t>tree</w:t>
-      </w:r>
-      <w:proofErr w:type="spellEnd"/>
-      <w:r>
-        <w:t xml:space="preserve"> supports ne convient pas</w:t>
-      </w:r>
-      <w:r>
-        <w:t>, peu importe les réglages des supports</w:t>
-      </w:r>
-      <w:r>
-        <w:t xml:space="preserve"> (Figure 1b)</w:t>
-      </w:r>
-      <w:r>
-        <w:t xml:space="preserve">. </w:t>
-      </w:r>
-    </w:p>
-    <w:p>
-      <w:pPr>
-        <w:pStyle w:val="Corpsdetexte"/>
-      </w:pPr>
-      <w:r>
-        <w:t>[</w:t>
-      </w:r>
-    </w:p>
-    <w:p>
-      <w:pPr>
-        <w:pStyle w:val="Corpsdetexte"/>
-      </w:pPr>
-    </w:p>
-    <w:p>
-      <w:pPr>
-        <w:pStyle w:val="Corpsdetexte"/>
-      </w:pPr>
-    </w:p>
-    <w:p>
-      <w:pPr>
-        <w:pStyle w:val="Corpsdetexte"/>
-      </w:pPr>
-      <w:r>
-        <w:tab/>
-        <w:t xml:space="preserve">Figure </w:t>
-      </w:r>
-      <w:proofErr w:type="spellStart"/>
-      <w:r>
-        <w:t>tree</w:t>
-      </w:r>
-      <w:proofErr w:type="spellEnd"/>
-      <w:r>
-        <w:t xml:space="preserve"> support</w:t>
-      </w:r>
-    </w:p>
-    <w:p>
-      <w:pPr>
-        <w:pStyle w:val="Corpsdetexte"/>
-      </w:pPr>
-    </w:p>
-    <w:p>
-      <w:pPr>
-        <w:pStyle w:val="Corpsdetexte"/>
-      </w:pPr>
-      <w:r>
-        <w:t>]</w:t>
-      </w:r>
-    </w:p>
-    <w:p>
-      <w:pPr>
-        <w:spacing w:after="200" w:line="276" w:lineRule="auto"/>
-        <w:jc w:val="left"/>
-      </w:pPr>
-      <w:r>
-        <w:br w:type="page"/>
-      </w:r>
-    </w:p>
-    <w:p>
-      <w:pPr>
-        <w:pStyle w:val="Corpsdetexte"/>
-      </w:pPr>
-      <w:r>
-        <w:lastRenderedPageBreak/>
-        <w:t xml:space="preserve">Un autre script a été réalisé sur </w:t>
-      </w:r>
-      <w:proofErr w:type="spellStart"/>
-      <w:r>
-        <w:t>Meshmixer</w:t>
-      </w:r>
-      <w:proofErr w:type="spellEnd"/>
-      <w:r>
-        <w:t>.</w:t>
-      </w:r>
-    </w:p>
-    <w:p>
-      <w:pPr>
-        <w:pStyle w:val="Corpsdetexte"/>
-      </w:pPr>
-      <w:r>
-        <w:t>[</w:t>
-      </w:r>
-    </w:p>
-    <w:p>
-      <w:pPr>
-        <w:pStyle w:val="Corpsdetexte"/>
-      </w:pPr>
-    </w:p>
-    <w:p>
-      <w:pPr>
-        <w:pStyle w:val="Corpsdetexte"/>
-      </w:pPr>
-    </w:p>
-    <w:p>
-      <w:pPr>
-        <w:pStyle w:val="Corpsdetexte"/>
-      </w:pPr>
-      <w:r>
-        <w:tab/>
-      </w:r>
-      <w:r>
-        <w:tab/>
-        <w:t>Schéma bloc semi-automatique</w:t>
-      </w:r>
-    </w:p>
-    <w:p>
-      <w:pPr>
-        <w:pStyle w:val="Corpsdetexte"/>
-      </w:pPr>
-    </w:p>
-    <w:p>
-      <w:pPr>
-        <w:pStyle w:val="Corpsdetexte"/>
-      </w:pPr>
-    </w:p>
-    <w:p>
-      <w:pPr>
-        <w:pStyle w:val="Corpsdetexte"/>
-      </w:pPr>
-    </w:p>
-    <w:p>
-      <w:pPr>
-        <w:pStyle w:val="Corpsdetexte"/>
-      </w:pPr>
-      <w:r>
-        <w:t>]</w:t>
-      </w:r>
-    </w:p>
-    <w:p>
-      <w:pPr>
-        <w:pStyle w:val="Corpsdetexte"/>
-      </w:pPr>
-    </w:p>
-    <w:p>
-      <w:pPr>
-        <w:pStyle w:val="Corpsdetexte"/>
-      </w:pPr>
-      <w:r>
-        <w:t xml:space="preserve">Ce script permet de montrer que l’on peut faire des supports très simples pour des pièces compliquées. Néanmoins, vu que ce script n’est pas automatique et est très peu ergonomique et </w:t>
-      </w:r>
-      <w:r>
-        <w:t>flexible</w:t>
-      </w:r>
-      <w:r>
-        <w:t>, il n’a pas été développé plus loin.</w:t>
-      </w:r>
-    </w:p>
-    <w:p>
-      <w:pPr>
-        <w:pStyle w:val="Titre2"/>
-      </w:pPr>
-      <w:bookmarkStart w:id="13" w:name="_Toc73352955"/>
-      <w:r>
-        <w:t>Résultats</w:t>
-      </w:r>
-      <w:bookmarkEnd w:id="13"/>
-    </w:p>
-    <w:p>
-      <w:r>
-        <w:t xml:space="preserve">Les scripts réalisés sur </w:t>
-      </w:r>
-      <w:proofErr w:type="spellStart"/>
-      <w:r>
-        <w:t>Meshmixer</w:t>
-      </w:r>
-      <w:proofErr w:type="spellEnd"/>
-      <w:r>
-        <w:t xml:space="preserve"> ont montré que les fonctionnalités de l’API de ce logiciel n’étaient pas les plus adaptées à l’utilisation voulue. De plus</w:t>
-      </w:r>
-      <w:r>
-        <w:t xml:space="preserve">, </w:t>
-      </w:r>
-      <w:proofErr w:type="spellStart"/>
-      <w:r>
-        <w:t>Meshmixer</w:t>
-      </w:r>
-      <w:proofErr w:type="spellEnd"/>
-      <w:r>
-        <w:t xml:space="preserve"> a presque été abandonné par Autodesk. La dernière mise à jour remonte au 17 avril 2018 et son API utilise Python 2.7. Pour ces raisons, il a été décidé de rechercher un autre programme pour générer les supports de frittage.</w:t>
-      </w:r>
-    </w:p>
-    <w:p>
-      <w:pPr>
-        <w:spacing w:after="200" w:line="276" w:lineRule="auto"/>
-        <w:jc w:val="left"/>
-      </w:pPr>
-      <w:r>
-        <w:br w:type="page"/>
-      </w:r>
-    </w:p>
-    <w:p>
-      <w:pPr>
-        <w:pStyle w:val="Titre1"/>
-      </w:pPr>
-      <w:bookmarkStart w:id="14" w:name="_Toc73352956"/>
-      <w:r>
-        <w:lastRenderedPageBreak/>
-        <w:t>Blender</w:t>
-      </w:r>
-      <w:bookmarkEnd w:id="14"/>
-    </w:p>
-    <w:p>
-      <w:pPr>
-        <w:pStyle w:val="Corpsdetexte"/>
-      </w:pPr>
-      <w:r>
-        <w:t>Blender est un logiciel gratuit et open source développé par la Fondation Blender.</w:t>
-      </w:r>
-      <w:r>
-        <w:t xml:space="preserve">  Il prend en charge l'intégralité du pipeline 3D : modélisation, rigging, animation, simulation, rendu, composition et suivi de mouvement, voir même montage vidéo et création de jeux</w:t>
-      </w:r>
-      <w:r>
-        <w:t xml:space="preserve"> (Mettre source de la phrase là)</w:t>
-      </w:r>
-      <w:r>
-        <w:t>.</w:t>
-      </w:r>
-      <w:r>
-        <w:t xml:space="preserve"> </w:t>
-      </w:r>
-    </w:p>
-    <w:p>
-      <w:pPr>
-        <w:pStyle w:val="Corpsdetexte"/>
-      </w:pPr>
-      <w:r>
-        <w:t>Le choix de Blender s’explique par le fait que ce logiciel est gratuit</w:t>
-      </w:r>
-      <w:r>
-        <w:t>,</w:t>
-      </w:r>
-      <w:r>
-        <w:t xml:space="preserve"> open source</w:t>
-      </w:r>
-      <w:r>
-        <w:t xml:space="preserve"> et possède de nombreuses fonctionnalités 3D. De plus, Blender possède une interface de programmation d’applications (API) </w:t>
-      </w:r>
-      <w:r>
-        <w:t xml:space="preserve">pour </w:t>
-      </w:r>
-      <w:r>
-        <w:t xml:space="preserve">automatiser des scripts avec des lignes de code en python et donc </w:t>
-      </w:r>
-      <w:r>
-        <w:t>de générer automatiquement des supports.</w:t>
-      </w:r>
-    </w:p>
-    <w:p>
-      <w:pPr>
-        <w:pStyle w:val="Titre2"/>
-      </w:pPr>
-      <w:bookmarkStart w:id="15" w:name="_Toc73352957"/>
-      <w:r>
-        <w:t>Tests</w:t>
-      </w:r>
-      <w:bookmarkEnd w:id="15"/>
-    </w:p>
-    <w:p>
-      <w:pPr>
-        <w:pStyle w:val="Corpsdetexte"/>
-      </w:pPr>
-      <w:r>
-        <w:t>Blender possède de nombreuses fonctionnalités pour créer les supports</w:t>
-      </w:r>
-      <w:r>
-        <w:t>. Le script suit les actions de la figure X</w:t>
-      </w:r>
-      <w:r>
-        <w:t xml:space="preserve"> </w:t>
-      </w:r>
-      <w:r>
-        <w:t xml:space="preserve">ce qui, sous Blender, donne le schéma bloc suivant : </w:t>
-      </w:r>
-    </w:p>
-    <w:p>
-      <w:pPr>
-        <w:pStyle w:val="Corpsdetexte"/>
+        <w:keepNext/>
         <w:jc w:val="center"/>
       </w:pPr>
       <w:r>
-        <w:t xml:space="preserve"> </w:t>
-      </w:r>
-      <w:r>
         <w:rPr>
           <w:noProof/>
         </w:rPr>
         <w:drawing>
-          <wp:inline distT="0" distB="0" distL="0" distR="0" wp14:anchorId="0C556390" wp14:editId="1F787077">
-            <wp:extent cx="2182268" cy="3070860"/>
-            <wp:effectExtent l="0" t="0" r="8890" b="0"/>
-            <wp:docPr id="21" name="Image 21"/>
+          <wp:inline distT="0" distB="0" distL="0" distR="0" wp14:anchorId="7A1848A3" wp14:editId="0825CF5E">
+            <wp:extent cx="2508538" cy="2823210"/>
+            <wp:effectExtent l="0" t="0" r="6350" b="0"/>
+            <wp:docPr id="24" name="Image 24"/>
             <wp:cNvGraphicFramePr>
               <a:graphicFrameLocks xmlns:a="http://schemas.openxmlformats.org/drawingml/2006/main" noChangeAspect="1"/>
             </wp:cNvGraphicFramePr>
@@ -3803,7 +3518,7 @@
                   <pic:spPr>
                     <a:xfrm>
                       <a:off x="0" y="0"/>
-                      <a:ext cx="2188618" cy="3079796"/>
+                      <a:ext cx="2521966" cy="2838322"/>
                     </a:xfrm>
                     <a:prstGeom prst="rect">
                       <a:avLst/>
@@ -3815,12 +3530,3019 @@
           </wp:inline>
         </w:drawing>
       </w:r>
+      <w:r>
+        <w:rPr>
+          <w:noProof/>
+        </w:rPr>
+        <w:t xml:space="preserve"> a </w:t>
+      </w:r>
+      <w:r>
+        <w:rPr>
+          <w:noProof/>
+        </w:rPr>
+        <w:drawing>
+          <wp:inline distT="0" distB="0" distL="0" distR="0" wp14:anchorId="5A1E84B1" wp14:editId="6C5BB198">
+            <wp:extent cx="2685701" cy="2632710"/>
+            <wp:effectExtent l="0" t="0" r="635" b="0"/>
+            <wp:docPr id="27" name="Image 27"/>
+            <wp:cNvGraphicFramePr>
+              <a:graphicFrameLocks xmlns:a="http://schemas.openxmlformats.org/drawingml/2006/main" noChangeAspect="1"/>
+            </wp:cNvGraphicFramePr>
+            <a:graphic xmlns:a="http://schemas.openxmlformats.org/drawingml/2006/main">
+              <a:graphicData uri="http://schemas.openxmlformats.org/drawingml/2006/picture">
+                <pic:pic xmlns:pic="http://schemas.openxmlformats.org/drawingml/2006/picture">
+                  <pic:nvPicPr>
+                    <pic:cNvPr id="1" name=""/>
+                    <pic:cNvPicPr/>
+                  </pic:nvPicPr>
+                  <pic:blipFill>
+                    <a:blip r:embed="rId28"/>
+                    <a:stretch>
+                      <a:fillRect/>
+                    </a:stretch>
+                  </pic:blipFill>
+                  <pic:spPr>
+                    <a:xfrm>
+                      <a:off x="0" y="0"/>
+                      <a:ext cx="2701139" cy="2647843"/>
+                    </a:xfrm>
+                    <a:prstGeom prst="rect">
+                      <a:avLst/>
+                    </a:prstGeom>
+                  </pic:spPr>
+                </pic:pic>
+              </a:graphicData>
+            </a:graphic>
+          </wp:inline>
+        </w:drawing>
+      </w:r>
+      <w:r>
+        <w:rPr>
+          <w:noProof/>
+        </w:rPr>
+        <w:t xml:space="preserve"> b </w:t>
+      </w:r>
+    </w:p>
+    <w:p>
+      <w:pPr>
+        <w:pStyle w:val="Lgende"/>
+        <w:jc w:val="center"/>
+      </w:pPr>
+      <w:r>
+        <w:t xml:space="preserve">Figure </w:t>
+      </w:r>
+      <w:fldSimple w:instr=" SEQ Figure \* ARABIC ">
+        <w:r>
+          <w:rPr>
+            <w:noProof/>
+          </w:rPr>
+          <w:t>2</w:t>
+        </w:r>
+      </w:fldSimple>
+      <w:r>
+        <w:t xml:space="preserve"> : Paramètres d'un triangle STL (a) et la tessellation d'une sphère (b)</w:t>
+      </w:r>
     </w:p>
     <w:p>
       <w:pPr>
         <w:pStyle w:val="Corpsdetexte"/>
       </w:pPr>
       <w:r>
+        <w:rPr>
+          <w:noProof/>
+        </w:rPr>
+        <w:t>Il existe de méthodes pour stocker les informations en STL : le codage ASCII et le codage binaire.</w:t>
+      </w:r>
+    </w:p>
+    <w:p>
+      <w:pPr>
+        <w:pStyle w:val="Corpsdetexte"/>
+      </w:pPr>
+      <w:r>
+        <w:t xml:space="preserve">Le codage </w:t>
+      </w:r>
+      <w:r>
+        <w:t>ASCII</w:t>
+      </w:r>
+      <w:r>
+        <w:t xml:space="preserve"> </w:t>
+      </w:r>
+      <w:r>
+        <w:t>se présente sous cette forme :</w:t>
+      </w:r>
+    </w:p>
+    <w:p>
+      <w:pPr>
+        <w:pStyle w:val="PrformatHTML"/>
+        <w:numPr>
+          <w:ilvl w:val="0"/>
+          <w:numId w:val="18"/>
+        </w:numPr>
+        <w:pBdr>
+          <w:top w:val="single" w:sz="6" w:space="2" w:color="888888"/>
+          <w:left w:val="single" w:sz="6" w:space="2" w:color="888888"/>
+          <w:bottom w:val="single" w:sz="6" w:space="2" w:color="888888"/>
+          <w:right w:val="single" w:sz="6" w:space="2" w:color="888888"/>
+        </w:pBdr>
+        <w:tabs>
+          <w:tab w:val="clear" w:pos="720"/>
+        </w:tabs>
+        <w:spacing w:before="100" w:beforeAutospacing="1" w:after="100" w:afterAutospacing="1"/>
+        <w:divId w:val="65880100"/>
+        <w:rPr>
+          <w:rFonts w:ascii="Consolas" w:hAnsi="Consolas"/>
+          <w:sz w:val="17"/>
+          <w:szCs w:val="17"/>
+        </w:rPr>
+      </w:pPr>
+      <w:proofErr w:type="spellStart"/>
+      <w:proofErr w:type="gramStart"/>
+      <w:r>
+        <w:rPr>
+          <w:rFonts w:ascii="Consolas" w:hAnsi="Consolas"/>
+          <w:color w:val="000000"/>
+          <w:sz w:val="17"/>
+          <w:szCs w:val="17"/>
+        </w:rPr>
+        <w:t>solid</w:t>
+      </w:r>
+      <w:proofErr w:type="spellEnd"/>
+      <w:proofErr w:type="gramEnd"/>
+      <w:r>
+        <w:rPr>
+          <w:rFonts w:ascii="Consolas" w:hAnsi="Consolas"/>
+          <w:color w:val="000000"/>
+          <w:sz w:val="17"/>
+          <w:szCs w:val="17"/>
+        </w:rPr>
+        <w:t xml:space="preserve"> </w:t>
+      </w:r>
+      <w:proofErr w:type="spellStart"/>
+      <w:r>
+        <w:rPr>
+          <w:rFonts w:ascii="Consolas" w:hAnsi="Consolas"/>
+          <w:color w:val="000000"/>
+          <w:sz w:val="17"/>
+          <w:szCs w:val="17"/>
+        </w:rPr>
+        <w:t>name</w:t>
+      </w:r>
+      <w:proofErr w:type="spellEnd"/>
+    </w:p>
+    <w:p>
+      <w:pPr>
+        <w:pStyle w:val="PrformatHTML"/>
+        <w:numPr>
+          <w:ilvl w:val="0"/>
+          <w:numId w:val="18"/>
+        </w:numPr>
+        <w:pBdr>
+          <w:top w:val="single" w:sz="6" w:space="2" w:color="888888"/>
+          <w:left w:val="single" w:sz="6" w:space="2" w:color="888888"/>
+          <w:bottom w:val="single" w:sz="6" w:space="2" w:color="888888"/>
+          <w:right w:val="single" w:sz="6" w:space="2" w:color="888888"/>
+        </w:pBdr>
+        <w:tabs>
+          <w:tab w:val="clear" w:pos="720"/>
+        </w:tabs>
+        <w:spacing w:before="100" w:beforeAutospacing="1" w:after="100" w:afterAutospacing="1"/>
+        <w:divId w:val="65880100"/>
+        <w:rPr>
+          <w:rFonts w:ascii="Consolas" w:hAnsi="Consolas"/>
+          <w:sz w:val="17"/>
+          <w:szCs w:val="17"/>
+        </w:rPr>
+      </w:pPr>
+      <w:r>
+        <w:rPr>
+          <w:rFonts w:ascii="Consolas" w:hAnsi="Consolas"/>
+          <w:color w:val="000000"/>
+          <w:sz w:val="17"/>
+          <w:szCs w:val="17"/>
+        </w:rPr>
+        <w:t> </w:t>
+      </w:r>
+    </w:p>
+    <w:p>
+      <w:pPr>
+        <w:pStyle w:val="PrformatHTML"/>
+        <w:numPr>
+          <w:ilvl w:val="0"/>
+          <w:numId w:val="18"/>
+        </w:numPr>
+        <w:pBdr>
+          <w:top w:val="single" w:sz="6" w:space="2" w:color="888888"/>
+          <w:left w:val="single" w:sz="6" w:space="2" w:color="888888"/>
+          <w:bottom w:val="single" w:sz="6" w:space="2" w:color="888888"/>
+          <w:right w:val="single" w:sz="6" w:space="2" w:color="888888"/>
+        </w:pBdr>
+        <w:tabs>
+          <w:tab w:val="clear" w:pos="720"/>
+        </w:tabs>
+        <w:spacing w:before="100" w:beforeAutospacing="1" w:after="100" w:afterAutospacing="1"/>
+        <w:divId w:val="65880100"/>
+        <w:rPr>
+          <w:rFonts w:ascii="Consolas" w:hAnsi="Consolas"/>
+          <w:sz w:val="17"/>
+          <w:szCs w:val="17"/>
+        </w:rPr>
+      </w:pPr>
+      <w:proofErr w:type="spellStart"/>
+      <w:proofErr w:type="gramStart"/>
+      <w:r>
+        <w:rPr>
+          <w:rFonts w:ascii="Consolas" w:hAnsi="Consolas"/>
+          <w:color w:val="000000"/>
+          <w:sz w:val="17"/>
+          <w:szCs w:val="17"/>
+        </w:rPr>
+        <w:t>facet</w:t>
+      </w:r>
+      <w:proofErr w:type="spellEnd"/>
+      <w:proofErr w:type="gramEnd"/>
+      <w:r>
+        <w:rPr>
+          <w:rFonts w:ascii="Consolas" w:hAnsi="Consolas"/>
+          <w:color w:val="000000"/>
+          <w:sz w:val="17"/>
+          <w:szCs w:val="17"/>
+        </w:rPr>
+        <w:t xml:space="preserve"> normal ni </w:t>
+      </w:r>
+      <w:proofErr w:type="spellStart"/>
+      <w:r>
+        <w:rPr>
+          <w:rFonts w:ascii="Consolas" w:hAnsi="Consolas"/>
+          <w:color w:val="000000"/>
+          <w:sz w:val="17"/>
+          <w:szCs w:val="17"/>
+        </w:rPr>
+        <w:t>nj</w:t>
+      </w:r>
+      <w:proofErr w:type="spellEnd"/>
+      <w:r>
+        <w:rPr>
+          <w:rFonts w:ascii="Consolas" w:hAnsi="Consolas"/>
+          <w:color w:val="000000"/>
+          <w:sz w:val="17"/>
+          <w:szCs w:val="17"/>
+        </w:rPr>
+        <w:t xml:space="preserve"> </w:t>
+      </w:r>
+      <w:proofErr w:type="spellStart"/>
+      <w:r>
+        <w:rPr>
+          <w:rFonts w:ascii="Consolas" w:hAnsi="Consolas"/>
+          <w:color w:val="000000"/>
+          <w:sz w:val="17"/>
+          <w:szCs w:val="17"/>
+        </w:rPr>
+        <w:t>nk</w:t>
+      </w:r>
+      <w:proofErr w:type="spellEnd"/>
+    </w:p>
+    <w:p>
+      <w:pPr>
+        <w:pStyle w:val="PrformatHTML"/>
+        <w:numPr>
+          <w:ilvl w:val="0"/>
+          <w:numId w:val="18"/>
+        </w:numPr>
+        <w:pBdr>
+          <w:top w:val="single" w:sz="6" w:space="2" w:color="888888"/>
+          <w:left w:val="single" w:sz="6" w:space="2" w:color="888888"/>
+          <w:bottom w:val="single" w:sz="6" w:space="2" w:color="888888"/>
+          <w:right w:val="single" w:sz="6" w:space="2" w:color="888888"/>
+        </w:pBdr>
+        <w:tabs>
+          <w:tab w:val="clear" w:pos="720"/>
+        </w:tabs>
+        <w:spacing w:before="100" w:beforeAutospacing="1" w:after="100" w:afterAutospacing="1"/>
+        <w:divId w:val="65880100"/>
+        <w:rPr>
+          <w:rFonts w:ascii="Consolas" w:hAnsi="Consolas"/>
+          <w:sz w:val="17"/>
+          <w:szCs w:val="17"/>
+        </w:rPr>
+      </w:pPr>
+      <w:r>
+        <w:rPr>
+          <w:rFonts w:ascii="Consolas" w:hAnsi="Consolas"/>
+          <w:color w:val="000000"/>
+          <w:sz w:val="17"/>
+          <w:szCs w:val="17"/>
+        </w:rPr>
+        <w:t xml:space="preserve">  </w:t>
+      </w:r>
+      <w:proofErr w:type="spellStart"/>
+      <w:proofErr w:type="gramStart"/>
+      <w:r>
+        <w:rPr>
+          <w:rFonts w:ascii="Consolas" w:hAnsi="Consolas"/>
+          <w:color w:val="000000"/>
+          <w:sz w:val="17"/>
+          <w:szCs w:val="17"/>
+        </w:rPr>
+        <w:t>outer</w:t>
+      </w:r>
+      <w:proofErr w:type="spellEnd"/>
+      <w:proofErr w:type="gramEnd"/>
+      <w:r>
+        <w:rPr>
+          <w:rFonts w:ascii="Consolas" w:hAnsi="Consolas"/>
+          <w:color w:val="000000"/>
+          <w:sz w:val="17"/>
+          <w:szCs w:val="17"/>
+        </w:rPr>
+        <w:t xml:space="preserve"> </w:t>
+      </w:r>
+      <w:proofErr w:type="spellStart"/>
+      <w:r>
+        <w:rPr>
+          <w:rFonts w:ascii="Consolas" w:hAnsi="Consolas"/>
+          <w:color w:val="000000"/>
+          <w:sz w:val="17"/>
+          <w:szCs w:val="17"/>
+        </w:rPr>
+        <w:t>loop</w:t>
+      </w:r>
+      <w:proofErr w:type="spellEnd"/>
+    </w:p>
+    <w:p>
+      <w:pPr>
+        <w:pStyle w:val="PrformatHTML"/>
+        <w:numPr>
+          <w:ilvl w:val="0"/>
+          <w:numId w:val="18"/>
+        </w:numPr>
+        <w:pBdr>
+          <w:top w:val="single" w:sz="6" w:space="2" w:color="888888"/>
+          <w:left w:val="single" w:sz="6" w:space="2" w:color="888888"/>
+          <w:bottom w:val="single" w:sz="6" w:space="2" w:color="888888"/>
+          <w:right w:val="single" w:sz="6" w:space="2" w:color="888888"/>
+        </w:pBdr>
+        <w:tabs>
+          <w:tab w:val="clear" w:pos="720"/>
+        </w:tabs>
+        <w:spacing w:before="100" w:beforeAutospacing="1" w:after="100" w:afterAutospacing="1"/>
+        <w:divId w:val="65880100"/>
+        <w:rPr>
+          <w:rFonts w:ascii="Consolas" w:hAnsi="Consolas"/>
+          <w:sz w:val="17"/>
+          <w:szCs w:val="17"/>
+        </w:rPr>
+      </w:pPr>
+      <w:r>
+        <w:rPr>
+          <w:rFonts w:ascii="Consolas" w:hAnsi="Consolas"/>
+          <w:color w:val="000000"/>
+          <w:sz w:val="17"/>
+          <w:szCs w:val="17"/>
+        </w:rPr>
+        <w:t xml:space="preserve">    </w:t>
+      </w:r>
+      <w:proofErr w:type="gramStart"/>
+      <w:r>
+        <w:rPr>
+          <w:rFonts w:ascii="Consolas" w:hAnsi="Consolas"/>
+          <w:color w:val="000000"/>
+          <w:sz w:val="17"/>
+          <w:szCs w:val="17"/>
+        </w:rPr>
+        <w:t>vertex</w:t>
+      </w:r>
+      <w:proofErr w:type="gramEnd"/>
+      <w:r>
+        <w:rPr>
+          <w:rFonts w:ascii="Consolas" w:hAnsi="Consolas"/>
+          <w:color w:val="000000"/>
+          <w:sz w:val="17"/>
+          <w:szCs w:val="17"/>
+        </w:rPr>
+        <w:t xml:space="preserve"> v1x v1y v1z</w:t>
+      </w:r>
+    </w:p>
+    <w:p>
+      <w:pPr>
+        <w:pStyle w:val="PrformatHTML"/>
+        <w:numPr>
+          <w:ilvl w:val="0"/>
+          <w:numId w:val="18"/>
+        </w:numPr>
+        <w:pBdr>
+          <w:top w:val="single" w:sz="6" w:space="2" w:color="888888"/>
+          <w:left w:val="single" w:sz="6" w:space="2" w:color="888888"/>
+          <w:bottom w:val="single" w:sz="6" w:space="2" w:color="888888"/>
+          <w:right w:val="single" w:sz="6" w:space="2" w:color="888888"/>
+        </w:pBdr>
+        <w:tabs>
+          <w:tab w:val="clear" w:pos="720"/>
+        </w:tabs>
+        <w:spacing w:before="100" w:beforeAutospacing="1" w:after="100" w:afterAutospacing="1"/>
+        <w:divId w:val="65880100"/>
+        <w:rPr>
+          <w:rFonts w:ascii="Consolas" w:hAnsi="Consolas"/>
+          <w:sz w:val="17"/>
+          <w:szCs w:val="17"/>
+        </w:rPr>
+      </w:pPr>
+      <w:r>
+        <w:rPr>
+          <w:rFonts w:ascii="Consolas" w:hAnsi="Consolas"/>
+          <w:color w:val="000000"/>
+          <w:sz w:val="17"/>
+          <w:szCs w:val="17"/>
+        </w:rPr>
+        <w:t xml:space="preserve">    </w:t>
+      </w:r>
+      <w:proofErr w:type="gramStart"/>
+      <w:r>
+        <w:rPr>
+          <w:rFonts w:ascii="Consolas" w:hAnsi="Consolas"/>
+          <w:color w:val="000000"/>
+          <w:sz w:val="17"/>
+          <w:szCs w:val="17"/>
+        </w:rPr>
+        <w:t>vertex</w:t>
+      </w:r>
+      <w:proofErr w:type="gramEnd"/>
+      <w:r>
+        <w:rPr>
+          <w:rFonts w:ascii="Consolas" w:hAnsi="Consolas"/>
+          <w:color w:val="000000"/>
+          <w:sz w:val="17"/>
+          <w:szCs w:val="17"/>
+        </w:rPr>
+        <w:t xml:space="preserve"> v2x v2y v2z</w:t>
+      </w:r>
+    </w:p>
+    <w:p>
+      <w:pPr>
+        <w:pStyle w:val="PrformatHTML"/>
+        <w:numPr>
+          <w:ilvl w:val="0"/>
+          <w:numId w:val="18"/>
+        </w:numPr>
+        <w:pBdr>
+          <w:top w:val="single" w:sz="6" w:space="2" w:color="888888"/>
+          <w:left w:val="single" w:sz="6" w:space="2" w:color="888888"/>
+          <w:bottom w:val="single" w:sz="6" w:space="2" w:color="888888"/>
+          <w:right w:val="single" w:sz="6" w:space="2" w:color="888888"/>
+        </w:pBdr>
+        <w:tabs>
+          <w:tab w:val="clear" w:pos="720"/>
+        </w:tabs>
+        <w:spacing w:before="100" w:beforeAutospacing="1" w:after="100" w:afterAutospacing="1"/>
+        <w:divId w:val="65880100"/>
+        <w:rPr>
+          <w:rFonts w:ascii="Consolas" w:hAnsi="Consolas"/>
+          <w:sz w:val="17"/>
+          <w:szCs w:val="17"/>
+        </w:rPr>
+      </w:pPr>
+      <w:r>
+        <w:rPr>
+          <w:rFonts w:ascii="Consolas" w:hAnsi="Consolas"/>
+          <w:color w:val="000000"/>
+          <w:sz w:val="17"/>
+          <w:szCs w:val="17"/>
+        </w:rPr>
+        <w:t xml:space="preserve">    </w:t>
+      </w:r>
+      <w:proofErr w:type="gramStart"/>
+      <w:r>
+        <w:rPr>
+          <w:rFonts w:ascii="Consolas" w:hAnsi="Consolas"/>
+          <w:color w:val="000000"/>
+          <w:sz w:val="17"/>
+          <w:szCs w:val="17"/>
+        </w:rPr>
+        <w:t>vertex</w:t>
+      </w:r>
+      <w:proofErr w:type="gramEnd"/>
+      <w:r>
+        <w:rPr>
+          <w:rFonts w:ascii="Consolas" w:hAnsi="Consolas"/>
+          <w:color w:val="000000"/>
+          <w:sz w:val="17"/>
+          <w:szCs w:val="17"/>
+        </w:rPr>
+        <w:t xml:space="preserve"> v3x v3y v3z</w:t>
+      </w:r>
+    </w:p>
+    <w:p>
+      <w:pPr>
+        <w:pStyle w:val="PrformatHTML"/>
+        <w:numPr>
+          <w:ilvl w:val="0"/>
+          <w:numId w:val="18"/>
+        </w:numPr>
+        <w:pBdr>
+          <w:top w:val="single" w:sz="6" w:space="2" w:color="888888"/>
+          <w:left w:val="single" w:sz="6" w:space="2" w:color="888888"/>
+          <w:bottom w:val="single" w:sz="6" w:space="2" w:color="888888"/>
+          <w:right w:val="single" w:sz="6" w:space="2" w:color="888888"/>
+        </w:pBdr>
+        <w:tabs>
+          <w:tab w:val="clear" w:pos="720"/>
+        </w:tabs>
+        <w:spacing w:before="100" w:beforeAutospacing="1" w:after="100" w:afterAutospacing="1"/>
+        <w:divId w:val="65880100"/>
+        <w:rPr>
+          <w:rFonts w:ascii="Consolas" w:hAnsi="Consolas"/>
+          <w:sz w:val="17"/>
+          <w:szCs w:val="17"/>
+        </w:rPr>
+      </w:pPr>
+      <w:r>
+        <w:rPr>
+          <w:rFonts w:ascii="Consolas" w:hAnsi="Consolas"/>
+          <w:color w:val="000000"/>
+          <w:sz w:val="17"/>
+          <w:szCs w:val="17"/>
+        </w:rPr>
+        <w:t xml:space="preserve">  </w:t>
+      </w:r>
+      <w:proofErr w:type="spellStart"/>
+      <w:proofErr w:type="gramStart"/>
+      <w:r>
+        <w:rPr>
+          <w:rFonts w:ascii="Consolas" w:hAnsi="Consolas"/>
+          <w:color w:val="000000"/>
+          <w:sz w:val="17"/>
+          <w:szCs w:val="17"/>
+        </w:rPr>
+        <w:t>endloop</w:t>
+      </w:r>
+      <w:proofErr w:type="spellEnd"/>
+      <w:proofErr w:type="gramEnd"/>
+    </w:p>
+    <w:p>
+      <w:pPr>
+        <w:pStyle w:val="PrformatHTML"/>
+        <w:numPr>
+          <w:ilvl w:val="0"/>
+          <w:numId w:val="18"/>
+        </w:numPr>
+        <w:pBdr>
+          <w:top w:val="single" w:sz="6" w:space="2" w:color="888888"/>
+          <w:left w:val="single" w:sz="6" w:space="2" w:color="888888"/>
+          <w:bottom w:val="single" w:sz="6" w:space="2" w:color="888888"/>
+          <w:right w:val="single" w:sz="6" w:space="2" w:color="888888"/>
+        </w:pBdr>
+        <w:tabs>
+          <w:tab w:val="clear" w:pos="720"/>
+        </w:tabs>
+        <w:spacing w:before="100" w:beforeAutospacing="1" w:after="100" w:afterAutospacing="1"/>
+        <w:divId w:val="65880100"/>
+        <w:rPr>
+          <w:rFonts w:ascii="Consolas" w:hAnsi="Consolas"/>
+          <w:sz w:val="17"/>
+          <w:szCs w:val="17"/>
+        </w:rPr>
+      </w:pPr>
+      <w:proofErr w:type="spellStart"/>
+      <w:proofErr w:type="gramStart"/>
+      <w:r>
+        <w:rPr>
+          <w:rFonts w:ascii="Consolas" w:hAnsi="Consolas"/>
+          <w:color w:val="000000"/>
+          <w:sz w:val="17"/>
+          <w:szCs w:val="17"/>
+        </w:rPr>
+        <w:t>endfacet</w:t>
+      </w:r>
+      <w:proofErr w:type="spellEnd"/>
+      <w:proofErr w:type="gramEnd"/>
+    </w:p>
+    <w:p>
+      <w:pPr>
+        <w:pStyle w:val="PrformatHTML"/>
+        <w:numPr>
+          <w:ilvl w:val="0"/>
+          <w:numId w:val="18"/>
+        </w:numPr>
+        <w:pBdr>
+          <w:top w:val="single" w:sz="6" w:space="2" w:color="888888"/>
+          <w:left w:val="single" w:sz="6" w:space="2" w:color="888888"/>
+          <w:bottom w:val="single" w:sz="6" w:space="2" w:color="888888"/>
+          <w:right w:val="single" w:sz="6" w:space="2" w:color="888888"/>
+        </w:pBdr>
+        <w:tabs>
+          <w:tab w:val="clear" w:pos="720"/>
+        </w:tabs>
+        <w:spacing w:before="100" w:beforeAutospacing="1" w:after="100" w:afterAutospacing="1"/>
+        <w:divId w:val="65880100"/>
+        <w:rPr>
+          <w:rFonts w:ascii="Consolas" w:hAnsi="Consolas"/>
+          <w:sz w:val="17"/>
+          <w:szCs w:val="17"/>
+        </w:rPr>
+      </w:pPr>
+      <w:r>
+        <w:rPr>
+          <w:rFonts w:ascii="Consolas" w:hAnsi="Consolas"/>
+          <w:color w:val="000000"/>
+          <w:sz w:val="17"/>
+          <w:szCs w:val="17"/>
+        </w:rPr>
+        <w:t> </w:t>
+      </w:r>
+    </w:p>
+    <w:p>
+      <w:pPr>
+        <w:pStyle w:val="PrformatHTML"/>
+        <w:numPr>
+          <w:ilvl w:val="0"/>
+          <w:numId w:val="18"/>
+        </w:numPr>
+        <w:pBdr>
+          <w:top w:val="single" w:sz="6" w:space="2" w:color="888888"/>
+          <w:left w:val="single" w:sz="6" w:space="2" w:color="888888"/>
+          <w:bottom w:val="single" w:sz="6" w:space="2" w:color="888888"/>
+          <w:right w:val="single" w:sz="6" w:space="2" w:color="888888"/>
+        </w:pBdr>
+        <w:tabs>
+          <w:tab w:val="clear" w:pos="720"/>
+        </w:tabs>
+        <w:spacing w:before="100" w:beforeAutospacing="1" w:after="100" w:afterAutospacing="1"/>
+        <w:divId w:val="65880100"/>
+        <w:rPr>
+          <w:rFonts w:ascii="Consolas" w:hAnsi="Consolas"/>
+          <w:sz w:val="17"/>
+          <w:szCs w:val="17"/>
+        </w:rPr>
+      </w:pPr>
+      <w:r>
+        <w:rPr>
+          <w:rFonts w:ascii="Consolas" w:hAnsi="Consolas"/>
+          <w:color w:val="880000"/>
+          <w:sz w:val="17"/>
+          <w:szCs w:val="17"/>
+        </w:rPr>
+        <w:t xml:space="preserve">// </w:t>
+      </w:r>
+      <w:proofErr w:type="spellStart"/>
+      <w:r>
+        <w:rPr>
+          <w:rFonts w:ascii="Consolas" w:hAnsi="Consolas"/>
+          <w:color w:val="880000"/>
+          <w:sz w:val="17"/>
+          <w:szCs w:val="17"/>
+        </w:rPr>
+        <w:t>Others</w:t>
+      </w:r>
+      <w:proofErr w:type="spellEnd"/>
+      <w:r>
+        <w:rPr>
+          <w:rFonts w:ascii="Consolas" w:hAnsi="Consolas"/>
+          <w:color w:val="880000"/>
+          <w:sz w:val="17"/>
+          <w:szCs w:val="17"/>
+        </w:rPr>
+        <w:t xml:space="preserve"> triangles</w:t>
+      </w:r>
+    </w:p>
+    <w:p>
+      <w:pPr>
+        <w:pStyle w:val="PrformatHTML"/>
+        <w:numPr>
+          <w:ilvl w:val="0"/>
+          <w:numId w:val="18"/>
+        </w:numPr>
+        <w:pBdr>
+          <w:top w:val="single" w:sz="6" w:space="2" w:color="888888"/>
+          <w:left w:val="single" w:sz="6" w:space="2" w:color="888888"/>
+          <w:bottom w:val="single" w:sz="6" w:space="2" w:color="888888"/>
+          <w:right w:val="single" w:sz="6" w:space="2" w:color="888888"/>
+        </w:pBdr>
+        <w:tabs>
+          <w:tab w:val="clear" w:pos="720"/>
+        </w:tabs>
+        <w:spacing w:before="100" w:beforeAutospacing="1" w:after="100" w:afterAutospacing="1"/>
+        <w:divId w:val="65880100"/>
+        <w:rPr>
+          <w:rFonts w:ascii="Consolas" w:hAnsi="Consolas"/>
+          <w:sz w:val="17"/>
+          <w:szCs w:val="17"/>
+        </w:rPr>
+      </w:pPr>
+      <w:r>
+        <w:rPr>
+          <w:rFonts w:ascii="Consolas" w:hAnsi="Consolas"/>
+          <w:color w:val="000000"/>
+          <w:sz w:val="17"/>
+          <w:szCs w:val="17"/>
+        </w:rPr>
+        <w:t> </w:t>
+      </w:r>
+    </w:p>
+    <w:p>
+      <w:pPr>
+        <w:pStyle w:val="PrformatHTML"/>
+        <w:numPr>
+          <w:ilvl w:val="0"/>
+          <w:numId w:val="18"/>
+        </w:numPr>
+        <w:pBdr>
+          <w:top w:val="single" w:sz="6" w:space="2" w:color="888888"/>
+          <w:left w:val="single" w:sz="6" w:space="2" w:color="888888"/>
+          <w:bottom w:val="single" w:sz="6" w:space="2" w:color="888888"/>
+          <w:right w:val="single" w:sz="6" w:space="2" w:color="888888"/>
+        </w:pBdr>
+        <w:tabs>
+          <w:tab w:val="clear" w:pos="720"/>
+        </w:tabs>
+        <w:spacing w:before="100" w:beforeAutospacing="1" w:after="120"/>
+        <w:divId w:val="65880100"/>
+        <w:rPr>
+          <w:rFonts w:ascii="Consolas" w:hAnsi="Consolas"/>
+          <w:sz w:val="17"/>
+          <w:szCs w:val="17"/>
+        </w:rPr>
+      </w:pPr>
+      <w:proofErr w:type="spellStart"/>
+      <w:proofErr w:type="gramStart"/>
+      <w:r>
+        <w:rPr>
+          <w:rFonts w:ascii="Consolas" w:hAnsi="Consolas"/>
+          <w:color w:val="000000"/>
+          <w:sz w:val="17"/>
+          <w:szCs w:val="17"/>
+        </w:rPr>
+        <w:t>endsolid</w:t>
+      </w:r>
+      <w:proofErr w:type="spellEnd"/>
+      <w:proofErr w:type="gramEnd"/>
+      <w:r>
+        <w:rPr>
+          <w:rFonts w:ascii="Consolas" w:hAnsi="Consolas"/>
+          <w:color w:val="000000"/>
+          <w:sz w:val="17"/>
+          <w:szCs w:val="17"/>
+        </w:rPr>
+        <w:t xml:space="preserve"> </w:t>
+      </w:r>
+      <w:proofErr w:type="spellStart"/>
+      <w:r>
+        <w:rPr>
+          <w:rFonts w:ascii="Consolas" w:hAnsi="Consolas"/>
+          <w:color w:val="000000"/>
+          <w:sz w:val="17"/>
+          <w:szCs w:val="17"/>
+        </w:rPr>
+        <w:t>name</w:t>
+      </w:r>
+      <w:proofErr w:type="spellEnd"/>
+    </w:p>
+    <w:p>
+      <w:pPr>
+        <w:pStyle w:val="Corpsdetexte"/>
+      </w:pPr>
+      <w:r>
+        <w:t>Où chaque n et v sont des nombres à virgules flottante.</w:t>
+      </w:r>
+    </w:p>
+    <w:p>
+      <w:pPr>
+        <w:pStyle w:val="Corpsdetexte"/>
+      </w:pPr>
+      <w:r>
+        <w:lastRenderedPageBreak/>
+        <w:t xml:space="preserve">Les fichiers ASCII sont très faciles à créer mais peuvent rapidement devenir volumineux pour des objets complexes. C’est pourquoi les fichiers binaires qui sont plus compacts sont plus utilisés. De plus, le format d’encodage binaire est plus facile à lire. </w:t>
+      </w:r>
+      <w:r>
+        <w:t xml:space="preserve">Le codage binaire se présente sous la forme suivante : </w:t>
+      </w:r>
+    </w:p>
+    <w:p>
+      <w:pPr>
+        <w:pStyle w:val="PrformatHTML"/>
+        <w:numPr>
+          <w:ilvl w:val="0"/>
+          <w:numId w:val="19"/>
+        </w:numPr>
+        <w:pBdr>
+          <w:top w:val="single" w:sz="6" w:space="2" w:color="888888"/>
+          <w:left w:val="single" w:sz="6" w:space="2" w:color="888888"/>
+          <w:bottom w:val="single" w:sz="6" w:space="2" w:color="888888"/>
+          <w:right w:val="single" w:sz="6" w:space="2" w:color="888888"/>
+        </w:pBdr>
+        <w:tabs>
+          <w:tab w:val="clear" w:pos="720"/>
+        </w:tabs>
+        <w:spacing w:before="100" w:beforeAutospacing="1" w:after="100" w:afterAutospacing="1"/>
+        <w:divId w:val="1458255935"/>
+        <w:rPr>
+          <w:rFonts w:ascii="Consolas" w:hAnsi="Consolas"/>
+          <w:sz w:val="17"/>
+          <w:szCs w:val="17"/>
+        </w:rPr>
+      </w:pPr>
+      <w:r>
+        <w:rPr>
+          <w:rFonts w:ascii="Consolas" w:hAnsi="Consolas"/>
+          <w:color w:val="000000"/>
+          <w:sz w:val="17"/>
+          <w:szCs w:val="17"/>
+        </w:rPr>
+        <w:t>UINT8</w:t>
+      </w:r>
+      <w:r>
+        <w:rPr>
+          <w:rFonts w:ascii="Consolas" w:hAnsi="Consolas"/>
+          <w:color w:val="666600"/>
+          <w:sz w:val="17"/>
+          <w:szCs w:val="17"/>
+        </w:rPr>
+        <w:t>[</w:t>
+      </w:r>
+      <w:r>
+        <w:rPr>
+          <w:rFonts w:ascii="Consolas" w:hAnsi="Consolas"/>
+          <w:color w:val="006666"/>
+          <w:sz w:val="17"/>
+          <w:szCs w:val="17"/>
+        </w:rPr>
+        <w:t>80</w:t>
+      </w:r>
+      <w:r>
+        <w:rPr>
+          <w:rFonts w:ascii="Consolas" w:hAnsi="Consolas"/>
+          <w:color w:val="666600"/>
+          <w:sz w:val="17"/>
+          <w:szCs w:val="17"/>
+        </w:rPr>
+        <w:t>]</w:t>
+      </w:r>
+      <w:r>
+        <w:rPr>
+          <w:rFonts w:ascii="Consolas" w:hAnsi="Consolas"/>
+          <w:color w:val="000000"/>
+          <w:sz w:val="17"/>
+          <w:szCs w:val="17"/>
+        </w:rPr>
+        <w:t xml:space="preserve">     </w:t>
+      </w:r>
+      <w:r>
+        <w:rPr>
+          <w:rFonts w:ascii="Consolas" w:hAnsi="Consolas"/>
+          <w:color w:val="666600"/>
+          <w:sz w:val="17"/>
+          <w:szCs w:val="17"/>
+        </w:rPr>
+        <w:t>//</w:t>
+      </w:r>
+      <w:r>
+        <w:rPr>
+          <w:rFonts w:ascii="Consolas" w:hAnsi="Consolas"/>
+          <w:color w:val="000000"/>
+          <w:sz w:val="17"/>
+          <w:szCs w:val="17"/>
+        </w:rPr>
+        <w:t xml:space="preserve"> </w:t>
+      </w:r>
+      <w:r>
+        <w:rPr>
+          <w:rFonts w:ascii="Consolas" w:hAnsi="Consolas"/>
+          <w:color w:val="660066"/>
+          <w:sz w:val="17"/>
+          <w:szCs w:val="17"/>
+        </w:rPr>
+        <w:t>Header</w:t>
+      </w:r>
+      <w:r>
+        <w:rPr>
+          <w:rFonts w:ascii="Consolas" w:hAnsi="Consolas"/>
+          <w:color w:val="000000"/>
+          <w:sz w:val="17"/>
+          <w:szCs w:val="17"/>
+        </w:rPr>
+        <w:t xml:space="preserve">                 </w:t>
+      </w:r>
+      <w:r>
+        <w:rPr>
+          <w:rFonts w:ascii="Consolas" w:hAnsi="Consolas"/>
+          <w:color w:val="006666"/>
+          <w:sz w:val="17"/>
+          <w:szCs w:val="17"/>
+        </w:rPr>
+        <w:t>80</w:t>
+      </w:r>
+      <w:r>
+        <w:rPr>
+          <w:rFonts w:ascii="Consolas" w:hAnsi="Consolas"/>
+          <w:color w:val="000000"/>
+          <w:sz w:val="17"/>
+          <w:szCs w:val="17"/>
+        </w:rPr>
+        <w:t xml:space="preserve"> bytes                           </w:t>
+      </w:r>
+    </w:p>
+    <w:p>
+      <w:pPr>
+        <w:pStyle w:val="PrformatHTML"/>
+        <w:numPr>
+          <w:ilvl w:val="0"/>
+          <w:numId w:val="19"/>
+        </w:numPr>
+        <w:pBdr>
+          <w:top w:val="single" w:sz="6" w:space="2" w:color="888888"/>
+          <w:left w:val="single" w:sz="6" w:space="2" w:color="888888"/>
+          <w:bottom w:val="single" w:sz="6" w:space="2" w:color="888888"/>
+          <w:right w:val="single" w:sz="6" w:space="2" w:color="888888"/>
+        </w:pBdr>
+        <w:tabs>
+          <w:tab w:val="clear" w:pos="720"/>
+        </w:tabs>
+        <w:spacing w:before="100" w:beforeAutospacing="1" w:after="100" w:afterAutospacing="1"/>
+        <w:divId w:val="1458255935"/>
+        <w:rPr>
+          <w:rFonts w:ascii="Consolas" w:hAnsi="Consolas"/>
+          <w:sz w:val="17"/>
+          <w:szCs w:val="17"/>
+        </w:rPr>
+      </w:pPr>
+      <w:r>
+        <w:rPr>
+          <w:rFonts w:ascii="Consolas" w:hAnsi="Consolas"/>
+          <w:color w:val="000000"/>
+          <w:sz w:val="17"/>
+          <w:szCs w:val="17"/>
+        </w:rPr>
+        <w:t xml:space="preserve">UINT32        </w:t>
+      </w:r>
+      <w:r>
+        <w:rPr>
+          <w:rFonts w:ascii="Consolas" w:hAnsi="Consolas"/>
+          <w:color w:val="666600"/>
+          <w:sz w:val="17"/>
+          <w:szCs w:val="17"/>
+        </w:rPr>
+        <w:t>//</w:t>
+      </w:r>
+      <w:r>
+        <w:rPr>
+          <w:rFonts w:ascii="Consolas" w:hAnsi="Consolas"/>
+          <w:color w:val="000000"/>
+          <w:sz w:val="17"/>
+          <w:szCs w:val="17"/>
+        </w:rPr>
+        <w:t xml:space="preserve"> </w:t>
+      </w:r>
+      <w:proofErr w:type="spellStart"/>
+      <w:r>
+        <w:rPr>
+          <w:rFonts w:ascii="Consolas" w:hAnsi="Consolas"/>
+          <w:color w:val="660066"/>
+          <w:sz w:val="17"/>
+          <w:szCs w:val="17"/>
+        </w:rPr>
+        <w:t>Number</w:t>
+      </w:r>
+      <w:proofErr w:type="spellEnd"/>
+      <w:r>
+        <w:rPr>
+          <w:rFonts w:ascii="Consolas" w:hAnsi="Consolas"/>
+          <w:color w:val="000000"/>
+          <w:sz w:val="17"/>
+          <w:szCs w:val="17"/>
+        </w:rPr>
+        <w:t xml:space="preserve"> </w:t>
+      </w:r>
+      <w:r>
+        <w:rPr>
+          <w:rFonts w:ascii="Consolas" w:hAnsi="Consolas"/>
+          <w:color w:val="000088"/>
+          <w:sz w:val="17"/>
+          <w:szCs w:val="17"/>
+        </w:rPr>
+        <w:t>of</w:t>
+      </w:r>
+      <w:r>
+        <w:rPr>
+          <w:rFonts w:ascii="Consolas" w:hAnsi="Consolas"/>
+          <w:color w:val="000000"/>
+          <w:sz w:val="17"/>
+          <w:szCs w:val="17"/>
+        </w:rPr>
+        <w:t xml:space="preserve"> triangles    </w:t>
+      </w:r>
+      <w:r>
+        <w:rPr>
+          <w:rFonts w:ascii="Consolas" w:hAnsi="Consolas"/>
+          <w:color w:val="006666"/>
+          <w:sz w:val="17"/>
+          <w:szCs w:val="17"/>
+        </w:rPr>
+        <w:t>4</w:t>
+      </w:r>
+      <w:r>
+        <w:rPr>
+          <w:rFonts w:ascii="Consolas" w:hAnsi="Consolas"/>
+          <w:color w:val="000000"/>
+          <w:sz w:val="17"/>
+          <w:szCs w:val="17"/>
+        </w:rPr>
+        <w:t xml:space="preserve"> bytes</w:t>
+      </w:r>
+    </w:p>
+    <w:p>
+      <w:pPr>
+        <w:pStyle w:val="PrformatHTML"/>
+        <w:numPr>
+          <w:ilvl w:val="0"/>
+          <w:numId w:val="19"/>
+        </w:numPr>
+        <w:pBdr>
+          <w:top w:val="single" w:sz="6" w:space="2" w:color="888888"/>
+          <w:left w:val="single" w:sz="6" w:space="2" w:color="888888"/>
+          <w:bottom w:val="single" w:sz="6" w:space="2" w:color="888888"/>
+          <w:right w:val="single" w:sz="6" w:space="2" w:color="888888"/>
+        </w:pBdr>
+        <w:tabs>
+          <w:tab w:val="clear" w:pos="720"/>
+        </w:tabs>
+        <w:spacing w:before="100" w:beforeAutospacing="1" w:after="100" w:afterAutospacing="1"/>
+        <w:divId w:val="1458255935"/>
+        <w:rPr>
+          <w:rFonts w:ascii="Consolas" w:hAnsi="Consolas"/>
+          <w:sz w:val="17"/>
+          <w:szCs w:val="17"/>
+        </w:rPr>
+      </w:pPr>
+      <w:r>
+        <w:rPr>
+          <w:rFonts w:ascii="Consolas" w:hAnsi="Consolas"/>
+          <w:color w:val="000000"/>
+          <w:sz w:val="17"/>
+          <w:szCs w:val="17"/>
+        </w:rPr>
+        <w:t> </w:t>
+      </w:r>
+    </w:p>
+    <w:p>
+      <w:pPr>
+        <w:pStyle w:val="PrformatHTML"/>
+        <w:numPr>
+          <w:ilvl w:val="0"/>
+          <w:numId w:val="19"/>
+        </w:numPr>
+        <w:pBdr>
+          <w:top w:val="single" w:sz="6" w:space="2" w:color="888888"/>
+          <w:left w:val="single" w:sz="6" w:space="2" w:color="888888"/>
+          <w:bottom w:val="single" w:sz="6" w:space="2" w:color="888888"/>
+          <w:right w:val="single" w:sz="6" w:space="2" w:color="888888"/>
+        </w:pBdr>
+        <w:tabs>
+          <w:tab w:val="clear" w:pos="720"/>
+        </w:tabs>
+        <w:spacing w:before="100" w:beforeAutospacing="1" w:after="100" w:afterAutospacing="1"/>
+        <w:divId w:val="1458255935"/>
+        <w:rPr>
+          <w:rFonts w:ascii="Consolas" w:hAnsi="Consolas"/>
+          <w:sz w:val="17"/>
+          <w:szCs w:val="17"/>
+        </w:rPr>
+      </w:pPr>
+      <w:proofErr w:type="spellStart"/>
+      <w:proofErr w:type="gramStart"/>
+      <w:r>
+        <w:rPr>
+          <w:rFonts w:ascii="Consolas" w:hAnsi="Consolas"/>
+          <w:color w:val="000088"/>
+          <w:sz w:val="17"/>
+          <w:szCs w:val="17"/>
+        </w:rPr>
+        <w:t>foreach</w:t>
+      </w:r>
+      <w:proofErr w:type="spellEnd"/>
+      <w:proofErr w:type="gramEnd"/>
+      <w:r>
+        <w:rPr>
+          <w:rFonts w:ascii="Consolas" w:hAnsi="Consolas"/>
+          <w:color w:val="000000"/>
+          <w:sz w:val="17"/>
+          <w:szCs w:val="17"/>
+        </w:rPr>
+        <w:t xml:space="preserve"> triangle                      </w:t>
+      </w:r>
+      <w:r>
+        <w:rPr>
+          <w:rFonts w:ascii="Consolas" w:hAnsi="Consolas"/>
+          <w:color w:val="666600"/>
+          <w:sz w:val="17"/>
+          <w:szCs w:val="17"/>
+        </w:rPr>
+        <w:t xml:space="preserve"> </w:t>
+      </w:r>
+      <w:r>
+        <w:rPr>
+          <w:rFonts w:ascii="Consolas" w:hAnsi="Consolas"/>
+          <w:color w:val="006666"/>
+          <w:sz w:val="17"/>
+          <w:szCs w:val="17"/>
+        </w:rPr>
+        <w:t>50</w:t>
+      </w:r>
+      <w:r>
+        <w:rPr>
+          <w:rFonts w:ascii="Consolas" w:hAnsi="Consolas"/>
+          <w:color w:val="000000"/>
+          <w:sz w:val="17"/>
+          <w:szCs w:val="17"/>
+        </w:rPr>
+        <w:t xml:space="preserve"> bytes</w:t>
+      </w:r>
+      <w:r>
+        <w:rPr>
+          <w:rFonts w:ascii="Consolas" w:hAnsi="Consolas"/>
+          <w:color w:val="666600"/>
+          <w:sz w:val="17"/>
+          <w:szCs w:val="17"/>
+        </w:rPr>
+        <w:t>:</w:t>
+      </w:r>
+    </w:p>
+    <w:p>
+      <w:pPr>
+        <w:pStyle w:val="PrformatHTML"/>
+        <w:numPr>
+          <w:ilvl w:val="0"/>
+          <w:numId w:val="19"/>
+        </w:numPr>
+        <w:pBdr>
+          <w:top w:val="single" w:sz="6" w:space="2" w:color="888888"/>
+          <w:left w:val="single" w:sz="6" w:space="2" w:color="888888"/>
+          <w:bottom w:val="single" w:sz="6" w:space="2" w:color="888888"/>
+          <w:right w:val="single" w:sz="6" w:space="2" w:color="888888"/>
+        </w:pBdr>
+        <w:tabs>
+          <w:tab w:val="clear" w:pos="720"/>
+        </w:tabs>
+        <w:spacing w:before="100" w:beforeAutospacing="1" w:after="100" w:afterAutospacing="1"/>
+        <w:divId w:val="1458255935"/>
+        <w:rPr>
+          <w:rFonts w:ascii="Consolas" w:hAnsi="Consolas"/>
+          <w:sz w:val="17"/>
+          <w:szCs w:val="17"/>
+        </w:rPr>
+      </w:pPr>
+      <w:r>
+        <w:rPr>
+          <w:rFonts w:ascii="Consolas" w:hAnsi="Consolas"/>
+          <w:color w:val="000000"/>
+          <w:sz w:val="17"/>
+          <w:szCs w:val="17"/>
+        </w:rPr>
+        <w:t xml:space="preserve">  REAL32</w:t>
+      </w:r>
+      <w:r>
+        <w:rPr>
+          <w:rFonts w:ascii="Consolas" w:hAnsi="Consolas"/>
+          <w:color w:val="666600"/>
+          <w:sz w:val="17"/>
+          <w:szCs w:val="17"/>
+        </w:rPr>
+        <w:t>[</w:t>
+      </w:r>
+      <w:r>
+        <w:rPr>
+          <w:rFonts w:ascii="Consolas" w:hAnsi="Consolas"/>
+          <w:color w:val="006666"/>
+          <w:sz w:val="17"/>
+          <w:szCs w:val="17"/>
+        </w:rPr>
+        <w:t>3</w:t>
+      </w:r>
+      <w:r>
+        <w:rPr>
+          <w:rFonts w:ascii="Consolas" w:hAnsi="Consolas"/>
+          <w:color w:val="666600"/>
+          <w:sz w:val="17"/>
+          <w:szCs w:val="17"/>
+        </w:rPr>
+        <w:t>]</w:t>
+      </w:r>
+      <w:r>
+        <w:rPr>
+          <w:rFonts w:ascii="Consolas" w:hAnsi="Consolas"/>
+          <w:color w:val="000000"/>
+          <w:sz w:val="17"/>
+          <w:szCs w:val="17"/>
+        </w:rPr>
+        <w:t xml:space="preserve">   // </w:t>
+      </w:r>
+      <w:r>
+        <w:rPr>
+          <w:rFonts w:ascii="Consolas" w:hAnsi="Consolas"/>
+          <w:color w:val="660066"/>
+          <w:sz w:val="17"/>
+          <w:szCs w:val="17"/>
+        </w:rPr>
+        <w:t>Normal</w:t>
+      </w:r>
+      <w:r>
+        <w:rPr>
+          <w:rFonts w:ascii="Consolas" w:hAnsi="Consolas"/>
+          <w:color w:val="000000"/>
+          <w:sz w:val="17"/>
+          <w:szCs w:val="17"/>
+        </w:rPr>
+        <w:t xml:space="preserve"> </w:t>
+      </w:r>
+      <w:proofErr w:type="spellStart"/>
+      <w:r>
+        <w:rPr>
+          <w:rFonts w:ascii="Consolas" w:hAnsi="Consolas"/>
+          <w:color w:val="000000"/>
+          <w:sz w:val="17"/>
+          <w:szCs w:val="17"/>
+        </w:rPr>
+        <w:t>vector</w:t>
+      </w:r>
+      <w:proofErr w:type="spellEnd"/>
+      <w:r>
+        <w:rPr>
+          <w:rFonts w:ascii="Consolas" w:hAnsi="Consolas"/>
+          <w:color w:val="000000"/>
+          <w:sz w:val="17"/>
+          <w:szCs w:val="17"/>
+        </w:rPr>
+        <w:t xml:space="preserve">         </w:t>
+      </w:r>
+      <w:r>
+        <w:rPr>
+          <w:rFonts w:ascii="Consolas" w:hAnsi="Consolas"/>
+          <w:color w:val="000000"/>
+          <w:sz w:val="17"/>
+          <w:szCs w:val="17"/>
+        </w:rPr>
+        <w:t xml:space="preserve">  </w:t>
+      </w:r>
+      <w:r>
+        <w:rPr>
+          <w:rFonts w:ascii="Consolas" w:hAnsi="Consolas"/>
+          <w:color w:val="006666"/>
+          <w:sz w:val="17"/>
+          <w:szCs w:val="17"/>
+        </w:rPr>
+        <w:t>12</w:t>
+      </w:r>
+      <w:r>
+        <w:rPr>
+          <w:rFonts w:ascii="Consolas" w:hAnsi="Consolas"/>
+          <w:color w:val="000000"/>
+          <w:sz w:val="17"/>
+          <w:szCs w:val="17"/>
+        </w:rPr>
+        <w:t xml:space="preserve"> bytes</w:t>
+      </w:r>
+    </w:p>
+    <w:p>
+      <w:pPr>
+        <w:pStyle w:val="PrformatHTML"/>
+        <w:numPr>
+          <w:ilvl w:val="0"/>
+          <w:numId w:val="19"/>
+        </w:numPr>
+        <w:pBdr>
+          <w:top w:val="single" w:sz="6" w:space="2" w:color="888888"/>
+          <w:left w:val="single" w:sz="6" w:space="2" w:color="888888"/>
+          <w:bottom w:val="single" w:sz="6" w:space="2" w:color="888888"/>
+          <w:right w:val="single" w:sz="6" w:space="2" w:color="888888"/>
+        </w:pBdr>
+        <w:tabs>
+          <w:tab w:val="clear" w:pos="720"/>
+        </w:tabs>
+        <w:spacing w:before="100" w:beforeAutospacing="1" w:after="100" w:afterAutospacing="1"/>
+        <w:divId w:val="1458255935"/>
+        <w:rPr>
+          <w:rFonts w:ascii="Consolas" w:hAnsi="Consolas"/>
+          <w:sz w:val="17"/>
+          <w:szCs w:val="17"/>
+        </w:rPr>
+      </w:pPr>
+      <w:r>
+        <w:rPr>
+          <w:rFonts w:ascii="Consolas" w:hAnsi="Consolas"/>
+          <w:color w:val="000000"/>
+          <w:sz w:val="17"/>
+          <w:szCs w:val="17"/>
+        </w:rPr>
+        <w:t xml:space="preserve">  REAL32</w:t>
+      </w:r>
+      <w:r>
+        <w:rPr>
+          <w:rFonts w:ascii="Consolas" w:hAnsi="Consolas"/>
+          <w:color w:val="666600"/>
+          <w:sz w:val="17"/>
+          <w:szCs w:val="17"/>
+        </w:rPr>
+        <w:t>[</w:t>
+      </w:r>
+      <w:r>
+        <w:rPr>
+          <w:rFonts w:ascii="Consolas" w:hAnsi="Consolas"/>
+          <w:color w:val="006666"/>
+          <w:sz w:val="17"/>
+          <w:szCs w:val="17"/>
+        </w:rPr>
+        <w:t>3</w:t>
+      </w:r>
+      <w:r>
+        <w:rPr>
+          <w:rFonts w:ascii="Consolas" w:hAnsi="Consolas"/>
+          <w:color w:val="666600"/>
+          <w:sz w:val="17"/>
+          <w:szCs w:val="17"/>
+        </w:rPr>
+        <w:t>]</w:t>
+      </w:r>
+      <w:r>
+        <w:rPr>
+          <w:rFonts w:ascii="Consolas" w:hAnsi="Consolas"/>
+          <w:color w:val="000000"/>
+          <w:sz w:val="17"/>
+          <w:szCs w:val="17"/>
+        </w:rPr>
+        <w:t xml:space="preserve">   </w:t>
+      </w:r>
+      <w:r>
+        <w:rPr>
+          <w:rFonts w:ascii="Consolas" w:hAnsi="Consolas"/>
+          <w:color w:val="666600"/>
+          <w:sz w:val="17"/>
+          <w:szCs w:val="17"/>
+        </w:rPr>
+        <w:t>//</w:t>
+      </w:r>
+      <w:r>
+        <w:rPr>
+          <w:rFonts w:ascii="Consolas" w:hAnsi="Consolas"/>
+          <w:color w:val="000000"/>
+          <w:sz w:val="17"/>
+          <w:szCs w:val="17"/>
+        </w:rPr>
+        <w:t xml:space="preserve"> </w:t>
+      </w:r>
+      <w:r>
+        <w:rPr>
+          <w:rFonts w:ascii="Consolas" w:hAnsi="Consolas"/>
+          <w:color w:val="660066"/>
+          <w:sz w:val="17"/>
+          <w:szCs w:val="17"/>
+        </w:rPr>
+        <w:t>Vertex</w:t>
+      </w:r>
+      <w:r>
+        <w:rPr>
+          <w:rFonts w:ascii="Consolas" w:hAnsi="Consolas"/>
+          <w:color w:val="000000"/>
+          <w:sz w:val="17"/>
+          <w:szCs w:val="17"/>
+        </w:rPr>
+        <w:t xml:space="preserve"> </w:t>
+      </w:r>
+      <w:r>
+        <w:rPr>
+          <w:rFonts w:ascii="Consolas" w:hAnsi="Consolas"/>
+          <w:color w:val="006666"/>
+          <w:sz w:val="17"/>
+          <w:szCs w:val="17"/>
+        </w:rPr>
+        <w:t>1</w:t>
+      </w:r>
+      <w:r>
+        <w:rPr>
+          <w:rFonts w:ascii="Consolas" w:hAnsi="Consolas"/>
+          <w:color w:val="000000"/>
+          <w:sz w:val="17"/>
+          <w:szCs w:val="17"/>
+        </w:rPr>
+        <w:t xml:space="preserve">              </w:t>
+      </w:r>
+      <w:r>
+        <w:rPr>
+          <w:rFonts w:ascii="Consolas" w:hAnsi="Consolas"/>
+          <w:color w:val="000000"/>
+          <w:sz w:val="17"/>
+          <w:szCs w:val="17"/>
+        </w:rPr>
+        <w:t xml:space="preserve">  </w:t>
+      </w:r>
+      <w:r>
+        <w:rPr>
+          <w:rFonts w:ascii="Consolas" w:hAnsi="Consolas"/>
+          <w:color w:val="006666"/>
+          <w:sz w:val="17"/>
+          <w:szCs w:val="17"/>
+        </w:rPr>
+        <w:t>12</w:t>
+      </w:r>
+      <w:r>
+        <w:rPr>
+          <w:rFonts w:ascii="Consolas" w:hAnsi="Consolas"/>
+          <w:color w:val="000000"/>
+          <w:sz w:val="17"/>
+          <w:szCs w:val="17"/>
+        </w:rPr>
+        <w:t xml:space="preserve"> bytes</w:t>
+      </w:r>
+    </w:p>
+    <w:p>
+      <w:pPr>
+        <w:pStyle w:val="PrformatHTML"/>
+        <w:numPr>
+          <w:ilvl w:val="0"/>
+          <w:numId w:val="19"/>
+        </w:numPr>
+        <w:pBdr>
+          <w:top w:val="single" w:sz="6" w:space="2" w:color="888888"/>
+          <w:left w:val="single" w:sz="6" w:space="2" w:color="888888"/>
+          <w:bottom w:val="single" w:sz="6" w:space="2" w:color="888888"/>
+          <w:right w:val="single" w:sz="6" w:space="2" w:color="888888"/>
+        </w:pBdr>
+        <w:tabs>
+          <w:tab w:val="clear" w:pos="720"/>
+        </w:tabs>
+        <w:spacing w:before="100" w:beforeAutospacing="1" w:after="100" w:afterAutospacing="1"/>
+        <w:divId w:val="1458255935"/>
+        <w:rPr>
+          <w:rFonts w:ascii="Consolas" w:hAnsi="Consolas"/>
+          <w:sz w:val="17"/>
+          <w:szCs w:val="17"/>
+        </w:rPr>
+      </w:pPr>
+      <w:r>
+        <w:rPr>
+          <w:rFonts w:ascii="Consolas" w:hAnsi="Consolas"/>
+          <w:color w:val="000000"/>
+          <w:sz w:val="17"/>
+          <w:szCs w:val="17"/>
+        </w:rPr>
+        <w:t xml:space="preserve">  REAL32</w:t>
+      </w:r>
+      <w:r>
+        <w:rPr>
+          <w:rFonts w:ascii="Consolas" w:hAnsi="Consolas"/>
+          <w:color w:val="666600"/>
+          <w:sz w:val="17"/>
+          <w:szCs w:val="17"/>
+        </w:rPr>
+        <w:t>[</w:t>
+      </w:r>
+      <w:r>
+        <w:rPr>
+          <w:rFonts w:ascii="Consolas" w:hAnsi="Consolas"/>
+          <w:color w:val="006666"/>
+          <w:sz w:val="17"/>
+          <w:szCs w:val="17"/>
+        </w:rPr>
+        <w:t>3</w:t>
+      </w:r>
+      <w:r>
+        <w:rPr>
+          <w:rFonts w:ascii="Consolas" w:hAnsi="Consolas"/>
+          <w:color w:val="666600"/>
+          <w:sz w:val="17"/>
+          <w:szCs w:val="17"/>
+        </w:rPr>
+        <w:t>]</w:t>
+      </w:r>
+      <w:r>
+        <w:rPr>
+          <w:rFonts w:ascii="Consolas" w:hAnsi="Consolas"/>
+          <w:color w:val="000000"/>
+          <w:sz w:val="17"/>
+          <w:szCs w:val="17"/>
+        </w:rPr>
+        <w:t xml:space="preserve">   </w:t>
+      </w:r>
+      <w:r>
+        <w:rPr>
+          <w:rFonts w:ascii="Consolas" w:hAnsi="Consolas"/>
+          <w:color w:val="666600"/>
+          <w:sz w:val="17"/>
+          <w:szCs w:val="17"/>
+        </w:rPr>
+        <w:t>//</w:t>
+      </w:r>
+      <w:r>
+        <w:rPr>
+          <w:rFonts w:ascii="Consolas" w:hAnsi="Consolas"/>
+          <w:color w:val="000000"/>
+          <w:sz w:val="17"/>
+          <w:szCs w:val="17"/>
+        </w:rPr>
+        <w:t xml:space="preserve"> </w:t>
+      </w:r>
+      <w:r>
+        <w:rPr>
+          <w:rFonts w:ascii="Consolas" w:hAnsi="Consolas"/>
+          <w:color w:val="660066"/>
+          <w:sz w:val="17"/>
+          <w:szCs w:val="17"/>
+        </w:rPr>
+        <w:t>Vertex</w:t>
+      </w:r>
+      <w:r>
+        <w:rPr>
+          <w:rFonts w:ascii="Consolas" w:hAnsi="Consolas"/>
+          <w:color w:val="000000"/>
+          <w:sz w:val="17"/>
+          <w:szCs w:val="17"/>
+        </w:rPr>
+        <w:t xml:space="preserve"> </w:t>
+      </w:r>
+      <w:r>
+        <w:rPr>
+          <w:rFonts w:ascii="Consolas" w:hAnsi="Consolas"/>
+          <w:color w:val="006666"/>
+          <w:sz w:val="17"/>
+          <w:szCs w:val="17"/>
+        </w:rPr>
+        <w:t>2</w:t>
+      </w:r>
+      <w:r>
+        <w:rPr>
+          <w:rFonts w:ascii="Consolas" w:hAnsi="Consolas"/>
+          <w:color w:val="000000"/>
+          <w:sz w:val="17"/>
+          <w:szCs w:val="17"/>
+        </w:rPr>
+        <w:t xml:space="preserve">              </w:t>
+      </w:r>
+      <w:r>
+        <w:rPr>
+          <w:rFonts w:ascii="Consolas" w:hAnsi="Consolas"/>
+          <w:color w:val="000000"/>
+          <w:sz w:val="17"/>
+          <w:szCs w:val="17"/>
+        </w:rPr>
+        <w:t xml:space="preserve">  </w:t>
+      </w:r>
+      <w:r>
+        <w:rPr>
+          <w:rFonts w:ascii="Consolas" w:hAnsi="Consolas"/>
+          <w:color w:val="006666"/>
+          <w:sz w:val="17"/>
+          <w:szCs w:val="17"/>
+        </w:rPr>
+        <w:t>12</w:t>
+      </w:r>
+      <w:r>
+        <w:rPr>
+          <w:rFonts w:ascii="Consolas" w:hAnsi="Consolas"/>
+          <w:color w:val="000000"/>
+          <w:sz w:val="17"/>
+          <w:szCs w:val="17"/>
+        </w:rPr>
+        <w:t xml:space="preserve"> bytes</w:t>
+      </w:r>
+    </w:p>
+    <w:p>
+      <w:pPr>
+        <w:pStyle w:val="PrformatHTML"/>
+        <w:numPr>
+          <w:ilvl w:val="0"/>
+          <w:numId w:val="19"/>
+        </w:numPr>
+        <w:pBdr>
+          <w:top w:val="single" w:sz="6" w:space="2" w:color="888888"/>
+          <w:left w:val="single" w:sz="6" w:space="2" w:color="888888"/>
+          <w:bottom w:val="single" w:sz="6" w:space="2" w:color="888888"/>
+          <w:right w:val="single" w:sz="6" w:space="2" w:color="888888"/>
+        </w:pBdr>
+        <w:tabs>
+          <w:tab w:val="clear" w:pos="720"/>
+        </w:tabs>
+        <w:spacing w:before="100" w:beforeAutospacing="1" w:after="100" w:afterAutospacing="1"/>
+        <w:divId w:val="1458255935"/>
+        <w:rPr>
+          <w:rFonts w:ascii="Consolas" w:hAnsi="Consolas"/>
+          <w:sz w:val="17"/>
+          <w:szCs w:val="17"/>
+        </w:rPr>
+      </w:pPr>
+      <w:r>
+        <w:rPr>
+          <w:rFonts w:ascii="Consolas" w:hAnsi="Consolas"/>
+          <w:color w:val="000000"/>
+          <w:sz w:val="17"/>
+          <w:szCs w:val="17"/>
+        </w:rPr>
+        <w:t xml:space="preserve">  REAL32</w:t>
+      </w:r>
+      <w:r>
+        <w:rPr>
+          <w:rFonts w:ascii="Consolas" w:hAnsi="Consolas"/>
+          <w:color w:val="666600"/>
+          <w:sz w:val="17"/>
+          <w:szCs w:val="17"/>
+        </w:rPr>
+        <w:t>[</w:t>
+      </w:r>
+      <w:r>
+        <w:rPr>
+          <w:rFonts w:ascii="Consolas" w:hAnsi="Consolas"/>
+          <w:color w:val="006666"/>
+          <w:sz w:val="17"/>
+          <w:szCs w:val="17"/>
+        </w:rPr>
+        <w:t>3</w:t>
+      </w:r>
+      <w:r>
+        <w:rPr>
+          <w:rFonts w:ascii="Consolas" w:hAnsi="Consolas"/>
+          <w:color w:val="666600"/>
+          <w:sz w:val="17"/>
+          <w:szCs w:val="17"/>
+        </w:rPr>
+        <w:t>]</w:t>
+      </w:r>
+      <w:r>
+        <w:rPr>
+          <w:rFonts w:ascii="Consolas" w:hAnsi="Consolas"/>
+          <w:color w:val="000000"/>
+          <w:sz w:val="17"/>
+          <w:szCs w:val="17"/>
+        </w:rPr>
+        <w:t xml:space="preserve">   </w:t>
+      </w:r>
+      <w:r>
+        <w:rPr>
+          <w:rFonts w:ascii="Consolas" w:hAnsi="Consolas"/>
+          <w:color w:val="666600"/>
+          <w:sz w:val="17"/>
+          <w:szCs w:val="17"/>
+        </w:rPr>
+        <w:t>//</w:t>
+      </w:r>
+      <w:r>
+        <w:rPr>
+          <w:rFonts w:ascii="Consolas" w:hAnsi="Consolas"/>
+          <w:color w:val="000000"/>
+          <w:sz w:val="17"/>
+          <w:szCs w:val="17"/>
+        </w:rPr>
+        <w:t xml:space="preserve"> </w:t>
+      </w:r>
+      <w:r>
+        <w:rPr>
+          <w:rFonts w:ascii="Consolas" w:hAnsi="Consolas"/>
+          <w:color w:val="660066"/>
+          <w:sz w:val="17"/>
+          <w:szCs w:val="17"/>
+        </w:rPr>
+        <w:t>Vertex</w:t>
+      </w:r>
+      <w:r>
+        <w:rPr>
+          <w:rFonts w:ascii="Consolas" w:hAnsi="Consolas"/>
+          <w:color w:val="000000"/>
+          <w:sz w:val="17"/>
+          <w:szCs w:val="17"/>
+        </w:rPr>
+        <w:t xml:space="preserve"> </w:t>
+      </w:r>
+      <w:r>
+        <w:rPr>
+          <w:rFonts w:ascii="Consolas" w:hAnsi="Consolas"/>
+          <w:color w:val="006666"/>
+          <w:sz w:val="17"/>
+          <w:szCs w:val="17"/>
+        </w:rPr>
+        <w:t>3</w:t>
+      </w:r>
+      <w:r>
+        <w:rPr>
+          <w:rFonts w:ascii="Consolas" w:hAnsi="Consolas"/>
+          <w:color w:val="000000"/>
+          <w:sz w:val="17"/>
+          <w:szCs w:val="17"/>
+        </w:rPr>
+        <w:t xml:space="preserve">              </w:t>
+      </w:r>
+      <w:r>
+        <w:rPr>
+          <w:rFonts w:ascii="Consolas" w:hAnsi="Consolas"/>
+          <w:color w:val="000000"/>
+          <w:sz w:val="17"/>
+          <w:szCs w:val="17"/>
+        </w:rPr>
+        <w:t xml:space="preserve">  </w:t>
+      </w:r>
+      <w:r>
+        <w:rPr>
+          <w:rFonts w:ascii="Consolas" w:hAnsi="Consolas"/>
+          <w:color w:val="006666"/>
+          <w:sz w:val="17"/>
+          <w:szCs w:val="17"/>
+        </w:rPr>
+        <w:t>12</w:t>
+      </w:r>
+      <w:r>
+        <w:rPr>
+          <w:rFonts w:ascii="Consolas" w:hAnsi="Consolas"/>
+          <w:color w:val="000000"/>
+          <w:sz w:val="17"/>
+          <w:szCs w:val="17"/>
+        </w:rPr>
+        <w:t xml:space="preserve"> bytes</w:t>
+      </w:r>
+    </w:p>
+    <w:p>
+      <w:pPr>
+        <w:pStyle w:val="PrformatHTML"/>
+        <w:numPr>
+          <w:ilvl w:val="0"/>
+          <w:numId w:val="19"/>
+        </w:numPr>
+        <w:pBdr>
+          <w:top w:val="single" w:sz="6" w:space="2" w:color="888888"/>
+          <w:left w:val="single" w:sz="6" w:space="2" w:color="888888"/>
+          <w:bottom w:val="single" w:sz="6" w:space="2" w:color="888888"/>
+          <w:right w:val="single" w:sz="6" w:space="2" w:color="888888"/>
+        </w:pBdr>
+        <w:tabs>
+          <w:tab w:val="clear" w:pos="720"/>
+        </w:tabs>
+        <w:spacing w:before="100" w:beforeAutospacing="1" w:after="100" w:afterAutospacing="1"/>
+        <w:divId w:val="1458255935"/>
+        <w:rPr>
+          <w:rFonts w:ascii="Consolas" w:hAnsi="Consolas"/>
+          <w:sz w:val="17"/>
+          <w:szCs w:val="17"/>
+        </w:rPr>
+      </w:pPr>
+      <w:r>
+        <w:rPr>
+          <w:rFonts w:ascii="Consolas" w:hAnsi="Consolas"/>
+          <w:color w:val="000000"/>
+          <w:sz w:val="17"/>
+          <w:szCs w:val="17"/>
+        </w:rPr>
+        <w:t xml:space="preserve">  UINT16      </w:t>
+      </w:r>
+      <w:r>
+        <w:rPr>
+          <w:rFonts w:ascii="Consolas" w:hAnsi="Consolas"/>
+          <w:color w:val="666600"/>
+          <w:sz w:val="17"/>
+          <w:szCs w:val="17"/>
+        </w:rPr>
+        <w:t>//</w:t>
+      </w:r>
+      <w:r>
+        <w:rPr>
+          <w:rFonts w:ascii="Consolas" w:hAnsi="Consolas"/>
+          <w:color w:val="000000"/>
+          <w:sz w:val="17"/>
+          <w:szCs w:val="17"/>
+        </w:rPr>
+        <w:t xml:space="preserve"> </w:t>
+      </w:r>
+      <w:proofErr w:type="spellStart"/>
+      <w:r>
+        <w:rPr>
+          <w:rFonts w:ascii="Consolas" w:hAnsi="Consolas"/>
+          <w:color w:val="660066"/>
+          <w:sz w:val="17"/>
+          <w:szCs w:val="17"/>
+        </w:rPr>
+        <w:t>Attribute</w:t>
+      </w:r>
+      <w:proofErr w:type="spellEnd"/>
+      <w:r>
+        <w:rPr>
+          <w:rFonts w:ascii="Consolas" w:hAnsi="Consolas"/>
+          <w:color w:val="000000"/>
+          <w:sz w:val="17"/>
+          <w:szCs w:val="17"/>
+        </w:rPr>
+        <w:t xml:space="preserve"> </w:t>
+      </w:r>
+      <w:r>
+        <w:rPr>
+          <w:rFonts w:ascii="Consolas" w:hAnsi="Consolas"/>
+          <w:color w:val="000088"/>
+          <w:sz w:val="17"/>
+          <w:szCs w:val="17"/>
+        </w:rPr>
+        <w:t>byte</w:t>
+      </w:r>
+      <w:r>
+        <w:rPr>
+          <w:rFonts w:ascii="Consolas" w:hAnsi="Consolas"/>
+          <w:color w:val="000000"/>
+          <w:sz w:val="17"/>
+          <w:szCs w:val="17"/>
+        </w:rPr>
+        <w:t xml:space="preserve"> count  </w:t>
+      </w:r>
+      <w:r>
+        <w:rPr>
+          <w:rFonts w:ascii="Consolas" w:hAnsi="Consolas"/>
+          <w:color w:val="000000"/>
+          <w:sz w:val="17"/>
+          <w:szCs w:val="17"/>
+        </w:rPr>
+        <w:t xml:space="preserve">  </w:t>
+      </w:r>
+      <w:r>
+        <w:rPr>
+          <w:rFonts w:ascii="Consolas" w:hAnsi="Consolas"/>
+          <w:color w:val="006666"/>
+          <w:sz w:val="17"/>
+          <w:szCs w:val="17"/>
+        </w:rPr>
+        <w:t>2</w:t>
+      </w:r>
+      <w:r>
+        <w:rPr>
+          <w:rFonts w:ascii="Consolas" w:hAnsi="Consolas"/>
+          <w:color w:val="000000"/>
+          <w:sz w:val="17"/>
+          <w:szCs w:val="17"/>
+        </w:rPr>
+        <w:t xml:space="preserve"> bytes</w:t>
+      </w:r>
+    </w:p>
+    <w:p>
+      <w:pPr>
+        <w:pStyle w:val="PrformatHTML"/>
+        <w:numPr>
+          <w:ilvl w:val="0"/>
+          <w:numId w:val="19"/>
+        </w:numPr>
+        <w:pBdr>
+          <w:top w:val="single" w:sz="6" w:space="2" w:color="888888"/>
+          <w:left w:val="single" w:sz="6" w:space="2" w:color="888888"/>
+          <w:bottom w:val="single" w:sz="6" w:space="2" w:color="888888"/>
+          <w:right w:val="single" w:sz="6" w:space="2" w:color="888888"/>
+        </w:pBdr>
+        <w:tabs>
+          <w:tab w:val="clear" w:pos="720"/>
+        </w:tabs>
+        <w:spacing w:before="100" w:beforeAutospacing="1" w:after="240"/>
+        <w:divId w:val="1458255935"/>
+        <w:rPr>
+          <w:rFonts w:ascii="Consolas" w:hAnsi="Consolas"/>
+          <w:sz w:val="17"/>
+          <w:szCs w:val="17"/>
+        </w:rPr>
+      </w:pPr>
+      <w:proofErr w:type="gramStart"/>
+      <w:r>
+        <w:rPr>
+          <w:rFonts w:ascii="Consolas" w:hAnsi="Consolas"/>
+          <w:color w:val="000088"/>
+          <w:sz w:val="17"/>
+          <w:szCs w:val="17"/>
+        </w:rPr>
+        <w:t>end</w:t>
+      </w:r>
+      <w:proofErr w:type="gramEnd"/>
+    </w:p>
+    <w:p>
+      <w:pPr>
+        <w:pStyle w:val="Titre2"/>
+      </w:pPr>
+      <w:bookmarkStart w:id="10" w:name="_Toc73541273"/>
+      <w:r>
+        <w:t>Génération de support</w:t>
+      </w:r>
+      <w:bookmarkEnd w:id="10"/>
+    </w:p>
+    <w:p>
+      <w:r>
+        <w:t xml:space="preserve">A forme des supports va varier fortement selon l’orientation et la forme de la pièce. Une autre contrainte à prendre en compte est le facteur de rétrécissement de la pièce lors du frittage. En effet, le support généré doit éviter </w:t>
+      </w:r>
+      <w:r>
+        <w:t>d’imposer des contraintes lors du frittage pour éviter des déformations ou la destruction de la pièce</w:t>
+      </w:r>
+      <w:r>
+        <w:t>.</w:t>
+      </w:r>
+    </w:p>
+    <w:p>
+      <w:pPr>
+        <w:keepNext/>
+        <w:jc w:val="center"/>
+      </w:pPr>
+      <w:r>
+        <w:rPr>
+          <w:noProof/>
+        </w:rPr>
+        <w:drawing>
+          <wp:inline distT="0" distB="0" distL="0" distR="0" wp14:anchorId="319E1258" wp14:editId="531FC551">
+            <wp:extent cx="2088061" cy="1752752"/>
+            <wp:effectExtent l="0" t="0" r="7620" b="0"/>
+            <wp:docPr id="29" name="Image 29" descr="Une image contenant texte, matériau de construction&#10;&#10;Description générée automatiquement"/>
+            <wp:cNvGraphicFramePr>
+              <a:graphicFrameLocks xmlns:a="http://schemas.openxmlformats.org/drawingml/2006/main" noChangeAspect="1"/>
+            </wp:cNvGraphicFramePr>
+            <a:graphic xmlns:a="http://schemas.openxmlformats.org/drawingml/2006/main">
+              <a:graphicData uri="http://schemas.openxmlformats.org/drawingml/2006/picture">
+                <pic:pic xmlns:pic="http://schemas.openxmlformats.org/drawingml/2006/picture">
+                  <pic:nvPicPr>
+                    <pic:cNvPr id="29" name="Image 29" descr="Une image contenant texte, matériau de construction&#10;&#10;Description générée automatiquement"/>
+                    <pic:cNvPicPr/>
+                  </pic:nvPicPr>
+                  <pic:blipFill>
+                    <a:blip r:embed="rId29" cstate="print">
+                      <a:extLst>
+                        <a:ext uri="{28A0092B-C50C-407E-A947-70E740481C1C}">
+                          <a14:useLocalDpi xmlns:a14="http://schemas.microsoft.com/office/drawing/2010/main" val="0"/>
+                        </a:ext>
+                      </a:extLst>
+                    </a:blip>
+                    <a:stretch>
+                      <a:fillRect/>
+                    </a:stretch>
+                  </pic:blipFill>
+                  <pic:spPr>
+                    <a:xfrm>
+                      <a:off x="0" y="0"/>
+                      <a:ext cx="2088061" cy="1752752"/>
+                    </a:xfrm>
+                    <a:prstGeom prst="rect">
+                      <a:avLst/>
+                    </a:prstGeom>
+                  </pic:spPr>
+                </pic:pic>
+              </a:graphicData>
+            </a:graphic>
+          </wp:inline>
+        </w:drawing>
+      </w:r>
+    </w:p>
+    <w:p>
+      <w:pPr>
+        <w:pStyle w:val="Lgende"/>
+        <w:jc w:val="center"/>
+      </w:pPr>
+      <w:r>
+        <w:t xml:space="preserve">Figure </w:t>
+      </w:r>
+      <w:fldSimple w:instr=" SEQ Figure \* ARABIC ">
+        <w:r>
+          <w:rPr>
+            <w:noProof/>
+          </w:rPr>
+          <w:t>3</w:t>
+        </w:r>
+      </w:fldSimple>
+      <w:r>
+        <w:t xml:space="preserve"> : A faire</w:t>
+      </w:r>
+    </w:p>
+    <w:p>
+      <w:r>
+        <w:t xml:space="preserve">L’algorithme de génération des supports doit être capable de créer des supports plutôt simples </w:t>
+      </w:r>
+      <w:r>
+        <w:t xml:space="preserve">et robustes </w:t>
+      </w:r>
+      <w:r>
+        <w:t>en fonction des objets.</w:t>
+      </w:r>
+      <w:r>
+        <w:t xml:space="preserve"> Il prend en entrée un fichier STL de l’objet qui a besoin de support et doit ressortir un fichier STL des supports générés (Figure 4).</w:t>
+      </w:r>
+    </w:p>
+    <w:p/>
+    <w:p>
+      <w:pPr>
+        <w:keepNext/>
+        <w:jc w:val="center"/>
+      </w:pPr>
+      <w:r>
+        <w:rPr>
+          <w:noProof/>
+        </w:rPr>
+        <w:drawing>
+          <wp:inline distT="0" distB="0" distL="0" distR="0" wp14:anchorId="3FDFB14D" wp14:editId="6581F688">
+            <wp:extent cx="1051560" cy="2356394"/>
+            <wp:effectExtent l="0" t="0" r="0" b="6350"/>
+            <wp:docPr id="28" name="Image 28"/>
+            <wp:cNvGraphicFramePr>
+              <a:graphicFrameLocks xmlns:a="http://schemas.openxmlformats.org/drawingml/2006/main" noChangeAspect="1"/>
+            </wp:cNvGraphicFramePr>
+            <a:graphic xmlns:a="http://schemas.openxmlformats.org/drawingml/2006/main">
+              <a:graphicData uri="http://schemas.openxmlformats.org/drawingml/2006/picture">
+                <pic:pic xmlns:pic="http://schemas.openxmlformats.org/drawingml/2006/picture">
+                  <pic:nvPicPr>
+                    <pic:cNvPr id="1" name=""/>
+                    <pic:cNvPicPr/>
+                  </pic:nvPicPr>
+                  <pic:blipFill>
+                    <a:blip r:embed="rId30"/>
+                    <a:stretch>
+                      <a:fillRect/>
+                    </a:stretch>
+                  </pic:blipFill>
+                  <pic:spPr>
+                    <a:xfrm>
+                      <a:off x="0" y="0"/>
+                      <a:ext cx="1055989" cy="2366318"/>
+                    </a:xfrm>
+                    <a:prstGeom prst="rect">
+                      <a:avLst/>
+                    </a:prstGeom>
+                  </pic:spPr>
+                </pic:pic>
+              </a:graphicData>
+            </a:graphic>
+          </wp:inline>
+        </w:drawing>
+      </w:r>
+    </w:p>
+    <w:p>
+      <w:pPr>
+        <w:pStyle w:val="Lgende"/>
+        <w:jc w:val="center"/>
+      </w:pPr>
+      <w:r>
+        <w:t xml:space="preserve">Figure </w:t>
+      </w:r>
+      <w:fldSimple w:instr=" SEQ Figure \* ARABIC ">
+        <w:r>
+          <w:rPr>
+            <w:noProof/>
+          </w:rPr>
+          <w:t>4</w:t>
+        </w:r>
+      </w:fldSimple>
+      <w:r>
+        <w:t xml:space="preserve"> : Diagramme d'états de l'algorithme</w:t>
+      </w:r>
+    </w:p>
+    <w:p>
+      <w:pPr>
+        <w:spacing w:after="200" w:line="276" w:lineRule="auto"/>
+        <w:jc w:val="left"/>
+      </w:pPr>
+      <w:r>
+        <w:br w:type="page"/>
+      </w:r>
+    </w:p>
+    <w:p>
+      <w:pPr>
+        <w:pStyle w:val="Titre1"/>
+      </w:pPr>
+      <w:bookmarkStart w:id="11" w:name="_Toc73541274"/>
+      <w:proofErr w:type="spellStart"/>
+      <w:r>
+        <w:lastRenderedPageBreak/>
+        <w:t>Meshmixer</w:t>
+      </w:r>
+      <w:bookmarkEnd w:id="11"/>
+      <w:proofErr w:type="spellEnd"/>
+    </w:p>
+    <w:p>
+      <w:pPr>
+        <w:pStyle w:val="Corpsdetexte"/>
+      </w:pPr>
+      <w:proofErr w:type="spellStart"/>
+      <w:r>
+        <w:t>Meshmixer</w:t>
+      </w:r>
+      <w:proofErr w:type="spellEnd"/>
+      <w:r>
+        <w:t xml:space="preserve"> est un logiciel gratuit et open </w:t>
+      </w:r>
+      <w:proofErr w:type="gramStart"/>
+      <w:r>
+        <w:t>source propos</w:t>
+      </w:r>
+      <w:r>
+        <w:t>é</w:t>
+      </w:r>
+      <w:proofErr w:type="gramEnd"/>
+      <w:r>
+        <w:t xml:space="preserve"> par Autodesk</w:t>
+      </w:r>
+      <w:r>
+        <w:t xml:space="preserve"> qui offre plusieurs fonctionnalités utiles dans la modélisation 3D. </w:t>
+      </w:r>
+      <w:proofErr w:type="spellStart"/>
+      <w:r>
+        <w:t>Meshmixer</w:t>
+      </w:r>
+      <w:proofErr w:type="spellEnd"/>
+      <w:r>
+        <w:t xml:space="preserve"> est principalement utilisé pour la réparation et le nettoyage de maillages, la préparation à l’impression 3D et la modification d’objet 3D. </w:t>
+      </w:r>
+      <w:proofErr w:type="spellStart"/>
+      <w:r>
+        <w:t>Meshmixer</w:t>
+      </w:r>
+      <w:proofErr w:type="spellEnd"/>
+      <w:r>
+        <w:t>, comme le surnomme Autodesk, est une sorte de « couteau suisse » pour les maillages 3D.</w:t>
+      </w:r>
+    </w:p>
+    <w:p>
+      <w:pPr>
+        <w:pStyle w:val="Corpsdetexte"/>
+      </w:pPr>
+      <w:r>
+        <w:t xml:space="preserve">Le choix d’étudier </w:t>
+      </w:r>
+      <w:proofErr w:type="spellStart"/>
+      <w:r>
+        <w:t>Meshmixer</w:t>
+      </w:r>
+      <w:proofErr w:type="spellEnd"/>
+      <w:r>
+        <w:t xml:space="preserve"> pour générer des supports </w:t>
+      </w:r>
+      <w:r>
+        <w:t>est dû au fait que ce soit un logiciel gratuit et open source. De plus, il possède une interface de programmation d’applications (API) qui permet d’automatiser des scripts</w:t>
+      </w:r>
+      <w:r>
+        <w:t xml:space="preserve"> avec des </w:t>
+      </w:r>
+      <w:r>
+        <w:t>lignes de code</w:t>
+      </w:r>
+      <w:r>
+        <w:t xml:space="preserve"> en python</w:t>
+      </w:r>
+      <w:r>
+        <w:t xml:space="preserve"> et donc de </w:t>
+      </w:r>
+      <w:r>
+        <w:t>faire une</w:t>
+      </w:r>
+      <w:r>
+        <w:t xml:space="preserve"> génération de</w:t>
+      </w:r>
+      <w:r>
+        <w:t xml:space="preserve"> </w:t>
+      </w:r>
+      <w:r>
+        <w:t>supports automatiques.</w:t>
+      </w:r>
+    </w:p>
+    <w:p>
+      <w:pPr>
+        <w:pStyle w:val="Titre2"/>
+      </w:pPr>
+      <w:bookmarkStart w:id="12" w:name="_Toc73541275"/>
+      <w:r>
+        <w:t>Tests</w:t>
+      </w:r>
+      <w:bookmarkEnd w:id="12"/>
+    </w:p>
+    <w:p>
+      <w:pPr>
+        <w:pStyle w:val="Corpsdetexte"/>
+      </w:pPr>
+      <w:r>
+        <w:t xml:space="preserve">Afin de générer des supports, il a d’abord fallu </w:t>
+      </w:r>
+      <w:r>
+        <w:t>vérifier que l’API était capable de réaliser les actions nécessaires</w:t>
+      </w:r>
+      <w:r>
+        <w:t xml:space="preserve"> à l’algorithme</w:t>
+      </w:r>
+      <w:r>
+        <w:t xml:space="preserve"> </w:t>
+      </w:r>
+      <w:r>
+        <w:t>(Figure 4)</w:t>
+      </w:r>
+      <w:r>
+        <w:t>. Puis,</w:t>
+      </w:r>
+      <w:r>
+        <w:t xml:space="preserve"> il a fallu</w:t>
+      </w:r>
+      <w:r>
+        <w:t xml:space="preserve"> regarder </w:t>
+      </w:r>
+      <w:r>
+        <w:t>comment générer les supports.</w:t>
+      </w:r>
+    </w:p>
+    <w:p>
+      <w:pPr>
+        <w:pStyle w:val="Corpsdetexte"/>
+      </w:pPr>
+      <w:r>
+        <w:t>Un premier script a été réalisé en utilisant l’outil « </w:t>
+      </w:r>
+      <w:proofErr w:type="spellStart"/>
+      <w:r>
+        <w:t>Overhangs</w:t>
+      </w:r>
+      <w:proofErr w:type="spellEnd"/>
+      <w:r>
+        <w:t xml:space="preserve"> » de </w:t>
+      </w:r>
+      <w:proofErr w:type="spellStart"/>
+      <w:r>
+        <w:t>Meshmixer</w:t>
+      </w:r>
+      <w:proofErr w:type="spellEnd"/>
+      <w:r>
+        <w:t xml:space="preserve"> (Figure</w:t>
+      </w:r>
+      <w:r>
+        <w:t xml:space="preserve"> 5)</w:t>
+      </w:r>
+      <w:r>
+        <w:t>.</w:t>
+      </w:r>
+    </w:p>
+    <w:p>
+      <w:pPr>
+        <w:pStyle w:val="Corpsdetexte"/>
+        <w:keepNext/>
+        <w:jc w:val="center"/>
+      </w:pPr>
+      <w:r>
+        <w:rPr>
+          <w:noProof/>
+        </w:rPr>
+        <w:drawing>
+          <wp:inline distT="0" distB="0" distL="0" distR="0" wp14:anchorId="4803B190" wp14:editId="50BFC411">
+            <wp:extent cx="2622062" cy="2385060"/>
+            <wp:effectExtent l="0" t="0" r="6985" b="0"/>
+            <wp:docPr id="35" name="Image 35"/>
+            <wp:cNvGraphicFramePr>
+              <a:graphicFrameLocks xmlns:a="http://schemas.openxmlformats.org/drawingml/2006/main" noChangeAspect="1"/>
+            </wp:cNvGraphicFramePr>
+            <a:graphic xmlns:a="http://schemas.openxmlformats.org/drawingml/2006/main">
+              <a:graphicData uri="http://schemas.openxmlformats.org/drawingml/2006/picture">
+                <pic:pic xmlns:pic="http://schemas.openxmlformats.org/drawingml/2006/picture">
+                  <pic:nvPicPr>
+                    <pic:cNvPr id="1" name=""/>
+                    <pic:cNvPicPr/>
+                  </pic:nvPicPr>
+                  <pic:blipFill>
+                    <a:blip r:embed="rId31"/>
+                    <a:stretch>
+                      <a:fillRect/>
+                    </a:stretch>
+                  </pic:blipFill>
+                  <pic:spPr>
+                    <a:xfrm>
+                      <a:off x="0" y="0"/>
+                      <a:ext cx="2634026" cy="2395942"/>
+                    </a:xfrm>
+                    <a:prstGeom prst="rect">
+                      <a:avLst/>
+                    </a:prstGeom>
+                  </pic:spPr>
+                </pic:pic>
+              </a:graphicData>
+            </a:graphic>
+          </wp:inline>
+        </w:drawing>
+      </w:r>
+    </w:p>
+    <w:p>
+      <w:pPr>
+        <w:pStyle w:val="Lgende"/>
+        <w:jc w:val="center"/>
+      </w:pPr>
+      <w:r>
+        <w:t xml:space="preserve">Figure </w:t>
+      </w:r>
+      <w:fldSimple w:instr=" SEQ Figure \* ARABIC ">
+        <w:r>
+          <w:rPr>
+            <w:noProof/>
+          </w:rPr>
+          <w:t>5</w:t>
+        </w:r>
+      </w:fldSimple>
+      <w:r>
+        <w:t xml:space="preserve"> : Diagramme d'état de la génération des supports avec l'outil « </w:t>
+      </w:r>
+      <w:proofErr w:type="spellStart"/>
+      <w:r>
+        <w:t>Overhangs</w:t>
+      </w:r>
+      <w:proofErr w:type="spellEnd"/>
+      <w:r>
+        <w:t xml:space="preserve"> » de </w:t>
+      </w:r>
+      <w:proofErr w:type="spellStart"/>
+      <w:r>
+        <w:t>Meshmixer</w:t>
+      </w:r>
+      <w:proofErr w:type="spellEnd"/>
+    </w:p>
+    <w:p>
+      <w:pPr>
+        <w:pStyle w:val="Corpsdetexte"/>
+      </w:pPr>
+      <w:r>
+        <w:t xml:space="preserve">Ce script importe le fichier </w:t>
+      </w:r>
+      <w:proofErr w:type="spellStart"/>
+      <w:r>
+        <w:t>stl</w:t>
+      </w:r>
+      <w:proofErr w:type="spellEnd"/>
+      <w:r>
+        <w:t xml:space="preserve"> de l’objet. Puis, il agrandit</w:t>
+      </w:r>
+      <w:r>
+        <w:t xml:space="preserve"> </w:t>
+      </w:r>
+      <w:r>
+        <w:t>l’objet si ses dimensions sont trop petites car sinon l’outil « </w:t>
+      </w:r>
+      <w:proofErr w:type="spellStart"/>
+      <w:r>
+        <w:t>Overhangs</w:t>
+      </w:r>
+      <w:proofErr w:type="spellEnd"/>
+      <w:r>
+        <w:t xml:space="preserve"> » ne fonctionne pas. Ensuite, </w:t>
+      </w:r>
+      <w:r>
+        <w:t xml:space="preserve">l’objet est placé au centre et les supports sont générés. Finalement, les dimensions du support est remis à l’échelle si besoin et le support est exporté en fichier </w:t>
+      </w:r>
+      <w:proofErr w:type="spellStart"/>
+      <w:r>
+        <w:t>stl</w:t>
+      </w:r>
+      <w:proofErr w:type="spellEnd"/>
+      <w:r>
+        <w:t>.</w:t>
+      </w:r>
+    </w:p>
+    <w:p>
+      <w:pPr>
+        <w:pStyle w:val="Corpsdetexte"/>
+      </w:pPr>
+      <w:r>
+        <w:t>L’outil « </w:t>
+      </w:r>
+      <w:proofErr w:type="spellStart"/>
+      <w:r>
+        <w:t>Overhangs</w:t>
+      </w:r>
+      <w:proofErr w:type="spellEnd"/>
+      <w:r>
+        <w:t xml:space="preserve"> » de </w:t>
+      </w:r>
+      <w:proofErr w:type="spellStart"/>
+      <w:r>
+        <w:t>Meshmixer</w:t>
+      </w:r>
+      <w:proofErr w:type="spellEnd"/>
+      <w:r>
+        <w:t xml:space="preserve"> permet de</w:t>
+      </w:r>
+      <w:r>
+        <w:t xml:space="preserve"> générer </w:t>
+      </w:r>
+      <w:r>
+        <w:t>automatiquement des</w:t>
+      </w:r>
+      <w:r>
+        <w:t xml:space="preserve"> supports</w:t>
+      </w:r>
+      <w:r>
+        <w:t>.</w:t>
+      </w:r>
+      <w:r>
+        <w:t xml:space="preserve"> C</w:t>
+      </w:r>
+      <w:r>
+        <w:t xml:space="preserve">ependant cet outil est utilisé pour les impressions 3D plastiques et </w:t>
+      </w:r>
+      <w:r>
+        <w:t xml:space="preserve">utilise le principe de </w:t>
+      </w:r>
+      <w:proofErr w:type="spellStart"/>
+      <w:r>
+        <w:t>tree</w:t>
+      </w:r>
+      <w:proofErr w:type="spellEnd"/>
+      <w:r>
+        <w:t xml:space="preserve"> support. Comme son nom l’indique, le </w:t>
+      </w:r>
+      <w:proofErr w:type="spellStart"/>
+      <w:r>
+        <w:t>tree</w:t>
+      </w:r>
+      <w:proofErr w:type="spellEnd"/>
+      <w:r>
+        <w:t xml:space="preserve"> support </w:t>
+      </w:r>
+      <w:r>
+        <w:t xml:space="preserve">imite la structure d’un arbre avec son tronc et ses branches. Les avantages de ce type de supports </w:t>
+      </w:r>
+      <w:r>
+        <w:t>sont la</w:t>
+      </w:r>
+      <w:r>
+        <w:t xml:space="preserve"> quantité de matière et la facilité de séparation des supports de la pièce. </w:t>
+      </w:r>
+      <w:r>
+        <w:t xml:space="preserve">Ce qui est un avantage pour l’impression 3D </w:t>
+      </w:r>
+      <w:r>
+        <w:t xml:space="preserve">plastique </w:t>
+      </w:r>
+      <w:r>
+        <w:t>n’est pas le cas pour les supports de frittage. En effet, vu que les supports de frittage ne sont pas reliés à la pièce, ils doivent être stables</w:t>
+      </w:r>
+      <w:r>
+        <w:t xml:space="preserve"> et simples afin de pouvoir être imprimer sans support. Malgré des supports qui pourraient fonctionner pour des formes simples</w:t>
+      </w:r>
+      <w:r>
+        <w:t xml:space="preserve"> (Figure </w:t>
+      </w:r>
+      <w:r>
+        <w:t>6</w:t>
+      </w:r>
+      <w:r>
+        <w:t>a)</w:t>
+      </w:r>
+      <w:r>
+        <w:t xml:space="preserve">, il y a plusieurs cas où l’utilisation de </w:t>
+      </w:r>
+      <w:proofErr w:type="spellStart"/>
+      <w:r>
+        <w:t>tree</w:t>
+      </w:r>
+      <w:proofErr w:type="spellEnd"/>
+      <w:r>
+        <w:t xml:space="preserve"> supports ne convient pas</w:t>
+      </w:r>
+      <w:r>
+        <w:t>, peu importe les réglages des supports</w:t>
+      </w:r>
+      <w:r>
+        <w:t xml:space="preserve"> (Figure </w:t>
+      </w:r>
+      <w:r>
+        <w:t>6</w:t>
+      </w:r>
+      <w:r>
+        <w:t>b)</w:t>
+      </w:r>
+      <w:r>
+        <w:t xml:space="preserve">. </w:t>
+      </w:r>
+    </w:p>
+    <w:p>
+      <w:pPr>
+        <w:pStyle w:val="Corpsdetexte"/>
+        <w:keepNext/>
+        <w:jc w:val="center"/>
+      </w:pPr>
+      <w:r>
+        <w:rPr>
+          <w:noProof/>
+        </w:rPr>
+        <w:lastRenderedPageBreak/>
+        <w:drawing>
+          <wp:inline distT="0" distB="0" distL="0" distR="0" wp14:anchorId="14FCA697" wp14:editId="7A0B12F4">
+            <wp:extent cx="2223709" cy="2538585"/>
+            <wp:effectExtent l="0" t="0" r="5715" b="0"/>
+            <wp:docPr id="30" name="Image 30"/>
+            <wp:cNvGraphicFramePr>
+              <a:graphicFrameLocks xmlns:a="http://schemas.openxmlformats.org/drawingml/2006/main" noChangeAspect="1"/>
+            </wp:cNvGraphicFramePr>
+            <a:graphic xmlns:a="http://schemas.openxmlformats.org/drawingml/2006/main">
+              <a:graphicData uri="http://schemas.openxmlformats.org/drawingml/2006/picture">
+                <pic:pic xmlns:pic="http://schemas.openxmlformats.org/drawingml/2006/picture">
+                  <pic:nvPicPr>
+                    <pic:cNvPr id="30" name="Image 30"/>
+                    <pic:cNvPicPr/>
+                  </pic:nvPicPr>
+                  <pic:blipFill>
+                    <a:blip r:embed="rId32" cstate="print">
+                      <a:extLst>
+                        <a:ext uri="{28A0092B-C50C-407E-A947-70E740481C1C}">
+                          <a14:useLocalDpi xmlns:a14="http://schemas.microsoft.com/office/drawing/2010/main" val="0"/>
+                        </a:ext>
+                      </a:extLst>
+                    </a:blip>
+                    <a:stretch>
+                      <a:fillRect/>
+                    </a:stretch>
+                  </pic:blipFill>
+                  <pic:spPr>
+                    <a:xfrm>
+                      <a:off x="0" y="0"/>
+                      <a:ext cx="2242812" cy="2560393"/>
+                    </a:xfrm>
+                    <a:prstGeom prst="rect">
+                      <a:avLst/>
+                    </a:prstGeom>
+                  </pic:spPr>
+                </pic:pic>
+              </a:graphicData>
+            </a:graphic>
+          </wp:inline>
+        </w:drawing>
+      </w:r>
+      <w:r>
+        <w:t xml:space="preserve">a  </w:t>
+      </w:r>
+      <w:r>
+        <w:drawing>
+          <wp:inline distT="0" distB="0" distL="0" distR="0" wp14:anchorId="14466B9D" wp14:editId="1CD03D86">
+            <wp:extent cx="1832610" cy="2616730"/>
+            <wp:effectExtent l="0" t="0" r="0" b="0"/>
+            <wp:docPr id="31" name="Image 31"/>
+            <wp:cNvGraphicFramePr>
+              <a:graphicFrameLocks xmlns:a="http://schemas.openxmlformats.org/drawingml/2006/main" noChangeAspect="1"/>
+            </wp:cNvGraphicFramePr>
+            <a:graphic xmlns:a="http://schemas.openxmlformats.org/drawingml/2006/main">
+              <a:graphicData uri="http://schemas.openxmlformats.org/drawingml/2006/picture">
+                <pic:pic xmlns:pic="http://schemas.openxmlformats.org/drawingml/2006/picture">
+                  <pic:nvPicPr>
+                    <pic:cNvPr id="31" name="Image 31"/>
+                    <pic:cNvPicPr/>
+                  </pic:nvPicPr>
+                  <pic:blipFill>
+                    <a:blip r:embed="rId33" cstate="print">
+                      <a:extLst>
+                        <a:ext uri="{28A0092B-C50C-407E-A947-70E740481C1C}">
+                          <a14:useLocalDpi xmlns:a14="http://schemas.microsoft.com/office/drawing/2010/main" val="0"/>
+                        </a:ext>
+                      </a:extLst>
+                    </a:blip>
+                    <a:stretch>
+                      <a:fillRect/>
+                    </a:stretch>
+                  </pic:blipFill>
+                  <pic:spPr>
+                    <a:xfrm>
+                      <a:off x="0" y="0"/>
+                      <a:ext cx="1838556" cy="2625220"/>
+                    </a:xfrm>
+                    <a:prstGeom prst="rect">
+                      <a:avLst/>
+                    </a:prstGeom>
+                  </pic:spPr>
+                </pic:pic>
+              </a:graphicData>
+            </a:graphic>
+          </wp:inline>
+        </w:drawing>
+      </w:r>
+      <w:r>
+        <w:t xml:space="preserve"> b</w:t>
+      </w:r>
+    </w:p>
+    <w:p>
+      <w:pPr>
+        <w:pStyle w:val="Lgende"/>
+        <w:jc w:val="center"/>
+      </w:pPr>
+      <w:r>
+        <w:t xml:space="preserve">Figure </w:t>
+      </w:r>
+      <w:fldSimple w:instr=" SEQ Figure \* ARABIC ">
+        <w:r>
+          <w:rPr>
+            <w:noProof/>
+          </w:rPr>
+          <w:t>6</w:t>
+        </w:r>
+      </w:fldSimple>
+      <w:r>
+        <w:t xml:space="preserve"> : Résultats de l'outil support de </w:t>
+      </w:r>
+      <w:proofErr w:type="spellStart"/>
+      <w:r>
+        <w:t>Meshmixer</w:t>
+      </w:r>
+      <w:proofErr w:type="spellEnd"/>
+      <w:r>
+        <w:t xml:space="preserve"> avec une forme simple (a) et une forme complexe (b)</w:t>
+      </w:r>
+    </w:p>
+    <w:p>
+      <w:pPr>
+        <w:pStyle w:val="Corpsdetexte"/>
+      </w:pPr>
+      <w:r>
+        <w:t xml:space="preserve">Un autre script a été réalisé sur </w:t>
+      </w:r>
+      <w:proofErr w:type="spellStart"/>
+      <w:r>
+        <w:t>Meshmixer</w:t>
+      </w:r>
+      <w:proofErr w:type="spellEnd"/>
+      <w:r>
+        <w:t xml:space="preserve"> (Figure 7a)</w:t>
+      </w:r>
+      <w:r>
+        <w:t>.</w:t>
+      </w:r>
+      <w:r>
+        <w:t xml:space="preserve"> Ce script importe un objet, en agrandissant son échelle si trop petit et permet à l’utilisateur de tourner l’objet. Puis, l’utilisateur choisit s’il veut un support avec une forme de cube ou de cylindre. Il modifie ensuite la position et les </w:t>
+      </w:r>
+      <w:r>
+        <w:t>dimensions</w:t>
+      </w:r>
+      <w:r>
+        <w:t xml:space="preserve"> du support pour le placer à l’endroit qu’il veut. Finalement, le script soustraie l’objet du support qui est ensuite remis à l’échelle</w:t>
+      </w:r>
+      <w:r>
+        <w:t xml:space="preserve"> si besoins et exporté en fichier </w:t>
+      </w:r>
+      <w:proofErr w:type="spellStart"/>
+      <w:r>
+        <w:t>stl</w:t>
+      </w:r>
+      <w:proofErr w:type="spellEnd"/>
+      <w:r>
+        <w:t>.</w:t>
+      </w:r>
+    </w:p>
+    <w:p>
+      <w:pPr>
+        <w:pStyle w:val="Corpsdetexte"/>
+        <w:keepNext/>
+        <w:jc w:val="center"/>
+      </w:pPr>
+      <w:r>
+        <w:rPr>
+          <w:noProof/>
+        </w:rPr>
+        <w:drawing>
+          <wp:inline distT="0" distB="0" distL="0" distR="0" wp14:anchorId="052A082D" wp14:editId="2113CF83">
+            <wp:extent cx="2214762" cy="2884170"/>
+            <wp:effectExtent l="0" t="0" r="0" b="0"/>
+            <wp:docPr id="37" name="Image 37"/>
+            <wp:cNvGraphicFramePr>
+              <a:graphicFrameLocks xmlns:a="http://schemas.openxmlformats.org/drawingml/2006/main" noChangeAspect="1"/>
+            </wp:cNvGraphicFramePr>
+            <a:graphic xmlns:a="http://schemas.openxmlformats.org/drawingml/2006/main">
+              <a:graphicData uri="http://schemas.openxmlformats.org/drawingml/2006/picture">
+                <pic:pic xmlns:pic="http://schemas.openxmlformats.org/drawingml/2006/picture">
+                  <pic:nvPicPr>
+                    <pic:cNvPr id="1" name=""/>
+                    <pic:cNvPicPr/>
+                  </pic:nvPicPr>
+                  <pic:blipFill>
+                    <a:blip r:embed="rId34"/>
+                    <a:stretch>
+                      <a:fillRect/>
+                    </a:stretch>
+                  </pic:blipFill>
+                  <pic:spPr>
+                    <a:xfrm>
+                      <a:off x="0" y="0"/>
+                      <a:ext cx="2230556" cy="2904737"/>
+                    </a:xfrm>
+                    <a:prstGeom prst="rect">
+                      <a:avLst/>
+                    </a:prstGeom>
+                  </pic:spPr>
+                </pic:pic>
+              </a:graphicData>
+            </a:graphic>
+          </wp:inline>
+        </w:drawing>
+      </w:r>
+      <w:r>
+        <w:rPr>
+          <w:noProof/>
+        </w:rPr>
+        <w:t xml:space="preserve"> </w:t>
+      </w:r>
+      <w:r>
+        <w:rPr>
+          <w:noProof/>
+        </w:rPr>
+        <w:t xml:space="preserve"> a </w:t>
+      </w:r>
+      <w:r>
+        <w:rPr>
+          <w:noProof/>
+        </w:rPr>
+        <w:drawing>
+          <wp:inline distT="0" distB="0" distL="0" distR="0" wp14:anchorId="53050DC2" wp14:editId="5401CDB9">
+            <wp:extent cx="1922181" cy="2887980"/>
+            <wp:effectExtent l="0" t="0" r="1905" b="7620"/>
+            <wp:docPr id="32" name="Image 32"/>
+            <wp:cNvGraphicFramePr>
+              <a:graphicFrameLocks xmlns:a="http://schemas.openxmlformats.org/drawingml/2006/main" noChangeAspect="1"/>
+            </wp:cNvGraphicFramePr>
+            <a:graphic xmlns:a="http://schemas.openxmlformats.org/drawingml/2006/main">
+              <a:graphicData uri="http://schemas.openxmlformats.org/drawingml/2006/picture">
+                <pic:pic xmlns:pic="http://schemas.openxmlformats.org/drawingml/2006/picture">
+                  <pic:nvPicPr>
+                    <pic:cNvPr id="32" name="Image 32"/>
+                    <pic:cNvPicPr/>
+                  </pic:nvPicPr>
+                  <pic:blipFill>
+                    <a:blip r:embed="rId35" cstate="print">
+                      <a:extLst>
+                        <a:ext uri="{28A0092B-C50C-407E-A947-70E740481C1C}">
+                          <a14:useLocalDpi xmlns:a14="http://schemas.microsoft.com/office/drawing/2010/main" val="0"/>
+                        </a:ext>
+                      </a:extLst>
+                    </a:blip>
+                    <a:stretch>
+                      <a:fillRect/>
+                    </a:stretch>
+                  </pic:blipFill>
+                  <pic:spPr>
+                    <a:xfrm>
+                      <a:off x="0" y="0"/>
+                      <a:ext cx="1942949" cy="2919183"/>
+                    </a:xfrm>
+                    <a:prstGeom prst="rect">
+                      <a:avLst/>
+                    </a:prstGeom>
+                  </pic:spPr>
+                </pic:pic>
+              </a:graphicData>
+            </a:graphic>
+          </wp:inline>
+        </w:drawing>
+      </w:r>
+    </w:p>
+    <w:p>
+      <w:pPr>
+        <w:pStyle w:val="Lgende"/>
+        <w:jc w:val="center"/>
+      </w:pPr>
+      <w:r>
+        <w:t xml:space="preserve">Figure </w:t>
+      </w:r>
+      <w:fldSimple w:instr=" SEQ Figure \* ARABIC ">
+        <w:r>
+          <w:rPr>
+            <w:noProof/>
+          </w:rPr>
+          <w:t>7</w:t>
+        </w:r>
+      </w:fldSimple>
+      <w:r>
+        <w:t xml:space="preserve"> : Diagramme d’état de la génération des supports à l'aide d'une forme simple (a) et son résultat (b)</w:t>
+      </w:r>
+    </w:p>
+    <w:p>
+      <w:pPr>
+        <w:pStyle w:val="Corpsdetexte"/>
+      </w:pPr>
+      <w:r>
+        <w:t>Ce script permet de montrer que l’on peut faire des supports très simples pour des pièces compliquées</w:t>
+      </w:r>
+      <w:r>
+        <w:t xml:space="preserve"> (Figure </w:t>
+      </w:r>
+      <w:r>
+        <w:t>7b</w:t>
+      </w:r>
+      <w:r>
+        <w:t>)</w:t>
+      </w:r>
+      <w:r>
+        <w:t xml:space="preserve">. Néanmoins, vu que ce script n’est pas automatique et est très peu ergonomique et </w:t>
+      </w:r>
+      <w:r>
+        <w:t>flexible</w:t>
+      </w:r>
+      <w:r>
+        <w:t>, il n’a pas été développé plus loin.</w:t>
+      </w:r>
+    </w:p>
+    <w:p>
+      <w:pPr>
+        <w:pStyle w:val="Titre2"/>
+      </w:pPr>
+      <w:bookmarkStart w:id="13" w:name="_Toc73541276"/>
+      <w:r>
+        <w:t>Résultats</w:t>
+      </w:r>
+      <w:bookmarkEnd w:id="13"/>
+    </w:p>
+    <w:p>
+      <w:r>
+        <w:t xml:space="preserve">Les scripts réalisés sur </w:t>
+      </w:r>
+      <w:proofErr w:type="spellStart"/>
+      <w:r>
+        <w:t>Meshmixer</w:t>
+      </w:r>
+      <w:proofErr w:type="spellEnd"/>
+      <w:r>
+        <w:t xml:space="preserve"> ont montré que les fonctionnalités de l’API de ce logiciel n’étaient pas les plus adaptées à l’utilisation voulue. De plus</w:t>
+      </w:r>
+      <w:r>
+        <w:t xml:space="preserve">, </w:t>
+      </w:r>
+      <w:proofErr w:type="spellStart"/>
+      <w:r>
+        <w:t>Meshmixer</w:t>
+      </w:r>
+      <w:proofErr w:type="spellEnd"/>
+      <w:r>
+        <w:t xml:space="preserve"> a presque été abandonné par Autodesk. La dernière mise à jour remonte au 17 avril 2018 et son API utilise Python 2.7. Pour ces raisons, il a été décidé de rechercher un autre programme pour générer les supports de frittage.</w:t>
+      </w:r>
+      <w:r>
+        <w:br w:type="page"/>
+      </w:r>
+    </w:p>
+    <w:p>
+      <w:pPr>
+        <w:pStyle w:val="Titre1"/>
+      </w:pPr>
+      <w:bookmarkStart w:id="14" w:name="_Toc73541277"/>
+      <w:r>
+        <w:lastRenderedPageBreak/>
+        <w:t>Blender</w:t>
+      </w:r>
+      <w:bookmarkEnd w:id="14"/>
+    </w:p>
+    <w:p>
+      <w:pPr>
+        <w:pStyle w:val="Corpsdetexte"/>
+      </w:pPr>
+      <w:r>
+        <w:t xml:space="preserve">Blender est un logiciel gratuit et open </w:t>
+      </w:r>
+      <w:proofErr w:type="gramStart"/>
+      <w:r>
+        <w:t>source développé</w:t>
+      </w:r>
+      <w:proofErr w:type="gramEnd"/>
+      <w:r>
+        <w:t xml:space="preserve"> par la Fondation Blender.</w:t>
+      </w:r>
+      <w:r>
+        <w:t xml:space="preserve">  Il prend en charge l'intégralité du pipeline 3D : modélisation, rigging, animation, simulation, rendu, composition et suivi de mouvement, voir même montage vidéo et création de jeux</w:t>
+      </w:r>
+      <w:r>
+        <w:t xml:space="preserve"> (Mettre source de la phrase là)</w:t>
+      </w:r>
+      <w:r>
+        <w:t>.</w:t>
+      </w:r>
+      <w:r>
+        <w:t xml:space="preserve"> </w:t>
+      </w:r>
+    </w:p>
+    <w:p>
+      <w:pPr>
+        <w:pStyle w:val="Corpsdetexte"/>
+      </w:pPr>
+      <w:r>
+        <w:t>Le choix de Blender s’explique par le fait que ce logiciel est gratuit</w:t>
+      </w:r>
+      <w:r>
+        <w:t>,</w:t>
+      </w:r>
+      <w:r>
+        <w:t xml:space="preserve"> open source</w:t>
+      </w:r>
+      <w:r>
+        <w:t xml:space="preserve"> et possède de nombreuses fonctionnalités 3D. De plus, Blender possède une interface de programmation d’applications (API) </w:t>
+      </w:r>
+      <w:r>
+        <w:t xml:space="preserve">pour </w:t>
+      </w:r>
+      <w:r>
+        <w:t xml:space="preserve">automatiser des scripts avec des lignes de code en python et donc </w:t>
+      </w:r>
+      <w:r>
+        <w:t>de générer automatiquement des supports.</w:t>
+      </w:r>
+    </w:p>
+    <w:p>
+      <w:pPr>
+        <w:pStyle w:val="Titre2"/>
+      </w:pPr>
+      <w:bookmarkStart w:id="15" w:name="_Toc73541278"/>
+      <w:r>
+        <w:t>Tests</w:t>
+      </w:r>
+      <w:bookmarkEnd w:id="15"/>
+    </w:p>
+    <w:p>
+      <w:pPr>
+        <w:pStyle w:val="Corpsdetexte"/>
+      </w:pPr>
+      <w:r>
+        <w:t>Blender possède de nombreuses fonctionnalités pour créer les supports</w:t>
+      </w:r>
+      <w:r>
+        <w:t xml:space="preserve">. Le script suit les actions de la figure </w:t>
+      </w:r>
+      <w:r>
+        <w:t>4</w:t>
+      </w:r>
+      <w:r>
+        <w:t xml:space="preserve"> </w:t>
+      </w:r>
+      <w:r>
+        <w:t xml:space="preserve">ce qui, sous Blender, donne le </w:t>
+      </w:r>
+      <w:r>
+        <w:t>diagramme d’état</w:t>
+      </w:r>
+      <w:r>
+        <w:t xml:space="preserve"> suivant</w:t>
+      </w:r>
+      <w:r>
+        <w:t xml:space="preserve"> (Figure 8)</w:t>
+      </w:r>
+      <w:r>
+        <w:t xml:space="preserve"> : </w:t>
+      </w:r>
+    </w:p>
+    <w:p>
+      <w:pPr>
+        <w:pStyle w:val="Corpsdetexte"/>
+        <w:keepNext/>
+        <w:jc w:val="center"/>
+      </w:pPr>
+      <w:r>
+        <w:t xml:space="preserve"> </w:t>
+      </w:r>
+      <w:r>
+        <w:rPr>
+          <w:noProof/>
+        </w:rPr>
+        <w:drawing>
+          <wp:inline distT="0" distB="0" distL="0" distR="0" wp14:anchorId="0C556390" wp14:editId="368775BB">
+            <wp:extent cx="1687830" cy="2375093"/>
+            <wp:effectExtent l="0" t="0" r="7620" b="6350"/>
+            <wp:docPr id="21" name="Image 21"/>
+            <wp:cNvGraphicFramePr>
+              <a:graphicFrameLocks xmlns:a="http://schemas.openxmlformats.org/drawingml/2006/main" noChangeAspect="1"/>
+            </wp:cNvGraphicFramePr>
+            <a:graphic xmlns:a="http://schemas.openxmlformats.org/drawingml/2006/main">
+              <a:graphicData uri="http://schemas.openxmlformats.org/drawingml/2006/picture">
+                <pic:pic xmlns:pic="http://schemas.openxmlformats.org/drawingml/2006/picture">
+                  <pic:nvPicPr>
+                    <pic:cNvPr id="1" name=""/>
+                    <pic:cNvPicPr/>
+                  </pic:nvPicPr>
+                  <pic:blipFill>
+                    <a:blip r:embed="rId36"/>
+                    <a:stretch>
+                      <a:fillRect/>
+                    </a:stretch>
+                  </pic:blipFill>
+                  <pic:spPr>
+                    <a:xfrm>
+                      <a:off x="0" y="0"/>
+                      <a:ext cx="1687830" cy="2375093"/>
+                    </a:xfrm>
+                    <a:prstGeom prst="rect">
+                      <a:avLst/>
+                    </a:prstGeom>
+                  </pic:spPr>
+                </pic:pic>
+              </a:graphicData>
+            </a:graphic>
+          </wp:inline>
+        </w:drawing>
+      </w:r>
+    </w:p>
+    <w:p>
+      <w:pPr>
+        <w:pStyle w:val="Lgende"/>
+        <w:jc w:val="center"/>
+      </w:pPr>
+      <w:r>
+        <w:t xml:space="preserve">Figure </w:t>
+      </w:r>
+      <w:fldSimple w:instr=" SEQ Figure \* ARABIC ">
+        <w:r>
+          <w:rPr>
+            <w:noProof/>
+          </w:rPr>
+          <w:t>8</w:t>
+        </w:r>
+      </w:fldSimple>
+      <w:r>
+        <w:t xml:space="preserve"> : Diagramme d'état de l'automatisation de la génération des support</w:t>
+      </w:r>
+      <w:r>
+        <w:t>s</w:t>
+      </w:r>
+      <w:r>
+        <w:t xml:space="preserve"> pour Blender</w:t>
+      </w:r>
+    </w:p>
+    <w:p>
+      <w:pPr>
+        <w:pStyle w:val="Corpsdetexte"/>
+      </w:pPr>
+      <w:r>
         <w:t>Le script importe</w:t>
       </w:r>
       <w:r>
@@ -3834,24 +6556,28 @@
       <w:r>
         <w:t xml:space="preserve"> de l’objet. L’objet va ensuite être bouger pour qu’il soit posé </w:t>
       </w:r>
+      <w:r>
+        <w:t>sur</w:t>
+      </w:r>
+      <w:r>
+        <w:t xml:space="preserve"> le plan </w:t>
+      </w:r>
       <w:proofErr w:type="spellStart"/>
       <w:r>
-        <w:t>su</w:t>
+        <w:t>xy</w:t>
       </w:r>
       <w:proofErr w:type="spellEnd"/>
       <w:r>
-        <w:t xml:space="preserve"> le plan </w:t>
-      </w:r>
-      <w:proofErr w:type="spellStart"/>
-      <w:r>
-        <w:t>xy</w:t>
-      </w:r>
-      <w:proofErr w:type="spellEnd"/>
-      <w:r>
         <w:t xml:space="preserve">. </w:t>
       </w:r>
       <w:r>
-        <w:t>A ce moment, l’utilisateur peut tourner la pièce et régler les paramètres. Le programme va ensuite sélectionner. Ensuite,</w:t>
+        <w:t>A ce moment, l’utilisateur peut tourner la pièce et régler les paramètres. Le programme va ensuite sélectionner</w:t>
+      </w:r>
+      <w:r>
+        <w:t xml:space="preserve"> les faces à supporter</w:t>
+      </w:r>
+      <w:r>
+        <w:t>. Ensuite,</w:t>
       </w:r>
       <w:r>
         <w:t xml:space="preserve"> le script va séparer les faces sélectionnées de l’objet. Puis, il va les extruder et couper ce qui se trouve sous le plan </w:t>
@@ -3912,13 +6638,7 @@
         <w:t xml:space="preserve"> </w:t>
       </w:r>
       <w:r>
-        <w:t>l</w:t>
-      </w:r>
-      <w:r>
-        <w:t>e principe de projection orthogonale</w:t>
-      </w:r>
-      <w:r>
-        <w:t xml:space="preserve"> en mathématiques. Elle</w:t>
+        <w:t>le principe de projection orthogonale en mathématiques. Elle</w:t>
       </w:r>
       <w:r>
         <w:t xml:space="preserve"> va placer la caméra en dessous de la pièce, puis va </w:t>
@@ -3987,38 +6707,51 @@
         <w:t xml:space="preserve"> </w:t>
       </w:r>
       <w:r>
-        <w:t xml:space="preserve">Cette méthode va sélectionner </w:t>
-      </w:r>
-      <w:r>
+        <w:t>Cette méthode va sélectionner toutes les faces où l’angle entre</w:t>
+      </w:r>
+      <w:r>
+        <w:t xml:space="preserve"> </w:t>
+      </w:r>
+      <w:r>
+        <w:t>le vecteur normal de la face et le vecteur de direction descendante est plus petit que l’angle maximum</w:t>
+      </w:r>
+      <w:r>
+        <w:t xml:space="preserve">. </w:t>
+      </w:r>
+      <w:r>
+        <w:t xml:space="preserve">Pour les faces où c’est le cas, il faut </w:t>
+      </w:r>
+      <w:r>
+        <w:t>ensuite</w:t>
+      </w:r>
+      <w:r>
+        <w:t xml:space="preserve"> vérifier qu’il n’y ait pas de faces en dessous</w:t>
+      </w:r>
+      <w:r>
+        <w:t xml:space="preserve"> (Figure 9)</w:t>
+      </w:r>
+      <w:r>
+        <w:t>.</w:t>
+      </w:r>
+    </w:p>
+    <w:p>
+      <w:pPr>
+        <w:pStyle w:val="Corpsdetexte"/>
+        <w:jc w:val="center"/>
+        <w:rPr>
+          <w:noProof/>
+        </w:rPr>
+      </w:pPr>
+      <w:r>
+        <w:rPr>
+          <w:noProof/>
+        </w:rPr>
         <w:lastRenderedPageBreak/>
-        <w:t>toutes les faces où l’angle entre</w:t>
-      </w:r>
-      <w:r>
-        <w:t xml:space="preserve"> </w:t>
-      </w:r>
-      <w:r>
-        <w:t xml:space="preserve">le vecteur normal de la face et le vecteur de direction descendante est plus petit que l’angle maximum (Figure QQ). Pour les faces où c’est le cas, il faut </w:t>
-      </w:r>
-      <w:r>
-        <w:t>ensuite</w:t>
-      </w:r>
-      <w:r>
-        <w:t xml:space="preserve"> vérifier qu’il n’y ait pas de faces en dessous.</w:t>
-      </w:r>
-    </w:p>
-    <w:p>
-      <w:pPr>
-        <w:pStyle w:val="Corpsdetexte"/>
-      </w:pPr>
-      <w:r>
-        <w:rPr>
-          <w:noProof/>
-        </w:rPr>
         <w:drawing>
-          <wp:inline distT="0" distB="0" distL="0" distR="0" wp14:anchorId="3B6CF778" wp14:editId="3830DF71">
-            <wp:extent cx="1783080" cy="2310575"/>
-            <wp:effectExtent l="0" t="0" r="7620" b="0"/>
-            <wp:docPr id="16" name="Image 16"/>
+          <wp:inline distT="0" distB="0" distL="0" distR="0" wp14:anchorId="33BFF526" wp14:editId="3CFE576F">
+            <wp:extent cx="1671432" cy="2254828"/>
+            <wp:effectExtent l="0" t="0" r="5080" b="0"/>
+            <wp:docPr id="38" name="Image 38"/>
             <wp:cNvGraphicFramePr>
               <a:graphicFrameLocks xmlns:a="http://schemas.openxmlformats.org/drawingml/2006/main" noChangeAspect="1"/>
             </wp:cNvGraphicFramePr>
@@ -4032,7 +6765,7 @@
                     </pic:cNvPicPr>
                   </pic:nvPicPr>
                   <pic:blipFill>
-                    <a:blip r:embed="rId28" cstate="print">
+                    <a:blip r:embed="rId37" cstate="print">
                       <a:extLst>
                         <a:ext uri="{28A0092B-C50C-407E-A947-70E740481C1C}">
                           <a14:useLocalDpi xmlns:a14="http://schemas.microsoft.com/office/drawing/2010/main" val="0"/>
@@ -4047,7 +6780,7 @@
                   <pic:spPr bwMode="auto">
                     <a:xfrm>
                       <a:off x="0" y="0"/>
-                      <a:ext cx="1785946" cy="2314289"/>
+                      <a:ext cx="1689027" cy="2278564"/>
                     </a:xfrm>
                     <a:prstGeom prst="rect">
                       <a:avLst/>
@@ -4064,6 +6797,9 @@
         </w:drawing>
       </w:r>
       <w:r>
+        <w:rPr>
+          <w:noProof/>
+        </w:rPr>
         <w:t xml:space="preserve"> a </w:t>
       </w:r>
       <w:r>
@@ -4071,10 +6807,10 @@
           <w:noProof/>
         </w:rPr>
         <w:drawing>
-          <wp:inline distT="0" distB="0" distL="0" distR="0" wp14:anchorId="64B974D0" wp14:editId="3B3C8681">
-            <wp:extent cx="1687830" cy="2296206"/>
-            <wp:effectExtent l="0" t="0" r="7620" b="8890"/>
-            <wp:docPr id="22" name="Image 22"/>
+          <wp:inline distT="0" distB="0" distL="0" distR="0" wp14:anchorId="6F493C95" wp14:editId="452EAB1E">
+            <wp:extent cx="1701692" cy="2272145"/>
+            <wp:effectExtent l="0" t="0" r="0" b="0"/>
+            <wp:docPr id="39" name="Image 39"/>
             <wp:cNvGraphicFramePr>
               <a:graphicFrameLocks xmlns:a="http://schemas.openxmlformats.org/drawingml/2006/main" noChangeAspect="1"/>
             </wp:cNvGraphicFramePr>
@@ -4088,7 +6824,7 @@
                     </pic:cNvPicPr>
                   </pic:nvPicPr>
                   <pic:blipFill>
-                    <a:blip r:embed="rId29" cstate="print">
+                    <a:blip r:embed="rId38" cstate="print">
                       <a:extLst>
                         <a:ext uri="{28A0092B-C50C-407E-A947-70E740481C1C}">
                           <a14:useLocalDpi xmlns:a14="http://schemas.microsoft.com/office/drawing/2010/main" val="0"/>
@@ -4103,7 +6839,7 @@
                   <pic:spPr bwMode="auto">
                     <a:xfrm>
                       <a:off x="0" y="0"/>
-                      <a:ext cx="1695176" cy="2306199"/>
+                      <a:ext cx="1709554" cy="2282643"/>
                     </a:xfrm>
                     <a:prstGeom prst="rect">
                       <a:avLst/>
@@ -4120,17 +6856,30 @@
         </w:drawing>
       </w:r>
       <w:r>
-        <w:t xml:space="preserve"> b </w:t>
-      </w:r>
+        <w:t xml:space="preserve"> </w:t>
+      </w:r>
+      <w:r>
+        <w:t>b</w:t>
+      </w:r>
+      <w:r>
+        <w:t xml:space="preserve"> </w:t>
+      </w:r>
+    </w:p>
+    <w:p>
+      <w:pPr>
+        <w:pStyle w:val="Corpsdetexte"/>
+        <w:keepNext/>
+        <w:jc w:val="center"/>
+      </w:pPr>
       <w:r>
         <w:rPr>
           <w:noProof/>
         </w:rPr>
         <w:drawing>
-          <wp:inline distT="0" distB="0" distL="0" distR="0" wp14:anchorId="3E5E4D7C" wp14:editId="45EDE0D9">
-            <wp:extent cx="1806130" cy="2325509"/>
-            <wp:effectExtent l="0" t="0" r="3810" b="0"/>
-            <wp:docPr id="23" name="Image 23"/>
+          <wp:inline distT="0" distB="0" distL="0" distR="0" wp14:anchorId="126E7D8E" wp14:editId="3C6860F3">
+            <wp:extent cx="1685080" cy="2275609"/>
+            <wp:effectExtent l="0" t="0" r="0" b="0"/>
+            <wp:docPr id="40" name="Image 40"/>
             <wp:cNvGraphicFramePr>
               <a:graphicFrameLocks xmlns:a="http://schemas.openxmlformats.org/drawingml/2006/main" noChangeAspect="1"/>
             </wp:cNvGraphicFramePr>
@@ -4144,7 +6893,7 @@
                     </pic:cNvPicPr>
                   </pic:nvPicPr>
                   <pic:blipFill>
-                    <a:blip r:embed="rId30" cstate="print">
+                    <a:blip r:embed="rId39" cstate="print">
                       <a:extLst>
                         <a:ext uri="{28A0092B-C50C-407E-A947-70E740481C1C}">
                           <a14:useLocalDpi xmlns:a14="http://schemas.microsoft.com/office/drawing/2010/main" val="0"/>
@@ -4159,7 +6908,7 @@
                   <pic:spPr bwMode="auto">
                     <a:xfrm>
                       <a:off x="0" y="0"/>
-                      <a:ext cx="1823373" cy="2347710"/>
+                      <a:ext cx="1706068" cy="2303953"/>
                     </a:xfrm>
                     <a:prstGeom prst="rect">
                       <a:avLst/>
@@ -4176,52 +6925,25 @@
         </w:drawing>
       </w:r>
       <w:r>
-        <w:t xml:space="preserve"> c</w:t>
-      </w:r>
-    </w:p>
-    <w:p>
-      <w:pPr>
-        <w:pStyle w:val="Corpsdetexte"/>
-      </w:pPr>
-      <w:r>
-        <w:t>Une des</w:t>
-      </w:r>
-      <w:r>
-        <w:t xml:space="preserve"> différence</w:t>
-      </w:r>
-      <w:r>
-        <w:t>s</w:t>
-      </w:r>
-      <w:r>
-        <w:t xml:space="preserve"> entre un support généré par la caméra et un généré par le calcul des faces </w:t>
-      </w:r>
-      <w:r>
-        <w:t>es</w:t>
-      </w:r>
-      <w:r>
-        <w:t xml:space="preserve"> qu’on ne peut pas choisir </w:t>
-      </w:r>
-      <w:r>
-        <w:t>un angle max pour la caméra. De plus, la caméra n’arrive pas toujours à sélectionner toutes les faces visibles si elles sont trop petites, contrairement au calcul des faces</w:t>
-      </w:r>
-      <w:r>
-        <w:t>. Cette incapacité à sélectionner toutes les faces peut créer un support assez morcelé ce qui pourrait poser des problèmes lors de l’impression 3D.</w:t>
-      </w:r>
-    </w:p>
-    <w:p>
-      <w:pPr>
-        <w:pStyle w:val="Corpsdetexte"/>
-        <w:jc w:val="center"/>
-      </w:pPr>
+        <w:t xml:space="preserve"> </w:t>
+      </w:r>
+      <w:proofErr w:type="gramStart"/>
+      <w:r>
+        <w:t>c</w:t>
+      </w:r>
+      <w:proofErr w:type="gramEnd"/>
+      <w:r>
+        <w:t xml:space="preserve"> </w:t>
+      </w:r>
       <w:r>
         <w:rPr>
           <w:noProof/>
         </w:rPr>
         <w:drawing>
-          <wp:inline distT="0" distB="0" distL="0" distR="0" wp14:anchorId="14DDCA31" wp14:editId="022F4725">
-            <wp:extent cx="1924050" cy="2786280"/>
-            <wp:effectExtent l="0" t="0" r="0" b="0"/>
-            <wp:docPr id="26" name="Image 26"/>
+          <wp:inline distT="0" distB="0" distL="0" distR="0" wp14:anchorId="7AB347BB" wp14:editId="7DCA66B5">
+            <wp:extent cx="1651239" cy="2275609"/>
+            <wp:effectExtent l="0" t="0" r="6350" b="0"/>
+            <wp:docPr id="41" name="Image 41"/>
             <wp:cNvGraphicFramePr>
               <a:graphicFrameLocks xmlns:a="http://schemas.openxmlformats.org/drawingml/2006/main" noChangeAspect="1"/>
             </wp:cNvGraphicFramePr>
@@ -4235,7 +6957,7 @@
                     </pic:cNvPicPr>
                   </pic:nvPicPr>
                   <pic:blipFill>
-                    <a:blip r:embed="rId31" cstate="print">
+                    <a:blip r:embed="rId40" cstate="print">
                       <a:extLst>
                         <a:ext uri="{28A0092B-C50C-407E-A947-70E740481C1C}">
                           <a14:useLocalDpi xmlns:a14="http://schemas.microsoft.com/office/drawing/2010/main" val="0"/>
@@ -4250,7 +6972,7 @@
                   <pic:spPr bwMode="auto">
                     <a:xfrm>
                       <a:off x="0" y="0"/>
-                      <a:ext cx="1930800" cy="2796055"/>
+                      <a:ext cx="1660804" cy="2288791"/>
                     </a:xfrm>
                     <a:prstGeom prst="rect">
                       <a:avLst/>
@@ -4267,23 +6989,79 @@
         </w:drawing>
       </w:r>
       <w:r>
-        <w:t xml:space="preserve"> </w:t>
-      </w:r>
+        <w:t xml:space="preserve"> d</w:t>
+      </w:r>
+    </w:p>
+    <w:p>
+      <w:pPr>
+        <w:pStyle w:val="Lgende"/>
+        <w:jc w:val="center"/>
+      </w:pPr>
+      <w:r>
+        <w:t xml:space="preserve">Figure </w:t>
+      </w:r>
+      <w:fldSimple w:instr=" SEQ Figure \* ARABIC ">
+        <w:r>
+          <w:rPr>
+            <w:noProof/>
+          </w:rPr>
+          <w:t>9</w:t>
+        </w:r>
+      </w:fldSimple>
+      <w:r>
+        <w:t xml:space="preserve"> : l'objet de base (a) et les supports créés avec le calcul des faces avec un angle max de 30° (b), 60° (c), 90° (d)</w:t>
+      </w:r>
+    </w:p>
+    <w:p>
+      <w:pPr>
+        <w:pStyle w:val="Corpsdetexte"/>
+      </w:pPr>
+      <w:r>
+        <w:t>Une des</w:t>
+      </w:r>
+      <w:r>
+        <w:t xml:space="preserve"> différence</w:t>
+      </w:r>
+      <w:r>
+        <w:t>s</w:t>
+      </w:r>
+      <w:r>
+        <w:t xml:space="preserve"> entre un support généré par la caméra et un généré par le calcul des faces </w:t>
+      </w:r>
+      <w:r>
+        <w:t>es</w:t>
+      </w:r>
+      <w:r>
+        <w:t xml:space="preserve"> qu’on ne peut pas choisir </w:t>
+      </w:r>
+      <w:r>
+        <w:t>un angle max pour la caméra. De plus, la caméra n’arrive pas toujours à sélectionner toutes les faces visibles si elles sont trop petites, contrairement au calcul des faces</w:t>
+      </w:r>
+      <w:r>
+        <w:t>. Cette incapacité à sélectionner toutes les faces peut créer un support assez morcelé</w:t>
+      </w:r>
+      <w:r>
+        <w:t xml:space="preserve"> (Figure 10)</w:t>
+      </w:r>
+      <w:r>
+        <w:t>.</w:t>
+      </w:r>
+    </w:p>
+    <w:p>
+      <w:pPr>
+        <w:pStyle w:val="Corpsdetexte"/>
+        <w:keepNext/>
+        <w:jc w:val="center"/>
+      </w:pPr>
       <w:r>
         <w:rPr>
           <w:noProof/>
         </w:rPr>
-        <w:t xml:space="preserve">a </w:t>
-      </w:r>
-      <w:r>
-        <w:rPr>
-          <w:noProof/>
-        </w:rPr>
         <w:drawing>
-          <wp:inline distT="0" distB="0" distL="0" distR="0" wp14:anchorId="7B011951" wp14:editId="6DD547C7">
-            <wp:extent cx="2750820" cy="2782052"/>
+          <wp:inline distT="0" distB="0" distL="0" distR="0" wp14:anchorId="5F2B0871" wp14:editId="56BBC022">
+            <wp:extent cx="1378527" cy="2401384"/>
             <wp:effectExtent l="0" t="0" r="0" b="0"/>
-            <wp:docPr id="25" name="Image 25"/>
+            <wp:docPr id="42" name="Image 42"/>
             <wp:cNvGraphicFramePr>
               <a:graphicFrameLocks xmlns:a="http://schemas.openxmlformats.org/drawingml/2006/main" noChangeAspect="1"/>
             </wp:cNvGraphicFramePr>
@@ -4291,101 +7069,13 @@
               <a:graphicData uri="http://schemas.openxmlformats.org/drawingml/2006/picture">
                 <pic:pic xmlns:pic="http://schemas.openxmlformats.org/drawingml/2006/picture">
                   <pic:nvPicPr>
-                    <pic:cNvPr id="1" name=""/>
-                    <pic:cNvPicPr/>
-                  </pic:nvPicPr>
-                  <pic:blipFill>
-                    <a:blip r:embed="rId32"/>
-                    <a:stretch>
-                      <a:fillRect/>
-                    </a:stretch>
-                  </pic:blipFill>
-                  <pic:spPr>
-                    <a:xfrm>
-                      <a:off x="0" y="0"/>
-                      <a:ext cx="2762262" cy="2793623"/>
-                    </a:xfrm>
-                    <a:prstGeom prst="rect">
-                      <a:avLst/>
-                    </a:prstGeom>
-                  </pic:spPr>
-                </pic:pic>
-              </a:graphicData>
-            </a:graphic>
-          </wp:inline>
-        </w:drawing>
-      </w:r>
-      <w:r>
-        <w:rPr>
-          <w:noProof/>
-        </w:rPr>
-        <w:t xml:space="preserve"> b</w:t>
-      </w:r>
-    </w:p>
-    <w:p>
-      <w:pPr>
-        <w:pStyle w:val="Corpsdetexte"/>
-      </w:pPr>
-      <w:r>
-        <w:t>Afin de mieux générer les supports, plusieurs paramètres sont à disposition de l’utilisateurs.</w:t>
-      </w:r>
-    </w:p>
-    <w:p>
-      <w:pPr>
-        <w:pStyle w:val="Corpsdetexte"/>
-      </w:pPr>
-      <w:r>
-        <w:t>Area min :</w:t>
-      </w:r>
-      <w:r>
-        <w:tab/>
-      </w:r>
-      <w:r>
-        <w:br/>
-        <w:t>L’area min indique l’aire minimale que doit avoir les faces interconnectées pour pouvoir générer les supports. Cela évite que des supports trop petits soient générés.</w:t>
-      </w:r>
-      <w:r>
-        <w:t xml:space="preserve"> La figure QW</w:t>
-      </w:r>
-      <w:r>
-        <w:t xml:space="preserve"> montre que la sélection des faces a créé quatre groupes. L’aire de ces faces est calculée et est comparée à l’area min. La comparaison montre que pour ce cas le groupe 3 a une aire trop petite est qu’il n</w:t>
-      </w:r>
-      <w:r>
-        <w:t>’</w:t>
-      </w:r>
-      <w:r>
-        <w:t>y aura pas de support.</w:t>
-      </w:r>
-    </w:p>
-    <w:p>
-      <w:pPr>
-        <w:pStyle w:val="Corpsdetexte"/>
-        <w:jc w:val="center"/>
-      </w:pPr>
-      <w:r>
-        <w:rPr>
-          <w:noProof/>
-        </w:rPr>
-        <w:lastRenderedPageBreak/>
-        <w:drawing>
-          <wp:inline distT="0" distB="0" distL="0" distR="0" wp14:anchorId="400E7DE0" wp14:editId="117D9AC0">
-            <wp:extent cx="1885950" cy="2484872"/>
-            <wp:effectExtent l="0" t="0" r="0" b="0"/>
-            <wp:docPr id="18" name="Image 18"/>
-            <wp:cNvGraphicFramePr>
-              <a:graphicFrameLocks xmlns:a="http://schemas.openxmlformats.org/drawingml/2006/main" noChangeAspect="1"/>
-            </wp:cNvGraphicFramePr>
-            <a:graphic xmlns:a="http://schemas.openxmlformats.org/drawingml/2006/main">
-              <a:graphicData uri="http://schemas.openxmlformats.org/drawingml/2006/picture">
-                <pic:pic xmlns:pic="http://schemas.openxmlformats.org/drawingml/2006/picture">
-                  <pic:nvPicPr>
-                    <pic:cNvPr id="0" name="Picture 7"/>
+                    <pic:cNvPr id="0" name="Picture 10"/>
                     <pic:cNvPicPr>
                       <a:picLocks noChangeAspect="1" noChangeArrowheads="1"/>
                     </pic:cNvPicPr>
                   </pic:nvPicPr>
                   <pic:blipFill>
-                    <a:blip r:embed="rId33" cstate="print">
+                    <a:blip r:embed="rId41" cstate="print">
                       <a:extLst>
                         <a:ext uri="{28A0092B-C50C-407E-A947-70E740481C1C}">
                           <a14:useLocalDpi xmlns:a14="http://schemas.microsoft.com/office/drawing/2010/main" val="0"/>
@@ -4400,7 +7090,7 @@
                   <pic:spPr bwMode="auto">
                     <a:xfrm>
                       <a:off x="0" y="0"/>
-                      <a:ext cx="1889803" cy="2489948"/>
+                      <a:ext cx="1389679" cy="2420810"/>
                     </a:xfrm>
                     <a:prstGeom prst="rect">
                       <a:avLst/>
@@ -4416,21 +7106,30 @@
           </wp:inline>
         </w:drawing>
       </w:r>
-    </w:p>
-    <w:p>
-      <w:pPr>
-        <w:pStyle w:val="Corpsdetexte"/>
-        <w:jc w:val="center"/>
-      </w:pPr>
+      <w:r>
+        <w:t xml:space="preserve"> </w:t>
+      </w:r>
       <w:r>
         <w:rPr>
           <w:noProof/>
         </w:rPr>
+        <w:t xml:space="preserve"> </w:t>
+      </w:r>
+      <w:r>
+        <w:rPr>
+          <w:noProof/>
+        </w:rPr>
+        <w:t xml:space="preserve"> </w:t>
+      </w:r>
+      <w:r>
+        <w:rPr>
+          <w:noProof/>
+        </w:rPr>
         <w:drawing>
-          <wp:inline distT="0" distB="0" distL="0" distR="0" wp14:anchorId="2ADDB779" wp14:editId="3A05CB27">
-            <wp:extent cx="2103120" cy="2861187"/>
+          <wp:inline distT="0" distB="0" distL="0" distR="0" wp14:anchorId="7B011951" wp14:editId="54DF4C44">
+            <wp:extent cx="2400300" cy="2427552"/>
             <wp:effectExtent l="0" t="0" r="0" b="0"/>
-            <wp:docPr id="19" name="Image 19"/>
+            <wp:docPr id="25" name="Image 25"/>
             <wp:cNvGraphicFramePr>
               <a:graphicFrameLocks xmlns:a="http://schemas.openxmlformats.org/drawingml/2006/main" noChangeAspect="1"/>
             </wp:cNvGraphicFramePr>
@@ -4438,13 +7137,148 @@
               <a:graphicData uri="http://schemas.openxmlformats.org/drawingml/2006/picture">
                 <pic:pic xmlns:pic="http://schemas.openxmlformats.org/drawingml/2006/picture">
                   <pic:nvPicPr>
-                    <pic:cNvPr id="0" name="Picture 9"/>
+                    <pic:cNvPr id="1" name=""/>
+                    <pic:cNvPicPr/>
+                  </pic:nvPicPr>
+                  <pic:blipFill>
+                    <a:blip r:embed="rId42"/>
+                    <a:stretch>
+                      <a:fillRect/>
+                    </a:stretch>
+                  </pic:blipFill>
+                  <pic:spPr>
+                    <a:xfrm>
+                      <a:off x="0" y="0"/>
+                      <a:ext cx="2413926" cy="2441332"/>
+                    </a:xfrm>
+                    <a:prstGeom prst="rect">
+                      <a:avLst/>
+                    </a:prstGeom>
+                  </pic:spPr>
+                </pic:pic>
+              </a:graphicData>
+            </a:graphic>
+          </wp:inline>
+        </w:drawing>
+      </w:r>
+    </w:p>
+    <w:p>
+      <w:pPr>
+        <w:pStyle w:val="Lgende"/>
+        <w:jc w:val="center"/>
+      </w:pPr>
+      <w:r>
+        <w:t xml:space="preserve">Figure </w:t>
+      </w:r>
+      <w:fldSimple w:instr=" SEQ Figure \* ARABIC ">
+        <w:r>
+          <w:rPr>
+            <w:noProof/>
+          </w:rPr>
+          <w:t>10</w:t>
+        </w:r>
+      </w:fldSimple>
+      <w:r>
+        <w:t xml:space="preserve"> : Supports générés ave la caméra</w:t>
+      </w:r>
+    </w:p>
+    <w:p>
+      <w:pPr>
+        <w:pStyle w:val="Corpsdetexte"/>
+      </w:pPr>
+      <w:r>
+        <w:lastRenderedPageBreak/>
+        <w:t>Choix et optimisation :</w:t>
+      </w:r>
+      <w:r>
+        <w:tab/>
+      </w:r>
+      <w:r>
+        <w:br/>
+        <w:t>La méthode du calcul des faces a été choisie pour sa fiabilité et sa flexibilité. Le désavantage de cette méthode est que son temps d’exécution peut devenir très important pour des objets avec beaucoup de faces pouvant atteindre des dizaines de minutes. La solution pour diminuer le temps d’exécution qui est dû à la lenteur de python est d’utiliser le module « </w:t>
+      </w:r>
+      <w:proofErr w:type="spellStart"/>
+      <w:r>
+        <w:t>ctypes</w:t>
+      </w:r>
+      <w:proofErr w:type="spellEnd"/>
+      <w:r>
+        <w:t xml:space="preserve"> » de python qui permet d’appeler des fonctions C en python. Le code C s’exécutant beaucoup plus rapidement que le code python permet au script de s’exécuter en quelques secondes. </w:t>
+      </w:r>
+    </w:p>
+    <w:p>
+      <w:pPr>
+        <w:pStyle w:val="Corpsdetexte"/>
+      </w:pPr>
+      <w:r>
+        <w:t>Afin de mieux générer les supports, plusieurs paramètres sont à disposition de l’utilisateurs.</w:t>
+      </w:r>
+    </w:p>
+    <w:p>
+      <w:pPr>
+        <w:pStyle w:val="Corpsdetexte"/>
+      </w:pPr>
+      <w:r>
+        <w:t>Area min :</w:t>
+      </w:r>
+      <w:r>
+        <w:tab/>
+      </w:r>
+      <w:r>
+        <w:br/>
+        <w:t>L’area min indique l’aire minimale que doit avoir les faces interconnectées pour pouvoir générer les supports. Cela évite que des supports trop petits soient générés.</w:t>
+      </w:r>
+      <w:r>
+        <w:t xml:space="preserve"> La figure </w:t>
+      </w:r>
+      <w:r>
+        <w:t>11</w:t>
+      </w:r>
+      <w:r>
+        <w:t xml:space="preserve"> montre que la sélection des faces a créé quatre groupes. L’aire de ces faces est calculée et est comparée à l’area min. La comparaison montre que pour ce cas le groupe 3 a une aire trop petite est qu’il n</w:t>
+      </w:r>
+      <w:r>
+        <w:t>’</w:t>
+      </w:r>
+      <w:r>
+        <w:t>y aura pas de support</w:t>
+      </w:r>
+      <w:r>
+        <w:t xml:space="preserve"> (Figure 12b)</w:t>
+      </w:r>
+      <w:r>
+        <w:t>.</w:t>
+      </w:r>
+    </w:p>
+    <w:p>
+      <w:pPr>
+        <w:pStyle w:val="Corpsdetexte"/>
+        <w:keepNext/>
+        <w:jc w:val="center"/>
+      </w:pPr>
+      <w:r>
+        <w:rPr>
+          <w:noProof/>
+        </w:rPr>
+        <w:drawing>
+          <wp:inline distT="0" distB="0" distL="0" distR="0" wp14:anchorId="45BD3715" wp14:editId="343EF791">
+            <wp:extent cx="1603664" cy="2424587"/>
+            <wp:effectExtent l="0" t="0" r="0" b="0"/>
+            <wp:docPr id="44" name="Image 44"/>
+            <wp:cNvGraphicFramePr>
+              <a:graphicFrameLocks xmlns:a="http://schemas.openxmlformats.org/drawingml/2006/main" noChangeAspect="1"/>
+            </wp:cNvGraphicFramePr>
+            <a:graphic xmlns:a="http://schemas.openxmlformats.org/drawingml/2006/main">
+              <a:graphicData uri="http://schemas.openxmlformats.org/drawingml/2006/picture">
+                <pic:pic xmlns:pic="http://schemas.openxmlformats.org/drawingml/2006/picture">
+                  <pic:nvPicPr>
+                    <pic:cNvPr id="0" name="Picture 14"/>
                     <pic:cNvPicPr>
                       <a:picLocks noChangeAspect="1" noChangeArrowheads="1"/>
                     </pic:cNvPicPr>
                   </pic:nvPicPr>
                   <pic:blipFill>
-                    <a:blip r:embed="rId34" cstate="print">
+                    <a:blip r:embed="rId43" cstate="print">
                       <a:extLst>
                         <a:ext uri="{28A0092B-C50C-407E-A947-70E740481C1C}">
                           <a14:useLocalDpi xmlns:a14="http://schemas.microsoft.com/office/drawing/2010/main" val="0"/>
@@ -4459,7 +7293,7 @@
                   <pic:spPr bwMode="auto">
                     <a:xfrm>
                       <a:off x="0" y="0"/>
-                      <a:ext cx="2105589" cy="2864547"/>
+                      <a:ext cx="1622637" cy="2453273"/>
                     </a:xfrm>
                     <a:prstGeom prst="rect">
                       <a:avLst/>
@@ -4475,18 +7309,42 @@
           </wp:inline>
         </w:drawing>
       </w:r>
-      <w:r>
-        <w:t xml:space="preserve"> a </w:t>
-      </w:r>
+    </w:p>
+    <w:p>
+      <w:pPr>
+        <w:pStyle w:val="Lgende"/>
+        <w:jc w:val="center"/>
+      </w:pPr>
+      <w:r>
+        <w:t xml:space="preserve">Figure </w:t>
+      </w:r>
+      <w:fldSimple w:instr=" SEQ Figure \* ARABIC ">
+        <w:r>
+          <w:rPr>
+            <w:noProof/>
+          </w:rPr>
+          <w:t>11</w:t>
+        </w:r>
+      </w:fldSimple>
+      <w:r>
+        <w:t xml:space="preserve"> : Faces sélectionnées pour le calcul des faces à 60°</w:t>
+      </w:r>
+    </w:p>
+    <w:p>
+      <w:pPr>
+        <w:pStyle w:val="Corpsdetexte"/>
+        <w:keepNext/>
+        <w:jc w:val="center"/>
+      </w:pPr>
       <w:r>
         <w:rPr>
           <w:noProof/>
         </w:rPr>
         <w:drawing>
-          <wp:inline distT="0" distB="0" distL="0" distR="0" wp14:anchorId="30AEF828" wp14:editId="493278DB">
-            <wp:extent cx="2209800" cy="2856426"/>
-            <wp:effectExtent l="0" t="0" r="0" b="1270"/>
-            <wp:docPr id="20" name="Image 20"/>
+          <wp:inline distT="0" distB="0" distL="0" distR="0" wp14:anchorId="1DFC5EC4" wp14:editId="68FE0558">
+            <wp:extent cx="1607127" cy="2429276"/>
+            <wp:effectExtent l="0" t="0" r="0" b="0"/>
+            <wp:docPr id="46" name="Image 46"/>
             <wp:cNvGraphicFramePr>
               <a:graphicFrameLocks xmlns:a="http://schemas.openxmlformats.org/drawingml/2006/main" noChangeAspect="1"/>
             </wp:cNvGraphicFramePr>
@@ -4494,13 +7352,13 @@
               <a:graphicData uri="http://schemas.openxmlformats.org/drawingml/2006/picture">
                 <pic:pic xmlns:pic="http://schemas.openxmlformats.org/drawingml/2006/picture">
                   <pic:nvPicPr>
-                    <pic:cNvPr id="0" name="Picture 11"/>
+                    <pic:cNvPr id="0" name="Picture 16"/>
                     <pic:cNvPicPr>
                       <a:picLocks noChangeAspect="1" noChangeArrowheads="1"/>
                     </pic:cNvPicPr>
                   </pic:nvPicPr>
                   <pic:blipFill>
-                    <a:blip r:embed="rId35" cstate="print">
+                    <a:blip r:embed="rId44" cstate="print">
                       <a:extLst>
                         <a:ext uri="{28A0092B-C50C-407E-A947-70E740481C1C}">
                           <a14:useLocalDpi xmlns:a14="http://schemas.microsoft.com/office/drawing/2010/main" val="0"/>
@@ -4515,7 +7373,7 @@
                   <pic:spPr bwMode="auto">
                     <a:xfrm>
                       <a:off x="0" y="0"/>
-                      <a:ext cx="2222132" cy="2872367"/>
+                      <a:ext cx="1633419" cy="2469019"/>
                     </a:xfrm>
                     <a:prstGeom prst="rect">
                       <a:avLst/>
@@ -4532,7 +7390,99 @@
         </w:drawing>
       </w:r>
       <w:r>
+        <w:t xml:space="preserve"> </w:t>
+      </w:r>
+      <w:proofErr w:type="gramStart"/>
+      <w:r>
+        <w:t>a</w:t>
+      </w:r>
+      <w:proofErr w:type="gramEnd"/>
+      <w:r>
+        <w:t xml:space="preserve"> </w:t>
+      </w:r>
+      <w:r>
+        <w:rPr>
+          <w:noProof/>
+        </w:rPr>
+        <w:drawing>
+          <wp:inline distT="0" distB="0" distL="0" distR="0" wp14:anchorId="55F7A730" wp14:editId="44B46B6B">
+            <wp:extent cx="1616909" cy="2443473"/>
+            <wp:effectExtent l="0" t="0" r="2540" b="0"/>
+            <wp:docPr id="47" name="Image 47"/>
+            <wp:cNvGraphicFramePr>
+              <a:graphicFrameLocks xmlns:a="http://schemas.openxmlformats.org/drawingml/2006/main" noChangeAspect="1"/>
+            </wp:cNvGraphicFramePr>
+            <a:graphic xmlns:a="http://schemas.openxmlformats.org/drawingml/2006/main">
+              <a:graphicData uri="http://schemas.openxmlformats.org/drawingml/2006/picture">
+                <pic:pic xmlns:pic="http://schemas.openxmlformats.org/drawingml/2006/picture">
+                  <pic:nvPicPr>
+                    <pic:cNvPr id="0" name="Picture 18"/>
+                    <pic:cNvPicPr>
+                      <a:picLocks noChangeAspect="1" noChangeArrowheads="1"/>
+                    </pic:cNvPicPr>
+                  </pic:nvPicPr>
+                  <pic:blipFill>
+                    <a:blip r:embed="rId45" cstate="print">
+                      <a:extLst>
+                        <a:ext uri="{28A0092B-C50C-407E-A947-70E740481C1C}">
+                          <a14:useLocalDpi xmlns:a14="http://schemas.microsoft.com/office/drawing/2010/main" val="0"/>
+                        </a:ext>
+                      </a:extLst>
+                    </a:blip>
+                    <a:srcRect/>
+                    <a:stretch>
+                      <a:fillRect/>
+                    </a:stretch>
+                  </pic:blipFill>
+                  <pic:spPr bwMode="auto">
+                    <a:xfrm>
+                      <a:off x="0" y="0"/>
+                      <a:ext cx="1650326" cy="2493973"/>
+                    </a:xfrm>
+                    <a:prstGeom prst="rect">
+                      <a:avLst/>
+                    </a:prstGeom>
+                    <a:noFill/>
+                    <a:ln>
+                      <a:noFill/>
+                    </a:ln>
+                  </pic:spPr>
+                </pic:pic>
+              </a:graphicData>
+            </a:graphic>
+          </wp:inline>
+        </w:drawing>
+      </w:r>
+      <w:r>
         <w:t xml:space="preserve"> b</w:t>
+      </w:r>
+    </w:p>
+    <w:p>
+      <w:pPr>
+        <w:pStyle w:val="Lgende"/>
+        <w:jc w:val="center"/>
+      </w:pPr>
+      <w:r>
+        <w:t xml:space="preserve">Figure </w:t>
+      </w:r>
+      <w:fldSimple w:instr=" SEQ Figure \* ARABIC ">
+        <w:r>
+          <w:rPr>
+            <w:noProof/>
+          </w:rPr>
+          <w:t>12</w:t>
+        </w:r>
+      </w:fldSimple>
+      <w:r>
+        <w:t xml:space="preserve"> : Supports générés avec le calcul des faces à 60° sans </w:t>
+      </w:r>
+      <w:proofErr w:type="gramStart"/>
+      <w:r>
+        <w:t>le area</w:t>
+      </w:r>
+      <w:proofErr w:type="gramEnd"/>
+      <w:r>
+        <w:t xml:space="preserve"> min (a) et avec un area min (b)</w:t>
       </w:r>
     </w:p>
     <w:p>
@@ -4557,14 +7507,176 @@
     <w:p>
       <w:pPr>
         <w:pStyle w:val="Corpsdetexte"/>
-      </w:pPr>
-      <w:r>
-        <w:br/>
-      </w:r>
+        <w:numPr>
+          <w:ilvl w:val="0"/>
+          <w:numId w:val="17"/>
+        </w:numPr>
+      </w:pPr>
+      <w:r>
+        <w:t>(En développem</w:t>
+      </w:r>
+      <w:r>
+        <w:t>ent)</w:t>
+      </w:r>
+    </w:p>
+    <w:p>
+      <w:pPr>
+        <w:pStyle w:val="Titre1"/>
+      </w:pPr>
+      <w:bookmarkStart w:id="16" w:name="_Toc73541279"/>
+      <w:r>
+        <w:lastRenderedPageBreak/>
+        <w:t>Planning</w:t>
+      </w:r>
+      <w:bookmarkEnd w:id="16"/>
+    </w:p>
+    <w:p>
+      <w:pPr>
+        <w:pStyle w:val="Corpsdetexte"/>
+      </w:pPr>
+      <w:r>
+        <w:t xml:space="preserve">Ce </w:t>
+      </w:r>
+      <w:proofErr w:type="spellStart"/>
+      <w:r>
+        <w:t>B</w:t>
+      </w:r>
+      <w:r>
+        <w:t>achelor</w:t>
+      </w:r>
+      <w:proofErr w:type="spellEnd"/>
+      <w:r>
+        <w:t xml:space="preserve"> traitant d’un sujet encore peu connu</w:t>
+      </w:r>
+      <w:r>
+        <w:t>,</w:t>
+      </w:r>
+      <w:r>
+        <w:t xml:space="preserve"> il va y avoir beaucoup d’expérimentations pour savoir quelles fonctionnalités doivent être ajoutées et comment elles doivent être réglées</w:t>
+      </w:r>
+      <w:r>
+        <w:t xml:space="preserve"> afin de créer facilement des supports</w:t>
+      </w:r>
+      <w:r>
+        <w:t>. Le développement d’outils se fera avec l’aide de la partie mécanique.</w:t>
+      </w:r>
+    </w:p>
+    <w:p>
+      <w:pPr>
+        <w:pStyle w:val="Corpsdetexte"/>
+      </w:pPr>
+      <w:r>
+        <w:t>J</w:t>
+      </w:r>
+      <w:r>
+        <w:t xml:space="preserve">e dois encore implémenter plusieurs fonctionnalités </w:t>
+      </w:r>
+      <w:r>
+        <w:t xml:space="preserve">et faire de la recherche </w:t>
+      </w:r>
+      <w:r>
+        <w:t>comme :</w:t>
+      </w:r>
+    </w:p>
+    <w:p>
+      <w:pPr>
+        <w:pStyle w:val="Paragraphedeliste"/>
+        <w:numPr>
+          <w:ilvl w:val="0"/>
+          <w:numId w:val="20"/>
+        </w:numPr>
+      </w:pPr>
+      <w:r>
+        <w:t>Le support est plus petit quand il est un cylindre interne pour qu’on puisse le retirer</w:t>
+      </w:r>
+    </w:p>
+    <w:p>
+      <w:pPr>
+        <w:pStyle w:val="Paragraphedeliste"/>
+        <w:numPr>
+          <w:ilvl w:val="0"/>
+          <w:numId w:val="20"/>
+        </w:numPr>
+      </w:pPr>
+      <w:r>
+        <w:t>La possibilité de générer des supports qui viennent sur le côté</w:t>
+      </w:r>
+    </w:p>
+    <w:p>
+      <w:pPr>
+        <w:pStyle w:val="Paragraphedeliste"/>
+        <w:numPr>
+          <w:ilvl w:val="0"/>
+          <w:numId w:val="20"/>
+        </w:numPr>
+      </w:pPr>
+      <w:r>
+        <w:t>Ajouter la possibilité de mettre un offset négatif pour mouler la pièce</w:t>
+      </w:r>
+    </w:p>
+    <w:p>
+      <w:pPr>
+        <w:pStyle w:val="Paragraphedeliste"/>
+        <w:numPr>
+          <w:ilvl w:val="0"/>
+          <w:numId w:val="20"/>
+        </w:numPr>
+      </w:pPr>
+      <w:r>
+        <w:t>E</w:t>
+      </w:r>
+      <w:r>
+        <w:t xml:space="preserve">tudier </w:t>
+      </w:r>
+      <w:r>
+        <w:t>un</w:t>
+      </w:r>
+      <w:r>
+        <w:t xml:space="preserve"> logiciel de support pour voir ses différentes options</w:t>
+      </w:r>
+    </w:p>
+    <w:p>
+      <w:pPr>
+        <w:pStyle w:val="Corpsdetexte"/>
+        <w:numPr>
+          <w:ilvl w:val="0"/>
+          <w:numId w:val="20"/>
+        </w:numPr>
+      </w:pPr>
+      <w:r>
+        <w:t>Créer la documentation écrite</w:t>
+      </w:r>
+    </w:p>
+    <w:p>
+      <w:pPr>
+        <w:pStyle w:val="Corpsdetexte"/>
+      </w:pPr>
+      <w:r>
+        <w:t xml:space="preserve">De plus, je </w:t>
+      </w:r>
+      <w:r>
+        <w:t xml:space="preserve">peux encore </w:t>
+      </w:r>
+      <w:r>
+        <w:t>optimiser le code déjà créé.</w:t>
+      </w:r>
+    </w:p>
+    <w:p>
+      <w:pPr>
+        <w:pStyle w:val="Corpsdetexte"/>
+      </w:pPr>
+      <w:r>
+        <w:t>Le planning prévu pour la fin du projet est le suivant :</w:t>
+      </w:r>
+    </w:p>
+    <w:p>
+      <w:pPr>
+        <w:pStyle w:val="Corpsdetexte"/>
+      </w:pPr>
     </w:p>
     <w:sectPr>
-      <w:headerReference w:type="default" r:id="rId36"/>
-      <w:footerReference w:type="default" r:id="rId37"/>
+      <w:headerReference w:type="default" r:id="rId46"/>
+      <w:footerReference w:type="default" r:id="rId47"/>
       <w:type w:val="continuous"/>
       <w:pgSz w:w="11906" w:h="16838"/>
       <w:pgMar w:top="1417" w:right="1417" w:bottom="1417" w:left="1417" w:header="709" w:footer="737" w:gutter="0"/>
@@ -7222,6 +10334,119 @@
     </w:lvl>
   </w:abstractNum>
   <w:abstractNum w:abstractNumId="4" w15:restartNumberingAfterBreak="0">
+    <w:nsid w:val="120B5948"/>
+    <w:multiLevelType w:val="multilevel"/>
+    <w:tmpl w:val="AB78AE78"/>
+    <w:lvl w:ilvl="0">
+      <w:start w:val="1"/>
+      <w:numFmt w:val="decimal"/>
+      <w:lvlText w:val="%1."/>
+      <w:lvlJc w:val="left"/>
+      <w:pPr>
+        <w:tabs>
+          <w:tab w:val="num" w:pos="720"/>
+        </w:tabs>
+        <w:ind w:left="720" w:hanging="360"/>
+      </w:pPr>
+    </w:lvl>
+    <w:lvl w:ilvl="1" w:tentative="1">
+      <w:start w:val="1"/>
+      <w:numFmt w:val="decimal"/>
+      <w:lvlText w:val="%2."/>
+      <w:lvlJc w:val="left"/>
+      <w:pPr>
+        <w:tabs>
+          <w:tab w:val="num" w:pos="1440"/>
+        </w:tabs>
+        <w:ind w:left="1440" w:hanging="360"/>
+      </w:pPr>
+    </w:lvl>
+    <w:lvl w:ilvl="2" w:tentative="1">
+      <w:start w:val="1"/>
+      <w:numFmt w:val="decimal"/>
+      <w:lvlText w:val="%3."/>
+      <w:lvlJc w:val="left"/>
+      <w:pPr>
+        <w:tabs>
+          <w:tab w:val="num" w:pos="2160"/>
+        </w:tabs>
+        <w:ind w:left="2160" w:hanging="360"/>
+      </w:pPr>
+    </w:lvl>
+    <w:lvl w:ilvl="3" w:tentative="1">
+      <w:start w:val="1"/>
+      <w:numFmt w:val="decimal"/>
+      <w:lvlText w:val="%4."/>
+      <w:lvlJc w:val="left"/>
+      <w:pPr>
+        <w:tabs>
+          <w:tab w:val="num" w:pos="2880"/>
+        </w:tabs>
+        <w:ind w:left="2880" w:hanging="360"/>
+      </w:pPr>
+    </w:lvl>
+    <w:lvl w:ilvl="4" w:tentative="1">
+      <w:start w:val="1"/>
+      <w:numFmt w:val="decimal"/>
+      <w:lvlText w:val="%5."/>
+      <w:lvlJc w:val="left"/>
+      <w:pPr>
+        <w:tabs>
+          <w:tab w:val="num" w:pos="3600"/>
+        </w:tabs>
+        <w:ind w:left="3600" w:hanging="360"/>
+      </w:pPr>
+    </w:lvl>
+    <w:lvl w:ilvl="5" w:tentative="1">
+      <w:start w:val="1"/>
+      <w:numFmt w:val="decimal"/>
+      <w:lvlText w:val="%6."/>
+      <w:lvlJc w:val="left"/>
+      <w:pPr>
+        <w:tabs>
+          <w:tab w:val="num" w:pos="4320"/>
+        </w:tabs>
+        <w:ind w:left="4320" w:hanging="360"/>
+      </w:pPr>
+    </w:lvl>
+    <w:lvl w:ilvl="6" w:tentative="1">
+      <w:start w:val="1"/>
+      <w:numFmt w:val="decimal"/>
+      <w:lvlText w:val="%7."/>
+      <w:lvlJc w:val="left"/>
+      <w:pPr>
+        <w:tabs>
+          <w:tab w:val="num" w:pos="5040"/>
+        </w:tabs>
+        <w:ind w:left="5040" w:hanging="360"/>
+      </w:pPr>
+    </w:lvl>
+    <w:lvl w:ilvl="7" w:tentative="1">
+      <w:start w:val="1"/>
+      <w:numFmt w:val="decimal"/>
+      <w:lvlText w:val="%8."/>
+      <w:lvlJc w:val="left"/>
+      <w:pPr>
+        <w:tabs>
+          <w:tab w:val="num" w:pos="5760"/>
+        </w:tabs>
+        <w:ind w:left="5760" w:hanging="360"/>
+      </w:pPr>
+    </w:lvl>
+    <w:lvl w:ilvl="8" w:tentative="1">
+      <w:start w:val="1"/>
+      <w:numFmt w:val="decimal"/>
+      <w:lvlText w:val="%9."/>
+      <w:lvlJc w:val="left"/>
+      <w:pPr>
+        <w:tabs>
+          <w:tab w:val="num" w:pos="6480"/>
+        </w:tabs>
+        <w:ind w:left="6480" w:hanging="360"/>
+      </w:pPr>
+    </w:lvl>
+  </w:abstractNum>
+  <w:abstractNum w:abstractNumId="5" w15:restartNumberingAfterBreak="0">
     <w:nsid w:val="18B62F56"/>
     <w:multiLevelType w:val="hybridMultilevel"/>
     <w:tmpl w:val="78D4E1B2"/>
@@ -7334,7 +10559,7 @@
       </w:rPr>
     </w:lvl>
   </w:abstractNum>
-  <w:abstractNum w:abstractNumId="5" w15:restartNumberingAfterBreak="0">
+  <w:abstractNum w:abstractNumId="6" w15:restartNumberingAfterBreak="0">
     <w:nsid w:val="1D7F52C6"/>
     <w:multiLevelType w:val="hybridMultilevel"/>
     <w:tmpl w:val="89E490CC"/>
@@ -7447,7 +10672,7 @@
       </w:rPr>
     </w:lvl>
   </w:abstractNum>
-  <w:abstractNum w:abstractNumId="6" w15:restartNumberingAfterBreak="0">
+  <w:abstractNum w:abstractNumId="7" w15:restartNumberingAfterBreak="0">
     <w:nsid w:val="20644D97"/>
     <w:multiLevelType w:val="hybridMultilevel"/>
     <w:tmpl w:val="E2824902"/>
@@ -7560,7 +10785,7 @@
       </w:rPr>
     </w:lvl>
   </w:abstractNum>
-  <w:abstractNum w:abstractNumId="7" w15:restartNumberingAfterBreak="0">
+  <w:abstractNum w:abstractNumId="8" w15:restartNumberingAfterBreak="0">
     <w:nsid w:val="23EE0D73"/>
     <w:multiLevelType w:val="hybridMultilevel"/>
     <w:tmpl w:val="5C8AB612"/>
@@ -7673,7 +10898,7 @@
       </w:rPr>
     </w:lvl>
   </w:abstractNum>
-  <w:abstractNum w:abstractNumId="8" w15:restartNumberingAfterBreak="0">
+  <w:abstractNum w:abstractNumId="9" w15:restartNumberingAfterBreak="0">
     <w:nsid w:val="2F017A67"/>
     <w:multiLevelType w:val="hybridMultilevel"/>
     <w:tmpl w:val="366898BE"/>
@@ -7759,7 +10984,120 @@
       </w:pPr>
     </w:lvl>
   </w:abstractNum>
-  <w:abstractNum w:abstractNumId="9" w15:restartNumberingAfterBreak="0">
+  <w:abstractNum w:abstractNumId="10" w15:restartNumberingAfterBreak="0">
+    <w:nsid w:val="36C84EB2"/>
+    <w:multiLevelType w:val="hybridMultilevel"/>
+    <w:tmpl w:val="C08094DE"/>
+    <w:lvl w:ilvl="0" w:tplc="100C0001">
+      <w:start w:val="1"/>
+      <w:numFmt w:val="bullet"/>
+      <w:lvlText w:val=""/>
+      <w:lvlJc w:val="left"/>
+      <w:pPr>
+        <w:ind w:left="720" w:hanging="360"/>
+      </w:pPr>
+      <w:rPr>
+        <w:rFonts w:ascii="Symbol" w:hAnsi="Symbol" w:hint="default"/>
+      </w:rPr>
+    </w:lvl>
+    <w:lvl w:ilvl="1" w:tplc="100C0003" w:tentative="1">
+      <w:start w:val="1"/>
+      <w:numFmt w:val="bullet"/>
+      <w:lvlText w:val="o"/>
+      <w:lvlJc w:val="left"/>
+      <w:pPr>
+        <w:ind w:left="1440" w:hanging="360"/>
+      </w:pPr>
+      <w:rPr>
+        <w:rFonts w:ascii="Courier New" w:hAnsi="Courier New" w:cs="Courier New" w:hint="default"/>
+      </w:rPr>
+    </w:lvl>
+    <w:lvl w:ilvl="2" w:tplc="100C0005" w:tentative="1">
+      <w:start w:val="1"/>
+      <w:numFmt w:val="bullet"/>
+      <w:lvlText w:val=""/>
+      <w:lvlJc w:val="left"/>
+      <w:pPr>
+        <w:ind w:left="2160" w:hanging="360"/>
+      </w:pPr>
+      <w:rPr>
+        <w:rFonts w:ascii="Wingdings" w:hAnsi="Wingdings" w:hint="default"/>
+      </w:rPr>
+    </w:lvl>
+    <w:lvl w:ilvl="3" w:tplc="100C0001" w:tentative="1">
+      <w:start w:val="1"/>
+      <w:numFmt w:val="bullet"/>
+      <w:lvlText w:val=""/>
+      <w:lvlJc w:val="left"/>
+      <w:pPr>
+        <w:ind w:left="2880" w:hanging="360"/>
+      </w:pPr>
+      <w:rPr>
+        <w:rFonts w:ascii="Symbol" w:hAnsi="Symbol" w:hint="default"/>
+      </w:rPr>
+    </w:lvl>
+    <w:lvl w:ilvl="4" w:tplc="100C0003" w:tentative="1">
+      <w:start w:val="1"/>
+      <w:numFmt w:val="bullet"/>
+      <w:lvlText w:val="o"/>
+      <w:lvlJc w:val="left"/>
+      <w:pPr>
+        <w:ind w:left="3600" w:hanging="360"/>
+      </w:pPr>
+      <w:rPr>
+        <w:rFonts w:ascii="Courier New" w:hAnsi="Courier New" w:cs="Courier New" w:hint="default"/>
+      </w:rPr>
+    </w:lvl>
+    <w:lvl w:ilvl="5" w:tplc="100C0005" w:tentative="1">
+      <w:start w:val="1"/>
+      <w:numFmt w:val="bullet"/>
+      <w:lvlText w:val=""/>
+      <w:lvlJc w:val="left"/>
+      <w:pPr>
+        <w:ind w:left="4320" w:hanging="360"/>
+      </w:pPr>
+      <w:rPr>
+        <w:rFonts w:ascii="Wingdings" w:hAnsi="Wingdings" w:hint="default"/>
+      </w:rPr>
+    </w:lvl>
+    <w:lvl w:ilvl="6" w:tplc="100C0001" w:tentative="1">
+      <w:start w:val="1"/>
+      <w:numFmt w:val="bullet"/>
+      <w:lvlText w:val=""/>
+      <w:lvlJc w:val="left"/>
+      <w:pPr>
+        <w:ind w:left="5040" w:hanging="360"/>
+      </w:pPr>
+      <w:rPr>
+        <w:rFonts w:ascii="Symbol" w:hAnsi="Symbol" w:hint="default"/>
+      </w:rPr>
+    </w:lvl>
+    <w:lvl w:ilvl="7" w:tplc="100C0003" w:tentative="1">
+      <w:start w:val="1"/>
+      <w:numFmt w:val="bullet"/>
+      <w:lvlText w:val="o"/>
+      <w:lvlJc w:val="left"/>
+      <w:pPr>
+        <w:ind w:left="5760" w:hanging="360"/>
+      </w:pPr>
+      <w:rPr>
+        <w:rFonts w:ascii="Courier New" w:hAnsi="Courier New" w:cs="Courier New" w:hint="default"/>
+      </w:rPr>
+    </w:lvl>
+    <w:lvl w:ilvl="8" w:tplc="100C0005" w:tentative="1">
+      <w:start w:val="1"/>
+      <w:numFmt w:val="bullet"/>
+      <w:lvlText w:val=""/>
+      <w:lvlJc w:val="left"/>
+      <w:pPr>
+        <w:ind w:left="6480" w:hanging="360"/>
+      </w:pPr>
+      <w:rPr>
+        <w:rFonts w:ascii="Wingdings" w:hAnsi="Wingdings" w:hint="default"/>
+      </w:rPr>
+    </w:lvl>
+  </w:abstractNum>
+  <w:abstractNum w:abstractNumId="11" w15:restartNumberingAfterBreak="0">
     <w:nsid w:val="3E743572"/>
     <w:multiLevelType w:val="multilevel"/>
     <w:tmpl w:val="257C4E4E"/>
@@ -7880,7 +11218,120 @@
       </w:rPr>
     </w:lvl>
   </w:abstractNum>
-  <w:abstractNum w:abstractNumId="10" w15:restartNumberingAfterBreak="0">
+  <w:abstractNum w:abstractNumId="12" w15:restartNumberingAfterBreak="0">
+    <w:nsid w:val="433056D3"/>
+    <w:multiLevelType w:val="multilevel"/>
+    <w:tmpl w:val="56DC9636"/>
+    <w:lvl w:ilvl="0">
+      <w:start w:val="1"/>
+      <w:numFmt w:val="decimal"/>
+      <w:lvlText w:val="%1."/>
+      <w:lvlJc w:val="left"/>
+      <w:pPr>
+        <w:tabs>
+          <w:tab w:val="num" w:pos="720"/>
+        </w:tabs>
+        <w:ind w:left="720" w:hanging="360"/>
+      </w:pPr>
+    </w:lvl>
+    <w:lvl w:ilvl="1">
+      <w:start w:val="1"/>
+      <w:numFmt w:val="decimal"/>
+      <w:lvlText w:val="%2."/>
+      <w:lvlJc w:val="left"/>
+      <w:pPr>
+        <w:tabs>
+          <w:tab w:val="num" w:pos="1440"/>
+        </w:tabs>
+        <w:ind w:left="1440" w:hanging="360"/>
+      </w:pPr>
+    </w:lvl>
+    <w:lvl w:ilvl="2" w:tentative="1">
+      <w:start w:val="1"/>
+      <w:numFmt w:val="decimal"/>
+      <w:lvlText w:val="%3."/>
+      <w:lvlJc w:val="left"/>
+      <w:pPr>
+        <w:tabs>
+          <w:tab w:val="num" w:pos="2160"/>
+        </w:tabs>
+        <w:ind w:left="2160" w:hanging="360"/>
+      </w:pPr>
+    </w:lvl>
+    <w:lvl w:ilvl="3" w:tentative="1">
+      <w:start w:val="1"/>
+      <w:numFmt w:val="decimal"/>
+      <w:lvlText w:val="%4."/>
+      <w:lvlJc w:val="left"/>
+      <w:pPr>
+        <w:tabs>
+          <w:tab w:val="num" w:pos="2880"/>
+        </w:tabs>
+        <w:ind w:left="2880" w:hanging="360"/>
+      </w:pPr>
+    </w:lvl>
+    <w:lvl w:ilvl="4" w:tentative="1">
+      <w:start w:val="1"/>
+      <w:numFmt w:val="decimal"/>
+      <w:lvlText w:val="%5."/>
+      <w:lvlJc w:val="left"/>
+      <w:pPr>
+        <w:tabs>
+          <w:tab w:val="num" w:pos="3600"/>
+        </w:tabs>
+        <w:ind w:left="3600" w:hanging="360"/>
+      </w:pPr>
+    </w:lvl>
+    <w:lvl w:ilvl="5" w:tentative="1">
+      <w:start w:val="1"/>
+      <w:numFmt w:val="decimal"/>
+      <w:lvlText w:val="%6."/>
+      <w:lvlJc w:val="left"/>
+      <w:pPr>
+        <w:tabs>
+          <w:tab w:val="num" w:pos="4320"/>
+        </w:tabs>
+        <w:ind w:left="4320" w:hanging="360"/>
+      </w:pPr>
+    </w:lvl>
+    <w:lvl w:ilvl="6" w:tentative="1">
+      <w:start w:val="1"/>
+      <w:numFmt w:val="decimal"/>
+      <w:lvlText w:val="%7."/>
+      <w:lvlJc w:val="left"/>
+      <w:pPr>
+        <w:tabs>
+          <w:tab w:val="num" w:pos="5040"/>
+        </w:tabs>
+        <w:ind w:left="5040" w:hanging="360"/>
+      </w:pPr>
+    </w:lvl>
+    <w:lvl w:ilvl="7" w:tentative="1">
+      <w:start w:val="1"/>
+      <w:numFmt w:val="decimal"/>
+      <w:lvlText w:val="%8."/>
+      <w:lvlJc w:val="left"/>
+      <w:pPr>
+        <w:tabs>
+          <w:tab w:val="num" w:pos="5760"/>
+        </w:tabs>
+        <w:ind w:left="5760" w:hanging="360"/>
+      </w:pPr>
+    </w:lvl>
+    <w:lvl w:ilvl="8" w:tentative="1">
+      <w:start w:val="1"/>
+      <w:numFmt w:val="decimal"/>
+      <w:lvlText w:val="%9."/>
+      <w:lvlJc w:val="left"/>
+      <w:pPr>
+        <w:tabs>
+          <w:tab w:val="num" w:pos="6480"/>
+        </w:tabs>
+        <w:ind w:left="6480" w:hanging="360"/>
+      </w:pPr>
+    </w:lvl>
+  </w:abstractNum>
+  <w:abstractNum w:abstractNumId="13" w15:restartNumberingAfterBreak="0">
     <w:nsid w:val="5B2275CC"/>
     <w:multiLevelType w:val="hybridMultilevel"/>
     <w:tmpl w:val="CE24E4C8"/>
@@ -7993,7 +11444,7 @@
       </w:rPr>
     </w:lvl>
   </w:abstractNum>
-  <w:abstractNum w:abstractNumId="11" w15:restartNumberingAfterBreak="0">
+  <w:abstractNum w:abstractNumId="14" w15:restartNumberingAfterBreak="0">
     <w:nsid w:val="5DC81945"/>
     <w:multiLevelType w:val="hybridMultilevel"/>
     <w:tmpl w:val="F9EC9D64"/>
@@ -8081,7 +11532,7 @@
       </w:pPr>
     </w:lvl>
   </w:abstractNum>
-  <w:abstractNum w:abstractNumId="12" w15:restartNumberingAfterBreak="0">
+  <w:abstractNum w:abstractNumId="15" w15:restartNumberingAfterBreak="0">
     <w:nsid w:val="5F366D17"/>
     <w:multiLevelType w:val="hybridMultilevel"/>
     <w:tmpl w:val="B9D6D45A"/>
@@ -8194,7 +11645,7 @@
       </w:rPr>
     </w:lvl>
   </w:abstractNum>
-  <w:abstractNum w:abstractNumId="13" w15:restartNumberingAfterBreak="0">
+  <w:abstractNum w:abstractNumId="16" w15:restartNumberingAfterBreak="0">
     <w:nsid w:val="66D37EE9"/>
     <w:multiLevelType w:val="multilevel"/>
     <w:tmpl w:val="E79614B8"/>
@@ -8312,7 +11763,7 @@
       </w:rPr>
     </w:lvl>
   </w:abstractNum>
-  <w:abstractNum w:abstractNumId="14" w15:restartNumberingAfterBreak="0">
+  <w:abstractNum w:abstractNumId="17" w15:restartNumberingAfterBreak="0">
     <w:nsid w:val="761F516E"/>
     <w:multiLevelType w:val="hybridMultilevel"/>
     <w:tmpl w:val="522E36EA"/>
@@ -8398,7 +11849,7 @@
       </w:pPr>
     </w:lvl>
   </w:abstractNum>
-  <w:abstractNum w:abstractNumId="15" w15:restartNumberingAfterBreak="0">
+  <w:abstractNum w:abstractNumId="18" w15:restartNumberingAfterBreak="0">
     <w:nsid w:val="7DA27A4D"/>
     <w:multiLevelType w:val="hybridMultilevel"/>
     <w:tmpl w:val="51803356"/>
@@ -8511,7 +11962,7 @@
       </w:rPr>
     </w:lvl>
   </w:abstractNum>
-  <w:abstractNum w:abstractNumId="16" w15:restartNumberingAfterBreak="0">
+  <w:abstractNum w:abstractNumId="19" w15:restartNumberingAfterBreak="0">
     <w:nsid w:val="7FD30AA2"/>
     <w:multiLevelType w:val="hybridMultilevel"/>
     <w:tmpl w:val="423A1E3C"/>
@@ -8628,51 +12079,60 @@
     <w:abstractNumId w:val="3"/>
   </w:num>
   <w:num w:numId="2">
-    <w:abstractNumId w:val="9"/>
+    <w:abstractNumId w:val="11"/>
   </w:num>
   <w:num w:numId="3">
-    <w:abstractNumId w:val="11"/>
+    <w:abstractNumId w:val="14"/>
   </w:num>
   <w:num w:numId="4">
-    <w:abstractNumId w:val="16"/>
+    <w:abstractNumId w:val="19"/>
   </w:num>
   <w:num w:numId="5">
-    <w:abstractNumId w:val="6"/>
+    <w:abstractNumId w:val="7"/>
   </w:num>
   <w:num w:numId="6">
-    <w:abstractNumId w:val="4"/>
+    <w:abstractNumId w:val="5"/>
   </w:num>
   <w:num w:numId="7">
-    <w:abstractNumId w:val="12"/>
+    <w:abstractNumId w:val="15"/>
   </w:num>
   <w:num w:numId="8">
     <w:abstractNumId w:val="1"/>
   </w:num>
   <w:num w:numId="9">
-    <w:abstractNumId w:val="14"/>
+    <w:abstractNumId w:val="17"/>
   </w:num>
   <w:num w:numId="10">
-    <w:abstractNumId w:val="8"/>
+    <w:abstractNumId w:val="9"/>
   </w:num>
   <w:num w:numId="11">
-    <w:abstractNumId w:val="5"/>
+    <w:abstractNumId w:val="6"/>
   </w:num>
   <w:num w:numId="12">
-    <w:abstractNumId w:val="13"/>
+    <w:abstractNumId w:val="16"/>
   </w:num>
   <w:num w:numId="13">
     <w:abstractNumId w:val="2"/>
   </w:num>
   <w:num w:numId="14">
-    <w:abstractNumId w:val="15"/>
+    <w:abstractNumId w:val="18"/>
   </w:num>
   <w:num w:numId="15">
     <w:abstractNumId w:val="0"/>
   </w:num>
   <w:num w:numId="16">
-    <w:abstractNumId w:val="7"/>
+    <w:abstractNumId w:val="8"/>
   </w:num>
   <w:num w:numId="17">
+    <w:abstractNumId w:val="13"/>
+  </w:num>
+  <w:num w:numId="18">
+    <w:abstractNumId w:val="12"/>
+  </w:num>
+  <w:num w:numId="19">
+    <w:abstractNumId w:val="4"/>
+  </w:num>
+  <w:num w:numId="20">
     <w:abstractNumId w:val="10"/>
   </w:num>
 </w:numbering>
@@ -9167,6 +12627,7 @@
   <w:style w:type="character" w:default="1" w:styleId="Policepardfaut">
     <w:name w:val="Default Paragraph Font"/>
     <w:uiPriority w:val="1"/>
+    <w:semiHidden/>
     <w:unhideWhenUsed/>
   </w:style>
   <w:style w:type="table" w:default="1" w:styleId="TableauNormal">
@@ -9873,6 +13334,54 @@
       <w:lang w:val="en-US"/>
     </w:rPr>
   </w:style>
+  <w:style w:type="paragraph" w:styleId="PrformatHTML">
+    <w:name w:val="HTML Preformatted"/>
+    <w:basedOn w:val="Normal"/>
+    <w:link w:val="PrformatHTMLCar"/>
+    <w:uiPriority w:val="99"/>
+    <w:unhideWhenUsed/>
+    <w:rsid w:val="000B6546"/>
+    <w:pPr>
+      <w:tabs>
+        <w:tab w:val="left" w:pos="916"/>
+        <w:tab w:val="left" w:pos="1832"/>
+        <w:tab w:val="left" w:pos="2748"/>
+        <w:tab w:val="left" w:pos="3664"/>
+        <w:tab w:val="left" w:pos="4580"/>
+        <w:tab w:val="left" w:pos="5496"/>
+        <w:tab w:val="left" w:pos="6412"/>
+        <w:tab w:val="left" w:pos="7328"/>
+        <w:tab w:val="left" w:pos="8244"/>
+        <w:tab w:val="left" w:pos="9160"/>
+        <w:tab w:val="left" w:pos="10076"/>
+        <w:tab w:val="left" w:pos="10992"/>
+        <w:tab w:val="left" w:pos="11908"/>
+        <w:tab w:val="left" w:pos="12824"/>
+        <w:tab w:val="left" w:pos="13740"/>
+        <w:tab w:val="left" w:pos="14656"/>
+      </w:tabs>
+      <w:jc w:val="left"/>
+    </w:pPr>
+    <w:rPr>
+      <w:rFonts w:ascii="Courier New" w:hAnsi="Courier New" w:cs="Courier New"/>
+      <w:sz w:val="20"/>
+      <w:szCs w:val="20"/>
+      <w:lang w:eastAsia="fr-CH"/>
+    </w:rPr>
+  </w:style>
+  <w:style w:type="character" w:customStyle="1" w:styleId="PrformatHTMLCar">
+    <w:name w:val="Préformaté HTML Car"/>
+    <w:basedOn w:val="Policepardfaut"/>
+    <w:link w:val="PrformatHTML"/>
+    <w:uiPriority w:val="99"/>
+    <w:rsid w:val="000B6546"/>
+    <w:rPr>
+      <w:rFonts w:ascii="Courier New" w:eastAsia="Times New Roman" w:hAnsi="Courier New" w:cs="Courier New"/>
+      <w:sz w:val="20"/>
+      <w:szCs w:val="20"/>
+      <w:lang w:eastAsia="fr-CH"/>
+    </w:rPr>
+  </w:style>
 </w:styles>
 </file>
 
@@ -9923,7 +13432,7 @@
     <w:charset w:val="00"/>
     <w:family w:val="roman"/>
     <w:pitch w:val="variable"/>
-    <w:sig w:usb0="E0002EFF" w:usb1="C000785B" w:usb2="00000009" w:usb3="00000000" w:csb0="000001FF" w:csb1="00000000"/>
+    <w:sig w:usb0="E0002AFF" w:usb1="C0007843" w:usb2="00000009" w:usb3="00000000" w:csb0="000001FF" w:csb1="00000000"/>
   </w:font>
   <w:font w:name="Courier New">
     <w:panose1 w:val="02070309020205020404"/>
@@ -9944,14 +13453,14 @@
     <w:charset w:val="00"/>
     <w:family w:val="swiss"/>
     <w:pitch w:val="variable"/>
-    <w:sig w:usb0="E0002EFF" w:usb1="C000785B" w:usb2="00000009" w:usb3="00000000" w:csb0="000001FF" w:csb1="00000000"/>
+    <w:sig w:usb0="E0002AFF" w:usb1="C0007843" w:usb2="00000009" w:usb3="00000000" w:csb0="000001FF" w:csb1="00000000"/>
   </w:font>
   <w:font w:name="Calibri">
     <w:panose1 w:val="020F0502020204030204"/>
     <w:charset w:val="00"/>
     <w:family w:val="swiss"/>
     <w:pitch w:val="variable"/>
-    <w:sig w:usb0="E4002EFF" w:usb1="C000247B" w:usb2="00000009" w:usb3="00000000" w:csb0="000001FF" w:csb1="00000000"/>
+    <w:sig w:usb0="E00002FF" w:usb1="4000ACFF" w:usb2="00000001" w:usb3="00000000" w:csb0="0000019F" w:csb1="00000000"/>
   </w:font>
   <w:font w:name="Cambria">
     <w:panose1 w:val="02040503050406030204"/>
@@ -9995,12 +13504,19 @@
     <w:pitch w:val="variable"/>
     <w:sig w:usb0="E5002EFF" w:usb1="C000605B" w:usb2="00000029" w:usb3="00000000" w:csb0="000101FF" w:csb1="00000000"/>
   </w:font>
+  <w:font w:name="Consolas">
+    <w:panose1 w:val="020B0609020204030204"/>
+    <w:charset w:val="00"/>
+    <w:family w:val="modern"/>
+    <w:pitch w:val="fixed"/>
+    <w:sig w:usb0="E00006FF" w:usb1="0000FCFF" w:usb2="00000001" w:usb3="00000000" w:csb0="0000019F" w:csb1="00000000"/>
+  </w:font>
   <w:font w:name="Calibri Light">
     <w:panose1 w:val="020F0302020204030204"/>
     <w:charset w:val="00"/>
     <w:family w:val="swiss"/>
     <w:pitch w:val="variable"/>
-    <w:sig w:usb0="E4002EFF" w:usb1="C000247B" w:usb2="00000009" w:usb3="00000000" w:csb0="000001FF" w:csb1="00000000"/>
+    <w:sig w:usb0="A00002EF" w:usb1="4000207B" w:usb2="00000000" w:usb3="00000000" w:csb0="0000009F" w:csb1="00000000"/>
   </w:font>
 </w:fonts>
 </file>
@@ -10055,6 +13571,7 @@
     <w:rsid w:val="00992E84"/>
     <w:rsid w:val="00996970"/>
     <w:rsid w:val="00A06F10"/>
+    <w:rsid w:val="00A86A6E"/>
     <w:rsid w:val="00AE36FB"/>
     <w:rsid w:val="00B37CA6"/>
     <w:rsid w:val="00BC7463"/>
@@ -10066,6 +13583,7 @@
     <w:rsid w:val="00CF41DC"/>
     <w:rsid w:val="00D00FC9"/>
     <w:rsid w:val="00D82430"/>
+    <w:rsid w:val="00E503E8"/>
     <w:rsid w:val="00E80201"/>
     <w:rsid w:val="00E82E29"/>
     <w:rsid w:val="00F336AF"/>
@@ -10822,6 +14340,26 @@
 </a:theme>
 </file>
 
+<file path=word/webextensions/taskpanes.xml><?xml version="1.0" encoding="utf-8"?>
+<wetp:taskpanes xmlns:wetp="http://schemas.microsoft.com/office/webextensions/taskpanes/2010/11">
+  <wetp:taskpane dockstate="right" visibility="0" width="0" row="0">
+    <wetp:webextensionref xmlns:r="http://schemas.openxmlformats.org/officeDocument/2006/relationships" r:id="rId1"/>
+  </wetp:taskpane>
+</wetp:taskpanes>
+</file>
+
+<file path=word/webextensions/webextension1.xml><?xml version="1.0" encoding="utf-8"?>
+<we:webextension xmlns:we="http://schemas.microsoft.com/office/webextensions/webextension/2010/11" id="{045C78D4-871F-4D1C-9912-41A61D447674}">
+  <we:reference id="wa104382008" version="1.1.0.0" store="fr-FR" storeType="OMEX"/>
+  <we:alternateReferences>
+    <we:reference id="wa104382008" version="1.1.0.0" store="WA104382008" storeType="OMEX"/>
+  </we:alternateReferences>
+  <we:properties/>
+  <we:bindings/>
+  <we:snapshot xmlns:r="http://schemas.openxmlformats.org/officeDocument/2006/relationships"/>
+</we:webextension>
+</file>
+
 <file path=customXml/item1.xml><?xml version="1.0" encoding="utf-8"?>
 <b:Sources xmlns:b="http://schemas.openxmlformats.org/officeDocument/2006/bibliography" xmlns="http://schemas.openxmlformats.org/officeDocument/2006/bibliography" SelectedStyle="\APA.XSL" StyleName="APA"/>
 </file>
